--- a/My Project:KNN /Report-Final/New Report.docx
+++ b/My Project:KNN /Report-Final/New Report.docx
@@ -13,7 +13,23 @@
           <w:iCs/>
           <w:lang w:eastAsia="ja-JP"/>
         </w:rPr>
-        <w:t>Implement KNN Classifier for Sequence Prediction</w:t>
+        <w:t>Implement</w:t>
+      </w:r>
+      <w:r>
+        <w:rPr>
+          <w:i/>
+          <w:iCs/>
+          <w:lang w:eastAsia="ja-JP"/>
+        </w:rPr>
+        <w:t>ation of</w:t>
+      </w:r>
+      <w:r>
+        <w:rPr>
+          <w:i/>
+          <w:iCs/>
+          <w:lang w:eastAsia="ja-JP"/>
+        </w:rPr>
+        <w:t xml:space="preserve"> KNN Classifier for Sequence Prediction</w:t>
       </w:r>
     </w:p>
     <w:p>
@@ -1520,6 +1536,7 @@
     <w:p>
       <w:pPr>
         <w:pStyle w:val="BodyText"/>
+        <w:ind w:firstLine="0"/>
         <w:rPr>
           <w:lang w:val="en-US"/>
         </w:rPr>
@@ -1680,6 +1697,1704 @@
         </w:rPr>
         <w:t>HTM).</w:t>
       </w:r>
+    </w:p>
+    <w:p>
+      <w:pPr>
+        <w:pStyle w:val="Heading2"/>
+      </w:pPr>
+      <w:r>
+        <w:t>Literature Review</w:t>
+      </w:r>
+    </w:p>
+    <w:p>
+      <w:pPr>
+        <w:pStyle w:val="BodyText"/>
+        <w:spacing w:before="60" w:line="230" w:lineRule="auto"/>
+        <w:ind w:right="117"/>
+      </w:pPr>
+      <w:r>
+        <w:t>The K-Nearest Neighbors (KNN) algorithm is a widely used non-parametric classification method in machine learning. KNN relies on instance-based learning, in which the similarity of newly added data points to previously labeled data points is used to make predictions. In</w:t>
+      </w:r>
+      <w:r>
+        <w:rPr>
+          <w:spacing w:val="40"/>
+        </w:rPr>
+        <w:t xml:space="preserve"> </w:t>
+      </w:r>
+      <w:r>
+        <w:t>finance,</w:t>
+      </w:r>
+      <w:r>
+        <w:rPr>
+          <w:spacing w:val="40"/>
+        </w:rPr>
+        <w:t xml:space="preserve"> </w:t>
+      </w:r>
+      <w:r>
+        <w:lastRenderedPageBreak/>
+        <w:t>KNN</w:t>
+      </w:r>
+      <w:r>
+        <w:rPr>
+          <w:spacing w:val="40"/>
+        </w:rPr>
+        <w:t xml:space="preserve"> </w:t>
+      </w:r>
+      <w:r>
+        <w:t>is</w:t>
+      </w:r>
+      <w:r>
+        <w:rPr>
+          <w:spacing w:val="40"/>
+        </w:rPr>
+        <w:t xml:space="preserve"> </w:t>
+      </w:r>
+      <w:r>
+        <w:t>used</w:t>
+      </w:r>
+      <w:r>
+        <w:rPr>
+          <w:spacing w:val="40"/>
+        </w:rPr>
+        <w:t xml:space="preserve"> </w:t>
+      </w:r>
+      <w:r>
+        <w:t>for</w:t>
+      </w:r>
+      <w:r>
+        <w:rPr>
+          <w:spacing w:val="40"/>
+        </w:rPr>
+        <w:t xml:space="preserve"> </w:t>
+      </w:r>
+      <w:r>
+        <w:t>credit</w:t>
+      </w:r>
+      <w:r>
+        <w:rPr>
+          <w:spacing w:val="40"/>
+        </w:rPr>
+        <w:t xml:space="preserve"> </w:t>
+      </w:r>
+      <w:r>
+        <w:t>scoring,</w:t>
+      </w:r>
+      <w:r>
+        <w:rPr>
+          <w:spacing w:val="40"/>
+        </w:rPr>
+        <w:t xml:space="preserve"> </w:t>
+      </w:r>
+      <w:r>
+        <w:t>stock</w:t>
+      </w:r>
+      <w:r>
+        <w:rPr>
+          <w:spacing w:val="40"/>
+        </w:rPr>
+        <w:t xml:space="preserve"> </w:t>
+      </w:r>
+      <w:r>
+        <w:t>analysis</w:t>
+      </w:r>
+      <w:r>
+        <w:t>,</w:t>
+      </w:r>
+      <w:r>
+        <w:rPr>
+          <w:spacing w:val="40"/>
+        </w:rPr>
+        <w:t xml:space="preserve"> </w:t>
+      </w:r>
+      <w:r>
+        <w:t xml:space="preserve">and fraud detection. In the healthcare sector, KNN is used for patient health monitoring and drug suggestions. If I talk about marketing professionally KNN is used </w:t>
+      </w:r>
+      <w:r>
+        <w:rPr>
+          <w:lang w:val="en-US"/>
+        </w:rPr>
+        <w:t>for</w:t>
+      </w:r>
+      <w:r>
+        <w:t xml:space="preserve"> product suggestion, market trend analysis</w:t>
+      </w:r>
+      <w:r>
+        <w:t>,</w:t>
+      </w:r>
+      <w:r>
+        <w:t xml:space="preserve"> and customer ad suggestions. In most cases</w:t>
+      </w:r>
+      <w:r>
+        <w:t>,</w:t>
+      </w:r>
+      <w:r>
+        <w:t xml:space="preserve"> KNN is used</w:t>
+      </w:r>
+      <w:r>
+        <w:rPr>
+          <w:spacing w:val="40"/>
+        </w:rPr>
+        <w:t xml:space="preserve"> </w:t>
+      </w:r>
+      <w:r>
+        <w:t>for determining specific patterns and tasks like face recognition</w:t>
+      </w:r>
+      <w:r>
+        <w:rPr>
+          <w:spacing w:val="40"/>
+        </w:rPr>
+        <w:t xml:space="preserve"> </w:t>
+      </w:r>
+      <w:r>
+        <w:t>or image classification.</w:t>
+      </w:r>
+      <w:r>
+        <w:t xml:space="preserve"> </w:t>
+      </w:r>
+      <w:r>
+        <w:t>Researchers have proposed various enhancements to the traditional KNN algorithm which can improve scalability and performance.</w:t>
+      </w:r>
+      <w:r>
+        <w:t xml:space="preserve"> </w:t>
+      </w:r>
+    </w:p>
+    <w:p>
+      <w:pPr>
+        <w:pStyle w:val="BodyText"/>
+        <w:spacing w:line="200" w:lineRule="exact"/>
+        <w:ind w:right="38" w:firstLine="0"/>
+      </w:pPr>
+      <w:r>
+        <w:t xml:space="preserve">The weight adjustment algorithm proposed by Han EH. proposed assigning weights to the nearest neighbors based on their distance from the respective point.[11][8]. The assigned weights distinguish, how much the weights influence the classification method. In this way, high weights will be assigned to the ones who are closer neighbors, so it gives more priority to similar instances while performing classification. This technique is useful where the dataset has many features, some of which can be considered unnecessary, but it has </w:t>
+      </w:r>
+      <w:r>
+        <w:t xml:space="preserve">a </w:t>
+      </w:r>
+      <w:r>
+        <w:t xml:space="preserve">high cost in </w:t>
+      </w:r>
+      <w:r>
+        <w:t xml:space="preserve">the </w:t>
+      </w:r>
+      <w:r>
+        <w:t>context of computational cost.</w:t>
+      </w:r>
+      <w:r>
+        <w:t xml:space="preserve"> </w:t>
+      </w:r>
+    </w:p>
+    <w:p>
+      <w:pPr>
+        <w:pStyle w:val="BodyText"/>
+        <w:spacing w:line="230" w:lineRule="auto"/>
+        <w:ind w:right="38" w:firstLine="0"/>
+      </w:pPr>
+      <w:r>
+        <w:t>Zhang</w:t>
+      </w:r>
+      <w:r>
+        <w:rPr>
+          <w:spacing w:val="40"/>
+        </w:rPr>
+        <w:t xml:space="preserve"> </w:t>
+      </w:r>
+      <w:r>
+        <w:t>et</w:t>
+      </w:r>
+      <w:r>
+        <w:rPr>
+          <w:spacing w:val="40"/>
+        </w:rPr>
+        <w:t xml:space="preserve"> </w:t>
+      </w:r>
+      <w:r>
+        <w:t>al.</w:t>
+      </w:r>
+      <w:r>
+        <w:rPr>
+          <w:spacing w:val="40"/>
+        </w:rPr>
+        <w:t xml:space="preserve"> </w:t>
+      </w:r>
+      <w:r>
+        <w:t>ha</w:t>
+      </w:r>
+      <w:r>
+        <w:rPr>
+          <w:lang w:val="en-US"/>
+        </w:rPr>
+        <w:t>ve</w:t>
+      </w:r>
+      <w:r>
+        <w:rPr>
+          <w:spacing w:val="40"/>
+        </w:rPr>
+        <w:t xml:space="preserve"> </w:t>
+      </w:r>
+      <w:r>
+        <w:t>proposed</w:t>
+      </w:r>
+      <w:r>
+        <w:rPr>
+          <w:spacing w:val="40"/>
+        </w:rPr>
+        <w:t xml:space="preserve"> </w:t>
+      </w:r>
+      <w:r>
+        <w:t>to</w:t>
+      </w:r>
+      <w:r>
+        <w:rPr>
+          <w:spacing w:val="40"/>
+        </w:rPr>
+        <w:t xml:space="preserve"> </w:t>
+      </w:r>
+      <w:r>
+        <w:t>adjust</w:t>
+      </w:r>
+      <w:r>
+        <w:rPr>
+          <w:spacing w:val="40"/>
+        </w:rPr>
+        <w:t xml:space="preserve"> </w:t>
+      </w:r>
+      <w:r>
+        <w:t>the</w:t>
+      </w:r>
+      <w:r>
+        <w:rPr>
+          <w:spacing w:val="40"/>
+        </w:rPr>
+        <w:t xml:space="preserve"> </w:t>
+      </w:r>
+      <w:r>
+        <w:t>value</w:t>
+      </w:r>
+      <w:r>
+        <w:rPr>
+          <w:spacing w:val="40"/>
+        </w:rPr>
+        <w:t xml:space="preserve"> </w:t>
+      </w:r>
+      <w:r>
+        <w:t>of</w:t>
+      </w:r>
+      <w:r>
+        <w:rPr>
+          <w:spacing w:val="40"/>
+        </w:rPr>
+        <w:t xml:space="preserve"> </w:t>
+      </w:r>
+      <w:r>
+        <w:t>K</w:t>
+      </w:r>
+      <w:r>
+        <w:rPr>
+          <w:spacing w:val="40"/>
+        </w:rPr>
+        <w:t xml:space="preserve"> </w:t>
+      </w:r>
+      <w:r>
+        <w:t>based</w:t>
+      </w:r>
+      <w:r>
+        <w:rPr>
+          <w:spacing w:val="40"/>
+        </w:rPr>
+        <w:t xml:space="preserve"> </w:t>
+      </w:r>
+      <w:r>
+        <w:t>on the local density of data points [3]. This adaptive KNN algorithm dynamically selects the optimal value of K for each query point, leading to more robust predictions. And shows that the adaptive algorithm outperforms many other traditional KNN algorithms. The other</w:t>
+      </w:r>
+      <w:r>
+        <w:rPr>
+          <w:spacing w:val="-3"/>
+        </w:rPr>
+        <w:t xml:space="preserve"> </w:t>
+      </w:r>
+      <w:r>
+        <w:t>approach</w:t>
+      </w:r>
+      <w:r>
+        <w:rPr>
+          <w:spacing w:val="-3"/>
+        </w:rPr>
+        <w:t xml:space="preserve"> </w:t>
+      </w:r>
+      <w:r>
+        <w:t>can</w:t>
+      </w:r>
+      <w:r>
+        <w:rPr>
+          <w:spacing w:val="-3"/>
+        </w:rPr>
+        <w:t xml:space="preserve"> </w:t>
+      </w:r>
+      <w:r>
+        <w:t>be</w:t>
+      </w:r>
+      <w:r>
+        <w:rPr>
+          <w:spacing w:val="-3"/>
+        </w:rPr>
+        <w:t xml:space="preserve"> </w:t>
+      </w:r>
+      <w:r>
+        <w:rPr>
+          <w:spacing w:val="-3"/>
+        </w:rPr>
+        <w:t xml:space="preserve">a </w:t>
+      </w:r>
+      <w:r>
+        <w:t>locally</w:t>
+      </w:r>
+      <w:r>
+        <w:rPr>
+          <w:spacing w:val="-3"/>
+        </w:rPr>
+        <w:t xml:space="preserve"> </w:t>
+      </w:r>
+      <w:r>
+        <w:t>adopt</w:t>
+      </w:r>
+      <w:r>
+        <w:rPr>
+          <w:lang w:val="en-US"/>
+        </w:rPr>
+        <w:t>ed</w:t>
+      </w:r>
+      <w:r>
+        <w:rPr>
+          <w:spacing w:val="-3"/>
+        </w:rPr>
+        <w:t xml:space="preserve"> </w:t>
+      </w:r>
+      <w:r>
+        <w:t>KNN</w:t>
+      </w:r>
+      <w:r>
+        <w:rPr>
+          <w:spacing w:val="-3"/>
+        </w:rPr>
+        <w:t xml:space="preserve"> </w:t>
+      </w:r>
+      <w:r>
+        <w:t>algorithm.</w:t>
+      </w:r>
+      <w:r>
+        <w:rPr>
+          <w:spacing w:val="-3"/>
+        </w:rPr>
+        <w:t xml:space="preserve"> </w:t>
+      </w:r>
+      <w:r>
+        <w:t>It</w:t>
+      </w:r>
+      <w:r>
+        <w:rPr>
+          <w:spacing w:val="-3"/>
+        </w:rPr>
+        <w:t xml:space="preserve"> </w:t>
+      </w:r>
+      <w:r>
+        <w:rPr>
+          <w:lang w:val="en-US"/>
+        </w:rPr>
+        <w:t>chooses</w:t>
+      </w:r>
+      <w:r>
+        <w:rPr>
+          <w:spacing w:val="-3"/>
+        </w:rPr>
+        <w:t xml:space="preserve"> </w:t>
+      </w:r>
+      <w:r>
+        <w:t>the optimal</w:t>
+      </w:r>
+      <w:r>
+        <w:rPr>
+          <w:spacing w:val="-5"/>
+        </w:rPr>
+        <w:t xml:space="preserve"> </w:t>
+      </w:r>
+      <w:r>
+        <w:t>value</w:t>
+      </w:r>
+      <w:r>
+        <w:rPr>
+          <w:spacing w:val="-5"/>
+        </w:rPr>
+        <w:t xml:space="preserve"> </w:t>
+      </w:r>
+      <w:r>
+        <w:t>of</w:t>
+      </w:r>
+      <w:r>
+        <w:rPr>
+          <w:spacing w:val="-5"/>
+        </w:rPr>
+        <w:t xml:space="preserve"> </w:t>
+      </w:r>
+      <w:r>
+        <w:t>K</w:t>
+      </w:r>
+      <w:r>
+        <w:rPr>
+          <w:spacing w:val="-5"/>
+        </w:rPr>
+        <w:t xml:space="preserve"> </w:t>
+      </w:r>
+      <w:r>
+        <w:t>for</w:t>
+      </w:r>
+      <w:r>
+        <w:rPr>
+          <w:spacing w:val="-5"/>
+        </w:rPr>
+        <w:t xml:space="preserve"> </w:t>
+      </w:r>
+      <w:r>
+        <w:t>classifying</w:t>
+      </w:r>
+      <w:r>
+        <w:rPr>
+          <w:spacing w:val="-5"/>
+        </w:rPr>
+        <w:t xml:space="preserve"> </w:t>
+      </w:r>
+      <w:r>
+        <w:t>an</w:t>
+      </w:r>
+      <w:r>
+        <w:rPr>
+          <w:spacing w:val="-5"/>
+        </w:rPr>
+        <w:t xml:space="preserve"> </w:t>
+      </w:r>
+      <w:r>
+        <w:t>input</w:t>
+      </w:r>
+      <w:r>
+        <w:rPr>
+          <w:spacing w:val="-5"/>
+        </w:rPr>
+        <w:t xml:space="preserve"> </w:t>
+      </w:r>
+      <w:r>
+        <w:t>by</w:t>
+      </w:r>
+      <w:r>
+        <w:rPr>
+          <w:spacing w:val="-5"/>
+        </w:rPr>
+        <w:t xml:space="preserve"> </w:t>
+      </w:r>
+      <w:r>
+        <w:t>analyzing</w:t>
+      </w:r>
+      <w:r>
+        <w:rPr>
+          <w:spacing w:val="-5"/>
+        </w:rPr>
+        <w:t xml:space="preserve"> </w:t>
+      </w:r>
+      <w:r>
+        <w:t>the</w:t>
+      </w:r>
+      <w:r>
+        <w:rPr>
+          <w:spacing w:val="-5"/>
+        </w:rPr>
+        <w:t xml:space="preserve"> </w:t>
+      </w:r>
+      <w:r>
+        <w:t>outcomes of</w:t>
+      </w:r>
+      <w:r>
+        <w:rPr>
+          <w:spacing w:val="-6"/>
+        </w:rPr>
+        <w:t xml:space="preserve"> </w:t>
+      </w:r>
+      <w:r>
+        <w:t>cross-validation</w:t>
+      </w:r>
+      <w:r>
+        <w:rPr>
+          <w:spacing w:val="-6"/>
+        </w:rPr>
+        <w:t xml:space="preserve"> </w:t>
+      </w:r>
+      <w:r>
+        <w:t>computations</w:t>
+      </w:r>
+      <w:r>
+        <w:rPr>
+          <w:spacing w:val="-6"/>
+        </w:rPr>
+        <w:t xml:space="preserve"> </w:t>
+      </w:r>
+      <w:r>
+        <w:t>within</w:t>
+      </w:r>
+      <w:r>
+        <w:rPr>
+          <w:spacing w:val="-6"/>
+        </w:rPr>
+        <w:t xml:space="preserve"> </w:t>
+      </w:r>
+      <w:r>
+        <w:t>the</w:t>
+      </w:r>
+      <w:r>
+        <w:rPr>
+          <w:spacing w:val="-6"/>
+        </w:rPr>
+        <w:t xml:space="preserve"> </w:t>
+      </w:r>
+      <w:r>
+        <w:t>local</w:t>
+      </w:r>
+      <w:r>
+        <w:rPr>
+          <w:spacing w:val="-6"/>
+        </w:rPr>
+        <w:t xml:space="preserve"> </w:t>
+      </w:r>
+      <w:r>
+        <w:t>neighborhood</w:t>
+      </w:r>
+      <w:r>
+        <w:rPr>
+          <w:spacing w:val="-6"/>
+        </w:rPr>
+        <w:t xml:space="preserve"> </w:t>
+      </w:r>
+      <w:r>
+        <w:t>of</w:t>
+      </w:r>
+      <w:r>
+        <w:rPr>
+          <w:spacing w:val="-6"/>
+        </w:rPr>
+        <w:t xml:space="preserve"> </w:t>
+      </w:r>
+      <w:r>
+        <w:t>the unlabeled data point.[12] The approach defined by Song Yang is to introduce two input parameters. As we know determining the correct value of K depends on the characteristics of the dataset, the selection of</w:t>
+      </w:r>
+      <w:r>
+        <w:rPr>
+          <w:spacing w:val="-6"/>
+        </w:rPr>
+        <w:t xml:space="preserve"> </w:t>
+      </w:r>
+      <w:r>
+        <w:rPr>
+          <w:spacing w:val="-6"/>
+        </w:rPr>
+        <w:t xml:space="preserve">the </w:t>
+      </w:r>
+      <w:r>
+        <w:t>correct</w:t>
+      </w:r>
+      <w:r>
+        <w:rPr>
+          <w:spacing w:val="-6"/>
+        </w:rPr>
+        <w:t xml:space="preserve"> </w:t>
+      </w:r>
+      <w:r>
+        <w:t>parameter</w:t>
+      </w:r>
+      <w:r>
+        <w:rPr>
+          <w:spacing w:val="-6"/>
+        </w:rPr>
+        <w:t xml:space="preserve"> </w:t>
+      </w:r>
+      <w:r>
+        <w:t>for</w:t>
+      </w:r>
+      <w:r>
+        <w:rPr>
+          <w:spacing w:val="-6"/>
+        </w:rPr>
+        <w:t xml:space="preserve"> </w:t>
+      </w:r>
+      <w:r>
+        <w:t>various</w:t>
+      </w:r>
+      <w:r>
+        <w:rPr>
+          <w:spacing w:val="-6"/>
+        </w:rPr>
+        <w:t xml:space="preserve"> </w:t>
+      </w:r>
+      <w:r>
+        <w:t>applications</w:t>
+      </w:r>
+      <w:r>
+        <w:rPr>
+          <w:spacing w:val="-6"/>
+        </w:rPr>
+        <w:t xml:space="preserve"> </w:t>
+      </w:r>
+      <w:r>
+        <w:t>is</w:t>
+      </w:r>
+      <w:r>
+        <w:rPr>
+          <w:spacing w:val="-6"/>
+        </w:rPr>
+        <w:t xml:space="preserve"> </w:t>
+      </w:r>
+      <w:r>
+        <w:t>a</w:t>
+      </w:r>
+      <w:r>
+        <w:rPr>
+          <w:spacing w:val="-6"/>
+        </w:rPr>
+        <w:t xml:space="preserve"> </w:t>
+      </w:r>
+      <w:r>
+        <w:t>challenge.</w:t>
+      </w:r>
+      <w:r>
+        <w:rPr>
+          <w:spacing w:val="-6"/>
+        </w:rPr>
+        <w:t xml:space="preserve"> </w:t>
+      </w:r>
+      <w:r>
+        <w:t>Song</w:t>
+      </w:r>
+      <w:r>
+        <w:rPr>
+          <w:spacing w:val="-6"/>
+        </w:rPr>
+        <w:t xml:space="preserve"> </w:t>
+      </w:r>
+      <w:r>
+        <w:t>Yang suggest</w:t>
+      </w:r>
+      <w:r>
+        <w:t>s</w:t>
+      </w:r>
+      <w:r>
+        <w:t xml:space="preserve"> introducing a novel metric that assesses the informativeness of</w:t>
+      </w:r>
+      <w:r>
+        <w:rPr>
+          <w:spacing w:val="52"/>
+        </w:rPr>
+        <w:t xml:space="preserve"> </w:t>
+      </w:r>
+      <w:r>
+        <w:t>objects</w:t>
+      </w:r>
+      <w:r>
+        <w:rPr>
+          <w:spacing w:val="52"/>
+        </w:rPr>
+        <w:t xml:space="preserve"> </w:t>
+      </w:r>
+      <w:r>
+        <w:t>to</w:t>
+      </w:r>
+      <w:r>
+        <w:rPr>
+          <w:spacing w:val="52"/>
+        </w:rPr>
+        <w:t xml:space="preserve"> </w:t>
+      </w:r>
+      <w:r>
+        <w:t>be</w:t>
+      </w:r>
+      <w:r>
+        <w:rPr>
+          <w:spacing w:val="53"/>
+        </w:rPr>
+        <w:t xml:space="preserve"> </w:t>
+      </w:r>
+      <w:r>
+        <w:t>classified,</w:t>
+      </w:r>
+      <w:r>
+        <w:rPr>
+          <w:spacing w:val="52"/>
+        </w:rPr>
+        <w:t xml:space="preserve"> </w:t>
+      </w:r>
+      <w:r>
+        <w:t>with</w:t>
+      </w:r>
+      <w:r>
+        <w:rPr>
+          <w:spacing w:val="52"/>
+        </w:rPr>
+        <w:t xml:space="preserve"> </w:t>
+      </w:r>
+      <w:r>
+        <w:t>informativeness</w:t>
+      </w:r>
+      <w:r>
+        <w:rPr>
+          <w:spacing w:val="52"/>
+        </w:rPr>
+        <w:t xml:space="preserve"> </w:t>
+      </w:r>
+      <w:r>
+        <w:t>quantifying</w:t>
+      </w:r>
+      <w:r>
+        <w:rPr>
+          <w:spacing w:val="52"/>
+        </w:rPr>
+        <w:t xml:space="preserve"> </w:t>
+      </w:r>
+      <w:r>
+        <w:rPr>
+          <w:spacing w:val="-5"/>
+        </w:rPr>
+        <w:t>the</w:t>
+      </w:r>
+      <w:r>
+        <w:rPr>
+          <w:spacing w:val="-5"/>
+        </w:rPr>
+        <w:t xml:space="preserve"> </w:t>
+      </w:r>
+      <w:r>
+        <w:t>significance of data points. Two parameters will be K and I as input. The class is determined based on the majority class of the</w:t>
+      </w:r>
+      <w:r>
+        <w:rPr>
+          <w:spacing w:val="80"/>
+        </w:rPr>
+        <w:t xml:space="preserve"> </w:t>
+      </w:r>
+      <w:r>
+        <w:t>most informative training examples.[10]</w:t>
+      </w:r>
+      <w:r>
+        <w:t xml:space="preserve"> </w:t>
+      </w:r>
+      <w:r>
+        <w:t>Whereas some ha</w:t>
+      </w:r>
+      <w:r>
+        <w:rPr>
+          <w:lang w:val="en-US"/>
+        </w:rPr>
+        <w:t>ve</w:t>
+      </w:r>
+      <w:r>
+        <w:t xml:space="preserve"> proposed to integrate KNN with dimensionality</w:t>
+      </w:r>
+      <w:r>
+        <w:rPr>
+          <w:spacing w:val="-6"/>
+        </w:rPr>
+        <w:t xml:space="preserve"> </w:t>
+      </w:r>
+      <w:r>
+        <w:t>reduction</w:t>
+      </w:r>
+      <w:r>
+        <w:rPr>
+          <w:spacing w:val="-6"/>
+        </w:rPr>
+        <w:t xml:space="preserve"> </w:t>
+      </w:r>
+      <w:r>
+        <w:t>methods</w:t>
+      </w:r>
+      <w:r>
+        <w:rPr>
+          <w:spacing w:val="-6"/>
+        </w:rPr>
+        <w:t xml:space="preserve"> </w:t>
+      </w:r>
+      <w:r>
+        <w:t>such</w:t>
+      </w:r>
+      <w:r>
+        <w:rPr>
+          <w:spacing w:val="-6"/>
+        </w:rPr>
+        <w:t xml:space="preserve"> </w:t>
+      </w:r>
+      <w:r>
+        <w:t>as</w:t>
+      </w:r>
+      <w:r>
+        <w:rPr>
+          <w:spacing w:val="-6"/>
+        </w:rPr>
+        <w:t xml:space="preserve"> </w:t>
+      </w:r>
+      <w:r>
+        <w:t>principal</w:t>
+      </w:r>
+      <w:r>
+        <w:rPr>
+          <w:spacing w:val="-6"/>
+        </w:rPr>
+        <w:t xml:space="preserve"> </w:t>
+      </w:r>
+      <w:r>
+        <w:t>component</w:t>
+      </w:r>
+      <w:r>
+        <w:rPr>
+          <w:spacing w:val="-6"/>
+        </w:rPr>
+        <w:t xml:space="preserve"> </w:t>
+      </w:r>
+      <w:r>
+        <w:rPr>
+          <w:spacing w:val="-2"/>
+        </w:rPr>
+        <w:t>analysis</w:t>
+      </w:r>
+      <w:r>
+        <w:t>(PCA)</w:t>
+      </w:r>
+      <w:r>
+        <w:rPr>
+          <w:spacing w:val="-7"/>
+        </w:rPr>
+        <w:t xml:space="preserve"> </w:t>
+      </w:r>
+      <w:r>
+        <w:t>to</w:t>
+      </w:r>
+      <w:r>
+        <w:rPr>
+          <w:spacing w:val="-7"/>
+        </w:rPr>
+        <w:t xml:space="preserve"> </w:t>
+      </w:r>
+      <w:r>
+        <w:t>improve</w:t>
+      </w:r>
+      <w:r>
+        <w:rPr>
+          <w:spacing w:val="-7"/>
+        </w:rPr>
+        <w:t xml:space="preserve"> </w:t>
+      </w:r>
+      <w:r>
+        <w:t>computational</w:t>
+      </w:r>
+      <w:r>
+        <w:rPr>
+          <w:spacing w:val="-7"/>
+        </w:rPr>
+        <w:t xml:space="preserve"> </w:t>
+      </w:r>
+      <w:r>
+        <w:t>efficiency</w:t>
+      </w:r>
+      <w:r>
+        <w:rPr>
+          <w:spacing w:val="-7"/>
+        </w:rPr>
+        <w:t xml:space="preserve"> </w:t>
+      </w:r>
+      <w:r>
+        <w:t>[5].</w:t>
+      </w:r>
+      <w:r>
+        <w:rPr>
+          <w:spacing w:val="-7"/>
+        </w:rPr>
+        <w:t xml:space="preserve"> </w:t>
+      </w:r>
+      <w:r>
+        <w:t>This</w:t>
+      </w:r>
+      <w:r>
+        <w:rPr>
+          <w:spacing w:val="-7"/>
+        </w:rPr>
+        <w:t xml:space="preserve"> </w:t>
+      </w:r>
+      <w:r>
+        <w:t>combination</w:t>
+      </w:r>
+      <w:r>
+        <w:rPr>
+          <w:spacing w:val="-7"/>
+        </w:rPr>
+        <w:t xml:space="preserve"> </w:t>
+      </w:r>
+      <w:r>
+        <w:t>is a</w:t>
+      </w:r>
+      <w:r>
+        <w:t>n</w:t>
+      </w:r>
+      <w:r>
+        <w:t xml:space="preserve"> example of a hybrid approach. Whereas others have combined KNN with ensemble methods such as random forests to enhance predictive accuracy [6]. These hybrid approaches enhance the performance as compared to standalone KNN.</w:t>
+      </w:r>
+    </w:p>
+    <w:p>
+      <w:pPr>
+        <w:pStyle w:val="Heading2"/>
+      </w:pPr>
+      <w:r>
+        <w:t>K-Nearest Neighbors Parameters and Matrix</w:t>
+      </w:r>
+    </w:p>
+    <w:p>
+      <w:pPr>
+        <w:pStyle w:val="BodyText"/>
+        <w:spacing w:before="50" w:line="230" w:lineRule="auto"/>
+        <w:ind w:right="38" w:firstLine="0"/>
+      </w:pPr>
+      <w:r>
+        <w:t xml:space="preserve">The K-nearest was first used by the US Air </w:t>
+      </w:r>
+      <w:r>
+        <w:t>F</w:t>
+      </w:r>
+      <w:r>
+        <w:t xml:space="preserve">orce to execute characteristics analysis. </w:t>
+      </w:r>
+      <w:r>
+        <w:rPr>
+          <w:lang w:val="en-US"/>
+        </w:rPr>
+        <w:t>Different parameters in the KNN classifier</w:t>
+      </w:r>
+      <w:r>
+        <w:t xml:space="preserve"> play an important role in algorithm designs including distance matrix, K-Value selection, and voting.</w:t>
+      </w:r>
+    </w:p>
+    <w:p>
+      <w:pPr>
+        <w:pStyle w:val="BodyText"/>
+        <w:numPr>
+          <w:ilvl w:val="0"/>
+          <w:numId w:val="25"/>
+        </w:numPr>
+        <w:spacing w:line="230" w:lineRule="auto"/>
+        <w:ind w:right="38"/>
+        <w:rPr>
+          <w:b/>
+          <w:bCs/>
+        </w:rPr>
+      </w:pPr>
+      <w:r>
+        <w:rPr>
+          <w:b/>
+          <w:bCs/>
+        </w:rPr>
+        <w:t>Computing Distance Matrix</w:t>
+      </w:r>
+    </w:p>
+    <w:p>
+      <w:pPr>
+        <w:pStyle w:val="BodyText"/>
+        <w:spacing w:line="230" w:lineRule="auto"/>
+        <w:ind w:right="38" w:firstLine="0"/>
+      </w:pPr>
+      <w:r>
+        <w:t xml:space="preserve">If we try to revise, </w:t>
+      </w:r>
+      <w:r>
+        <w:t xml:space="preserve">the </w:t>
+      </w:r>
+      <w:r>
+        <w:t>k-nearest neighbor algorithm</w:t>
+      </w:r>
+      <w:r>
+        <w:t>’s</w:t>
+      </w:r>
+      <w:r>
+        <w:t xml:space="preserve"> main objective is the identification of the nearest neighbors around the input. The step will be giv</w:t>
+      </w:r>
+      <w:r>
+        <w:rPr>
+          <w:lang w:val="en-US"/>
+        </w:rPr>
+        <w:t>en</w:t>
+      </w:r>
+      <w:r>
+        <w:t xml:space="preserve"> a label or name class to that specific point. The first thing is determining the distance metrics.</w:t>
+      </w:r>
+      <w:r>
+        <w:rPr>
+          <w:spacing w:val="-3"/>
+        </w:rPr>
+        <w:t xml:space="preserve"> </w:t>
+      </w:r>
+      <w:r>
+        <w:t>T</w:t>
+      </w:r>
+      <w:r>
+        <w:t>o</w:t>
+      </w:r>
+      <w:r>
+        <w:rPr>
+          <w:spacing w:val="-3"/>
+        </w:rPr>
+        <w:t xml:space="preserve"> </w:t>
+      </w:r>
+      <w:r>
+        <w:t>find</w:t>
+      </w:r>
+      <w:r>
+        <w:rPr>
+          <w:spacing w:val="-3"/>
+        </w:rPr>
+        <w:t xml:space="preserve"> </w:t>
+      </w:r>
+      <w:r>
+        <w:t>which</w:t>
+      </w:r>
+      <w:r>
+        <w:rPr>
+          <w:spacing w:val="-3"/>
+        </w:rPr>
+        <w:t xml:space="preserve"> </w:t>
+      </w:r>
+      <w:r>
+        <w:t>class (data</w:t>
+      </w:r>
+      <w:r>
+        <w:rPr>
+          <w:spacing w:val="-3"/>
+        </w:rPr>
+        <w:t xml:space="preserve"> </w:t>
+      </w:r>
+      <w:r>
+        <w:t>point)</w:t>
+      </w:r>
+      <w:r>
+        <w:rPr>
+          <w:spacing w:val="-3"/>
+        </w:rPr>
+        <w:t xml:space="preserve"> </w:t>
+      </w:r>
+      <w:r>
+        <w:t>is</w:t>
+      </w:r>
+      <w:r>
+        <w:rPr>
+          <w:spacing w:val="-3"/>
+        </w:rPr>
+        <w:t xml:space="preserve"> </w:t>
+      </w:r>
+      <w:r>
+        <w:t>nearest</w:t>
+      </w:r>
+      <w:r>
+        <w:rPr>
+          <w:spacing w:val="-3"/>
+        </w:rPr>
+        <w:t xml:space="preserve"> </w:t>
+      </w:r>
+      <w:r>
+        <w:t>to</w:t>
+      </w:r>
+      <w:r>
+        <w:rPr>
+          <w:spacing w:val="-3"/>
+        </w:rPr>
+        <w:t xml:space="preserve"> </w:t>
+      </w:r>
+      <w:r>
+        <w:t>the</w:t>
+      </w:r>
+      <w:r>
+        <w:rPr>
+          <w:spacing w:val="-3"/>
+        </w:rPr>
+        <w:t xml:space="preserve"> </w:t>
+      </w:r>
+      <w:r>
+        <w:t>input data, to do so we will calculate the distance</w:t>
+      </w:r>
+      <w:r>
+        <w:t xml:space="preserve"> </w:t>
+      </w:r>
+      <w:r>
+        <w:t xml:space="preserve">between the data points and query point. We get assistance to decide in which regions the input point belongs. The distance metrics can be </w:t>
+      </w:r>
+      <w:r>
+        <w:t xml:space="preserve">either Manhattan distance or any other approach. The first thing is to identify the k- </w:t>
+      </w:r>
+      <w:r>
+        <w:t>k-</w:t>
+      </w:r>
+      <w:r>
+        <w:t>nearest neighbors and then the number of its k-neatest neighbors. The most famous techniques are discussed below:</w:t>
+      </w:r>
+    </w:p>
+    <w:p>
+      <w:pPr>
+        <w:pStyle w:val="BodyText"/>
+        <w:numPr>
+          <w:ilvl w:val="0"/>
+          <w:numId w:val="26"/>
+        </w:numPr>
+        <w:spacing w:line="230" w:lineRule="auto"/>
+        <w:ind w:right="38"/>
+        <w:rPr>
+          <w:b/>
+          <w:bCs/>
+        </w:rPr>
+      </w:pPr>
+      <w:r>
+        <w:rPr>
+          <w:b/>
+          <w:bCs/>
+        </w:rPr>
+        <w:t>Euclidean distance (p=2)</w:t>
+      </w:r>
+    </w:p>
+    <w:p>
+      <w:pPr>
+        <w:pStyle w:val="BodyText"/>
+        <w:spacing w:line="230" w:lineRule="auto"/>
+        <w:ind w:right="38" w:firstLine="0"/>
+      </w:pPr>
+      <w:r>
+        <w:t>In the early 300</w:t>
+      </w:r>
+      <w:r>
+        <w:t>s</w:t>
+      </w:r>
+      <w:r>
+        <w:t xml:space="preserve"> Era before,</w:t>
+      </w:r>
+      <w:r>
+        <w:t xml:space="preserve"> </w:t>
+      </w:r>
+      <w:r>
+        <w:t>mathematician</w:t>
+      </w:r>
+      <w:r>
+        <w:t>s</w:t>
+      </w:r>
+      <w:r>
+        <w:t xml:space="preserve"> of Gree</w:t>
+      </w:r>
+      <w:r>
+        <w:rPr>
+          <w:lang w:val="en-US"/>
+        </w:rPr>
+        <w:t>ce</w:t>
+      </w:r>
+      <w:r>
+        <w:t xml:space="preserve"> introduced Euclid while finding the difference between distance and angle. Still</w:t>
+      </w:r>
+      <w:r>
+        <w:t>,</w:t>
+      </w:r>
+      <w:r>
+        <w:t xml:space="preserve"> Euclid is the most commonly used of distance. From that early, till yet Euclid is widely and applies in two- or three-dimensions space. The main method is the root of square distances between two coordinates of a pair of objects. Then there is a square root of the sum of squares of the differences between the corresponding values. [45]</w:t>
+      </w:r>
+    </w:p>
+    <w:p>
+      <w:pPr>
+        <w:pStyle w:val="BodyText"/>
+        <w:keepNext/>
+        <w:spacing w:line="230" w:lineRule="auto"/>
+        <w:ind w:right="38" w:firstLine="0"/>
+        <w:jc w:val="center"/>
+      </w:pPr>
+      <w:r>
+        <w:rPr>
+          <w:noProof/>
+        </w:rPr>
+        <w:drawing>
+          <wp:inline distT="0" distB="0" distL="0" distR="0" wp14:anchorId="68B2186A" wp14:editId="7B7459A7">
+            <wp:extent cx="2198846" cy="1988820"/>
+            <wp:effectExtent l="0" t="0" r="0" b="0"/>
+            <wp:docPr id="1" name="Image 1" descr="A graph with lines and points&#10;&#10;Description automatically generated"/>
+            <wp:cNvGraphicFramePr>
+              <a:graphicFrameLocks xmlns:a="http://schemas.openxmlformats.org/drawingml/2006/main"/>
+            </wp:cNvGraphicFramePr>
+            <a:graphic xmlns:a="http://schemas.openxmlformats.org/drawingml/2006/main">
+              <a:graphicData uri="http://schemas.openxmlformats.org/drawingml/2006/picture">
+                <pic:pic xmlns:pic="http://schemas.openxmlformats.org/drawingml/2006/picture">
+                  <pic:nvPicPr>
+                    <pic:cNvPr id="1" name="Image 1" descr="A graph with lines and points&#10;&#10;Description automatically generated"/>
+                    <pic:cNvPicPr/>
+                  </pic:nvPicPr>
+                  <pic:blipFill>
+                    <a:blip r:embed="rId10" cstate="print"/>
+                    <a:stretch>
+                      <a:fillRect/>
+                    </a:stretch>
+                  </pic:blipFill>
+                  <pic:spPr>
+                    <a:xfrm>
+                      <a:off x="0" y="0"/>
+                      <a:ext cx="2198846" cy="1988820"/>
+                    </a:xfrm>
+                    <a:prstGeom prst="rect">
+                      <a:avLst/>
+                    </a:prstGeom>
+                  </pic:spPr>
+                </pic:pic>
+              </a:graphicData>
+            </a:graphic>
+          </wp:inline>
+        </w:drawing>
+      </w:r>
+    </w:p>
+    <w:p>
+      <w:pPr>
+        <w:pStyle w:val="Caption"/>
+        <w:rPr>
+          <w:sz w:val="18"/>
+          <w:szCs w:val="18"/>
+        </w:rPr>
+      </w:pPr>
+      <w:r>
+        <w:rPr>
+          <w:sz w:val="18"/>
+          <w:szCs w:val="18"/>
+        </w:rPr>
+        <w:t xml:space="preserve">Fig </w:t>
+      </w:r>
+      <w:r>
+        <w:rPr>
+          <w:sz w:val="18"/>
+          <w:szCs w:val="18"/>
+        </w:rPr>
+        <w:fldChar w:fldCharType="begin"/>
+      </w:r>
+      <w:r>
+        <w:rPr>
+          <w:sz w:val="18"/>
+          <w:szCs w:val="18"/>
+        </w:rPr>
+        <w:instrText xml:space="preserve"> SEQ Figure \* ARABIC </w:instrText>
+      </w:r>
+      <w:r>
+        <w:rPr>
+          <w:sz w:val="18"/>
+          <w:szCs w:val="18"/>
+        </w:rPr>
+        <w:fldChar w:fldCharType="separate"/>
+      </w:r>
+      <w:r>
+        <w:rPr>
+          <w:noProof/>
+          <w:sz w:val="18"/>
+          <w:szCs w:val="18"/>
+        </w:rPr>
+        <w:t>1</w:t>
+      </w:r>
+      <w:r>
+        <w:rPr>
+          <w:sz w:val="18"/>
+          <w:szCs w:val="18"/>
+        </w:rPr>
+        <w:fldChar w:fldCharType="end"/>
+      </w:r>
+      <w:r>
+        <w:rPr>
+          <w:sz w:val="18"/>
+          <w:szCs w:val="18"/>
+        </w:rPr>
+        <w:t>: Euclidean Distance [50]</w:t>
+      </w:r>
+    </w:p>
+    <w:p>
+      <w:pPr>
+        <w:pStyle w:val="BodyText"/>
+        <w:spacing w:line="230" w:lineRule="auto"/>
+        <w:ind w:right="38" w:firstLine="0"/>
+      </w:pPr>
+    </w:p>
+    <w:p>
+      <w:pPr>
+        <w:pStyle w:val="BodyText"/>
+        <w:spacing w:line="230" w:lineRule="auto"/>
+        <w:ind w:right="38" w:firstLine="0"/>
+      </w:pPr>
+      <w:r>
+        <w:t xml:space="preserve">As from </w:t>
+      </w:r>
+      <w:r>
+        <w:rPr>
+          <w:lang w:val="en-US"/>
+        </w:rPr>
+        <w:t xml:space="preserve">Fig. </w:t>
+      </w:r>
+      <w:r>
+        <w:t>1</w:t>
+      </w:r>
+      <w:r>
+        <w:t>,</w:t>
+      </w:r>
+      <w:r>
+        <w:t xml:space="preserve"> we have the </w:t>
+      </w:r>
+      <m:oMath>
+        <m:sSup>
+          <m:sSupPr>
+            <m:ctrlPr>
+              <w:rPr>
+                <w:rFonts w:ascii="Cambria Math" w:hAnsi="Cambria Math"/>
+                <w:i/>
+              </w:rPr>
+            </m:ctrlPr>
+          </m:sSupPr>
+          <m:e>
+            <m:r>
+              <w:rPr>
+                <w:rFonts w:ascii="Cambria Math" w:hAnsi="Cambria Math"/>
+              </w:rPr>
+              <m:t>(x</m:t>
+            </m:r>
+          </m:e>
+          <m:sup>
+            <m:r>
+              <w:rPr>
+                <w:rFonts w:ascii="Cambria Math" w:hAnsi="Cambria Math"/>
+              </w:rPr>
+              <m:t>1</m:t>
+            </m:r>
+          </m:sup>
+        </m:sSup>
+        <m:r>
+          <w:rPr>
+            <w:rFonts w:ascii="Cambria Math" w:hAnsi="Cambria Math"/>
+          </w:rPr>
+          <m:t>,</m:t>
+        </m:r>
+        <m:sSup>
+          <m:sSupPr>
+            <m:ctrlPr>
+              <w:rPr>
+                <w:rFonts w:ascii="Cambria Math" w:hAnsi="Cambria Math"/>
+                <w:i/>
+              </w:rPr>
+            </m:ctrlPr>
+          </m:sSupPr>
+          <m:e>
+            <m:r>
+              <w:rPr>
+                <w:rFonts w:ascii="Cambria Math" w:hAnsi="Cambria Math"/>
+              </w:rPr>
+              <m:t>y</m:t>
+            </m:r>
+          </m:e>
+          <m:sup>
+            <m:r>
+              <w:rPr>
+                <w:rFonts w:ascii="Cambria Math" w:hAnsi="Cambria Math"/>
+              </w:rPr>
+              <m:t>1</m:t>
+            </m:r>
+          </m:sup>
+        </m:sSup>
+        <m:r>
+          <w:rPr>
+            <w:rFonts w:ascii="Cambria Math" w:hAnsi="Cambria Math"/>
+          </w:rPr>
+          <m:t>)</m:t>
+        </m:r>
+      </m:oMath>
+      <w:r>
+        <w:t>,</w:t>
+      </w:r>
+      <w:r>
+        <w:t xml:space="preserve"> and  </w:t>
+      </w:r>
+      <m:oMath>
+        <m:sSup>
+          <m:sSupPr>
+            <m:ctrlPr>
+              <w:rPr>
+                <w:rFonts w:ascii="Cambria Math" w:hAnsi="Cambria Math"/>
+                <w:i/>
+              </w:rPr>
+            </m:ctrlPr>
+          </m:sSupPr>
+          <m:e>
+            <m:r>
+              <w:rPr>
+                <w:rFonts w:ascii="Cambria Math" w:hAnsi="Cambria Math"/>
+              </w:rPr>
+              <m:t>(x</m:t>
+            </m:r>
+          </m:e>
+          <m:sup>
+            <m:r>
+              <w:rPr>
+                <w:rFonts w:ascii="Cambria Math" w:hAnsi="Cambria Math"/>
+              </w:rPr>
+              <m:t>2</m:t>
+            </m:r>
+          </m:sup>
+        </m:sSup>
+        <m:r>
+          <w:rPr>
+            <w:rFonts w:ascii="Cambria Math" w:hAnsi="Cambria Math"/>
+          </w:rPr>
+          <m:t>,</m:t>
+        </m:r>
+        <m:sSup>
+          <m:sSupPr>
+            <m:ctrlPr>
+              <w:rPr>
+                <w:rFonts w:ascii="Cambria Math" w:hAnsi="Cambria Math"/>
+                <w:i/>
+              </w:rPr>
+            </m:ctrlPr>
+          </m:sSupPr>
+          <m:e>
+            <m:r>
+              <w:rPr>
+                <w:rFonts w:ascii="Cambria Math" w:hAnsi="Cambria Math"/>
+              </w:rPr>
+              <m:t>y</m:t>
+            </m:r>
+          </m:e>
+          <m:sup>
+            <m:r>
+              <w:rPr>
+                <w:rFonts w:ascii="Cambria Math" w:hAnsi="Cambria Math"/>
+              </w:rPr>
+              <m:t>2</m:t>
+            </m:r>
+          </m:sup>
+        </m:sSup>
+        <m:r>
+          <w:rPr>
+            <w:rFonts w:ascii="Cambria Math" w:hAnsi="Cambria Math"/>
+          </w:rPr>
+          <m:t>)</m:t>
+        </m:r>
+      </m:oMath>
+      <w:r>
+        <w:t xml:space="preserve">, </w:t>
+      </w:r>
+      <w:r>
+        <w:t xml:space="preserve">we can see that </w:t>
+      </w:r>
+      <m:oMath>
+        <m:sSup>
+          <m:sSupPr>
+            <m:ctrlPr>
+              <w:rPr>
+                <w:rFonts w:ascii="Cambria Math" w:hAnsi="Cambria Math"/>
+                <w:i/>
+              </w:rPr>
+            </m:ctrlPr>
+          </m:sSupPr>
+          <m:e>
+            <m:r>
+              <w:rPr>
+                <w:rFonts w:ascii="Cambria Math" w:hAnsi="Cambria Math"/>
+              </w:rPr>
+              <m:t>(x</m:t>
+            </m:r>
+          </m:e>
+          <m:sup>
+            <m:r>
+              <w:rPr>
+                <w:rFonts w:ascii="Cambria Math" w:hAnsi="Cambria Math"/>
+              </w:rPr>
+              <m:t>1</m:t>
+            </m:r>
+          </m:sup>
+        </m:sSup>
+        <m:r>
+          <w:rPr>
+            <w:rFonts w:ascii="Cambria Math" w:hAnsi="Cambria Math"/>
+          </w:rPr>
+          <m:t>,</m:t>
+        </m:r>
+        <m:sSup>
+          <m:sSupPr>
+            <m:ctrlPr>
+              <w:rPr>
+                <w:rFonts w:ascii="Cambria Math" w:hAnsi="Cambria Math"/>
+                <w:i/>
+              </w:rPr>
+            </m:ctrlPr>
+          </m:sSupPr>
+          <m:e>
+            <m:r>
+              <w:rPr>
+                <w:rFonts w:ascii="Cambria Math" w:hAnsi="Cambria Math"/>
+              </w:rPr>
+              <m:t>x</m:t>
+            </m:r>
+          </m:e>
+          <m:sup>
+            <m:r>
+              <w:rPr>
+                <w:rFonts w:ascii="Cambria Math" w:hAnsi="Cambria Math"/>
+              </w:rPr>
+              <m:t>2</m:t>
+            </m:r>
+          </m:sup>
+        </m:sSup>
+        <m:r>
+          <w:rPr>
+            <w:rFonts w:ascii="Cambria Math" w:hAnsi="Cambria Math"/>
+          </w:rPr>
+          <m:t>)</m:t>
+        </m:r>
+      </m:oMath>
+      <w:r>
+        <w:t>,</w:t>
+      </w:r>
+      <w:r>
+        <w:t xml:space="preserve"> </w:t>
+      </w:r>
+      <w:r>
+        <w:t>and</w:t>
+      </w:r>
+      <w:r>
+        <w:t xml:space="preserve"> </w:t>
+      </w:r>
+      <m:oMath>
+        <m:sSup>
+          <m:sSupPr>
+            <m:ctrlPr>
+              <w:rPr>
+                <w:rFonts w:ascii="Cambria Math" w:hAnsi="Cambria Math"/>
+                <w:i/>
+              </w:rPr>
+            </m:ctrlPr>
+          </m:sSupPr>
+          <m:e>
+            <m:r>
+              <w:rPr>
+                <w:rFonts w:ascii="Cambria Math" w:hAnsi="Cambria Math"/>
+              </w:rPr>
+              <m:t>(</m:t>
+            </m:r>
+            <m:r>
+              <w:rPr>
+                <w:rFonts w:ascii="Cambria Math" w:hAnsi="Cambria Math"/>
+              </w:rPr>
+              <m:t>y</m:t>
+            </m:r>
+          </m:e>
+          <m:sup>
+            <m:r>
+              <w:rPr>
+                <w:rFonts w:ascii="Cambria Math" w:hAnsi="Cambria Math"/>
+              </w:rPr>
+              <m:t>1</m:t>
+            </m:r>
+          </m:sup>
+        </m:sSup>
+        <m:r>
+          <w:rPr>
+            <w:rFonts w:ascii="Cambria Math" w:hAnsi="Cambria Math"/>
+          </w:rPr>
+          <m:t>,</m:t>
+        </m:r>
+        <m:sSup>
+          <m:sSupPr>
+            <m:ctrlPr>
+              <w:rPr>
+                <w:rFonts w:ascii="Cambria Math" w:hAnsi="Cambria Math"/>
+                <w:i/>
+              </w:rPr>
+            </m:ctrlPr>
+          </m:sSupPr>
+          <m:e>
+            <m:r>
+              <w:rPr>
+                <w:rFonts w:ascii="Cambria Math" w:hAnsi="Cambria Math"/>
+              </w:rPr>
+              <m:t>y</m:t>
+            </m:r>
+          </m:e>
+          <m:sup>
+            <m:r>
+              <w:rPr>
+                <w:rFonts w:ascii="Cambria Math" w:hAnsi="Cambria Math"/>
+              </w:rPr>
+              <m:t>2</m:t>
+            </m:r>
+          </m:sup>
+        </m:sSup>
+        <m:r>
+          <w:rPr>
+            <w:rFonts w:ascii="Cambria Math" w:hAnsi="Cambria Math"/>
+          </w:rPr>
+          <m:t>)</m:t>
+        </m:r>
+      </m:oMath>
+      <w:r>
+        <w:t xml:space="preserve"> </w:t>
+      </w:r>
+      <w:r>
+        <w:t>are allocated into the two-dimensional space. If we try to build a right</w:t>
+      </w:r>
+      <w:r>
+        <w:t>-</w:t>
+      </w:r>
+      <w:r>
+        <w:t>angled triangle and draw</w:t>
+      </w:r>
+      <w:r>
+        <w:t xml:space="preserve"> </w:t>
+      </w:r>
+      <w:r>
+        <w:t>a hypotenuse straight line between two points(d). The other two sides of a right-angle triangle are base and altitude which will be</w:t>
+      </w:r>
+      <w:r>
+        <w:t xml:space="preserve"> </w:t>
+      </w:r>
+      <w:r>
+        <w:t>|x1 −y1|, and |x1 −y1|. So there the hypotenuse(d) is our Euclidean distance which is between (x1, x2) and (y1, y2). As this is only a straight line we will use Pythagorean theorem. The distance between (x1, x2), and(y1, y2) would be (x1, y1)2, and(x2, y2)2.</w:t>
+      </w:r>
+    </w:p>
+    <w:p>
+      <w:pPr>
+        <w:pStyle w:val="BodyText"/>
+        <w:spacing w:line="200" w:lineRule="exact"/>
+        <w:ind w:left="119" w:right="38" w:firstLine="199"/>
+      </w:pPr>
+    </w:p>
+    <w:p>
+      <w:pPr>
+        <w:pStyle w:val="BodyText"/>
+        <w:spacing w:before="60" w:line="230" w:lineRule="auto"/>
+        <w:ind w:right="117"/>
+      </w:pPr>
+    </w:p>
+    <w:p>
+      <w:pPr>
+        <w:pStyle w:val="BodyText"/>
+        <w:ind w:firstLine="0"/>
+        <w:rPr>
+          <w:lang w:val="en-US"/>
+        </w:rPr>
+      </w:pPr>
+    </w:p>
+    <w:p>
+      <w:pPr>
+        <w:pStyle w:val="BodyText"/>
+        <w:rPr>
+          <w:lang w:val="en-US"/>
+        </w:rPr>
+      </w:pPr>
+    </w:p>
+    <w:p>
+      <w:pPr>
+        <w:pStyle w:val="BodyText"/>
+        <w:rPr>
+          <w:lang w:val="en-US"/>
+        </w:rPr>
+      </w:pPr>
     </w:p>
     <w:p>
       <w:pPr>
@@ -2258,11 +3973,11 @@
         <w:pStyle w:val="BodyText"/>
       </w:pPr>
       <w:r>
-        <w:t xml:space="preserve">After the text edit has been completed, the paper is ready for the template. Duplicate the template file by using the Save As command, and use the naming convention </w:t>
+        <w:t xml:space="preserve">After the text edit has been completed, the paper is ready for the template. Duplicate the template file by using the Save As command, and use the naming convention prescribed by </w:t>
       </w:r>
       <w:r>
         <w:lastRenderedPageBreak/>
-        <w:t>prescribed by your conference for the name of your paper. In this newly created file, highlight all of the contents and import your prepared text file. You are now ready to style your paper; use the scroll down window on the left of the MS Word Formatting toolbar.</w:t>
+        <w:t>your conference for the name of your paper. In this newly created file, highlight all of the contents and import your prepared text file. You are now ready to style your paper; use the scroll down window on the left of the MS Word Formatting toolbar.</w:t>
       </w:r>
     </w:p>
     <w:p>
@@ -2639,13 +4354,13 @@
         <w:rPr>
           <w:i w:val="0"/>
         </w:rPr>
-        <w:t xml:space="preserve">Place figures and tables at the top and bottom of columns. Avoid placing them in the middle of columns. Large figures and tables may span across both columns. Figure captions should be below the </w:t>
+        <w:t xml:space="preserve">Place figures and tables at the top and bottom of columns. Avoid placing them in the middle of columns. Large figures and tables may span across both columns. Figure captions should be below the figures; table heads should appear above the tables. Insert </w:t>
       </w:r>
       <w:r>
         <w:rPr>
           <w:i w:val="0"/>
         </w:rPr>
-        <w:t>figures; table heads should appear above the tables. Insert figures and tables after they are cited in the text. Use the abbreviation “Fig. 1”, even at the beginning of a sentence.</w:t>
+        <w:t>figures and tables after they are cited in the text. Use the abbreviation “Fig. 1”, even at the beginning of a sentence.</w:t>
       </w:r>
     </w:p>
     <w:p>
@@ -2918,34 +4633,60 @@
         <w:rPr>
           <w:noProof/>
         </w:rPr>
-        <w:pict w14:anchorId="4C2ECEC5">
-          <v:shapetype id="_x0000_t75" coordsize="21600,21600" o:spt="75" o:preferrelative="t" path="m@4@5l@4@11@9@11@9@5xe" filled="f" stroked="f">
-            <v:stroke joinstyle="miter"/>
-            <v:formulas>
-              <v:f eqn="if lineDrawn pixelLineWidth 0"/>
-              <v:f eqn="sum @0 1 0"/>
-              <v:f eqn="sum 0 0 @1"/>
-              <v:f eqn="prod @2 1 2"/>
-              <v:f eqn="prod @3 21600 pixelWidth"/>
-              <v:f eqn="prod @3 21600 pixelHeight"/>
-              <v:f eqn="sum @0 0 1"/>
-              <v:f eqn="prod @6 1 2"/>
-              <v:f eqn="prod @7 21600 pixelWidth"/>
-              <v:f eqn="sum @8 21600 0"/>
-              <v:f eqn="prod @7 21600 pixelHeight"/>
-              <v:f eqn="sum @10 21600 0"/>
-            </v:formulas>
-            <v:path o:extrusionok="f" gradientshapeok="t" o:connecttype="rect"/>
-            <o:lock v:ext="edit" aspectratio="t"/>
-          </v:shapetype>
-          <v:shape id="_x0000_i1027" type="#_x0000_t75" alt="" style="width:229pt;height:31.4pt;mso-width-percent:0;mso-height-percent:0;mso-width-percent:0;mso-height-percent:0" o:bordertopcolor="this" o:borderleftcolor="this" o:borderbottomcolor="this" o:borderrightcolor="this">
-            <v:imagedata r:id="rId10" o:title=""/>
-            <w10:bordertop type="single" width="8"/>
-            <w10:borderleft type="single" width="8"/>
-            <w10:borderbottom type="single" width="8"/>
-            <w10:borderright type="single" width="8"/>
-          </v:shape>
-        </w:pict>
+        <w:drawing>
+          <wp:inline distT="0" distB="0" distL="0" distR="0" wp14:anchorId="4C2ECEC5" wp14:editId="43E64DF0">
+            <wp:extent cx="2908300" cy="398780"/>
+            <wp:effectExtent l="12700" t="12700" r="0" b="0"/>
+            <wp:docPr id="2" name="Picture 1"/>
+            <wp:cNvGraphicFramePr>
+              <a:graphicFrameLocks xmlns:a="http://schemas.openxmlformats.org/drawingml/2006/main"/>
+            </wp:cNvGraphicFramePr>
+            <a:graphic xmlns:a="http://schemas.openxmlformats.org/drawingml/2006/main">
+              <a:graphicData uri="http://schemas.openxmlformats.org/drawingml/2006/picture">
+                <pic:pic xmlns:pic="http://schemas.openxmlformats.org/drawingml/2006/picture">
+                  <pic:nvPicPr>
+                    <pic:cNvPr id="0" name="Picture 2"/>
+                    <pic:cNvPicPr>
+                      <a:picLocks/>
+                    </pic:cNvPicPr>
+                  </pic:nvPicPr>
+                  <pic:blipFill>
+                    <a:blip r:embed="rId11" cstate="print">
+                      <a:extLst>
+                        <a:ext uri="{28A0092B-C50C-407E-A947-70E740481C1C}">
+                          <a14:useLocalDpi xmlns:a14="http://schemas.microsoft.com/office/drawing/2010/main" val="0"/>
+                        </a:ext>
+                      </a:extLst>
+                    </a:blip>
+                    <a:srcRect/>
+                    <a:stretch>
+                      <a:fillRect/>
+                    </a:stretch>
+                  </pic:blipFill>
+                  <pic:spPr bwMode="auto">
+                    <a:xfrm>
+                      <a:off x="0" y="0"/>
+                      <a:ext cx="2908300" cy="398780"/>
+                    </a:xfrm>
+                    <a:prstGeom prst="rect">
+                      <a:avLst/>
+                    </a:prstGeom>
+                    <a:noFill/>
+                    <a:ln w="12700" cmpd="sng">
+                      <a:solidFill>
+                        <a:srgbClr val="000000"/>
+                      </a:solidFill>
+                      <a:miter lim="800000"/>
+                      <a:headEnd/>
+                      <a:tailEnd/>
+                    </a:ln>
+                    <a:effectLst/>
+                  </pic:spPr>
+                </pic:pic>
+              </a:graphicData>
+            </a:graphic>
+          </wp:inline>
+        </w:drawing>
       </w:r>
     </w:p>
     <w:p>
@@ -2970,7 +4711,7 @@
         <w:rPr>
           <w:noProof/>
         </w:rPr>
-        <w:t>1</w:t>
+        <w:t>2</w:t>
       </w:r>
       <w:r>
         <w:fldChar w:fldCharType="end"/>
@@ -3088,35 +4829,114 @@
         <w:pStyle w:val="Figure"/>
       </w:pPr>
       <w:r>
-        <w:pict w14:anchorId="60D73155">
-          <v:shapetype id="_x0000_t202" coordsize="21600,21600" o:spt="202" path="m,l,21600r21600,l21600,xe">
-            <v:stroke joinstyle="miter"/>
-            <v:path gradientshapeok="t" o:connecttype="rect"/>
-          </v:shapetype>
-          <v:shape id="Text Box 2" o:spid="_x0000_s2052" type="#_x0000_t202" alt="" style="width:241.4pt;height:30.9pt;visibility:visible;mso-wrap-style:square;mso-width-percent:0;mso-height-percent:0;mso-left-percent:-10001;mso-top-percent:-10001;mso-wrap-distance-left:9pt;mso-wrap-distance-top:3.6pt;mso-wrap-distance-right:9pt;mso-wrap-distance-bottom:3.6pt;mso-position-horizontal:absolute;mso-position-horizontal-relative:char;mso-position-vertical:absolute;mso-position-vertical-relative:line;mso-width-percent:0;mso-height-percent:0;mso-left-percent:-10001;mso-top-percent:-10001;mso-width-relative:margin;mso-height-relative:margin;v-text-anchor:top" filled="f">
-            <v:textbox style="mso-next-textbox:#Text Box 2;mso-fit-shape-to-text:t">
-              <w:txbxContent>
-                <w:p>
-                  <w:pPr>
-                    <w:jc w:val="left"/>
-                  </w:pPr>
-                  <w:r>
-                    <w:t>Console.WriteLine(“Referencing code”, var);</w:t>
-                  </w:r>
-                </w:p>
-                <w:p>
-                  <w:pPr>
-                    <w:jc w:val="left"/>
-                  </w:pPr>
-                  <w:r>
-                    <w:t xml:space="preserve">    // using tab can be replaced with 4 spaces</w:t>
-                  </w:r>
-                </w:p>
-              </w:txbxContent>
-            </v:textbox>
-            <w10:anchorlock/>
-          </v:shape>
-        </w:pict>
+        <w:rPr>
+          <w:noProof/>
+        </w:rPr>
+        <mc:AlternateContent>
+          <mc:Choice Requires="wps">
+            <w:drawing>
+              <wp:inline distT="0" distB="0" distL="0" distR="0" wp14:anchorId="60D73155">
+                <wp:extent cx="3065780" cy="393065"/>
+                <wp:effectExtent l="0" t="0" r="0" b="1270"/>
+                <wp:docPr id="40003962" name="Text Box 2"/>
+                <wp:cNvGraphicFramePr>
+                  <a:graphicFrameLocks xmlns:a="http://schemas.openxmlformats.org/drawingml/2006/main"/>
+                </wp:cNvGraphicFramePr>
+                <a:graphic xmlns:a="http://schemas.openxmlformats.org/drawingml/2006/main">
+                  <a:graphicData uri="http://schemas.microsoft.com/office/word/2010/wordprocessingShape">
+                    <wps:wsp>
+                      <wps:cNvSpPr txBox="1">
+                        <a:spLocks/>
+                      </wps:cNvSpPr>
+                      <wps:spPr bwMode="auto">
+                        <a:xfrm>
+                          <a:off x="0" y="0"/>
+                          <a:ext cx="3065780" cy="393065"/>
+                        </a:xfrm>
+                        <a:prstGeom prst="rect">
+                          <a:avLst/>
+                        </a:prstGeom>
+                        <a:noFill/>
+                        <a:ln w="9525">
+                          <a:solidFill>
+                            <a:srgbClr val="000000"/>
+                          </a:solidFill>
+                          <a:miter lim="800000"/>
+                          <a:headEnd/>
+                          <a:tailEnd/>
+                        </a:ln>
+                        <a:extLst>
+                          <a:ext uri="{909E8E84-426E-40DD-AFC4-6F175D3DCCD1}">
+                            <a14:hiddenFill xmlns:a14="http://schemas.microsoft.com/office/drawing/2010/main">
+                              <a:solidFill>
+                                <a:srgbClr val="FFFFFF"/>
+                              </a:solidFill>
+                            </a14:hiddenFill>
+                          </a:ext>
+                        </a:extLst>
+                      </wps:spPr>
+                      <wps:txbx>
+                        <w:txbxContent>
+                          <w:p>
+                            <w:pPr>
+                              <w:jc w:val="left"/>
+                            </w:pPr>
+                            <w:r>
+                              <w:t>Console.WriteLine(“Referencing code”, var);</w:t>
+                            </w:r>
+                          </w:p>
+                          <w:p>
+                            <w:pPr>
+                              <w:jc w:val="left"/>
+                            </w:pPr>
+                            <w:r>
+                              <w:t xml:space="preserve">    // using tab can be replaced with 4 spaces</w:t>
+                            </w:r>
+                          </w:p>
+                        </w:txbxContent>
+                      </wps:txbx>
+                      <wps:bodyPr rot="0" vert="horz" wrap="square" lIns="91440" tIns="45720" rIns="91440" bIns="45720" anchor="t" anchorCtr="0" upright="1">
+                        <a:spAutoFit/>
+                      </wps:bodyPr>
+                    </wps:wsp>
+                  </a:graphicData>
+                </a:graphic>
+              </wp:inline>
+            </w:drawing>
+          </mc:Choice>
+          <mc:Fallback>
+            <w:pict>
+              <v:shapetype w14:anchorId="60D73155" id="_x0000_t202" coordsize="21600,21600" o:spt="202" path="m,l,21600r21600,l21600,xe">
+                <v:stroke joinstyle="miter"/>
+                <v:path gradientshapeok="t" o:connecttype="rect"/>
+              </v:shapetype>
+              <v:shape id="Text Box 2" o:spid="_x0000_s1026" type="#_x0000_t202" style="width:241.4pt;height:30.95pt;visibility:visible;mso-wrap-style:square;mso-left-percent:-10001;mso-top-percent:-10001;mso-position-horizontal:absolute;mso-position-horizontal-relative:char;mso-position-vertical:absolute;mso-position-vertical-relative:line;mso-left-percent:-10001;mso-top-percent:-10001;v-text-anchor:top" o:gfxdata="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" filled="f">
+                <v:path arrowok="t"/>
+                <v:textbox style="mso-fit-shape-to-text:t">
+                  <w:txbxContent>
+                    <w:p>
+                      <w:pPr>
+                        <w:jc w:val="left"/>
+                      </w:pPr>
+                      <w:r>
+                        <w:t>Console.WriteLine(“Referencing code”, var);</w:t>
+                      </w:r>
+                    </w:p>
+                    <w:p>
+                      <w:pPr>
+                        <w:jc w:val="left"/>
+                      </w:pPr>
+                      <w:r>
+                        <w:t xml:space="preserve">    // using tab can be replaced with 4 spaces</w:t>
+                      </w:r>
+                    </w:p>
+                  </w:txbxContent>
+                </v:textbox>
+                <w10:anchorlock/>
+              </v:shape>
+            </w:pict>
+          </mc:Fallback>
+        </mc:AlternateContent>
       </w:r>
     </w:p>
     <w:p>
@@ -3233,7 +5053,7 @@
       <w:r>
         <w:t xml:space="preserve">Unit Test </w:t>
       </w:r>
-      <w:hyperlink r:id="rId11" w:anchor="L34-L49" w:history="1">
+      <w:hyperlink r:id="rId12" w:anchor="L34-L49" w:history="1">
         <w:proofErr w:type="spellStart"/>
         <w:r>
           <w:rPr>
@@ -3248,79 +5068,199 @@
     </w:p>
     <w:p>
       <w:r>
-        <w:pict w14:anchorId="43633294">
-          <v:shape id="_x0000_s2051" type="#_x0000_t202" alt="" style="width:235.85pt;height:99.9pt;visibility:visible;mso-wrap-style:square;mso-width-percent:0;mso-height-percent:0;mso-left-percent:-10001;mso-top-percent:-10001;mso-wrap-distance-left:9pt;mso-wrap-distance-top:3.6pt;mso-wrap-distance-right:9pt;mso-wrap-distance-bottom:3.6pt;mso-position-horizontal:absolute;mso-position-horizontal-relative:char;mso-position-vertical:absolute;mso-position-vertical-relative:line;mso-width-percent:0;mso-height-percent:0;mso-left-percent:-10001;mso-top-percent:-10001;mso-width-relative:margin;mso-height-relative:margin;v-text-anchor:top">
-            <v:textbox style="mso-fit-shape-to-text:t">
-              <w:txbxContent>
-                <w:p>
-                  <w:pPr>
-                    <w:jc w:val="left"/>
-                  </w:pPr>
-                  <w:r>
-                    <w:t>public void EncodeDateTimeTest(int w, double r, …)</w:t>
-                  </w:r>
-                </w:p>
-                <w:p>
-                  <w:pPr>
-                    <w:jc w:val="left"/>
-                  </w:pPr>
-                  <w:r>
-                    <w:t xml:space="preserve">    {</w:t>
-                  </w:r>
-                </w:p>
-                <w:p>
-                  <w:pPr>
-                    <w:jc w:val="left"/>
-                  </w:pPr>
-                  <w:r>
-                    <w:t xml:space="preserve">        …</w:t>
-                  </w:r>
-                </w:p>
-                <w:p>
-                  <w:pPr>
-                    <w:jc w:val="left"/>
-                  </w:pPr>
-                  <w:r>
-                    <w:t xml:space="preserve">        DateTimeEncoderExperimental encoder = new…</w:t>
-                  </w:r>
-                </w:p>
-                <w:p>
-                  <w:pPr>
-                    <w:jc w:val="left"/>
-                  </w:pPr>
-                  <w:r>
-                    <w:t xml:space="preserve">        var result = encoder.Encode(input);</w:t>
-                  </w:r>
-                </w:p>
-                <w:p>
-                  <w:pPr>
-                    <w:jc w:val="left"/>
-                  </w:pPr>
-                  <w:r>
-                    <w:t xml:space="preserve">        …</w:t>
-                  </w:r>
-                </w:p>
-                <w:p>
-                  <w:pPr>
-                    <w:jc w:val="left"/>
-                  </w:pPr>
-                  <w:r>
-                    <w:t xml:space="preserve">        Assert.IsTrue(result.SequenceEqual(expected…</w:t>
-                  </w:r>
-                </w:p>
-                <w:p>
-                  <w:pPr>
-                    <w:jc w:val="left"/>
-                  </w:pPr>
-                  <w:r>
-                    <w:t xml:space="preserve">        }</w:t>
-                  </w:r>
-                </w:p>
-              </w:txbxContent>
-            </v:textbox>
-            <w10:anchorlock/>
-          </v:shape>
-        </w:pict>
+        <w:rPr>
+          <w:noProof/>
+        </w:rPr>
+        <mc:AlternateContent>
+          <mc:Choice Requires="wps">
+            <w:drawing>
+              <wp:inline distT="0" distB="0" distL="0" distR="0" wp14:anchorId="43633294">
+                <wp:extent cx="2995295" cy="4043680"/>
+                <wp:effectExtent l="0" t="0" r="1905" b="1270"/>
+                <wp:docPr id="1678111044" name="Text Box 9"/>
+                <wp:cNvGraphicFramePr>
+                  <a:graphicFrameLocks xmlns:a="http://schemas.openxmlformats.org/drawingml/2006/main"/>
+                </wp:cNvGraphicFramePr>
+                <a:graphic xmlns:a="http://schemas.openxmlformats.org/drawingml/2006/main">
+                  <a:graphicData uri="http://schemas.microsoft.com/office/word/2010/wordprocessingShape">
+                    <wps:wsp>
+                      <wps:cNvSpPr txBox="1">
+                        <a:spLocks/>
+                      </wps:cNvSpPr>
+                      <wps:spPr bwMode="auto">
+                        <a:xfrm>
+                          <a:off x="0" y="0"/>
+                          <a:ext cx="2995295" cy="4043680"/>
+                        </a:xfrm>
+                        <a:prstGeom prst="rect">
+                          <a:avLst/>
+                        </a:prstGeom>
+                        <a:solidFill>
+                          <a:srgbClr val="FFFFFF"/>
+                        </a:solidFill>
+                        <a:ln w="9525">
+                          <a:solidFill>
+                            <a:srgbClr val="000000"/>
+                          </a:solidFill>
+                          <a:miter lim="800000"/>
+                          <a:headEnd/>
+                          <a:tailEnd/>
+                        </a:ln>
+                      </wps:spPr>
+                      <wps:txbx>
+                        <w:txbxContent>
+                          <w:p>
+                            <w:pPr>
+                              <w:jc w:val="left"/>
+                            </w:pPr>
+                            <w:r>
+                              <w:t>public void EncodeDateTimeTest(int w, double r, …)</w:t>
+                            </w:r>
+                          </w:p>
+                          <w:p>
+                            <w:pPr>
+                              <w:jc w:val="left"/>
+                            </w:pPr>
+                            <w:r>
+                              <w:t xml:space="preserve">    {</w:t>
+                            </w:r>
+                          </w:p>
+                          <w:p>
+                            <w:pPr>
+                              <w:jc w:val="left"/>
+                            </w:pPr>
+                            <w:r>
+                              <w:t xml:space="preserve">        …</w:t>
+                            </w:r>
+                          </w:p>
+                          <w:p>
+                            <w:pPr>
+                              <w:jc w:val="left"/>
+                            </w:pPr>
+                            <w:r>
+                              <w:t xml:space="preserve">        DateTimeEncoderExperimental encoder = new…</w:t>
+                            </w:r>
+                          </w:p>
+                          <w:p>
+                            <w:pPr>
+                              <w:jc w:val="left"/>
+                            </w:pPr>
+                            <w:r>
+                              <w:t xml:space="preserve">        var result = encoder.Encode(input);</w:t>
+                            </w:r>
+                          </w:p>
+                          <w:p>
+                            <w:pPr>
+                              <w:jc w:val="left"/>
+                            </w:pPr>
+                            <w:r>
+                              <w:t xml:space="preserve">        …</w:t>
+                            </w:r>
+                          </w:p>
+                          <w:p>
+                            <w:pPr>
+                              <w:jc w:val="left"/>
+                            </w:pPr>
+                            <w:r>
+                              <w:t xml:space="preserve">        Assert.IsTrue(result.SequenceEqual(expected…</w:t>
+                            </w:r>
+                          </w:p>
+                          <w:p>
+                            <w:pPr>
+                              <w:jc w:val="left"/>
+                            </w:pPr>
+                            <w:r>
+                              <w:t xml:space="preserve">        }</w:t>
+                            </w:r>
+                          </w:p>
+                        </w:txbxContent>
+                      </wps:txbx>
+                      <wps:bodyPr rot="0" vert="horz" wrap="square" lIns="91440" tIns="45720" rIns="91440" bIns="45720" anchor="t" anchorCtr="0" upright="1">
+                        <a:spAutoFit/>
+                      </wps:bodyPr>
+                    </wps:wsp>
+                  </a:graphicData>
+                </a:graphic>
+              </wp:inline>
+            </w:drawing>
+          </mc:Choice>
+          <mc:Fallback>
+            <w:pict>
+              <v:shape w14:anchorId="43633294" id="Text Box 9" o:spid="_x0000_s1027" type="#_x0000_t202" style="width:235.85pt;height:318.4pt;visibility:visible;mso-wrap-style:square;mso-left-percent:-10001;mso-top-percent:-10001;mso-position-horizontal:absolute;mso-position-horizontal-relative:char;mso-position-vertical:absolute;mso-position-vertical-relative:line;mso-left-percent:-10001;mso-top-percent:-10001;v-text-anchor:top" o:gfxdata="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">
+                <v:path arrowok="t"/>
+                <v:textbox style="mso-fit-shape-to-text:t">
+                  <w:txbxContent>
+                    <w:p>
+                      <w:pPr>
+                        <w:jc w:val="left"/>
+                      </w:pPr>
+                      <w:r>
+                        <w:t>public void EncodeDateTimeTest(int w, double r, …)</w:t>
+                      </w:r>
+                    </w:p>
+                    <w:p>
+                      <w:pPr>
+                        <w:jc w:val="left"/>
+                      </w:pPr>
+                      <w:r>
+                        <w:t xml:space="preserve">    {</w:t>
+                      </w:r>
+                    </w:p>
+                    <w:p>
+                      <w:pPr>
+                        <w:jc w:val="left"/>
+                      </w:pPr>
+                      <w:r>
+                        <w:t xml:space="preserve">        …</w:t>
+                      </w:r>
+                    </w:p>
+                    <w:p>
+                      <w:pPr>
+                        <w:jc w:val="left"/>
+                      </w:pPr>
+                      <w:r>
+                        <w:t xml:space="preserve">        DateTimeEncoderExperimental encoder = new…</w:t>
+                      </w:r>
+                    </w:p>
+                    <w:p>
+                      <w:pPr>
+                        <w:jc w:val="left"/>
+                      </w:pPr>
+                      <w:r>
+                        <w:t xml:space="preserve">        var result = encoder.Encode(input);</w:t>
+                      </w:r>
+                    </w:p>
+                    <w:p>
+                      <w:pPr>
+                        <w:jc w:val="left"/>
+                      </w:pPr>
+                      <w:r>
+                        <w:t xml:space="preserve">        …</w:t>
+                      </w:r>
+                    </w:p>
+                    <w:p>
+                      <w:pPr>
+                        <w:jc w:val="left"/>
+                      </w:pPr>
+                      <w:r>
+                        <w:t xml:space="preserve">        Assert.IsTrue(result.SequenceEqual(expected…</w:t>
+                      </w:r>
+                    </w:p>
+                    <w:p>
+                      <w:pPr>
+                        <w:jc w:val="left"/>
+                      </w:pPr>
+                      <w:r>
+                        <w:t xml:space="preserve">        }</w:t>
+                      </w:r>
+                    </w:p>
+                  </w:txbxContent>
+                </v:textbox>
+                <w10:anchorlock/>
+              </v:shape>
+            </w:pict>
+          </mc:Fallback>
+        </mc:AlternateContent>
       </w:r>
     </w:p>
     <w:p>
@@ -3422,11 +5362,11 @@
         <w:pStyle w:val="BodyText"/>
       </w:pPr>
       <w:r>
-        <w:t xml:space="preserve">The template will number citations consecutively within brackets [1]. The sentence punctuation follows the bracket </w:t>
+        <w:t xml:space="preserve">The template will number citations consecutively within brackets [1]. The sentence punctuation follows the bracket [2]. Refer simply to the reference number, as in [3]—do not use </w:t>
       </w:r>
       <w:r>
         <w:lastRenderedPageBreak/>
-        <w:t>[2]. Refer simply to the reference number, as in [3]—do not use “Ref. [3]” or “reference [3]” except at the beginning of a sentence: “Reference [3] was the first</w:t>
+        <w:t>“Ref. [3]” or “reference [3]” except at the beginning of a sentence: “Reference [3] was the first</w:t>
       </w:r>
       <w:r>
         <w:rPr>
@@ -3807,31 +5747,125 @@
     </w:p>
     <w:p>
       <w:r>
-        <w:pict w14:anchorId="4A67007D">
-          <v:shape id="_x0000_s2050" type="#_x0000_t202" alt="" style="position:absolute;left:0;text-align:left;margin-left:0;margin-top:19.8pt;width:252pt;height:90pt;z-index:-1;mso-wrap-style:square;mso-wrap-edited:f;mso-width-percent:0;mso-height-percent:0;mso-position-horizontal:left;mso-position-horizontal-relative:margin;mso-width-percent:0;mso-height-percent:0;v-text-anchor:top" wrapcoords="-64 0 -64 21600 21664 21600 21664 0 -64 0">
-            <v:textbox style="mso-next-textbox:#_x0000_s2050">
-              <w:txbxContent>
-                <w:p>
-                  <w:pPr>
-                    <w:pStyle w:val="BodyText"/>
-                  </w:pPr>
-                  <w:r>
-                    <w:t>We suggest that you use a text box to insert a graphic (which is ideally a 300 dpi TIFF or EPS file, with all fonts embedded) because, in an MSW document, this method is somewhat more stable than directly inserting a picture.</w:t>
-                  </w:r>
-                </w:p>
-                <w:p>
-                  <w:pPr>
-                    <w:pStyle w:val="BodyText"/>
-                  </w:pPr>
-                  <w:r>
-                    <w:t>To have non-visible rules on your frame, use the MSWord “Format” pull-down menu, select Text Box &gt; Colors and Lines to choose No Fill and No Line.</w:t>
-                  </w:r>
-                </w:p>
-              </w:txbxContent>
-            </v:textbox>
-            <w10:wrap type="tight" anchorx="margin"/>
-          </v:shape>
-        </w:pict>
+        <w:rPr>
+          <w:noProof/>
+        </w:rPr>
+        <mc:AlternateContent>
+          <mc:Choice Requires="wps">
+            <w:drawing>
+              <wp:anchor distT="0" distB="0" distL="114300" distR="114300" simplePos="0" relativeHeight="251656704" behindDoc="1" locked="0" layoutInCell="1" allowOverlap="1" wp14:anchorId="4A67007D">
+                <wp:simplePos x="0" y="0"/>
+                <wp:positionH relativeFrom="margin">
+                  <wp:align>left</wp:align>
+                </wp:positionH>
+                <wp:positionV relativeFrom="paragraph">
+                  <wp:posOffset>251460</wp:posOffset>
+                </wp:positionV>
+                <wp:extent cx="3200400" cy="1143000"/>
+                <wp:effectExtent l="0" t="0" r="0" b="0"/>
+                <wp:wrapTight wrapText="bothSides">
+                  <wp:wrapPolygon edited="0">
+                    <wp:start x="-64" y="0"/>
+                    <wp:lineTo x="-64" y="21600"/>
+                    <wp:lineTo x="21664" y="21600"/>
+                    <wp:lineTo x="21664" y="0"/>
+                    <wp:lineTo x="-64" y="0"/>
+                  </wp:wrapPolygon>
+                </wp:wrapTight>
+                <wp:docPr id="27889016" name="Text Box 8"/>
+                <wp:cNvGraphicFramePr>
+                  <a:graphicFrameLocks xmlns:a="http://schemas.openxmlformats.org/drawingml/2006/main"/>
+                </wp:cNvGraphicFramePr>
+                <a:graphic xmlns:a="http://schemas.openxmlformats.org/drawingml/2006/main">
+                  <a:graphicData uri="http://schemas.microsoft.com/office/word/2010/wordprocessingShape">
+                    <wps:wsp>
+                      <wps:cNvSpPr txBox="1">
+                        <a:spLocks/>
+                      </wps:cNvSpPr>
+                      <wps:spPr bwMode="auto">
+                        <a:xfrm>
+                          <a:off x="0" y="0"/>
+                          <a:ext cx="3200400" cy="1143000"/>
+                        </a:xfrm>
+                        <a:prstGeom prst="rect">
+                          <a:avLst/>
+                        </a:prstGeom>
+                        <a:solidFill>
+                          <a:srgbClr val="FFFFFF"/>
+                        </a:solidFill>
+                        <a:ln w="9525">
+                          <a:solidFill>
+                            <a:srgbClr val="000000"/>
+                          </a:solidFill>
+                          <a:miter lim="800000"/>
+                          <a:headEnd/>
+                          <a:tailEnd/>
+                        </a:ln>
+                      </wps:spPr>
+                      <wps:txbx>
+                        <w:txbxContent>
+                          <w:p>
+                            <w:pPr>
+                              <w:pStyle w:val="BodyText"/>
+                            </w:pPr>
+                            <w:r>
+                              <w:t>We suggest that you use a text box to insert a graphic (which is ideally a 300 dpi TIFF or EPS file, with all fonts embedded) because, in an MSW document, this method is somewhat more stable than directly inserting a picture.</w:t>
+                            </w:r>
+                          </w:p>
+                          <w:p>
+                            <w:pPr>
+                              <w:pStyle w:val="BodyText"/>
+                            </w:pPr>
+                            <w:r>
+                              <w:t>To have non-visible rules on your frame, use the MSWord “Format” pull-down menu, select Text Box &gt; Colors and Lines to choose No Fill and No Line.</w:t>
+                            </w:r>
+                          </w:p>
+                        </w:txbxContent>
+                      </wps:txbx>
+                      <wps:bodyPr rot="0" vert="horz" wrap="square" lIns="91440" tIns="45720" rIns="91440" bIns="45720" anchor="t" anchorCtr="0" upright="1">
+                        <a:noAutofit/>
+                      </wps:bodyPr>
+                    </wps:wsp>
+                  </a:graphicData>
+                </a:graphic>
+                <wp14:sizeRelH relativeFrom="page">
+                  <wp14:pctWidth>0</wp14:pctWidth>
+                </wp14:sizeRelH>
+                <wp14:sizeRelV relativeFrom="page">
+                  <wp14:pctHeight>0</wp14:pctHeight>
+                </wp14:sizeRelV>
+              </wp:anchor>
+            </w:drawing>
+          </mc:Choice>
+          <mc:Fallback>
+            <w:pict>
+              <v:shape w14:anchorId="4A67007D" id="Text Box 8" o:spid="_x0000_s1028" type="#_x0000_t202" style="position:absolute;left:0;text-align:left;margin-left:0;margin-top:19.8pt;width:252pt;height:90pt;z-index:-251659776;visibility:visible;mso-wrap-style:square;mso-width-percent:0;mso-height-percent:0;mso-wrap-distance-left:9pt;mso-wrap-distance-top:0;mso-wrap-distance-right:9pt;mso-wrap-distance-bottom:0;mso-position-horizontal:left;mso-position-horizontal-relative:margin;mso-position-vertical:absolute;mso-position-vertical-relative:text;mso-width-percent:0;mso-height-percent:0;mso-width-relative:page;mso-height-relative:page;v-text-anchor:top" o:gfxdata="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">
+                <v:path arrowok="t"/>
+                <v:textbox>
+                  <w:txbxContent>
+                    <w:p>
+                      <w:pPr>
+                        <w:pStyle w:val="BodyText"/>
+                      </w:pPr>
+                      <w:r>
+                        <w:t>We suggest that you use a text box to insert a graphic (which is ideally a 300 dpi TIFF or EPS file, with all fonts embedded) because, in an MSW document, this method is somewhat more stable than directly inserting a picture.</w:t>
+                      </w:r>
+                    </w:p>
+                    <w:p>
+                      <w:pPr>
+                        <w:pStyle w:val="BodyText"/>
+                      </w:pPr>
+                      <w:r>
+                        <w:t>To have non-visible rules on your frame, use the MSWord “Format” pull-down menu, select Text Box &gt; Colors and Lines to choose No Fill and No Line.</w:t>
+                      </w:r>
+                    </w:p>
+                  </w:txbxContent>
+                </v:textbox>
+                <w10:wrap type="tight" anchorx="margin"/>
+              </v:shape>
+            </w:pict>
+          </mc:Fallback>
+        </mc:AlternateContent>
       </w:r>
     </w:p>
     <w:sectPr>
@@ -3914,9 +5948,9 @@
       <w:tblLook w:val="04A0" w:firstRow="1" w:lastRow="0" w:firstColumn="1" w:lastColumn="0" w:noHBand="0" w:noVBand="1"/>
     </w:tblPr>
     <w:tblGrid>
-      <w:gridCol w:w="3420"/>
-      <w:gridCol w:w="3420"/>
-      <w:gridCol w:w="3420"/>
+      <w:gridCol w:w="3353"/>
+      <w:gridCol w:w="3374"/>
+      <w:gridCol w:w="3393"/>
     </w:tblGrid>
     <w:tr>
       <w:trPr>
@@ -3981,30 +6015,54 @@
               <w:noProof/>
               <w:lang w:val="de-DE"/>
             </w:rPr>
-            <w:pict w14:anchorId="2875910C">
-              <v:shapetype id="_x0000_t75" coordsize="21600,21600" o:spt="75" o:preferrelative="t" path="m@4@5l@4@11@9@11@9@5xe" filled="f" stroked="f">
-                <v:stroke joinstyle="miter"/>
-                <v:formulas>
-                  <v:f eqn="if lineDrawn pixelLineWidth 0"/>
-                  <v:f eqn="sum @0 1 0"/>
-                  <v:f eqn="sum 0 0 @1"/>
-                  <v:f eqn="prod @2 1 2"/>
-                  <v:f eqn="prod @3 21600 pixelWidth"/>
-                  <v:f eqn="prod @3 21600 pixelHeight"/>
-                  <v:f eqn="sum @0 0 1"/>
-                  <v:f eqn="prod @6 1 2"/>
-                  <v:f eqn="prod @7 21600 pixelWidth"/>
-                  <v:f eqn="sum @8 21600 0"/>
-                  <v:f eqn="prod @7 21600 pixelHeight"/>
-                  <v:f eqn="sum @10 21600 0"/>
-                </v:formulas>
-                <v:path o:extrusionok="f" gradientshapeok="t" o:connecttype="rect"/>
-                <o:lock v:ext="edit" aspectratio="t"/>
-              </v:shapetype>
-              <v:shape id="Grafik 4" o:spid="_x0000_i1028" type="#_x0000_t75" alt="" style="width:95.75pt;height:49.8pt;visibility:visible;mso-width-percent:0;mso-height-percent:0;mso-width-percent:0;mso-height-percent:0">
-                <v:imagedata r:id="rId1" o:title=""/>
-              </v:shape>
-            </w:pict>
+            <w:drawing>
+              <wp:inline distT="0" distB="0" distL="0" distR="0" wp14:anchorId="2875910C">
+                <wp:extent cx="1217930" cy="628015"/>
+                <wp:effectExtent l="0" t="0" r="0" b="0"/>
+                <wp:docPr id="188738877" name="Grafik 4"/>
+                <wp:cNvGraphicFramePr>
+                  <a:graphicFrameLocks xmlns:a="http://schemas.openxmlformats.org/drawingml/2006/main"/>
+                </wp:cNvGraphicFramePr>
+                <a:graphic xmlns:a="http://schemas.openxmlformats.org/drawingml/2006/main">
+                  <a:graphicData uri="http://schemas.openxmlformats.org/drawingml/2006/picture">
+                    <pic:pic xmlns:pic="http://schemas.openxmlformats.org/drawingml/2006/picture">
+                      <pic:nvPicPr>
+                        <pic:cNvPr id="0" name="Grafik 4"/>
+                        <pic:cNvPicPr>
+                          <a:picLocks/>
+                        </pic:cNvPicPr>
+                      </pic:nvPicPr>
+                      <pic:blipFill>
+                        <a:blip r:embed="rId1">
+                          <a:extLst>
+                            <a:ext uri="{28A0092B-C50C-407E-A947-70E740481C1C}">
+                              <a14:useLocalDpi xmlns:a14="http://schemas.microsoft.com/office/drawing/2010/main" val="0"/>
+                            </a:ext>
+                          </a:extLst>
+                        </a:blip>
+                        <a:srcRect/>
+                        <a:stretch>
+                          <a:fillRect/>
+                        </a:stretch>
+                      </pic:blipFill>
+                      <pic:spPr bwMode="auto">
+                        <a:xfrm>
+                          <a:off x="0" y="0"/>
+                          <a:ext cx="1217930" cy="628015"/>
+                        </a:xfrm>
+                        <a:prstGeom prst="rect">
+                          <a:avLst/>
+                        </a:prstGeom>
+                        <a:noFill/>
+                        <a:ln>
+                          <a:noFill/>
+                        </a:ln>
+                      </pic:spPr>
+                    </pic:pic>
+                  </a:graphicData>
+                </a:graphic>
+              </wp:inline>
+            </w:drawing>
           </w:r>
         </w:p>
       </w:tc>
@@ -4605,14 +6663,23 @@
         <w:caps w:val="0"/>
         <w:strike w:val="0"/>
         <w:dstrike w:val="0"/>
-        <w:outline w:val="0"/>
-        <w:shadow w:val="0"/>
-        <w:emboss w:val="0"/>
-        <w:imprint w:val="0"/>
         <w:vanish w:val="0"/>
         <w:sz w:val="16"/>
         <w:szCs w:val="16"/>
         <w:vertAlign w:val="superscript"/>
+        <w14:shadow w14:blurRad="0" w14:dist="0" w14:dir="0" w14:sx="0" w14:sy="0" w14:kx="0" w14:ky="0" w14:algn="none">
+          <w14:srgbClr w14:val="000000"/>
+        </w14:shadow>
+        <w14:textOutline w14:w="0" w14:cap="rnd" w14:cmpd="sng" w14:algn="ctr">
+          <w14:noFill/>
+          <w14:prstDash w14:val="solid"/>
+          <w14:bevel/>
+        </w14:textOutline>
+        <w14:textFill>
+          <w14:solidFill>
+            <w14:srgbClr w14:val="000000"/>
+          </w14:solidFill>
+        </w14:textFill>
       </w:rPr>
     </w:lvl>
     <w:lvl w:ilvl="1" w:tplc="04090019">
@@ -4918,15 +6985,19 @@
         <w:caps w:val="0"/>
         <w:strike w:val="0"/>
         <w:dstrike w:val="0"/>
-        <w:outline w:val="0"/>
-        <w:shadow w:val="0"/>
-        <w:emboss w:val="0"/>
-        <w:imprint w:val="0"/>
         <w:vanish w:val="0"/>
         <w:color w:val="auto"/>
         <w:sz w:val="20"/>
         <w:szCs w:val="20"/>
         <w:vertAlign w:val="baseline"/>
+        <w14:shadow w14:blurRad="0" w14:dist="0" w14:dir="0" w14:sx="0" w14:sy="0" w14:kx="0" w14:ky="0" w14:algn="none">
+          <w14:srgbClr w14:val="000000"/>
+        </w14:shadow>
+        <w14:textOutline w14:w="0" w14:cap="rnd" w14:cmpd="sng" w14:algn="ctr">
+          <w14:noFill/>
+          <w14:prstDash w14:val="solid"/>
+          <w14:bevel/>
+        </w14:textOutline>
       </w:rPr>
     </w:lvl>
     <w:lvl w:ilvl="1">
@@ -4950,15 +7021,19 @@
         <w:caps w:val="0"/>
         <w:strike w:val="0"/>
         <w:dstrike w:val="0"/>
-        <w:outline w:val="0"/>
-        <w:shadow w:val="0"/>
-        <w:emboss w:val="0"/>
-        <w:imprint w:val="0"/>
         <w:vanish w:val="0"/>
         <w:color w:val="auto"/>
         <w:sz w:val="20"/>
         <w:szCs w:val="20"/>
         <w:vertAlign w:val="baseline"/>
+        <w14:shadow w14:blurRad="0" w14:dist="0" w14:dir="0" w14:sx="0" w14:sy="0" w14:kx="0" w14:ky="0" w14:algn="none">
+          <w14:srgbClr w14:val="000000"/>
+        </w14:shadow>
+        <w14:textOutline w14:w="0" w14:cap="rnd" w14:cmpd="sng" w14:algn="ctr">
+          <w14:noFill/>
+          <w14:prstDash w14:val="solid"/>
+          <w14:bevel/>
+        </w14:textOutline>
       </w:rPr>
     </w:lvl>
     <w:lvl w:ilvl="2">
@@ -4982,15 +7057,19 @@
         <w:caps w:val="0"/>
         <w:strike w:val="0"/>
         <w:dstrike w:val="0"/>
-        <w:outline w:val="0"/>
-        <w:shadow w:val="0"/>
-        <w:emboss w:val="0"/>
-        <w:imprint w:val="0"/>
         <w:vanish w:val="0"/>
         <w:color w:val="auto"/>
         <w:sz w:val="20"/>
         <w:szCs w:val="20"/>
         <w:vertAlign w:val="baseline"/>
+        <w14:shadow w14:blurRad="0" w14:dist="0" w14:dir="0" w14:sx="0" w14:sy="0" w14:kx="0" w14:ky="0" w14:algn="none">
+          <w14:srgbClr w14:val="000000"/>
+        </w14:shadow>
+        <w14:textOutline w14:w="0" w14:cap="rnd" w14:cmpd="sng" w14:algn="ctr">
+          <w14:noFill/>
+          <w14:prstDash w14:val="solid"/>
+          <w14:bevel/>
+        </w14:textOutline>
       </w:rPr>
     </w:lvl>
     <w:lvl w:ilvl="3">
@@ -5112,10 +7191,6 @@
         <w:caps w:val="0"/>
         <w:strike w:val="0"/>
         <w:dstrike w:val="0"/>
-        <w:outline w:val="0"/>
-        <w:shadow w:val="0"/>
-        <w:emboss w:val="0"/>
-        <w:imprint w:val="0"/>
         <w:vanish w:val="0"/>
         <w:color w:val="auto"/>
         <w:spacing w:val="0"/>
@@ -5124,6 +7199,14 @@
         <w:position w:val="0"/>
         <w:sz w:val="16"/>
         <w:vertAlign w:val="superscript"/>
+        <w14:shadow w14:blurRad="0" w14:dist="0" w14:dir="0" w14:sx="0" w14:sy="0" w14:kx="0" w14:ky="0" w14:algn="none">
+          <w14:srgbClr w14:val="000000"/>
+        </w14:shadow>
+        <w14:textOutline w14:w="0" w14:cap="rnd" w14:cmpd="sng" w14:algn="ctr">
+          <w14:noFill/>
+          <w14:prstDash w14:val="solid"/>
+          <w14:bevel/>
+        </w14:textOutline>
       </w:rPr>
     </w:lvl>
     <w:lvl w:ilvl="1" w:tplc="04090019" w:tentative="1">
@@ -5227,6 +7310,92 @@
     </w:lvl>
   </w:abstractNum>
   <w:abstractNum w:abstractNumId="19" w15:restartNumberingAfterBreak="0">
+    <w:nsid w:val="69773583"/>
+    <w:multiLevelType w:val="hybridMultilevel"/>
+    <w:tmpl w:val="28940B0E"/>
+    <w:lvl w:ilvl="0" w:tplc="04090017">
+      <w:start w:val="1"/>
+      <w:numFmt w:val="lowerLetter"/>
+      <w:lvlText w:val="%1)"/>
+      <w:lvlJc w:val="left"/>
+      <w:pPr>
+        <w:ind w:left="450" w:hanging="360"/>
+      </w:pPr>
+    </w:lvl>
+    <w:lvl w:ilvl="1" w:tplc="04090019" w:tentative="1">
+      <w:start w:val="1"/>
+      <w:numFmt w:val="lowerLetter"/>
+      <w:lvlText w:val="%2."/>
+      <w:lvlJc w:val="left"/>
+      <w:pPr>
+        <w:ind w:left="1170" w:hanging="360"/>
+      </w:pPr>
+    </w:lvl>
+    <w:lvl w:ilvl="2" w:tplc="0409001B" w:tentative="1">
+      <w:start w:val="1"/>
+      <w:numFmt w:val="lowerRoman"/>
+      <w:lvlText w:val="%3."/>
+      <w:lvlJc w:val="right"/>
+      <w:pPr>
+        <w:ind w:left="1890" w:hanging="180"/>
+      </w:pPr>
+    </w:lvl>
+    <w:lvl w:ilvl="3" w:tplc="0409000F" w:tentative="1">
+      <w:start w:val="1"/>
+      <w:numFmt w:val="decimal"/>
+      <w:lvlText w:val="%4."/>
+      <w:lvlJc w:val="left"/>
+      <w:pPr>
+        <w:ind w:left="2610" w:hanging="360"/>
+      </w:pPr>
+    </w:lvl>
+    <w:lvl w:ilvl="4" w:tplc="04090019" w:tentative="1">
+      <w:start w:val="1"/>
+      <w:numFmt w:val="lowerLetter"/>
+      <w:lvlText w:val="%5."/>
+      <w:lvlJc w:val="left"/>
+      <w:pPr>
+        <w:ind w:left="3330" w:hanging="360"/>
+      </w:pPr>
+    </w:lvl>
+    <w:lvl w:ilvl="5" w:tplc="0409001B" w:tentative="1">
+      <w:start w:val="1"/>
+      <w:numFmt w:val="lowerRoman"/>
+      <w:lvlText w:val="%6."/>
+      <w:lvlJc w:val="right"/>
+      <w:pPr>
+        <w:ind w:left="4050" w:hanging="180"/>
+      </w:pPr>
+    </w:lvl>
+    <w:lvl w:ilvl="6" w:tplc="0409000F" w:tentative="1">
+      <w:start w:val="1"/>
+      <w:numFmt w:val="decimal"/>
+      <w:lvlText w:val="%7."/>
+      <w:lvlJc w:val="left"/>
+      <w:pPr>
+        <w:ind w:left="4770" w:hanging="360"/>
+      </w:pPr>
+    </w:lvl>
+    <w:lvl w:ilvl="7" w:tplc="04090019" w:tentative="1">
+      <w:start w:val="1"/>
+      <w:numFmt w:val="lowerLetter"/>
+      <w:lvlText w:val="%8."/>
+      <w:lvlJc w:val="left"/>
+      <w:pPr>
+        <w:ind w:left="5490" w:hanging="360"/>
+      </w:pPr>
+    </w:lvl>
+    <w:lvl w:ilvl="8" w:tplc="0409001B" w:tentative="1">
+      <w:start w:val="1"/>
+      <w:numFmt w:val="lowerRoman"/>
+      <w:lvlText w:val="%9."/>
+      <w:lvlJc w:val="right"/>
+      <w:pPr>
+        <w:ind w:left="6210" w:hanging="180"/>
+      </w:pPr>
+    </w:lvl>
+  </w:abstractNum>
+  <w:abstractNum w:abstractNumId="20" w15:restartNumberingAfterBreak="0">
     <w:nsid w:val="6C402C58"/>
     <w:multiLevelType w:val="hybridMultilevel"/>
     <w:tmpl w:val="9A1CA078"/>
@@ -5371,7 +7540,7 @@
       </w:rPr>
     </w:lvl>
   </w:abstractNum>
-  <w:abstractNum w:abstractNumId="20" w15:restartNumberingAfterBreak="0">
+  <w:abstractNum w:abstractNumId="21" w15:restartNumberingAfterBreak="0">
     <w:nsid w:val="6CD32DA8"/>
     <w:multiLevelType w:val="singleLevel"/>
     <w:tmpl w:val="166470C2"/>
@@ -5397,11 +7566,97 @@
       </w:rPr>
     </w:lvl>
   </w:abstractNum>
+  <w:abstractNum w:abstractNumId="22" w15:restartNumberingAfterBreak="0">
+    <w:nsid w:val="73E320FB"/>
+    <w:multiLevelType w:val="hybridMultilevel"/>
+    <w:tmpl w:val="440005D6"/>
+    <w:lvl w:ilvl="0" w:tplc="04090011">
+      <w:start w:val="1"/>
+      <w:numFmt w:val="decimal"/>
+      <w:lvlText w:val="%1)"/>
+      <w:lvlJc w:val="left"/>
+      <w:pPr>
+        <w:ind w:left="450" w:hanging="360"/>
+      </w:pPr>
+    </w:lvl>
+    <w:lvl w:ilvl="1" w:tplc="04090019" w:tentative="1">
+      <w:start w:val="1"/>
+      <w:numFmt w:val="lowerLetter"/>
+      <w:lvlText w:val="%2."/>
+      <w:lvlJc w:val="left"/>
+      <w:pPr>
+        <w:ind w:left="1170" w:hanging="360"/>
+      </w:pPr>
+    </w:lvl>
+    <w:lvl w:ilvl="2" w:tplc="0409001B" w:tentative="1">
+      <w:start w:val="1"/>
+      <w:numFmt w:val="lowerRoman"/>
+      <w:lvlText w:val="%3."/>
+      <w:lvlJc w:val="right"/>
+      <w:pPr>
+        <w:ind w:left="1890" w:hanging="180"/>
+      </w:pPr>
+    </w:lvl>
+    <w:lvl w:ilvl="3" w:tplc="0409000F" w:tentative="1">
+      <w:start w:val="1"/>
+      <w:numFmt w:val="decimal"/>
+      <w:lvlText w:val="%4."/>
+      <w:lvlJc w:val="left"/>
+      <w:pPr>
+        <w:ind w:left="2610" w:hanging="360"/>
+      </w:pPr>
+    </w:lvl>
+    <w:lvl w:ilvl="4" w:tplc="04090019" w:tentative="1">
+      <w:start w:val="1"/>
+      <w:numFmt w:val="lowerLetter"/>
+      <w:lvlText w:val="%5."/>
+      <w:lvlJc w:val="left"/>
+      <w:pPr>
+        <w:ind w:left="3330" w:hanging="360"/>
+      </w:pPr>
+    </w:lvl>
+    <w:lvl w:ilvl="5" w:tplc="0409001B" w:tentative="1">
+      <w:start w:val="1"/>
+      <w:numFmt w:val="lowerRoman"/>
+      <w:lvlText w:val="%6."/>
+      <w:lvlJc w:val="right"/>
+      <w:pPr>
+        <w:ind w:left="4050" w:hanging="180"/>
+      </w:pPr>
+    </w:lvl>
+    <w:lvl w:ilvl="6" w:tplc="0409000F" w:tentative="1">
+      <w:start w:val="1"/>
+      <w:numFmt w:val="decimal"/>
+      <w:lvlText w:val="%7."/>
+      <w:lvlJc w:val="left"/>
+      <w:pPr>
+        <w:ind w:left="4770" w:hanging="360"/>
+      </w:pPr>
+    </w:lvl>
+    <w:lvl w:ilvl="7" w:tplc="04090019" w:tentative="1">
+      <w:start w:val="1"/>
+      <w:numFmt w:val="lowerLetter"/>
+      <w:lvlText w:val="%8."/>
+      <w:lvlJc w:val="left"/>
+      <w:pPr>
+        <w:ind w:left="5490" w:hanging="360"/>
+      </w:pPr>
+    </w:lvl>
+    <w:lvl w:ilvl="8" w:tplc="0409001B" w:tentative="1">
+      <w:start w:val="1"/>
+      <w:numFmt w:val="lowerRoman"/>
+      <w:lvlText w:val="%9."/>
+      <w:lvlJc w:val="right"/>
+      <w:pPr>
+        <w:ind w:left="6210" w:hanging="180"/>
+      </w:pPr>
+    </w:lvl>
+  </w:abstractNum>
   <w:num w:numId="1" w16cid:durableId="730857505">
     <w:abstractNumId w:val="14"/>
   </w:num>
   <w:num w:numId="2" w16cid:durableId="684555157">
-    <w:abstractNumId w:val="19"/>
+    <w:abstractNumId w:val="20"/>
   </w:num>
   <w:num w:numId="3" w16cid:durableId="839856483">
     <w:abstractNumId w:val="13"/>
@@ -5422,7 +7677,7 @@
     <w:abstractNumId w:val="18"/>
   </w:num>
   <w:num w:numId="9" w16cid:durableId="662241873">
-    <w:abstractNumId w:val="20"/>
+    <w:abstractNumId w:val="21"/>
   </w:num>
   <w:num w:numId="10" w16cid:durableId="512114623">
     <w:abstractNumId w:val="15"/>
@@ -5469,6 +7724,12 @@
   <w:num w:numId="24" w16cid:durableId="1455825469">
     <w:abstractNumId w:val="17"/>
   </w:num>
+  <w:num w:numId="25" w16cid:durableId="312174848">
+    <w:abstractNumId w:val="22"/>
+  </w:num>
+  <w:num w:numId="26" w16cid:durableId="1072921807">
+    <w:abstractNumId w:val="19"/>
+  </w:num>
 </w:numbering>
 </file>
 
@@ -5478,7 +7739,7 @@
     <w:rPrDefault>
       <w:rPr>
         <w:rFonts w:ascii="Times New Roman" w:eastAsia="SimSun" w:hAnsi="Times New Roman" w:cs="Times New Roman"/>
-        <w:lang w:val="en-US" w:eastAsia="en-US" w:bidi="ar-SA"/>
+        <w:lang w:eastAsia="ja-JP" w:bidi="ar-SA"/>
       </w:rPr>
     </w:rPrDefault>
     <w:pPrDefault/>
@@ -5774,6 +8035,9 @@
     <w:pPr>
       <w:jc w:val="center"/>
     </w:pPr>
+    <w:rPr>
+      <w:lang w:val="en-US" w:eastAsia="en-US"/>
+    </w:rPr>
   </w:style>
   <w:style w:type="paragraph" w:styleId="Heading1">
     <w:name w:val="heading 1"/>
@@ -5929,6 +8193,7 @@
       <w:bCs/>
       <w:sz w:val="18"/>
       <w:szCs w:val="18"/>
+      <w:lang w:val="en-US" w:eastAsia="en-US"/>
     </w:rPr>
   </w:style>
   <w:style w:type="paragraph" w:customStyle="1" w:styleId="Affiliation">
@@ -5936,6 +8201,9 @@
     <w:pPr>
       <w:jc w:val="center"/>
     </w:pPr>
+    <w:rPr>
+      <w:lang w:val="en-US" w:eastAsia="en-US"/>
+    </w:rPr>
   </w:style>
   <w:style w:type="paragraph" w:customStyle="1" w:styleId="Author">
     <w:name w:val="Author"/>
@@ -5947,6 +8215,7 @@
       <w:noProof/>
       <w:sz w:val="22"/>
       <w:szCs w:val="22"/>
+      <w:lang w:val="en-US" w:eastAsia="en-US"/>
     </w:rPr>
   </w:style>
   <w:style w:type="paragraph" w:styleId="BodyText">
@@ -6023,6 +8292,7 @@
       <w:noProof/>
       <w:sz w:val="16"/>
       <w:szCs w:val="16"/>
+      <w:lang w:val="en-US" w:eastAsia="en-US"/>
     </w:rPr>
   </w:style>
   <w:style w:type="paragraph" w:customStyle="1" w:styleId="footnote">
@@ -6037,6 +8307,7 @@
     <w:rPr>
       <w:sz w:val="16"/>
       <w:szCs w:val="16"/>
+      <w:lang w:val="en-US" w:eastAsia="en-US"/>
     </w:rPr>
   </w:style>
   <w:style w:type="paragraph" w:customStyle="1" w:styleId="papersubtitle">
@@ -6050,6 +8321,7 @@
       <w:noProof/>
       <w:sz w:val="28"/>
       <w:szCs w:val="28"/>
+      <w:lang w:val="en-US" w:eastAsia="en-US"/>
     </w:rPr>
   </w:style>
   <w:style w:type="paragraph" w:customStyle="1" w:styleId="papertitle">
@@ -6063,6 +8335,7 @@
       <w:noProof/>
       <w:sz w:val="48"/>
       <w:szCs w:val="48"/>
+      <w:lang w:val="en-US" w:eastAsia="en-US"/>
     </w:rPr>
   </w:style>
   <w:style w:type="paragraph" w:customStyle="1" w:styleId="references">
@@ -6079,6 +8352,7 @@
       <w:noProof/>
       <w:sz w:val="16"/>
       <w:szCs w:val="16"/>
+      <w:lang w:val="en-US" w:eastAsia="en-US"/>
     </w:rPr>
   </w:style>
   <w:style w:type="paragraph" w:customStyle="1" w:styleId="sponsors">
@@ -6093,6 +8367,7 @@
     <w:rPr>
       <w:sz w:val="16"/>
       <w:szCs w:val="16"/>
+      <w:lang w:val="en-US" w:eastAsia="en-US"/>
     </w:rPr>
   </w:style>
   <w:style w:type="paragraph" w:customStyle="1" w:styleId="tablecolhead">
@@ -6124,6 +8399,7 @@
       <w:noProof/>
       <w:sz w:val="16"/>
       <w:szCs w:val="16"/>
+      <w:lang w:val="en-US" w:eastAsia="en-US"/>
     </w:rPr>
   </w:style>
   <w:style w:type="paragraph" w:customStyle="1" w:styleId="tablefootnote">
@@ -6140,6 +8416,7 @@
     <w:rPr>
       <w:sz w:val="12"/>
       <w:szCs w:val="12"/>
+      <w:lang w:val="en-US" w:eastAsia="en-US"/>
     </w:rPr>
   </w:style>
   <w:style w:type="paragraph" w:customStyle="1" w:styleId="tablehead">
@@ -6156,6 +8433,7 @@
       <w:noProof/>
       <w:sz w:val="16"/>
       <w:szCs w:val="16"/>
+      <w:lang w:val="en-US" w:eastAsia="en-US"/>
     </w:rPr>
   </w:style>
   <w:style w:type="paragraph" w:customStyle="1" w:styleId="Keywords">
@@ -6310,6 +8588,16 @@
       <w:b w:val="0"/>
       <w:bCs/>
       <w:lang w:val="en-US" w:eastAsia="en-US"/>
+    </w:rPr>
+  </w:style>
+  <w:style w:type="character" w:styleId="PlaceholderText">
+    <w:name w:val="Placeholder Text"/>
+    <w:basedOn w:val="DefaultParagraphFont"/>
+    <w:uiPriority w:val="99"/>
+    <w:semiHidden/>
+    <w:rsid w:val="00B848F7"/>
+    <w:rPr>
+      <w:color w:val="666666"/>
     </w:rPr>
   </w:style>
 </w:styles>

--- a/My Project:KNN /Report-Final/New Report.docx
+++ b/My Project:KNN /Report-Final/New Report.docx
@@ -3039,6 +3039,321 @@
         <w:t xml:space="preserve"> we have the </w:t>
       </w:r>
       <m:oMath>
+        <m:sSub>
+          <m:sSubPr>
+            <m:ctrlPr>
+              <w:rPr>
+                <w:rFonts w:ascii="Cambria Math" w:hAnsi="Cambria Math"/>
+                <w:i/>
+              </w:rPr>
+            </m:ctrlPr>
+          </m:sSubPr>
+          <m:e>
+            <m:r>
+              <w:rPr>
+                <w:rFonts w:ascii="Cambria Math" w:hAnsi="Cambria Math"/>
+              </w:rPr>
+              <m:t>(x</m:t>
+            </m:r>
+          </m:e>
+          <m:sub>
+            <m:r>
+              <w:rPr>
+                <w:rFonts w:ascii="Cambria Math" w:hAnsi="Cambria Math"/>
+              </w:rPr>
+              <m:t>1</m:t>
+            </m:r>
+          </m:sub>
+        </m:sSub>
+        <m:r>
+          <w:rPr>
+            <w:rFonts w:ascii="Cambria Math" w:hAnsi="Cambria Math"/>
+          </w:rPr>
+          <m:t>,</m:t>
+        </m:r>
+        <m:sSub>
+          <m:sSubPr>
+            <m:ctrlPr>
+              <w:rPr>
+                <w:rFonts w:ascii="Cambria Math" w:hAnsi="Cambria Math"/>
+                <w:i/>
+              </w:rPr>
+            </m:ctrlPr>
+          </m:sSubPr>
+          <m:e>
+            <m:r>
+              <w:rPr>
+                <w:rFonts w:ascii="Cambria Math" w:hAnsi="Cambria Math"/>
+              </w:rPr>
+              <m:t>y</m:t>
+            </m:r>
+          </m:e>
+          <m:sub>
+            <m:r>
+              <w:rPr>
+                <w:rFonts w:ascii="Cambria Math" w:hAnsi="Cambria Math"/>
+              </w:rPr>
+              <m:t>1</m:t>
+            </m:r>
+          </m:sub>
+        </m:sSub>
+        <m:r>
+          <w:rPr>
+            <w:rFonts w:ascii="Cambria Math" w:hAnsi="Cambria Math"/>
+          </w:rPr>
+          <m:t>)</m:t>
+        </m:r>
+      </m:oMath>
+      <w:r>
+        <w:t>,</w:t>
+      </w:r>
+      <w:r>
+        <w:t xml:space="preserve"> and </w:t>
+      </w:r>
+      <m:oMath>
+        <m:sSub>
+          <m:sSubPr>
+            <m:ctrlPr>
+              <w:rPr>
+                <w:rFonts w:ascii="Cambria Math" w:hAnsi="Cambria Math"/>
+                <w:i/>
+              </w:rPr>
+            </m:ctrlPr>
+          </m:sSubPr>
+          <m:e>
+            <m:r>
+              <w:rPr>
+                <w:rFonts w:ascii="Cambria Math" w:hAnsi="Cambria Math"/>
+              </w:rPr>
+              <m:t>(x</m:t>
+            </m:r>
+          </m:e>
+          <m:sub>
+            <m:r>
+              <w:rPr>
+                <w:rFonts w:ascii="Cambria Math" w:hAnsi="Cambria Math"/>
+              </w:rPr>
+              <m:t>2</m:t>
+            </m:r>
+          </m:sub>
+        </m:sSub>
+        <m:r>
+          <w:rPr>
+            <w:rFonts w:ascii="Cambria Math" w:hAnsi="Cambria Math"/>
+          </w:rPr>
+          <m:t>,</m:t>
+        </m:r>
+        <m:sSub>
+          <m:sSubPr>
+            <m:ctrlPr>
+              <w:rPr>
+                <w:rFonts w:ascii="Cambria Math" w:hAnsi="Cambria Math"/>
+                <w:i/>
+              </w:rPr>
+            </m:ctrlPr>
+          </m:sSubPr>
+          <m:e>
+            <m:r>
+              <w:rPr>
+                <w:rFonts w:ascii="Cambria Math" w:hAnsi="Cambria Math"/>
+              </w:rPr>
+              <m:t>y</m:t>
+            </m:r>
+          </m:e>
+          <m:sub>
+            <m:r>
+              <w:rPr>
+                <w:rFonts w:ascii="Cambria Math" w:hAnsi="Cambria Math"/>
+              </w:rPr>
+              <m:t>2</m:t>
+            </m:r>
+          </m:sub>
+        </m:sSub>
+        <m:r>
+          <w:rPr>
+            <w:rFonts w:ascii="Cambria Math" w:hAnsi="Cambria Math"/>
+          </w:rPr>
+          <m:t>)</m:t>
+        </m:r>
+      </m:oMath>
+      <w:r>
+        <w:t>,</w:t>
+      </w:r>
+      <w:r>
+        <w:t xml:space="preserve"> </w:t>
+      </w:r>
+      <w:r>
+        <w:t xml:space="preserve">we can see that </w:t>
+      </w:r>
+      <m:oMath>
+        <m:sSub>
+          <m:sSubPr>
+            <m:ctrlPr>
+              <w:rPr>
+                <w:rFonts w:ascii="Cambria Math" w:hAnsi="Cambria Math"/>
+                <w:i/>
+              </w:rPr>
+            </m:ctrlPr>
+          </m:sSubPr>
+          <m:e>
+            <m:r>
+              <w:rPr>
+                <w:rFonts w:ascii="Cambria Math" w:hAnsi="Cambria Math"/>
+              </w:rPr>
+              <m:t>(x</m:t>
+            </m:r>
+          </m:e>
+          <m:sub>
+            <m:r>
+              <w:rPr>
+                <w:rFonts w:ascii="Cambria Math" w:hAnsi="Cambria Math"/>
+              </w:rPr>
+              <m:t>1</m:t>
+            </m:r>
+          </m:sub>
+        </m:sSub>
+        <m:r>
+          <w:rPr>
+            <w:rFonts w:ascii="Cambria Math" w:hAnsi="Cambria Math"/>
+          </w:rPr>
+          <m:t>,</m:t>
+        </m:r>
+        <m:sSub>
+          <m:sSubPr>
+            <m:ctrlPr>
+              <w:rPr>
+                <w:rFonts w:ascii="Cambria Math" w:hAnsi="Cambria Math"/>
+                <w:i/>
+              </w:rPr>
+            </m:ctrlPr>
+          </m:sSubPr>
+          <m:e>
+            <m:r>
+              <w:rPr>
+                <w:rFonts w:ascii="Cambria Math" w:hAnsi="Cambria Math"/>
+              </w:rPr>
+              <m:t>x</m:t>
+            </m:r>
+          </m:e>
+          <m:sub>
+            <m:r>
+              <w:rPr>
+                <w:rFonts w:ascii="Cambria Math" w:hAnsi="Cambria Math"/>
+              </w:rPr>
+              <m:t>2</m:t>
+            </m:r>
+          </m:sub>
+        </m:sSub>
+        <m:r>
+          <w:rPr>
+            <w:rFonts w:ascii="Cambria Math" w:hAnsi="Cambria Math"/>
+          </w:rPr>
+          <m:t>)</m:t>
+        </m:r>
+      </m:oMath>
+      <w:r>
+        <w:t>,</w:t>
+      </w:r>
+      <w:r>
+        <w:t xml:space="preserve"> </w:t>
+      </w:r>
+      <w:r>
+        <w:t xml:space="preserve">and </w:t>
+      </w:r>
+      <m:oMath>
+        <m:sSub>
+          <m:sSubPr>
+            <m:ctrlPr>
+              <w:rPr>
+                <w:rFonts w:ascii="Cambria Math" w:hAnsi="Cambria Math"/>
+                <w:i/>
+              </w:rPr>
+            </m:ctrlPr>
+          </m:sSubPr>
+          <m:e>
+            <m:r>
+              <w:rPr>
+                <w:rFonts w:ascii="Cambria Math" w:hAnsi="Cambria Math"/>
+              </w:rPr>
+              <m:t>(y</m:t>
+            </m:r>
+          </m:e>
+          <m:sub>
+            <m:r>
+              <w:rPr>
+                <w:rFonts w:ascii="Cambria Math" w:hAnsi="Cambria Math"/>
+              </w:rPr>
+              <m:t>1</m:t>
+            </m:r>
+          </m:sub>
+        </m:sSub>
+        <m:r>
+          <w:rPr>
+            <w:rFonts w:ascii="Cambria Math" w:hAnsi="Cambria Math"/>
+          </w:rPr>
+          <m:t>,</m:t>
+        </m:r>
+        <m:sSub>
+          <m:sSubPr>
+            <m:ctrlPr>
+              <w:rPr>
+                <w:rFonts w:ascii="Cambria Math" w:hAnsi="Cambria Math"/>
+                <w:i/>
+              </w:rPr>
+            </m:ctrlPr>
+          </m:sSubPr>
+          <m:e>
+            <m:r>
+              <w:rPr>
+                <w:rFonts w:ascii="Cambria Math" w:hAnsi="Cambria Math"/>
+              </w:rPr>
+              <m:t>y</m:t>
+            </m:r>
+          </m:e>
+          <m:sub>
+            <m:r>
+              <w:rPr>
+                <w:rFonts w:ascii="Cambria Math" w:hAnsi="Cambria Math"/>
+              </w:rPr>
+              <m:t>2</m:t>
+            </m:r>
+          </m:sub>
+        </m:sSub>
+        <m:r>
+          <w:rPr>
+            <w:rFonts w:ascii="Cambria Math" w:hAnsi="Cambria Math"/>
+          </w:rPr>
+          <m:t>)</m:t>
+        </m:r>
+      </m:oMath>
+      <w:r>
+        <w:t xml:space="preserve"> </w:t>
+      </w:r>
+      <w:r>
+        <w:t>are allocated into the two-dimensional space. If we try to build a right</w:t>
+      </w:r>
+      <w:r>
+        <w:t>-</w:t>
+      </w:r>
+      <w:r>
+        <w:t>angled triangle and draw</w:t>
+      </w:r>
+      <w:r>
+        <w:t xml:space="preserve"> </w:t>
+      </w:r>
+      <w:r>
+        <w:t>a hypotenuse straight line between two points(d). The other two sides of a right-angle triangle are base and altitude which will be</w:t>
+      </w:r>
+      <w:r>
+        <w:t xml:space="preserve"> </w:t>
+      </w:r>
+      <m:oMath>
+        <m:r>
+          <w:rPr>
+            <w:rFonts w:ascii="Cambria Math" w:hAnsi="Cambria Math"/>
+          </w:rPr>
+          <m:t>|</m:t>
+        </m:r>
         <m:sSup>
           <m:sSupPr>
             <m:ctrlPr>
@@ -3053,7 +3368,7 @@
               <w:rPr>
                 <w:rFonts w:ascii="Cambria Math" w:hAnsi="Cambria Math"/>
               </w:rPr>
-              <m:t>(x</m:t>
+              <m:t>x</m:t>
             </m:r>
           </m:e>
           <m:sup>
@@ -3069,7 +3384,7 @@
           <w:rPr>
             <w:rFonts w:ascii="Cambria Math" w:hAnsi="Cambria Math"/>
           </w:rPr>
-          <m:t>,</m:t>
+          <m:t>-</m:t>
         </m:r>
         <m:sSup>
           <m:sSupPr>
@@ -3101,16 +3416,19 @@
           <w:rPr>
             <w:rFonts w:ascii="Cambria Math" w:hAnsi="Cambria Math"/>
           </w:rPr>
-          <m:t>)</m:t>
+          <m:t>|</m:t>
         </m:r>
       </m:oMath>
       <w:r>
-        <w:t>,</w:t>
-      </w:r>
-      <w:r>
-        <w:t xml:space="preserve"> and  </w:t>
+        <w:t xml:space="preserve"> and </w:t>
       </w:r>
       <m:oMath>
+        <m:r>
+          <w:rPr>
+            <w:rFonts w:ascii="Cambria Math" w:hAnsi="Cambria Math"/>
+          </w:rPr>
+          <m:t>|</m:t>
+        </m:r>
         <m:sSup>
           <m:sSupPr>
             <m:ctrlPr>
@@ -3125,7 +3443,7 @@
               <w:rPr>
                 <w:rFonts w:ascii="Cambria Math" w:hAnsi="Cambria Math"/>
               </w:rPr>
-              <m:t>(x</m:t>
+              <m:t>x</m:t>
             </m:r>
           </m:e>
           <m:sup>
@@ -3141,7 +3459,7 @@
           <w:rPr>
             <w:rFonts w:ascii="Cambria Math" w:hAnsi="Cambria Math"/>
           </w:rPr>
-          <m:t>,</m:t>
+          <m:t>-</m:t>
         </m:r>
         <m:sSup>
           <m:sSupPr>
@@ -3173,25 +3491,25 @@
           <w:rPr>
             <w:rFonts w:ascii="Cambria Math" w:hAnsi="Cambria Math"/>
           </w:rPr>
-          <m:t>)</m:t>
+          <m:t>|</m:t>
         </m:r>
       </m:oMath>
       <w:r>
-        <w:t xml:space="preserve">, </w:t>
-      </w:r>
-      <w:r>
-        <w:t xml:space="preserve">we can see that </w:t>
+        <w:t>. So there the hypotenuse(d) is our Euclidean distance which is between</w:t>
+      </w:r>
+      <w:r>
+        <w:t xml:space="preserve"> </w:t>
       </w:r>
       <m:oMath>
-        <m:sSup>
-          <m:sSupPr>
+        <m:sSub>
+          <m:sSubPr>
             <m:ctrlPr>
               <w:rPr>
                 <w:rFonts w:ascii="Cambria Math" w:hAnsi="Cambria Math"/>
                 <w:i/>
               </w:rPr>
             </m:ctrlPr>
-          </m:sSupPr>
+          </m:sSubPr>
           <m:e>
             <m:r>
               <w:rPr>
@@ -3200,30 +3518,30 @@
               <m:t>(x</m:t>
             </m:r>
           </m:e>
-          <m:sup>
+          <m:sub>
             <m:r>
               <w:rPr>
                 <w:rFonts w:ascii="Cambria Math" w:hAnsi="Cambria Math"/>
               </w:rPr>
               <m:t>1</m:t>
             </m:r>
-          </m:sup>
-        </m:sSup>
+          </m:sub>
+        </m:sSub>
         <m:r>
           <w:rPr>
             <w:rFonts w:ascii="Cambria Math" w:hAnsi="Cambria Math"/>
           </w:rPr>
           <m:t>,</m:t>
         </m:r>
-        <m:sSup>
-          <m:sSupPr>
+        <m:sSub>
+          <m:sSubPr>
             <m:ctrlPr>
               <w:rPr>
                 <w:rFonts w:ascii="Cambria Math" w:hAnsi="Cambria Math"/>
                 <w:i/>
               </w:rPr>
             </m:ctrlPr>
-          </m:sSupPr>
+          </m:sSubPr>
           <m:e>
             <m:r>
               <w:rPr>
@@ -3232,15 +3550,15 @@
               <m:t>x</m:t>
             </m:r>
           </m:e>
-          <m:sup>
+          <m:sub>
             <m:r>
               <w:rPr>
                 <w:rFonts w:ascii="Cambria Math" w:hAnsi="Cambria Math"/>
               </w:rPr>
               <m:t>2</m:t>
             </m:r>
-          </m:sup>
-        </m:sSup>
+          </m:sub>
+        </m:sSub>
         <m:r>
           <w:rPr>
             <w:rFonts w:ascii="Cambria Math" w:hAnsi="Cambria Math"/>
@@ -3252,24 +3570,21 @@
         <w:t>,</w:t>
       </w:r>
       <w:r>
-        <w:t xml:space="preserve"> </w:t>
-      </w:r>
-      <w:r>
-        <w:t>and</w:t>
-      </w:r>
-      <w:r>
-        <w:t xml:space="preserve"> </w:t>
+        <w:t xml:space="preserve">, </w:t>
+      </w:r>
+      <w:r>
+        <w:t xml:space="preserve">and </w:t>
       </w:r>
       <m:oMath>
-        <m:sSup>
-          <m:sSupPr>
+        <m:sSub>
+          <m:sSubPr>
             <m:ctrlPr>
               <w:rPr>
                 <w:rFonts w:ascii="Cambria Math" w:hAnsi="Cambria Math"/>
                 <w:i/>
               </w:rPr>
             </m:ctrlPr>
-          </m:sSupPr>
+          </m:sSubPr>
           <m:e>
             <m:r>
               <w:rPr>
@@ -3284,21 +3599,205 @@
               <m:t>y</m:t>
             </m:r>
           </m:e>
-          <m:sup>
+          <m:sub>
             <m:r>
               <w:rPr>
                 <w:rFonts w:ascii="Cambria Math" w:hAnsi="Cambria Math"/>
               </w:rPr>
               <m:t>1</m:t>
             </m:r>
-          </m:sup>
-        </m:sSup>
+          </m:sub>
+        </m:sSub>
         <m:r>
           <w:rPr>
             <w:rFonts w:ascii="Cambria Math" w:hAnsi="Cambria Math"/>
           </w:rPr>
           <m:t>,</m:t>
         </m:r>
+        <m:sSub>
+          <m:sSubPr>
+            <m:ctrlPr>
+              <w:rPr>
+                <w:rFonts w:ascii="Cambria Math" w:hAnsi="Cambria Math"/>
+                <w:i/>
+              </w:rPr>
+            </m:ctrlPr>
+          </m:sSubPr>
+          <m:e>
+            <m:r>
+              <w:rPr>
+                <w:rFonts w:ascii="Cambria Math" w:hAnsi="Cambria Math"/>
+              </w:rPr>
+              <m:t>y</m:t>
+            </m:r>
+          </m:e>
+          <m:sub>
+            <m:r>
+              <w:rPr>
+                <w:rFonts w:ascii="Cambria Math" w:hAnsi="Cambria Math"/>
+              </w:rPr>
+              <m:t>2</m:t>
+            </m:r>
+          </m:sub>
+        </m:sSub>
+        <m:r>
+          <w:rPr>
+            <w:rFonts w:ascii="Cambria Math" w:hAnsi="Cambria Math"/>
+          </w:rPr>
+          <m:t>)</m:t>
+        </m:r>
+      </m:oMath>
+      <w:r>
+        <w:t xml:space="preserve"> </w:t>
+      </w:r>
+      <w:r>
+        <w:t xml:space="preserve">. </w:t>
+      </w:r>
+      <w:r>
+        <w:t xml:space="preserve">As this is only a straight line we will use Pythagorean theorem. The distance between </w:t>
+      </w:r>
+      <m:oMath>
+        <m:sSub>
+          <m:sSubPr>
+            <m:ctrlPr>
+              <w:rPr>
+                <w:rFonts w:ascii="Cambria Math" w:hAnsi="Cambria Math"/>
+                <w:i/>
+              </w:rPr>
+            </m:ctrlPr>
+          </m:sSubPr>
+          <m:e>
+            <m:r>
+              <w:rPr>
+                <w:rFonts w:ascii="Cambria Math" w:hAnsi="Cambria Math"/>
+              </w:rPr>
+              <m:t>(x</m:t>
+            </m:r>
+          </m:e>
+          <m:sub>
+            <m:r>
+              <w:rPr>
+                <w:rFonts w:ascii="Cambria Math" w:hAnsi="Cambria Math"/>
+              </w:rPr>
+              <m:t>1</m:t>
+            </m:r>
+          </m:sub>
+        </m:sSub>
+        <m:r>
+          <w:rPr>
+            <w:rFonts w:ascii="Cambria Math" w:hAnsi="Cambria Math"/>
+          </w:rPr>
+          <m:t>,</m:t>
+        </m:r>
+        <m:sSub>
+          <m:sSubPr>
+            <m:ctrlPr>
+              <w:rPr>
+                <w:rFonts w:ascii="Cambria Math" w:hAnsi="Cambria Math"/>
+                <w:i/>
+              </w:rPr>
+            </m:ctrlPr>
+          </m:sSubPr>
+          <m:e>
+            <m:r>
+              <w:rPr>
+                <w:rFonts w:ascii="Cambria Math" w:hAnsi="Cambria Math"/>
+              </w:rPr>
+              <m:t>x</m:t>
+            </m:r>
+          </m:e>
+          <m:sub>
+            <m:r>
+              <w:rPr>
+                <w:rFonts w:ascii="Cambria Math" w:hAnsi="Cambria Math"/>
+              </w:rPr>
+              <m:t>2</m:t>
+            </m:r>
+          </m:sub>
+        </m:sSub>
+        <m:r>
+          <w:rPr>
+            <w:rFonts w:ascii="Cambria Math" w:hAnsi="Cambria Math"/>
+          </w:rPr>
+          <m:t>)</m:t>
+        </m:r>
+      </m:oMath>
+      <w:r>
+        <w:t xml:space="preserve">,, and </w:t>
+      </w:r>
+      <m:oMath>
+        <m:sSub>
+          <m:sSubPr>
+            <m:ctrlPr>
+              <w:rPr>
+                <w:rFonts w:ascii="Cambria Math" w:hAnsi="Cambria Math"/>
+                <w:i/>
+              </w:rPr>
+            </m:ctrlPr>
+          </m:sSubPr>
+          <m:e>
+            <m:r>
+              <w:rPr>
+                <w:rFonts w:ascii="Cambria Math" w:hAnsi="Cambria Math"/>
+              </w:rPr>
+              <m:t>(y</m:t>
+            </m:r>
+          </m:e>
+          <m:sub>
+            <m:r>
+              <w:rPr>
+                <w:rFonts w:ascii="Cambria Math" w:hAnsi="Cambria Math"/>
+              </w:rPr>
+              <m:t>1</m:t>
+            </m:r>
+          </m:sub>
+        </m:sSub>
+        <m:r>
+          <w:rPr>
+            <w:rFonts w:ascii="Cambria Math" w:hAnsi="Cambria Math"/>
+          </w:rPr>
+          <m:t>,</m:t>
+        </m:r>
+        <m:sSub>
+          <m:sSubPr>
+            <m:ctrlPr>
+              <w:rPr>
+                <w:rFonts w:ascii="Cambria Math" w:hAnsi="Cambria Math"/>
+                <w:i/>
+              </w:rPr>
+            </m:ctrlPr>
+          </m:sSubPr>
+          <m:e>
+            <m:r>
+              <w:rPr>
+                <w:rFonts w:ascii="Cambria Math" w:hAnsi="Cambria Math"/>
+              </w:rPr>
+              <m:t>y</m:t>
+            </m:r>
+          </m:e>
+          <m:sub>
+            <m:r>
+              <w:rPr>
+                <w:rFonts w:ascii="Cambria Math" w:hAnsi="Cambria Math"/>
+              </w:rPr>
+              <m:t>2</m:t>
+            </m:r>
+          </m:sub>
+        </m:sSub>
+        <m:r>
+          <w:rPr>
+            <w:rFonts w:ascii="Cambria Math" w:hAnsi="Cambria Math"/>
+          </w:rPr>
+          <m:t>)</m:t>
+        </m:r>
+      </m:oMath>
+      <w:r>
+        <w:t xml:space="preserve">, </w:t>
+      </w:r>
+      <w:r>
+        <w:t xml:space="preserve">would be </w:t>
+      </w:r>
+      <m:oMath>
         <m:sSup>
           <m:sSupPr>
             <m:ctrlPr>
@@ -3309,11 +3808,69 @@
             </m:ctrlPr>
           </m:sSupPr>
           <m:e>
+            <m:sSub>
+              <m:sSubPr>
+                <m:ctrlPr>
+                  <w:rPr>
+                    <w:rFonts w:ascii="Cambria Math" w:hAnsi="Cambria Math"/>
+                    <w:i/>
+                  </w:rPr>
+                </m:ctrlPr>
+              </m:sSubPr>
+              <m:e>
+                <m:r>
+                  <w:rPr>
+                    <w:rFonts w:ascii="Cambria Math" w:hAnsi="Cambria Math"/>
+                  </w:rPr>
+                  <m:t>(x</m:t>
+                </m:r>
+              </m:e>
+              <m:sub>
+                <m:r>
+                  <w:rPr>
+                    <w:rFonts w:ascii="Cambria Math" w:hAnsi="Cambria Math"/>
+                  </w:rPr>
+                  <m:t>1</m:t>
+                </m:r>
+              </m:sub>
+            </m:sSub>
             <m:r>
               <w:rPr>
                 <w:rFonts w:ascii="Cambria Math" w:hAnsi="Cambria Math"/>
               </w:rPr>
-              <m:t>y</m:t>
+              <m:t>,</m:t>
+            </m:r>
+            <m:sSub>
+              <m:sSubPr>
+                <m:ctrlPr>
+                  <w:rPr>
+                    <w:rFonts w:ascii="Cambria Math" w:hAnsi="Cambria Math"/>
+                    <w:i/>
+                  </w:rPr>
+                </m:ctrlPr>
+              </m:sSubPr>
+              <m:e>
+                <m:r>
+                  <w:rPr>
+                    <w:rFonts w:ascii="Cambria Math" w:hAnsi="Cambria Math"/>
+                  </w:rPr>
+                  <m:t>y</m:t>
+                </m:r>
+              </m:e>
+              <m:sub>
+                <m:r>
+                  <w:rPr>
+                    <w:rFonts w:ascii="Cambria Math" w:hAnsi="Cambria Math"/>
+                  </w:rPr>
+                  <m:t>1</m:t>
+                </m:r>
+              </m:sub>
+            </m:sSub>
+            <m:r>
+              <w:rPr>
+                <w:rFonts w:ascii="Cambria Math" w:hAnsi="Cambria Math"/>
+              </w:rPr>
+              <m:t>)</m:t>
             </m:r>
           </m:e>
           <m:sup>
@@ -3325,51 +3882,1329 @@
             </m:r>
           </m:sup>
         </m:sSup>
-        <m:r>
-          <w:rPr>
-            <w:rFonts w:ascii="Cambria Math" w:hAnsi="Cambria Math"/>
-          </w:rPr>
-          <m:t>)</m:t>
-        </m:r>
       </m:oMath>
       <w:r>
-        <w:t xml:space="preserve"> </w:t>
-      </w:r>
-      <w:r>
-        <w:t>are allocated into the two-dimensional space. If we try to build a right</w:t>
-      </w:r>
-      <w:r>
-        <w:t>-</w:t>
-      </w:r>
-      <w:r>
-        <w:t>angled triangle and draw</w:t>
-      </w:r>
-      <w:r>
-        <w:t xml:space="preserve"> </w:t>
-      </w:r>
-      <w:r>
-        <w:t>a hypotenuse straight line between two points(d). The other two sides of a right-angle triangle are base and altitude which will be</w:t>
-      </w:r>
-      <w:r>
-        <w:t xml:space="preserve"> </w:t>
-      </w:r>
-      <w:r>
-        <w:t>|x1 −y1|, and |x1 −y1|. So there the hypotenuse(d) is our Euclidean distance which is between (x1, x2) and (y1, y2). As this is only a straight line we will use Pythagorean theorem. The distance between (x1, x2), and(y1, y2) would be (x1, y1)2, and(x2, y2)2.</w:t>
+        <w:t xml:space="preserve">, and </w:t>
+      </w:r>
+      <m:oMath>
+        <m:sSup>
+          <m:sSupPr>
+            <m:ctrlPr>
+              <w:rPr>
+                <w:rFonts w:ascii="Cambria Math" w:hAnsi="Cambria Math"/>
+                <w:i/>
+              </w:rPr>
+            </m:ctrlPr>
+          </m:sSupPr>
+          <m:e>
+            <m:sSub>
+              <m:sSubPr>
+                <m:ctrlPr>
+                  <w:rPr>
+                    <w:rFonts w:ascii="Cambria Math" w:hAnsi="Cambria Math"/>
+                    <w:i/>
+                  </w:rPr>
+                </m:ctrlPr>
+              </m:sSubPr>
+              <m:e>
+                <m:r>
+                  <w:rPr>
+                    <w:rFonts w:ascii="Cambria Math" w:hAnsi="Cambria Math"/>
+                  </w:rPr>
+                  <m:t>(x</m:t>
+                </m:r>
+              </m:e>
+              <m:sub>
+                <m:r>
+                  <w:rPr>
+                    <w:rFonts w:ascii="Cambria Math" w:hAnsi="Cambria Math"/>
+                  </w:rPr>
+                  <m:t>2</m:t>
+                </m:r>
+              </m:sub>
+            </m:sSub>
+            <m:r>
+              <w:rPr>
+                <w:rFonts w:ascii="Cambria Math" w:hAnsi="Cambria Math"/>
+              </w:rPr>
+              <m:t>,</m:t>
+            </m:r>
+            <m:sSub>
+              <m:sSubPr>
+                <m:ctrlPr>
+                  <w:rPr>
+                    <w:rFonts w:ascii="Cambria Math" w:hAnsi="Cambria Math"/>
+                    <w:i/>
+                  </w:rPr>
+                </m:ctrlPr>
+              </m:sSubPr>
+              <m:e>
+                <m:r>
+                  <w:rPr>
+                    <w:rFonts w:ascii="Cambria Math" w:hAnsi="Cambria Math"/>
+                  </w:rPr>
+                  <m:t>y</m:t>
+                </m:r>
+              </m:e>
+              <m:sub>
+                <m:r>
+                  <w:rPr>
+                    <w:rFonts w:ascii="Cambria Math" w:hAnsi="Cambria Math"/>
+                  </w:rPr>
+                  <m:t>2</m:t>
+                </m:r>
+              </m:sub>
+            </m:sSub>
+            <m:r>
+              <w:rPr>
+                <w:rFonts w:ascii="Cambria Math" w:hAnsi="Cambria Math"/>
+              </w:rPr>
+              <m:t>)</m:t>
+            </m:r>
+          </m:e>
+          <m:sup>
+            <m:r>
+              <w:rPr>
+                <w:rFonts w:ascii="Cambria Math" w:hAnsi="Cambria Math"/>
+              </w:rPr>
+              <m:t>2</m:t>
+            </m:r>
+          </m:sup>
+        </m:sSup>
+      </m:oMath>
+      <w:r>
+        <w:t>.</w:t>
       </w:r>
     </w:p>
     <w:p>
       <w:pPr>
         <w:pStyle w:val="BodyText"/>
-        <w:spacing w:line="200" w:lineRule="exact"/>
-        <w:ind w:left="119" w:right="38" w:firstLine="199"/>
-      </w:pPr>
+        <w:spacing w:line="230" w:lineRule="auto"/>
+        <w:ind w:right="38" w:firstLine="0"/>
+      </w:pPr>
+      <w:r>
+        <w:t>Euclidean distance = d(x, y)</w:t>
+      </w:r>
+      <w:r>
+        <w:t xml:space="preserve"> = </w:t>
+      </w:r>
+      <m:oMath>
+        <m:rad>
+          <m:radPr>
+            <m:degHide m:val="1"/>
+            <m:ctrlPr>
+              <w:rPr>
+                <w:rFonts w:ascii="Cambria Math" w:hAnsi="Cambria Math"/>
+                <w:i/>
+              </w:rPr>
+            </m:ctrlPr>
+          </m:radPr>
+          <m:deg/>
+          <m:e>
+            <m:nary>
+              <m:naryPr>
+                <m:chr m:val="∑"/>
+                <m:limLoc m:val="undOvr"/>
+                <m:ctrlPr>
+                  <w:rPr>
+                    <w:rFonts w:ascii="Cambria Math" w:hAnsi="Cambria Math"/>
+                    <w:i/>
+                  </w:rPr>
+                </m:ctrlPr>
+              </m:naryPr>
+              <m:sub>
+                <m:r>
+                  <w:rPr>
+                    <w:rFonts w:ascii="Cambria Math" w:hAnsi="Cambria Math"/>
+                  </w:rPr>
+                  <m:t>i=1</m:t>
+                </m:r>
+              </m:sub>
+              <m:sup>
+                <m:r>
+                  <w:rPr>
+                    <w:rFonts w:ascii="Cambria Math" w:hAnsi="Cambria Math"/>
+                  </w:rPr>
+                  <m:t>n</m:t>
+                </m:r>
+              </m:sup>
+              <m:e>
+                <m:sSup>
+                  <m:sSupPr>
+                    <m:ctrlPr>
+                      <w:rPr>
+                        <w:rFonts w:ascii="Cambria Math" w:hAnsi="Cambria Math"/>
+                        <w:i/>
+                      </w:rPr>
+                    </m:ctrlPr>
+                  </m:sSupPr>
+                  <m:e>
+                    <m:r>
+                      <w:rPr>
+                        <w:rFonts w:ascii="Cambria Math" w:hAnsi="Cambria Math"/>
+                      </w:rPr>
+                      <m:t>(</m:t>
+                    </m:r>
+                    <m:sSub>
+                      <m:sSubPr>
+                        <m:ctrlPr>
+                          <w:rPr>
+                            <w:rFonts w:ascii="Cambria Math" w:hAnsi="Cambria Math"/>
+                            <w:i/>
+                          </w:rPr>
+                        </m:ctrlPr>
+                      </m:sSubPr>
+                      <m:e>
+                        <m:r>
+                          <w:rPr>
+                            <w:rFonts w:ascii="Cambria Math" w:hAnsi="Cambria Math"/>
+                          </w:rPr>
+                          <m:t>y</m:t>
+                        </m:r>
+                      </m:e>
+                      <m:sub>
+                        <m:r>
+                          <w:rPr>
+                            <w:rFonts w:ascii="Cambria Math" w:hAnsi="Cambria Math"/>
+                          </w:rPr>
+                          <m:t>i</m:t>
+                        </m:r>
+                      </m:sub>
+                    </m:sSub>
+                    <m:r>
+                      <w:rPr>
+                        <w:rFonts w:ascii="Cambria Math" w:hAnsi="Cambria Math"/>
+                      </w:rPr>
+                      <m:t xml:space="preserve">- </m:t>
+                    </m:r>
+                    <m:sSub>
+                      <m:sSubPr>
+                        <m:ctrlPr>
+                          <w:rPr>
+                            <w:rFonts w:ascii="Cambria Math" w:hAnsi="Cambria Math"/>
+                            <w:i/>
+                          </w:rPr>
+                        </m:ctrlPr>
+                      </m:sSubPr>
+                      <m:e>
+                        <m:r>
+                          <w:rPr>
+                            <w:rFonts w:ascii="Cambria Math" w:hAnsi="Cambria Math"/>
+                          </w:rPr>
+                          <m:t>x</m:t>
+                        </m:r>
+                      </m:e>
+                      <m:sub>
+                        <m:r>
+                          <w:rPr>
+                            <w:rFonts w:ascii="Cambria Math" w:hAnsi="Cambria Math"/>
+                          </w:rPr>
+                          <m:t>i</m:t>
+                        </m:r>
+                      </m:sub>
+                    </m:sSub>
+                    <m:r>
+                      <w:rPr>
+                        <w:rFonts w:ascii="Cambria Math" w:hAnsi="Cambria Math"/>
+                      </w:rPr>
+                      <m:t>)</m:t>
+                    </m:r>
+                  </m:e>
+                  <m:sup>
+                    <m:r>
+                      <w:rPr>
+                        <w:rFonts w:ascii="Cambria Math" w:hAnsi="Cambria Math"/>
+                      </w:rPr>
+                      <m:t>2</m:t>
+                    </m:r>
+                  </m:sup>
+                </m:sSup>
+              </m:e>
+            </m:nary>
+          </m:e>
+        </m:rad>
+      </m:oMath>
     </w:p>
     <w:p>
       <w:pPr>
         <w:pStyle w:val="BodyText"/>
-        <w:spacing w:before="60" w:line="230" w:lineRule="auto"/>
-        <w:ind w:right="117"/>
-      </w:pPr>
+        <w:numPr>
+          <w:ilvl w:val="0"/>
+          <w:numId w:val="27"/>
+        </w:numPr>
+        <w:spacing w:line="192" w:lineRule="auto"/>
+        <w:rPr>
+          <w:w w:val="105"/>
+          <w:position w:val="2"/>
+          <w:sz w:val="18"/>
+          <w:szCs w:val="18"/>
+        </w:rPr>
+      </w:pPr>
+      <w:r>
+        <w:rPr>
+          <w:i/>
+          <w:position w:val="2"/>
+          <w:sz w:val="18"/>
+          <w:szCs w:val="18"/>
+        </w:rPr>
+        <w:t>y</w:t>
+      </w:r>
+      <w:proofErr w:type="spellStart"/>
+      <w:r>
+        <w:rPr>
+          <w:i/>
+          <w:sz w:val="18"/>
+          <w:szCs w:val="18"/>
+        </w:rPr>
+        <w:t>i</w:t>
+      </w:r>
+      <w:proofErr w:type="spellEnd"/>
+      <w:r>
+        <w:rPr>
+          <w:i/>
+          <w:spacing w:val="40"/>
+          <w:sz w:val="18"/>
+          <w:szCs w:val="18"/>
+        </w:rPr>
+        <w:t xml:space="preserve"> </w:t>
+      </w:r>
+      <w:r>
+        <w:rPr>
+          <w:position w:val="2"/>
+          <w:sz w:val="18"/>
+          <w:szCs w:val="18"/>
+        </w:rPr>
+        <w:t>are</w:t>
+      </w:r>
+      <w:r>
+        <w:rPr>
+          <w:spacing w:val="15"/>
+          <w:position w:val="2"/>
+          <w:sz w:val="18"/>
+          <w:szCs w:val="18"/>
+        </w:rPr>
+        <w:t xml:space="preserve"> </w:t>
+      </w:r>
+      <w:r>
+        <w:rPr>
+          <w:position w:val="2"/>
+          <w:sz w:val="18"/>
+          <w:szCs w:val="18"/>
+        </w:rPr>
+        <w:t>the</w:t>
+      </w:r>
+      <w:r>
+        <w:rPr>
+          <w:spacing w:val="16"/>
+          <w:position w:val="2"/>
+          <w:sz w:val="18"/>
+          <w:szCs w:val="18"/>
+        </w:rPr>
+        <w:t xml:space="preserve"> </w:t>
+      </w:r>
+      <w:r>
+        <w:rPr>
+          <w:position w:val="2"/>
+          <w:sz w:val="18"/>
+          <w:szCs w:val="18"/>
+        </w:rPr>
+        <w:t>coordinates</w:t>
+      </w:r>
+      <w:r>
+        <w:rPr>
+          <w:spacing w:val="15"/>
+          <w:position w:val="2"/>
+          <w:sz w:val="18"/>
+          <w:szCs w:val="18"/>
+        </w:rPr>
+        <w:t xml:space="preserve"> </w:t>
+      </w:r>
+      <w:r>
+        <w:rPr>
+          <w:position w:val="2"/>
+          <w:sz w:val="18"/>
+          <w:szCs w:val="18"/>
+        </w:rPr>
+        <w:t>of</w:t>
+      </w:r>
+      <w:r>
+        <w:rPr>
+          <w:spacing w:val="16"/>
+          <w:position w:val="2"/>
+          <w:sz w:val="18"/>
+          <w:szCs w:val="18"/>
+        </w:rPr>
+        <w:t xml:space="preserve"> </w:t>
+      </w:r>
+      <w:r>
+        <w:rPr>
+          <w:position w:val="2"/>
+          <w:sz w:val="18"/>
+          <w:szCs w:val="18"/>
+        </w:rPr>
+        <w:t>one</w:t>
+      </w:r>
+      <w:r>
+        <w:rPr>
+          <w:spacing w:val="15"/>
+          <w:position w:val="2"/>
+          <w:sz w:val="18"/>
+          <w:szCs w:val="18"/>
+        </w:rPr>
+        <w:t xml:space="preserve"> </w:t>
+      </w:r>
+      <w:proofErr w:type="spellStart"/>
+      <w:r>
+        <w:rPr>
+          <w:spacing w:val="-2"/>
+          <w:position w:val="2"/>
+          <w:sz w:val="18"/>
+          <w:szCs w:val="18"/>
+        </w:rPr>
+        <w:t>point</w:t>
+      </w:r>
+      <w:r>
+        <w:rPr>
+          <w:spacing w:val="-2"/>
+          <w:position w:val="2"/>
+          <w:sz w:val="18"/>
+          <w:szCs w:val="18"/>
+        </w:rPr>
+        <w:t>.</w:t>
+      </w:r>
+      <w:proofErr w:type="spellEnd"/>
+    </w:p>
+    <w:p>
+      <w:pPr>
+        <w:pStyle w:val="BodyText"/>
+        <w:numPr>
+          <w:ilvl w:val="0"/>
+          <w:numId w:val="27"/>
+        </w:numPr>
+        <w:spacing w:line="192" w:lineRule="auto"/>
+        <w:rPr>
+          <w:w w:val="105"/>
+          <w:position w:val="2"/>
+          <w:sz w:val="18"/>
+          <w:szCs w:val="18"/>
+        </w:rPr>
+      </w:pPr>
+      <w:r>
+        <w:rPr>
+          <w:i/>
+          <w:w w:val="105"/>
+          <w:position w:val="2"/>
+          <w:sz w:val="18"/>
+          <w:szCs w:val="18"/>
+        </w:rPr>
+        <w:t>x</w:t>
+      </w:r>
+      <w:proofErr w:type="spellStart"/>
+      <w:r>
+        <w:rPr>
+          <w:i/>
+          <w:w w:val="105"/>
+          <w:sz w:val="18"/>
+          <w:szCs w:val="18"/>
+        </w:rPr>
+        <w:t>i</w:t>
+      </w:r>
+      <w:proofErr w:type="spellEnd"/>
+      <w:r>
+        <w:rPr>
+          <w:i/>
+          <w:spacing w:val="23"/>
+          <w:w w:val="105"/>
+          <w:sz w:val="18"/>
+          <w:szCs w:val="18"/>
+        </w:rPr>
+        <w:t xml:space="preserve"> </w:t>
+      </w:r>
+      <w:r>
+        <w:rPr>
+          <w:w w:val="105"/>
+          <w:position w:val="2"/>
+          <w:sz w:val="18"/>
+          <w:szCs w:val="18"/>
+        </w:rPr>
+        <w:t xml:space="preserve">are the coordinates of another </w:t>
+      </w:r>
+      <w:r>
+        <w:rPr>
+          <w:spacing w:val="-2"/>
+          <w:w w:val="105"/>
+          <w:position w:val="2"/>
+          <w:sz w:val="18"/>
+          <w:szCs w:val="18"/>
+        </w:rPr>
+        <w:t>point</w:t>
+      </w:r>
+      <w:r>
+        <w:rPr>
+          <w:spacing w:val="-2"/>
+          <w:w w:val="105"/>
+          <w:position w:val="2"/>
+          <w:sz w:val="18"/>
+          <w:szCs w:val="18"/>
+        </w:rPr>
+        <w:t>.</w:t>
+      </w:r>
+    </w:p>
+    <w:p>
+      <w:pPr>
+        <w:pStyle w:val="BodyText"/>
+        <w:numPr>
+          <w:ilvl w:val="0"/>
+          <w:numId w:val="27"/>
+        </w:numPr>
+        <w:spacing w:line="192" w:lineRule="auto"/>
+        <w:rPr>
+          <w:w w:val="105"/>
+          <w:position w:val="2"/>
+          <w:sz w:val="18"/>
+          <w:szCs w:val="18"/>
+        </w:rPr>
+      </w:pPr>
+      <w:r>
+        <w:rPr>
+          <w:position w:val="2"/>
+          <w:sz w:val="18"/>
+        </w:rPr>
+        <w:t>d</w:t>
+      </w:r>
+      <w:r>
+        <w:rPr>
+          <w:spacing w:val="20"/>
+          <w:position w:val="2"/>
+          <w:sz w:val="18"/>
+        </w:rPr>
+        <w:t xml:space="preserve"> </w:t>
+      </w:r>
+      <w:r>
+        <w:rPr>
+          <w:position w:val="2"/>
+          <w:sz w:val="18"/>
+        </w:rPr>
+        <w:t>is</w:t>
+      </w:r>
+      <w:r>
+        <w:rPr>
+          <w:spacing w:val="20"/>
+          <w:position w:val="2"/>
+          <w:sz w:val="18"/>
+        </w:rPr>
+        <w:t xml:space="preserve"> </w:t>
+      </w:r>
+      <w:r>
+        <w:rPr>
+          <w:position w:val="2"/>
+          <w:sz w:val="18"/>
+        </w:rPr>
+        <w:t>the</w:t>
+      </w:r>
+      <w:r>
+        <w:rPr>
+          <w:spacing w:val="21"/>
+          <w:position w:val="2"/>
+          <w:sz w:val="18"/>
+        </w:rPr>
+        <w:t xml:space="preserve"> </w:t>
+      </w:r>
+      <w:r>
+        <w:rPr>
+          <w:position w:val="2"/>
+          <w:sz w:val="18"/>
+        </w:rPr>
+        <w:t>distance</w:t>
+      </w:r>
+      <w:r>
+        <w:rPr>
+          <w:spacing w:val="20"/>
+          <w:position w:val="2"/>
+          <w:sz w:val="18"/>
+        </w:rPr>
+        <w:t xml:space="preserve"> </w:t>
+      </w:r>
+      <w:r>
+        <w:rPr>
+          <w:position w:val="2"/>
+          <w:sz w:val="18"/>
+        </w:rPr>
+        <w:t>between</w:t>
+      </w:r>
+      <w:r>
+        <w:rPr>
+          <w:spacing w:val="20"/>
+          <w:position w:val="2"/>
+          <w:sz w:val="18"/>
+        </w:rPr>
+        <w:t xml:space="preserve"> </w:t>
+      </w:r>
+      <w:r>
+        <w:rPr>
+          <w:rFonts w:ascii="LM Roman 9" w:hAnsi="LM Roman 9"/>
+          <w:position w:val="2"/>
+          <w:sz w:val="18"/>
+        </w:rPr>
+        <w:t>(</w:t>
+      </w:r>
+      <w:r>
+        <w:rPr>
+          <w:rFonts w:ascii="Georgia" w:hAnsi="Georgia"/>
+          <w:i/>
+          <w:position w:val="2"/>
+          <w:sz w:val="18"/>
+        </w:rPr>
+        <w:t>x</w:t>
+      </w:r>
+      <w:r>
+        <w:rPr>
+          <w:rFonts w:ascii="LM Roman 6" w:hAnsi="LM Roman 6"/>
+          <w:sz w:val="12"/>
+        </w:rPr>
+        <w:t>1</w:t>
+      </w:r>
+      <w:r>
+        <w:rPr>
+          <w:rFonts w:ascii="Georgia" w:hAnsi="Georgia"/>
+          <w:i/>
+          <w:position w:val="2"/>
+          <w:sz w:val="18"/>
+        </w:rPr>
+        <w:t>,</w:t>
+      </w:r>
+      <w:r>
+        <w:rPr>
+          <w:rFonts w:ascii="Georgia" w:hAnsi="Georgia"/>
+          <w:i/>
+          <w:spacing w:val="-11"/>
+          <w:position w:val="2"/>
+          <w:sz w:val="18"/>
+        </w:rPr>
+        <w:t xml:space="preserve"> </w:t>
+      </w:r>
+      <w:r>
+        <w:rPr>
+          <w:rFonts w:ascii="Georgia" w:hAnsi="Georgia"/>
+          <w:i/>
+          <w:position w:val="2"/>
+          <w:sz w:val="18"/>
+        </w:rPr>
+        <w:t>y</w:t>
+      </w:r>
+      <w:r>
+        <w:rPr>
+          <w:rFonts w:ascii="LM Roman 6" w:hAnsi="LM Roman 6"/>
+          <w:sz w:val="12"/>
+        </w:rPr>
+        <w:t>1</w:t>
+      </w:r>
+      <w:r>
+        <w:rPr>
+          <w:rFonts w:ascii="LM Roman 9" w:hAnsi="LM Roman 9"/>
+          <w:position w:val="2"/>
+          <w:sz w:val="18"/>
+        </w:rPr>
+        <w:t>)</w:t>
+      </w:r>
+      <w:r>
+        <w:rPr>
+          <w:rFonts w:ascii="Georgia" w:hAnsi="Georgia"/>
+          <w:i/>
+          <w:position w:val="2"/>
+          <w:sz w:val="18"/>
+        </w:rPr>
+        <w:t>,</w:t>
+      </w:r>
+      <w:r>
+        <w:rPr>
+          <w:rFonts w:ascii="Georgia" w:hAnsi="Georgia"/>
+          <w:i/>
+          <w:spacing w:val="-11"/>
+          <w:position w:val="2"/>
+          <w:sz w:val="18"/>
+        </w:rPr>
+        <w:t xml:space="preserve"> </w:t>
+      </w:r>
+      <w:r>
+        <w:rPr>
+          <w:rFonts w:ascii="Georgia" w:hAnsi="Georgia"/>
+          <w:i/>
+          <w:position w:val="2"/>
+          <w:sz w:val="18"/>
+        </w:rPr>
+        <w:t>and,</w:t>
+      </w:r>
+      <w:r>
+        <w:rPr>
+          <w:rFonts w:ascii="Georgia" w:hAnsi="Georgia"/>
+          <w:i/>
+          <w:spacing w:val="-12"/>
+          <w:position w:val="2"/>
+          <w:sz w:val="18"/>
+        </w:rPr>
+        <w:t xml:space="preserve"> </w:t>
+      </w:r>
+      <w:r>
+        <w:rPr>
+          <w:rFonts w:ascii="LM Roman 9" w:hAnsi="LM Roman 9"/>
+          <w:position w:val="2"/>
+          <w:sz w:val="18"/>
+        </w:rPr>
+        <w:t>(</w:t>
+      </w:r>
+      <w:r>
+        <w:rPr>
+          <w:rFonts w:ascii="Georgia" w:hAnsi="Georgia"/>
+          <w:i/>
+          <w:position w:val="2"/>
+          <w:sz w:val="18"/>
+        </w:rPr>
+        <w:t>x</w:t>
+      </w:r>
+      <w:r>
+        <w:rPr>
+          <w:rFonts w:ascii="LM Roman 6" w:hAnsi="LM Roman 6"/>
+          <w:sz w:val="12"/>
+        </w:rPr>
+        <w:t>2</w:t>
+      </w:r>
+      <w:r>
+        <w:rPr>
+          <w:rFonts w:ascii="Georgia" w:hAnsi="Georgia"/>
+          <w:i/>
+          <w:position w:val="2"/>
+          <w:sz w:val="18"/>
+        </w:rPr>
+        <w:t>,</w:t>
+      </w:r>
+      <w:r>
+        <w:rPr>
+          <w:rFonts w:ascii="Georgia" w:hAnsi="Georgia"/>
+          <w:i/>
+          <w:spacing w:val="-11"/>
+          <w:position w:val="2"/>
+          <w:sz w:val="18"/>
+        </w:rPr>
+        <w:t xml:space="preserve"> </w:t>
+      </w:r>
+      <w:r>
+        <w:rPr>
+          <w:rFonts w:ascii="Georgia" w:hAnsi="Georgia"/>
+          <w:i/>
+          <w:spacing w:val="-5"/>
+          <w:position w:val="2"/>
+          <w:sz w:val="18"/>
+        </w:rPr>
+        <w:t>y</w:t>
+      </w:r>
+      <w:r>
+        <w:rPr>
+          <w:rFonts w:ascii="LM Roman 6" w:hAnsi="LM Roman 6"/>
+          <w:spacing w:val="-5"/>
+          <w:sz w:val="12"/>
+        </w:rPr>
+        <w:t>2</w:t>
+      </w:r>
+      <w:r>
+        <w:rPr>
+          <w:rFonts w:ascii="LM Roman 9" w:hAnsi="LM Roman 9"/>
+          <w:spacing w:val="-5"/>
+          <w:position w:val="2"/>
+          <w:sz w:val="18"/>
+        </w:rPr>
+        <w:t>)</w:t>
+      </w:r>
+      <w:r>
+        <w:rPr>
+          <w:rFonts w:ascii="LM Roman 9" w:hAnsi="LM Roman 9"/>
+          <w:spacing w:val="-5"/>
+          <w:position w:val="2"/>
+          <w:sz w:val="18"/>
+        </w:rPr>
+        <w:t>.</w:t>
+      </w:r>
+    </w:p>
+    <w:p>
+      <w:pPr>
+        <w:pStyle w:val="BodyText"/>
+        <w:spacing w:line="192" w:lineRule="auto"/>
+        <w:ind w:left="119" w:firstLine="0"/>
+        <w:rPr>
+          <w:w w:val="105"/>
+          <w:position w:val="2"/>
+        </w:rPr>
+      </w:pPr>
+    </w:p>
+    <w:p>
+      <w:pPr>
+        <w:pStyle w:val="BodyText"/>
+        <w:spacing w:line="192" w:lineRule="auto"/>
+        <w:ind w:firstLine="0"/>
+      </w:pPr>
+      <w:r>
+        <w:rPr>
+          <w:w w:val="105"/>
+          <w:position w:val="2"/>
+        </w:rPr>
+        <w:t>Moreover,</w:t>
+      </w:r>
+      <w:r>
+        <w:rPr>
+          <w:spacing w:val="11"/>
+          <w:w w:val="105"/>
+          <w:position w:val="2"/>
+        </w:rPr>
+        <w:t xml:space="preserve"> </w:t>
+      </w:r>
+      <w:r>
+        <w:rPr>
+          <w:w w:val="105"/>
+          <w:position w:val="2"/>
+        </w:rPr>
+        <w:t>to</w:t>
+      </w:r>
+      <w:r>
+        <w:rPr>
+          <w:spacing w:val="14"/>
+          <w:w w:val="105"/>
+          <w:position w:val="2"/>
+        </w:rPr>
+        <w:t xml:space="preserve"> </w:t>
+      </w:r>
+      <w:r>
+        <w:rPr>
+          <w:w w:val="105"/>
+          <w:position w:val="2"/>
+        </w:rPr>
+        <w:t>find</w:t>
+      </w:r>
+      <w:r>
+        <w:rPr>
+          <w:spacing w:val="17"/>
+          <w:w w:val="105"/>
+          <w:position w:val="2"/>
+        </w:rPr>
+        <w:t xml:space="preserve"> </w:t>
+      </w:r>
+      <w:r>
+        <w:rPr>
+          <w:w w:val="105"/>
+          <w:position w:val="2"/>
+        </w:rPr>
+        <w:t>the</w:t>
+      </w:r>
+      <w:r>
+        <w:rPr>
+          <w:spacing w:val="17"/>
+          <w:w w:val="105"/>
+          <w:position w:val="2"/>
+        </w:rPr>
+        <w:t xml:space="preserve"> </w:t>
+      </w:r>
+      <w:r>
+        <w:rPr>
+          <w:w w:val="105"/>
+          <w:position w:val="2"/>
+        </w:rPr>
+        <w:t>Euclidean</w:t>
+      </w:r>
+      <w:r>
+        <w:rPr>
+          <w:spacing w:val="17"/>
+          <w:w w:val="105"/>
+          <w:position w:val="2"/>
+        </w:rPr>
+        <w:t xml:space="preserve"> </w:t>
+      </w:r>
+      <w:r>
+        <w:rPr>
+          <w:w w:val="105"/>
+          <w:position w:val="2"/>
+        </w:rPr>
+        <w:t>distance</w:t>
+      </w:r>
+      <w:r>
+        <w:rPr>
+          <w:spacing w:val="17"/>
+          <w:w w:val="105"/>
+          <w:position w:val="2"/>
+        </w:rPr>
+        <w:t xml:space="preserve"> </w:t>
+      </w:r>
+      <w:r>
+        <w:rPr>
+          <w:w w:val="105"/>
+          <w:position w:val="2"/>
+        </w:rPr>
+        <w:t>between,</w:t>
+      </w:r>
+      <w:r>
+        <w:rPr>
+          <w:spacing w:val="17"/>
+          <w:w w:val="105"/>
+          <w:position w:val="2"/>
+        </w:rPr>
+        <w:t xml:space="preserve"> </w:t>
+      </w:r>
+      <w:r>
+        <w:rPr>
+          <w:rFonts w:ascii="Georgia" w:hAnsi="Georgia"/>
+          <w:i/>
+          <w:w w:val="105"/>
+          <w:position w:val="2"/>
+        </w:rPr>
+        <w:t>y</w:t>
+      </w:r>
+      <w:r>
+        <w:rPr>
+          <w:rFonts w:ascii="Georgia" w:hAnsi="Georgia"/>
+          <w:i/>
+          <w:w w:val="105"/>
+          <w:sz w:val="12"/>
+        </w:rPr>
+        <w:t>n</w:t>
+      </w:r>
+      <w:r>
+        <w:rPr>
+          <w:rFonts w:ascii="Georgia" w:hAnsi="Georgia"/>
+          <w:i/>
+          <w:w w:val="105"/>
+          <w:position w:val="2"/>
+        </w:rPr>
+        <w:t>,</w:t>
+      </w:r>
+      <w:r>
+        <w:rPr>
+          <w:rFonts w:ascii="Georgia" w:hAnsi="Georgia"/>
+          <w:i/>
+          <w:spacing w:val="-16"/>
+          <w:w w:val="105"/>
+          <w:position w:val="2"/>
+        </w:rPr>
+        <w:t xml:space="preserve"> </w:t>
+      </w:r>
+      <w:r>
+        <w:rPr>
+          <w:rFonts w:ascii="Georgia" w:hAnsi="Georgia"/>
+          <w:i/>
+          <w:w w:val="105"/>
+          <w:position w:val="2"/>
+        </w:rPr>
+        <w:t>and x</w:t>
+      </w:r>
+      <w:r>
+        <w:rPr>
+          <w:rFonts w:ascii="Georgia" w:hAnsi="Georgia"/>
+          <w:i/>
+          <w:w w:val="105"/>
+          <w:sz w:val="12"/>
+        </w:rPr>
+        <w:t>n</w:t>
+      </w:r>
+      <w:r>
+        <w:rPr>
+          <w:rFonts w:ascii="Georgia" w:hAnsi="Georgia"/>
+          <w:i/>
+          <w:spacing w:val="40"/>
+          <w:w w:val="105"/>
+          <w:sz w:val="12"/>
+        </w:rPr>
+        <w:t xml:space="preserve"> </w:t>
+      </w:r>
+      <w:r>
+        <w:rPr>
+          <w:w w:val="105"/>
+          <w:position w:val="2"/>
+        </w:rPr>
+        <w:t xml:space="preserve">the Euclidean distance is </w:t>
+      </w:r>
+      <w:r>
+        <w:rPr>
+          <w:rFonts w:ascii="LM Roman 9" w:hAnsi="LM Roman 9"/>
+          <w:w w:val="105"/>
+          <w:position w:val="2"/>
+        </w:rPr>
+        <w:t>(</w:t>
+      </w:r>
+      <w:r>
+        <w:rPr>
+          <w:rFonts w:ascii="Georgia" w:hAnsi="Georgia"/>
+          <w:i/>
+          <w:w w:val="105"/>
+          <w:position w:val="2"/>
+        </w:rPr>
+        <w:t>x</w:t>
+      </w:r>
+      <w:r>
+        <w:rPr>
+          <w:rFonts w:ascii="Georgia" w:hAnsi="Georgia"/>
+          <w:i/>
+          <w:w w:val="105"/>
+          <w:sz w:val="12"/>
+        </w:rPr>
+        <w:t>n</w:t>
+      </w:r>
+      <w:r>
+        <w:rPr>
+          <w:rFonts w:ascii="Georgia" w:hAnsi="Georgia"/>
+          <w:i/>
+          <w:w w:val="130"/>
+          <w:sz w:val="12"/>
+        </w:rPr>
+        <w:t xml:space="preserve"> </w:t>
+      </w:r>
+      <w:r>
+        <w:rPr>
+          <w:rFonts w:ascii="FreeFarsi" w:hAnsi="FreeFarsi"/>
+          <w:i/>
+          <w:w w:val="130"/>
+          <w:position w:val="2"/>
+        </w:rPr>
+        <w:t>−</w:t>
+      </w:r>
+      <w:r>
+        <w:rPr>
+          <w:rFonts w:ascii="FreeFarsi" w:hAnsi="FreeFarsi"/>
+          <w:i/>
+          <w:spacing w:val="-12"/>
+          <w:w w:val="130"/>
+          <w:position w:val="2"/>
+        </w:rPr>
+        <w:t xml:space="preserve"> </w:t>
+      </w:r>
+      <w:r>
+        <w:rPr>
+          <w:rFonts w:ascii="Georgia" w:hAnsi="Georgia"/>
+          <w:i/>
+          <w:w w:val="105"/>
+          <w:position w:val="2"/>
+        </w:rPr>
+        <w:t>y</w:t>
+      </w:r>
+      <w:r>
+        <w:rPr>
+          <w:rFonts w:ascii="Georgia" w:hAnsi="Georgia"/>
+          <w:i/>
+          <w:w w:val="105"/>
+          <w:sz w:val="12"/>
+        </w:rPr>
+        <w:t>n</w:t>
+      </w:r>
+      <w:r>
+        <w:rPr>
+          <w:rFonts w:ascii="LM Roman 9" w:hAnsi="LM Roman 9"/>
+          <w:w w:val="105"/>
+          <w:position w:val="2"/>
+        </w:rPr>
+        <w:t>)</w:t>
+      </w:r>
+      <w:r>
+        <w:rPr>
+          <w:rFonts w:ascii="LM Roman 6" w:hAnsi="LM Roman 6"/>
+          <w:w w:val="105"/>
+          <w:position w:val="2"/>
+          <w:vertAlign w:val="superscript"/>
+        </w:rPr>
+        <w:t>2</w:t>
+      </w:r>
+      <w:r>
+        <w:rPr>
+          <w:rFonts w:ascii="LM Roman 6" w:hAnsi="LM Roman 6"/>
+          <w:w w:val="105"/>
+          <w:position w:val="2"/>
+        </w:rPr>
+        <w:t xml:space="preserve"> </w:t>
+      </w:r>
+      <w:r>
+        <w:rPr>
+          <w:w w:val="105"/>
+          <w:position w:val="2"/>
+        </w:rPr>
+        <w:t>in n-dimensional space.</w:t>
+      </w:r>
+      <w:r>
+        <w:t xml:space="preserve"> </w:t>
+      </w:r>
+      <w:r>
+        <w:t xml:space="preserve">Euclidean is limited to real-valued vectors and is most used for distance measures. The straight line between the input point and the other point under measurement is found using the expression </w:t>
+      </w:r>
+      <w:r>
+        <w:rPr>
+          <w:spacing w:val="-2"/>
+        </w:rPr>
+        <w:t>above.</w:t>
+      </w:r>
+    </w:p>
+    <w:p>
+      <w:pPr>
+        <w:pStyle w:val="BodyText"/>
+        <w:spacing w:before="11" w:line="230" w:lineRule="auto"/>
+        <w:ind w:right="117" w:firstLine="0"/>
+      </w:pPr>
+      <w:r>
+        <w:t xml:space="preserve">Euclidean distance is the shortest distance between two points means the straight line between </w:t>
+      </w:r>
+      <w:r>
+        <w:t xml:space="preserve">the </w:t>
+      </w:r>
+      <w:r>
+        <w:t>source and destination whereas the Manhattan distance is the sum of all the real distances between the source</w:t>
+      </w:r>
+      <w:r>
+        <w:rPr>
+          <w:spacing w:val="-7"/>
+        </w:rPr>
+        <w:t xml:space="preserve"> </w:t>
+      </w:r>
+      <w:r>
+        <w:t>and</w:t>
+      </w:r>
+      <w:r>
+        <w:rPr>
+          <w:spacing w:val="-7"/>
+        </w:rPr>
+        <w:t xml:space="preserve"> </w:t>
+      </w:r>
+      <w:r>
+        <w:t>destination.</w:t>
+      </w:r>
+      <w:r>
+        <w:rPr>
+          <w:spacing w:val="-7"/>
+        </w:rPr>
+        <w:t xml:space="preserve"> </w:t>
+      </w:r>
+      <w:r>
+        <w:t>And</w:t>
+      </w:r>
+      <w:r>
+        <w:rPr>
+          <w:spacing w:val="-7"/>
+        </w:rPr>
+        <w:t xml:space="preserve"> </w:t>
+      </w:r>
+      <w:r>
+        <w:t>each</w:t>
+      </w:r>
+      <w:r>
+        <w:rPr>
+          <w:spacing w:val="-7"/>
+        </w:rPr>
+        <w:t xml:space="preserve"> </w:t>
+      </w:r>
+      <w:r>
+        <w:t>always</w:t>
+      </w:r>
+      <w:r>
+        <w:rPr>
+          <w:spacing w:val="-7"/>
+        </w:rPr>
+        <w:t xml:space="preserve"> </w:t>
+      </w:r>
+      <w:r>
+        <w:t>be</w:t>
+      </w:r>
+      <w:r>
+        <w:rPr>
+          <w:spacing w:val="-7"/>
+        </w:rPr>
+        <w:t xml:space="preserve"> </w:t>
+      </w:r>
+      <w:r>
+        <w:t>a</w:t>
+      </w:r>
+      <w:r>
+        <w:rPr>
+          <w:spacing w:val="-7"/>
+        </w:rPr>
+        <w:t xml:space="preserve"> </w:t>
+      </w:r>
+      <w:r>
+        <w:t>straight</w:t>
+      </w:r>
+      <w:r>
+        <w:rPr>
+          <w:spacing w:val="-7"/>
+        </w:rPr>
+        <w:t xml:space="preserve"> </w:t>
+      </w:r>
+      <w:r>
+        <w:t>line.</w:t>
+      </w:r>
+      <w:r>
+        <w:rPr>
+          <w:spacing w:val="-7"/>
+        </w:rPr>
+        <w:t xml:space="preserve"> </w:t>
+      </w:r>
+      <w:r>
+        <w:t>The</w:t>
+      </w:r>
+      <w:r>
+        <w:rPr>
+          <w:spacing w:val="-7"/>
+        </w:rPr>
+        <w:t xml:space="preserve"> </w:t>
+      </w:r>
+      <w:r>
+        <w:t>reason behind Euclidean distance used in KNN is that it provides a simple and intuitive measure of similarity between data points in a multi-dimensional space. One of the main reason</w:t>
+      </w:r>
+      <w:r>
+        <w:t>s</w:t>
+      </w:r>
+      <w:r>
+        <w:t xml:space="preserve"> is that </w:t>
+      </w:r>
+      <w:r>
+        <w:lastRenderedPageBreak/>
+        <w:t>Euclidean distance in</w:t>
+      </w:r>
+      <w:r>
+        <w:rPr>
+          <w:spacing w:val="-5"/>
+        </w:rPr>
+        <w:t xml:space="preserve"> </w:t>
+      </w:r>
+      <w:r>
+        <w:t>KNN</w:t>
+      </w:r>
+      <w:r>
+        <w:rPr>
+          <w:spacing w:val="-4"/>
+        </w:rPr>
+        <w:t xml:space="preserve"> </w:t>
+      </w:r>
+      <w:r>
+        <w:t>is</w:t>
+      </w:r>
+      <w:r>
+        <w:rPr>
+          <w:spacing w:val="-4"/>
+        </w:rPr>
+        <w:t xml:space="preserve"> </w:t>
+      </w:r>
+      <w:r>
+        <w:t>its</w:t>
+      </w:r>
+      <w:r>
+        <w:rPr>
+          <w:spacing w:val="-5"/>
+        </w:rPr>
+        <w:t xml:space="preserve"> </w:t>
+      </w:r>
+      <w:r>
+        <w:t>computational</w:t>
+      </w:r>
+      <w:r>
+        <w:rPr>
+          <w:spacing w:val="-5"/>
+        </w:rPr>
+        <w:t xml:space="preserve"> </w:t>
+      </w:r>
+      <w:r>
+        <w:t>efficiency</w:t>
+      </w:r>
+      <w:r>
+        <w:rPr>
+          <w:spacing w:val="-5"/>
+        </w:rPr>
+        <w:t xml:space="preserve"> </w:t>
+      </w:r>
+      <w:r>
+        <w:t>and</w:t>
+      </w:r>
+      <w:r>
+        <w:rPr>
+          <w:spacing w:val="-4"/>
+        </w:rPr>
+        <w:t xml:space="preserve"> </w:t>
+      </w:r>
+      <w:r>
+        <w:t>simplicity.[45]</w:t>
+      </w:r>
+      <w:r>
+        <w:rPr>
+          <w:spacing w:val="-5"/>
+        </w:rPr>
+        <w:t xml:space="preserve"> </w:t>
+      </w:r>
+      <w:r>
+        <w:t xml:space="preserve">Euclidean distance metric works well for </w:t>
+      </w:r>
+      <w:r>
+        <w:t>continuous</w:t>
+      </w:r>
+      <w:r>
+        <w:t xml:space="preserve"> features and is suitable for data represented in a high-dimensional space.</w:t>
+      </w:r>
+    </w:p>
+    <w:p>
+      <w:pPr>
+        <w:pStyle w:val="BodyText"/>
+        <w:spacing w:before="14" w:line="230" w:lineRule="auto"/>
+        <w:ind w:right="117" w:firstLine="0"/>
+      </w:pPr>
+      <w:r>
+        <w:t xml:space="preserve">Euclidean Distance is largely used in machine learning </w:t>
+      </w:r>
+      <w:proofErr w:type="spellStart"/>
+      <w:r>
+        <w:t>learning</w:t>
+      </w:r>
+      <w:proofErr w:type="spellEnd"/>
+      <w:r>
+        <w:t xml:space="preserve"> algorithms such as K-Nearest(KNN) where it is used to measure the similarity between two data points.</w:t>
+      </w:r>
+      <w:r>
+        <w:t xml:space="preserve"> </w:t>
+      </w:r>
+      <w:r>
+        <w:t xml:space="preserve">Spatial Analysis for measuring distance between geographical locations.[45] As well as, in robotics for obstacle avoidance and path planning. It is also used in </w:t>
+      </w:r>
+      <w:r>
+        <w:t xml:space="preserve">the </w:t>
+      </w:r>
+      <w:r>
+        <w:t xml:space="preserve">image process for comparing images based on pixel values. Due to </w:t>
+      </w:r>
+      <w:r>
+        <w:t xml:space="preserve">the </w:t>
+      </w:r>
+      <w:r>
+        <w:t xml:space="preserve">coordinate system, it </w:t>
+      </w:r>
+      <w:r>
+        <w:t xml:space="preserve">is </w:t>
+      </w:r>
+      <w:r>
+        <w:t xml:space="preserve">robust to transformations of the data. It is </w:t>
+      </w:r>
+      <w:r>
+        <w:t xml:space="preserve">the </w:t>
+      </w:r>
+      <w:r>
+        <w:t>most widely adopted approach in machine learning applications.</w:t>
+      </w:r>
+    </w:p>
+    <w:p>
+      <w:pPr>
+        <w:pStyle w:val="BodyText"/>
+        <w:numPr>
+          <w:ilvl w:val="0"/>
+          <w:numId w:val="26"/>
+        </w:numPr>
+        <w:rPr>
+          <w:iCs/>
+        </w:rPr>
+      </w:pPr>
+      <w:r>
+        <w:rPr>
+          <w:b/>
+          <w:iCs/>
+        </w:rPr>
+        <w:t>Manhattan distance</w:t>
+      </w:r>
     </w:p>
     <w:p>
       <w:pPr>
@@ -3379,6 +5214,424 @@
           <w:lang w:val="en-US"/>
         </w:rPr>
       </w:pPr>
+      <w:r>
+        <w:rPr>
+          <w:lang w:val="en-US"/>
+        </w:rPr>
+        <w:t xml:space="preserve">In Manhattan distance, the absolute value is measured between two points. Manhattan is widely used for resolving problems related to geometry. We can say it </w:t>
+      </w:r>
+      <w:r>
+        <w:rPr>
+          <w:lang w:val="en-US"/>
+        </w:rPr>
+        <w:t>i</w:t>
+      </w:r>
+      <w:r>
+        <w:rPr>
+          <w:lang w:val="en-US"/>
+        </w:rPr>
+        <w:t>s a</w:t>
+      </w:r>
+      <w:r>
+        <w:rPr>
+          <w:lang w:val="en-US"/>
+        </w:rPr>
+        <w:t>n</w:t>
+      </w:r>
+      <w:r>
+        <w:rPr>
+          <w:lang w:val="en-US"/>
+        </w:rPr>
+        <w:t xml:space="preserve"> ordinary distance between two points. Manhattan distance is also one of the popular and dominant distance metrics. The most common example is </w:t>
+      </w:r>
+      <w:r>
+        <w:rPr>
+          <w:lang w:val="en-US"/>
+        </w:rPr>
+        <w:t xml:space="preserve">the </w:t>
+      </w:r>
+      <w:r>
+        <w:rPr>
+          <w:lang w:val="en-US"/>
+        </w:rPr>
+        <w:t xml:space="preserve">Uber app visualization with a grid and navigation via streets from one address to another illustration. Manhattan is widely used in cluster analysis. </w:t>
+      </w:r>
+      <w:r>
+        <w:rPr>
+          <w:lang w:val="en-US"/>
+        </w:rPr>
+        <w:t>The k</w:t>
+      </w:r>
+      <w:r>
+        <w:rPr>
+          <w:lang w:val="en-US"/>
+        </w:rPr>
+        <w:t xml:space="preserve">-Means clustering algorithm is the common example where </w:t>
+      </w:r>
+      <w:r>
+        <w:rPr>
+          <w:lang w:val="en-US"/>
+        </w:rPr>
+        <w:t xml:space="preserve">the </w:t>
+      </w:r>
+      <w:r>
+        <w:rPr>
+          <w:lang w:val="en-US"/>
+        </w:rPr>
+        <w:t>Manhattan distance is used.[46] The second name of Manhattan Distance is city Block Distance. The easiest method to figure out the distance is to move from one point to the other between two locations by moving horizontally and then vertically, rather than straight forward.[46][</w:t>
+      </w:r>
+      <w:r>
+        <w:rPr>
+          <w:lang w:val="en-US"/>
+        </w:rPr>
+        <w:t>56] It</w:t>
+      </w:r>
+      <w:r>
+        <w:rPr>
+          <w:lang w:val="en-US"/>
+        </w:rPr>
+        <w:t xml:space="preserve"> only need</w:t>
+      </w:r>
+      <w:r>
+        <w:rPr>
+          <w:lang w:val="en-US"/>
+        </w:rPr>
+        <w:t>s</w:t>
+      </w:r>
+      <w:r>
+        <w:rPr>
+          <w:lang w:val="en-US"/>
+        </w:rPr>
+        <w:t xml:space="preserve"> to subtract instead of performing complicated calculations that why it</w:t>
+      </w:r>
+      <w:r>
+        <w:rPr>
+          <w:lang w:val="en-US"/>
+        </w:rPr>
+        <w:t xml:space="preserve"> i</w:t>
+      </w:r>
+      <w:r>
+        <w:rPr>
+          <w:lang w:val="en-US"/>
+        </w:rPr>
+        <w:t>s one of the simplest method</w:t>
+      </w:r>
+      <w:r>
+        <w:rPr>
+          <w:lang w:val="en-US"/>
+        </w:rPr>
+        <w:t>s</w:t>
+      </w:r>
+      <w:r>
+        <w:rPr>
+          <w:lang w:val="en-US"/>
+        </w:rPr>
+        <w:t xml:space="preserve"> of calculating the distance.</w:t>
+      </w:r>
+    </w:p>
+    <w:p>
+      <w:pPr>
+        <w:pStyle w:val="BodyText"/>
+        <w:keepNext/>
+        <w:ind w:firstLine="0"/>
+        <w:jc w:val="center"/>
+      </w:pPr>
+      <w:r>
+        <w:rPr>
+          <w:noProof/>
+        </w:rPr>
+        <w:drawing>
+          <wp:inline distT="0" distB="0" distL="0" distR="0" wp14:anchorId="75E2B972" wp14:editId="5AEEDA94">
+            <wp:extent cx="2549064" cy="1806130"/>
+            <wp:effectExtent l="0" t="0" r="0" b="0"/>
+            <wp:docPr id="4" name="Image 4" descr="A graph with a line drawn on it&#10;&#10;Description automatically generated"/>
+            <wp:cNvGraphicFramePr>
+              <a:graphicFrameLocks xmlns:a="http://schemas.openxmlformats.org/drawingml/2006/main"/>
+            </wp:cNvGraphicFramePr>
+            <a:graphic xmlns:a="http://schemas.openxmlformats.org/drawingml/2006/main">
+              <a:graphicData uri="http://schemas.openxmlformats.org/drawingml/2006/picture">
+                <pic:pic xmlns:pic="http://schemas.openxmlformats.org/drawingml/2006/picture">
+                  <pic:nvPicPr>
+                    <pic:cNvPr id="4" name="Image 4" descr="A graph with a line drawn on it&#10;&#10;Description automatically generated"/>
+                    <pic:cNvPicPr/>
+                  </pic:nvPicPr>
+                  <pic:blipFill>
+                    <a:blip r:embed="rId11" cstate="print"/>
+                    <a:stretch>
+                      <a:fillRect/>
+                    </a:stretch>
+                  </pic:blipFill>
+                  <pic:spPr>
+                    <a:xfrm>
+                      <a:off x="0" y="0"/>
+                      <a:ext cx="2549064" cy="1806130"/>
+                    </a:xfrm>
+                    <a:prstGeom prst="rect">
+                      <a:avLst/>
+                    </a:prstGeom>
+                  </pic:spPr>
+                </pic:pic>
+              </a:graphicData>
+            </a:graphic>
+          </wp:inline>
+        </w:drawing>
+      </w:r>
+    </w:p>
+    <w:p>
+      <w:pPr>
+        <w:pStyle w:val="Caption"/>
+        <w:rPr>
+          <w:sz w:val="18"/>
+          <w:szCs w:val="18"/>
+        </w:rPr>
+      </w:pPr>
+      <w:r>
+        <w:rPr>
+          <w:sz w:val="18"/>
+          <w:szCs w:val="18"/>
+        </w:rPr>
+        <w:t xml:space="preserve">Figure </w:t>
+      </w:r>
+      <w:r>
+        <w:rPr>
+          <w:sz w:val="18"/>
+          <w:szCs w:val="18"/>
+        </w:rPr>
+        <w:fldChar w:fldCharType="begin"/>
+      </w:r>
+      <w:r>
+        <w:rPr>
+          <w:sz w:val="18"/>
+          <w:szCs w:val="18"/>
+        </w:rPr>
+        <w:instrText xml:space="preserve"> SEQ Figure \* ARABIC </w:instrText>
+      </w:r>
+      <w:r>
+        <w:rPr>
+          <w:sz w:val="18"/>
+          <w:szCs w:val="18"/>
+        </w:rPr>
+        <w:fldChar w:fldCharType="separate"/>
+      </w:r>
+      <w:r>
+        <w:rPr>
+          <w:noProof/>
+          <w:sz w:val="18"/>
+          <w:szCs w:val="18"/>
+        </w:rPr>
+        <w:t>2</w:t>
+      </w:r>
+      <w:r>
+        <w:rPr>
+          <w:sz w:val="18"/>
+          <w:szCs w:val="18"/>
+        </w:rPr>
+        <w:fldChar w:fldCharType="end"/>
+      </w:r>
+      <w:r>
+        <w:rPr>
+          <w:sz w:val="18"/>
+          <w:szCs w:val="18"/>
+        </w:rPr>
+        <w:t>: Manhattan Distance [49]</w:t>
+      </w:r>
+    </w:p>
+    <w:p>
+      <w:pPr>
+        <w:pStyle w:val="BodyText"/>
+        <w:rPr>
+          <w:lang w:val="en-US"/>
+        </w:rPr>
+      </w:pPr>
+    </w:p>
+    <w:p>
+      <w:pPr>
+        <w:pStyle w:val="BodyText"/>
+        <w:spacing w:line="230" w:lineRule="auto"/>
+        <w:ind w:right="38" w:firstLine="0"/>
+        <w:jc w:val="center"/>
+      </w:pPr>
+      <w:r>
+        <w:t>Manhattan</w:t>
+      </w:r>
+      <w:r>
+        <w:t xml:space="preserve"> </w:t>
+      </w:r>
+      <w:r>
+        <w:t>D</w:t>
+      </w:r>
+      <w:r>
+        <w:t>istance = d(x, y)</w:t>
+      </w:r>
+      <w:r>
+        <w:t xml:space="preserve"> = </w:t>
+      </w:r>
+      <m:oMath>
+        <m:rad>
+          <m:radPr>
+            <m:degHide m:val="1"/>
+            <m:ctrlPr>
+              <w:rPr>
+                <w:rFonts w:ascii="Cambria Math" w:hAnsi="Cambria Math"/>
+                <w:i/>
+              </w:rPr>
+            </m:ctrlPr>
+          </m:radPr>
+          <m:deg/>
+          <m:e>
+            <m:r>
+              <w:rPr>
+                <w:rFonts w:ascii="Cambria Math" w:hAnsi="Cambria Math"/>
+              </w:rPr>
+              <m:t>(</m:t>
+            </m:r>
+            <m:nary>
+              <m:naryPr>
+                <m:chr m:val="∑"/>
+                <m:limLoc m:val="undOvr"/>
+                <m:ctrlPr>
+                  <w:rPr>
+                    <w:rFonts w:ascii="Cambria Math" w:hAnsi="Cambria Math"/>
+                    <w:i/>
+                  </w:rPr>
+                </m:ctrlPr>
+              </m:naryPr>
+              <m:sub>
+                <m:r>
+                  <w:rPr>
+                    <w:rFonts w:ascii="Cambria Math" w:hAnsi="Cambria Math"/>
+                  </w:rPr>
+                  <m:t>i=1</m:t>
+                </m:r>
+              </m:sub>
+              <m:sup>
+                <m:r>
+                  <w:rPr>
+                    <w:rFonts w:ascii="Cambria Math" w:hAnsi="Cambria Math"/>
+                  </w:rPr>
+                  <m:t>m</m:t>
+                </m:r>
+              </m:sup>
+              <m:e>
+                <m:sSup>
+                  <m:sSupPr>
+                    <m:ctrlPr>
+                      <w:rPr>
+                        <w:rFonts w:ascii="Cambria Math" w:hAnsi="Cambria Math"/>
+                        <w:i/>
+                      </w:rPr>
+                    </m:ctrlPr>
+                  </m:sSupPr>
+                  <m:e>
+                    <m:r>
+                      <w:rPr>
+                        <w:rFonts w:ascii="Cambria Math" w:hAnsi="Cambria Math"/>
+                      </w:rPr>
+                      <m:t>|</m:t>
+                    </m:r>
+                    <m:sSub>
+                      <m:sSubPr>
+                        <m:ctrlPr>
+                          <w:rPr>
+                            <w:rFonts w:ascii="Cambria Math" w:hAnsi="Cambria Math"/>
+                            <w:i/>
+                          </w:rPr>
+                        </m:ctrlPr>
+                      </m:sSubPr>
+                      <m:e>
+                        <m:r>
+                          <w:rPr>
+                            <w:rFonts w:ascii="Cambria Math" w:hAnsi="Cambria Math"/>
+                          </w:rPr>
+                          <m:t>x</m:t>
+                        </m:r>
+                      </m:e>
+                      <m:sub>
+                        <m:r>
+                          <w:rPr>
+                            <w:rFonts w:ascii="Cambria Math" w:hAnsi="Cambria Math"/>
+                          </w:rPr>
+                          <m:t>i</m:t>
+                        </m:r>
+                      </m:sub>
+                    </m:sSub>
+                    <m:r>
+                      <w:rPr>
+                        <w:rFonts w:ascii="Cambria Math" w:hAnsi="Cambria Math"/>
+                      </w:rPr>
+                      <m:t xml:space="preserve">- </m:t>
+                    </m:r>
+                    <m:sSub>
+                      <m:sSubPr>
+                        <m:ctrlPr>
+                          <w:rPr>
+                            <w:rFonts w:ascii="Cambria Math" w:hAnsi="Cambria Math"/>
+                            <w:i/>
+                          </w:rPr>
+                        </m:ctrlPr>
+                      </m:sSubPr>
+                      <m:e>
+                        <m:r>
+                          <w:rPr>
+                            <w:rFonts w:ascii="Cambria Math" w:hAnsi="Cambria Math"/>
+                          </w:rPr>
+                          <m:t>y</m:t>
+                        </m:r>
+                      </m:e>
+                      <m:sub>
+                        <m:r>
+                          <w:rPr>
+                            <w:rFonts w:ascii="Cambria Math" w:hAnsi="Cambria Math"/>
+                          </w:rPr>
+                          <m:t>i</m:t>
+                        </m:r>
+                      </m:sub>
+                    </m:sSub>
+                    <m:r>
+                      <w:rPr>
+                        <w:rFonts w:ascii="Cambria Math" w:hAnsi="Cambria Math"/>
+                      </w:rPr>
+                      <m:t>|</m:t>
+                    </m:r>
+                    <m:r>
+                      <w:rPr>
+                        <w:rFonts w:ascii="Cambria Math" w:hAnsi="Cambria Math"/>
+                      </w:rPr>
+                      <m:t>)</m:t>
+                    </m:r>
+                  </m:e>
+                  <m:sup/>
+                </m:sSup>
+              </m:e>
+            </m:nary>
+          </m:e>
+        </m:rad>
+      </m:oMath>
+    </w:p>
+    <w:p>
+      <w:pPr>
+        <w:pStyle w:val="BodyText"/>
+        <w:spacing w:before="181" w:line="230" w:lineRule="auto"/>
+        <w:ind w:right="38" w:firstLine="0"/>
+      </w:pPr>
+      <w:r>
+        <w:t xml:space="preserve">As shown[56], it is the root of </w:t>
+      </w:r>
+      <w:r>
+        <w:t xml:space="preserve">the </w:t>
+      </w:r>
+      <w:r>
+        <w:t>squared difference between the coordinates of two objects. We only need to subtract two points instead of performing complex tasks.</w:t>
+      </w:r>
+    </w:p>
+    <w:p>
+      <w:pPr>
+        <w:pStyle w:val="BodyText"/>
+        <w:ind w:firstLine="0"/>
+        <w:rPr>
+          <w:lang w:val="en-US"/>
+        </w:rPr>
+      </w:pPr>
     </w:p>
     <w:p>
       <w:pPr>
@@ -3517,205 +5770,205 @@
         <w:pStyle w:val="Heading1"/>
       </w:pPr>
       <w:r>
+        <w:t>Discussion</w:t>
+      </w:r>
+    </w:p>
+    <w:p>
+      <w:pPr>
+        <w:pStyle w:val="BodyText"/>
+        <w:rPr>
+          <w:lang w:val="en-US"/>
+        </w:rPr>
+      </w:pPr>
+      <w:r>
+        <w:rPr>
+          <w:lang w:val="en-US"/>
+        </w:rPr>
+        <w:t>Conclusion of your work</w:t>
+      </w:r>
+      <w:r>
+        <w:rPr>
+          <w:lang w:val="en-US"/>
+        </w:rPr>
+        <w:t xml:space="preserve"> should be precise and concise. How was the project, what is done, what is the result... There can be discussion on further work and direction.</w:t>
+      </w:r>
+    </w:p>
+    <w:p>
+      <w:pPr>
+        <w:pStyle w:val="Heading1"/>
+      </w:pPr>
+      <w:r>
+        <w:t>Ease of Use</w:t>
+      </w:r>
+    </w:p>
+    <w:p>
+      <w:pPr>
+        <w:pStyle w:val="Heading2"/>
+      </w:pPr>
+      <w:r>
+        <w:t xml:space="preserve">Selecting a </w:t>
+      </w:r>
+      <w:r>
+        <w:t>Template</w:t>
+      </w:r>
+      <w:r>
+        <w:t xml:space="preserve"> (Heading 2)</w:t>
+      </w:r>
+    </w:p>
+    <w:p>
+      <w:pPr>
+        <w:pStyle w:val="BodyText"/>
+      </w:pPr>
+      <w:r>
+        <w:t xml:space="preserve">First, confirm that you have the correct template for your paper size. This template has been tailored for output on the </w:t>
+      </w:r>
+      <w:r>
+        <w:rPr>
+          <w:lang w:val="en-US"/>
+        </w:rPr>
+        <w:t>A4</w:t>
+      </w:r>
+      <w:r>
+        <w:t xml:space="preserve"> paper size. If you are using </w:t>
+      </w:r>
+      <w:r>
+        <w:rPr>
+          <w:lang w:val="en-US"/>
+        </w:rPr>
+        <w:t>US letter</w:t>
+      </w:r>
+      <w:r>
+        <w:t>-sized paper, please close this</w:t>
+      </w:r>
+      <w:r>
+        <w:t xml:space="preserve"> file and download the </w:t>
+      </w:r>
+      <w:r>
+        <w:rPr>
+          <w:lang w:val="en-US"/>
+        </w:rPr>
+        <w:t xml:space="preserve">Microsoft Word, Letter </w:t>
+      </w:r>
+      <w:r>
+        <w:t>file</w:t>
+      </w:r>
+      <w:r>
+        <w:t>.</w:t>
+      </w:r>
+    </w:p>
+    <w:p>
+      <w:pPr>
+        <w:pStyle w:val="Heading2"/>
+      </w:pPr>
+      <w:r>
+        <w:t>Maintaining the Integrity of the Specifications</w:t>
+      </w:r>
+    </w:p>
+    <w:p>
+      <w:pPr>
+        <w:pStyle w:val="BodyText"/>
+      </w:pPr>
+      <w:r>
+        <w:t>The template is used to format your paper and style the text. All margins, column widths, line spaces, and text fonts are prescribed; please do not alter them. You may note peculiarities. For example, the head margin in this template measures proportionately more than is customary. This measurement and others are deliberate, using specifications that anticipate your paper as one part of the entire proceedings, and not as an independent document. Please do not revise any of the current designations.</w:t>
+      </w:r>
+    </w:p>
+    <w:p>
+      <w:pPr>
+        <w:pStyle w:val="Heading1"/>
+      </w:pPr>
+      <w:r>
+        <w:t xml:space="preserve">Prepare Your Paper </w:t>
+      </w:r>
+      <w:r>
+        <w:t>Before</w:t>
+      </w:r>
+      <w:r>
+        <w:t xml:space="preserve"> Styling</w:t>
+      </w:r>
+    </w:p>
+    <w:p>
+      <w:pPr>
+        <w:pStyle w:val="BodyText"/>
+        <w:rPr>
+          <w:lang w:val="en-US"/>
+        </w:rPr>
+      </w:pPr>
+      <w:r>
+        <w:t>Before</w:t>
+      </w:r>
+      <w:r>
+        <w:t xml:space="preserve"> you begin to format your paper, first write and save the content as a separate text file. </w:t>
+      </w:r>
+      <w:r>
+        <w:rPr>
+          <w:lang w:val="en-US"/>
+        </w:rPr>
+        <w:t>Complete all content and organizational editing before formatting. Please note sections A-D below for more information on proofreading, spelling and grammar.</w:t>
+      </w:r>
+    </w:p>
+    <w:p>
+      <w:pPr>
+        <w:pStyle w:val="BodyText"/>
+      </w:pPr>
+      <w:r>
+        <w:t>Keep your text and graphic files separate until after the text has been formatted and styled. Do not use hard tabs, and limit use of hard returns to only one return at the end of a paragraph. Do not add any kind of pagination anywhere in the paper. Do not number text heads-the template will do that for you.</w:t>
+      </w:r>
+    </w:p>
+    <w:p>
+      <w:pPr>
+        <w:pStyle w:val="Heading2"/>
+      </w:pPr>
+      <w:r>
+        <w:t>Abbreviations</w:t>
+      </w:r>
+      <w:r>
+        <w:t xml:space="preserve"> and Acronyms</w:t>
+      </w:r>
+    </w:p>
+    <w:p>
+      <w:pPr>
+        <w:pStyle w:val="BodyText"/>
+      </w:pPr>
+      <w:r>
+        <w:t xml:space="preserve">Define abbreviations and acronyms the first time they are used in the text, even after they have been defined in the abstract. Abbreviations such as IEEE, SI, MKS, CGS, </w:t>
+      </w:r>
+      <w:proofErr w:type="spellStart"/>
+      <w:r>
+        <w:t>sc</w:t>
+      </w:r>
+      <w:proofErr w:type="spellEnd"/>
+      <w:r>
+        <w:t>, dc, and rms do not have to be defined. Do not use abbreviations in the title or heads unless they are unavoidable.</w:t>
+      </w:r>
+    </w:p>
+    <w:p>
+      <w:pPr>
+        <w:pStyle w:val="Heading2"/>
+      </w:pPr>
+      <w:r>
+        <w:t>Units</w:t>
+      </w:r>
+    </w:p>
+    <w:p>
+      <w:pPr>
+        <w:pStyle w:val="bulletlist"/>
+      </w:pPr>
+      <w:r>
+        <w:t xml:space="preserve">Use </w:t>
+      </w:r>
+      <w:r>
+        <w:t>either</w:t>
+      </w:r>
+      <w:r>
+        <w:t xml:space="preserve"> SI (MKS) or CGS as primary units. (SI units are encouraged.) English units may be used as secondary units (in parentheses). An exception would be the use of English units as identifiers in trade, such as “3.5-inch disk drive”.</w:t>
+      </w:r>
+    </w:p>
+    <w:p>
+      <w:pPr>
+        <w:pStyle w:val="bulletlist"/>
+      </w:pPr>
+      <w:r>
         <w:lastRenderedPageBreak/>
-        <w:t>Discussion</w:t>
-      </w:r>
-    </w:p>
-    <w:p>
-      <w:pPr>
-        <w:pStyle w:val="BodyText"/>
-        <w:rPr>
-          <w:lang w:val="en-US"/>
-        </w:rPr>
-      </w:pPr>
-      <w:r>
-        <w:rPr>
-          <w:lang w:val="en-US"/>
-        </w:rPr>
-        <w:t>Conclusion of your work</w:t>
-      </w:r>
-      <w:r>
-        <w:rPr>
-          <w:lang w:val="en-US"/>
-        </w:rPr>
-        <w:t xml:space="preserve"> should be precise and concise. How was the project, what is done, what is the result... There can be discussion on further work and direction.</w:t>
-      </w:r>
-    </w:p>
-    <w:p>
-      <w:pPr>
-        <w:pStyle w:val="Heading1"/>
-      </w:pPr>
-      <w:r>
-        <w:t>Ease of Use</w:t>
-      </w:r>
-    </w:p>
-    <w:p>
-      <w:pPr>
-        <w:pStyle w:val="Heading2"/>
-      </w:pPr>
-      <w:r>
-        <w:t xml:space="preserve">Selecting a </w:t>
-      </w:r>
-      <w:r>
-        <w:t>Template</w:t>
-      </w:r>
-      <w:r>
-        <w:t xml:space="preserve"> (Heading 2)</w:t>
-      </w:r>
-    </w:p>
-    <w:p>
-      <w:pPr>
-        <w:pStyle w:val="BodyText"/>
-      </w:pPr>
-      <w:r>
-        <w:t xml:space="preserve">First, confirm that you have the correct template for your paper size. This template has been tailored for output on the </w:t>
-      </w:r>
-      <w:r>
-        <w:rPr>
-          <w:lang w:val="en-US"/>
-        </w:rPr>
-        <w:t>A4</w:t>
-      </w:r>
-      <w:r>
-        <w:t xml:space="preserve"> paper size. If you are using </w:t>
-      </w:r>
-      <w:r>
-        <w:rPr>
-          <w:lang w:val="en-US"/>
-        </w:rPr>
-        <w:t>US letter</w:t>
-      </w:r>
-      <w:r>
-        <w:t>-sized paper, please close this</w:t>
-      </w:r>
-      <w:r>
-        <w:t xml:space="preserve"> file and download the </w:t>
-      </w:r>
-      <w:r>
-        <w:rPr>
-          <w:lang w:val="en-US"/>
-        </w:rPr>
-        <w:t xml:space="preserve">Microsoft Word, Letter </w:t>
-      </w:r>
-      <w:r>
-        <w:t>file</w:t>
-      </w:r>
-      <w:r>
-        <w:t>.</w:t>
-      </w:r>
-    </w:p>
-    <w:p>
-      <w:pPr>
-        <w:pStyle w:val="Heading2"/>
-      </w:pPr>
-      <w:r>
-        <w:t>Maintaining the Integrity of the Specifications</w:t>
-      </w:r>
-    </w:p>
-    <w:p>
-      <w:pPr>
-        <w:pStyle w:val="BodyText"/>
-      </w:pPr>
-      <w:r>
-        <w:t>The template is used to format your paper and style the text. All margins, column widths, line spaces, and text fonts are prescribed; please do not alter them. You may note peculiarities. For example, the head margin in this template measures proportionately more than is customary. This measurement and others are deliberate, using specifications that anticipate your paper as one part of the entire proceedings, and not as an independent document. Please do not revise any of the current designations.</w:t>
-      </w:r>
-    </w:p>
-    <w:p>
-      <w:pPr>
-        <w:pStyle w:val="Heading1"/>
-      </w:pPr>
-      <w:r>
-        <w:t xml:space="preserve">Prepare Your Paper </w:t>
-      </w:r>
-      <w:r>
-        <w:t>Before</w:t>
-      </w:r>
-      <w:r>
-        <w:t xml:space="preserve"> Styling</w:t>
-      </w:r>
-    </w:p>
-    <w:p>
-      <w:pPr>
-        <w:pStyle w:val="BodyText"/>
-        <w:rPr>
-          <w:lang w:val="en-US"/>
-        </w:rPr>
-      </w:pPr>
-      <w:r>
-        <w:t>Before</w:t>
-      </w:r>
-      <w:r>
-        <w:t xml:space="preserve"> you begin to format your paper, first write and save the content as a separate text file. </w:t>
-      </w:r>
-      <w:r>
-        <w:rPr>
-          <w:lang w:val="en-US"/>
-        </w:rPr>
-        <w:t>Complete all content and organizational editing before formatting. Please note sections A-D below for more information on proofreading, spelling and grammar.</w:t>
-      </w:r>
-    </w:p>
-    <w:p>
-      <w:pPr>
-        <w:pStyle w:val="BodyText"/>
-      </w:pPr>
-      <w:r>
-        <w:t>Keep your text and graphic files separate until after the text has been formatted and styled. Do not use hard tabs, and limit use of hard returns to only one return at the end of a paragraph. Do not add any kind of pagination anywhere in the paper. Do not number text heads-the template will do that for you.</w:t>
-      </w:r>
-    </w:p>
-    <w:p>
-      <w:pPr>
-        <w:pStyle w:val="Heading2"/>
-      </w:pPr>
-      <w:r>
-        <w:t>Abbreviations</w:t>
-      </w:r>
-      <w:r>
-        <w:t xml:space="preserve"> and Acronyms</w:t>
-      </w:r>
-    </w:p>
-    <w:p>
-      <w:pPr>
-        <w:pStyle w:val="BodyText"/>
-      </w:pPr>
-      <w:r>
-        <w:t xml:space="preserve">Define abbreviations and acronyms the first time they are used in the text, even after they have been defined in the abstract. Abbreviations such as IEEE, SI, MKS, CGS, </w:t>
-      </w:r>
-      <w:proofErr w:type="spellStart"/>
-      <w:r>
-        <w:t>sc</w:t>
-      </w:r>
-      <w:proofErr w:type="spellEnd"/>
-      <w:r>
-        <w:t>, dc, and rms do not have to be defined. Do not use abbreviations in the title or heads unless they are unavoidable.</w:t>
-      </w:r>
-    </w:p>
-    <w:p>
-      <w:pPr>
-        <w:pStyle w:val="Heading2"/>
-      </w:pPr>
-      <w:r>
-        <w:t>Units</w:t>
-      </w:r>
-    </w:p>
-    <w:p>
-      <w:pPr>
-        <w:pStyle w:val="bulletlist"/>
-      </w:pPr>
-      <w:r>
-        <w:t xml:space="preserve">Use </w:t>
-      </w:r>
-      <w:r>
-        <w:t>either</w:t>
-      </w:r>
-      <w:r>
-        <w:t xml:space="preserve"> SI (MKS) or CGS as primary units. (SI units are encouraged.) English units may be used as secondary units (in parentheses). An exception would be the use of English units as identifiers in trade, such as “3.5-inch disk drive”.</w:t>
-      </w:r>
-    </w:p>
-    <w:p>
-      <w:pPr>
-        <w:pStyle w:val="bulletlist"/>
-      </w:pPr>
-      <w:r>
         <w:t xml:space="preserve">Avoid combining SI and CGS units, such as current in amperes and magnetic field in </w:t>
       </w:r>
       <w:proofErr w:type="spellStart"/>
@@ -3973,11 +6226,7 @@
         <w:pStyle w:val="BodyText"/>
       </w:pPr>
       <w:r>
-        <w:t xml:space="preserve">After the text edit has been completed, the paper is ready for the template. Duplicate the template file by using the Save As command, and use the naming convention prescribed by </w:t>
-      </w:r>
-      <w:r>
-        <w:lastRenderedPageBreak/>
-        <w:t>your conference for the name of your paper. In this newly created file, highlight all of the contents and import your prepared text file. You are now ready to style your paper; use the scroll down window on the left of the MS Word Formatting toolbar.</w:t>
+        <w:t>After the text edit has been completed, the paper is ready for the template. Duplicate the template file by using the Save As command, and use the naming convention prescribed by your conference for the name of your paper. In this newly created file, highlight all of the contents and import your prepared text file. You are now ready to style your paper; use the scroll down window on the left of the MS Word Formatting toolbar.</w:t>
       </w:r>
     </w:p>
     <w:p>
@@ -4245,7 +6494,11 @@
         <w:pStyle w:val="BodyText"/>
       </w:pPr>
       <w:r>
-        <w:t>Text heads organize the topics on a relational, hierarchical basis. For example, the paper title is the primary text head because all subsequent material relates and elaborates on this one topic. If there are two or more sub-topics, the next level head (uppercase Roman numerals) should be used and, conversely, if there are not at least two sub-topics, then no subheads should be introduced. Styles named “Heading 1”, “Heading 2”, “Heading 3”, and “Heading 4” are prescribed.</w:t>
+        <w:t xml:space="preserve">Text heads organize the topics on a relational, hierarchical basis. For example, the paper title is the primary text head because all subsequent material relates and elaborates on this one topic. If there are two or more sub-topics, the next level head (uppercase Roman numerals) should be used and, conversely, if there are not at least two sub-topics, then no </w:t>
+      </w:r>
+      <w:r>
+        <w:lastRenderedPageBreak/>
+        <w:t>subheads should be introduced. Styles named “Heading 1”, “Heading 2”, “Heading 3”, and “Heading 4” are prescribed.</w:t>
       </w:r>
     </w:p>
     <w:p>
@@ -4325,7 +6578,7 @@
         <w:rPr>
           <w:noProof/>
         </w:rPr>
-        <w:t>1</w:t>
+        <w:t>3</w:t>
       </w:r>
       <w:r>
         <w:rPr>
@@ -4354,13 +6607,7 @@
         <w:rPr>
           <w:i w:val="0"/>
         </w:rPr>
-        <w:t xml:space="preserve">Place figures and tables at the top and bottom of columns. Avoid placing them in the middle of columns. Large figures and tables may span across both columns. Figure captions should be below the figures; table heads should appear above the tables. Insert </w:t>
-      </w:r>
-      <w:r>
-        <w:rPr>
-          <w:i w:val="0"/>
-        </w:rPr>
-        <w:t>figures and tables after they are cited in the text. Use the abbreviation “Fig. 1”, even at the beginning of a sentence.</w:t>
+        <w:t>Place figures and tables at the top and bottom of columns. Avoid placing them in the middle of columns. Large figures and tables may span across both columns. Figure captions should be below the figures; table heads should appear above the tables. Insert figures and tables after they are cited in the text. Use the abbreviation “Fig. 1”, even at the beginning of a sentence.</w:t>
       </w:r>
     </w:p>
     <w:p>
@@ -4651,7 +6898,7 @@
                     </pic:cNvPicPr>
                   </pic:nvPicPr>
                   <pic:blipFill>
-                    <a:blip r:embed="rId11" cstate="print">
+                    <a:blip r:embed="rId12" cstate="print">
                       <a:extLst>
                         <a:ext uri="{28A0092B-C50C-407E-A947-70E740481C1C}">
                           <a14:useLocalDpi xmlns:a14="http://schemas.microsoft.com/office/drawing/2010/main" val="0"/>
@@ -4711,7 +6958,7 @@
         <w:rPr>
           <w:noProof/>
         </w:rPr>
-        <w:t>2</w:t>
+        <w:t>3</w:t>
       </w:r>
       <w:r>
         <w:fldChar w:fldCharType="end"/>
@@ -5053,7 +7300,7 @@
       <w:r>
         <w:t xml:space="preserve">Unit Test </w:t>
       </w:r>
-      <w:hyperlink r:id="rId12" w:anchor="L34-L49" w:history="1">
+      <w:hyperlink r:id="rId13" w:anchor="L34-L49" w:history="1">
         <w:proofErr w:type="spellStart"/>
         <w:r>
           <w:rPr>
@@ -5362,11 +7609,7 @@
         <w:pStyle w:val="BodyText"/>
       </w:pPr>
       <w:r>
-        <w:t xml:space="preserve">The template will number citations consecutively within brackets [1]. The sentence punctuation follows the bracket [2]. Refer simply to the reference number, as in [3]—do not use </w:t>
-      </w:r>
-      <w:r>
-        <w:lastRenderedPageBreak/>
-        <w:t>“Ref. [3]” or “reference [3]” except at the beginning of a sentence: “Reference [3] was the first</w:t>
+        <w:t>The template will number citations consecutively within brackets [1]. The sentence punctuation follows the bracket [2]. Refer simply to the reference number, as in [3]—do not use “Ref. [3]” or “reference [3]” except at the beginning of a sentence: “Reference [3] was the first</w:t>
       </w:r>
       <w:r>
         <w:rPr>
@@ -5439,10 +7682,7 @@
         <w:ind w:left="354" w:hanging="354"/>
       </w:pPr>
       <w:r>
-        <w:t xml:space="preserve">G. Eason, B. Noble, and I. N. Sneddon, “On certain integrals of Lipschitz-Hankel type involving products of Bessel functions,” Phil. </w:t>
-      </w:r>
-      <w:r>
-        <w:t xml:space="preserve">Trans. Roy. Soc. London, vol. A247, pp. 529–551, April 1955. </w:t>
+        <w:t xml:space="preserve">G. Eason, B. Noble, and I. N. Sneddon, “On certain integrals of Lipschitz-Hankel type involving products of Bessel functions,” Phil. Trans. Roy. Soc. London, vol. A247, pp. 529–551, April 1955. </w:t>
       </w:r>
       <w:r>
         <w:rPr>
@@ -5750,6 +7990,7 @@
         <w:rPr>
           <w:noProof/>
         </w:rPr>
+        <w:lastRenderedPageBreak/>
         <mc:AlternateContent>
           <mc:Choice Requires="wps">
             <w:drawing>
@@ -6019,7 +8260,7 @@
               <wp:inline distT="0" distB="0" distL="0" distR="0" wp14:anchorId="2875910C">
                 <wp:extent cx="1217930" cy="628015"/>
                 <wp:effectExtent l="0" t="0" r="0" b="0"/>
-                <wp:docPr id="188738877" name="Grafik 4"/>
+                <wp:docPr id="318901324" name="Grafik 4"/>
                 <wp:cNvGraphicFramePr>
                   <a:graphicFrameLocks xmlns:a="http://schemas.openxmlformats.org/drawingml/2006/main"/>
                 </wp:cNvGraphicFramePr>
@@ -6411,6 +8652,128 @@
     </w:lvl>
   </w:abstractNum>
   <w:abstractNum w:abstractNumId="11" w15:restartNumberingAfterBreak="0">
+    <w:nsid w:val="12602CEE"/>
+    <w:multiLevelType w:val="hybridMultilevel"/>
+    <w:tmpl w:val="A654816A"/>
+    <w:lvl w:ilvl="0" w:tplc="1E144F9E">
+      <w:numFmt w:val="bullet"/>
+      <w:lvlText w:val="•"/>
+      <w:lvlJc w:val="left"/>
+      <w:pPr>
+        <w:ind w:left="315" w:hanging="196"/>
+      </w:pPr>
+      <w:rPr>
+        <w:rFonts w:ascii="Arial" w:eastAsia="Arial" w:hAnsi="Arial" w:cs="Arial" w:hint="default"/>
+        <w:b w:val="0"/>
+        <w:bCs w:val="0"/>
+        <w:i/>
+        <w:iCs/>
+        <w:spacing w:val="0"/>
+        <w:w w:val="181"/>
+        <w:position w:val="2"/>
+        <w:sz w:val="12"/>
+        <w:szCs w:val="12"/>
+        <w:lang w:val="en-US" w:eastAsia="en-US" w:bidi="ar-SA"/>
+      </w:rPr>
+    </w:lvl>
+    <w:lvl w:ilvl="1" w:tplc="BF48DF0C">
+      <w:numFmt w:val="bullet"/>
+      <w:lvlText w:val="•"/>
+      <w:lvlJc w:val="left"/>
+      <w:pPr>
+        <w:ind w:left="610" w:hanging="196"/>
+      </w:pPr>
+      <w:rPr>
+        <w:rFonts w:hint="default"/>
+        <w:lang w:val="en-US" w:eastAsia="en-US" w:bidi="ar-SA"/>
+      </w:rPr>
+    </w:lvl>
+    <w:lvl w:ilvl="2" w:tplc="82B491BC">
+      <w:numFmt w:val="bullet"/>
+      <w:lvlText w:val="•"/>
+      <w:lvlJc w:val="left"/>
+      <w:pPr>
+        <w:ind w:left="901" w:hanging="196"/>
+      </w:pPr>
+      <w:rPr>
+        <w:rFonts w:hint="default"/>
+        <w:lang w:val="en-US" w:eastAsia="en-US" w:bidi="ar-SA"/>
+      </w:rPr>
+    </w:lvl>
+    <w:lvl w:ilvl="3" w:tplc="8488E1E2">
+      <w:numFmt w:val="bullet"/>
+      <w:lvlText w:val="•"/>
+      <w:lvlJc w:val="left"/>
+      <w:pPr>
+        <w:ind w:left="1191" w:hanging="196"/>
+      </w:pPr>
+      <w:rPr>
+        <w:rFonts w:hint="default"/>
+        <w:lang w:val="en-US" w:eastAsia="en-US" w:bidi="ar-SA"/>
+      </w:rPr>
+    </w:lvl>
+    <w:lvl w:ilvl="4" w:tplc="2D08E3FA">
+      <w:numFmt w:val="bullet"/>
+      <w:lvlText w:val="•"/>
+      <w:lvlJc w:val="left"/>
+      <w:pPr>
+        <w:ind w:left="1482" w:hanging="196"/>
+      </w:pPr>
+      <w:rPr>
+        <w:rFonts w:hint="default"/>
+        <w:lang w:val="en-US" w:eastAsia="en-US" w:bidi="ar-SA"/>
+      </w:rPr>
+    </w:lvl>
+    <w:lvl w:ilvl="5" w:tplc="A09AC49A">
+      <w:numFmt w:val="bullet"/>
+      <w:lvlText w:val="•"/>
+      <w:lvlJc w:val="left"/>
+      <w:pPr>
+        <w:ind w:left="1772" w:hanging="196"/>
+      </w:pPr>
+      <w:rPr>
+        <w:rFonts w:hint="default"/>
+        <w:lang w:val="en-US" w:eastAsia="en-US" w:bidi="ar-SA"/>
+      </w:rPr>
+    </w:lvl>
+    <w:lvl w:ilvl="6" w:tplc="CDFCD698">
+      <w:numFmt w:val="bullet"/>
+      <w:lvlText w:val="•"/>
+      <w:lvlJc w:val="left"/>
+      <w:pPr>
+        <w:ind w:left="2063" w:hanging="196"/>
+      </w:pPr>
+      <w:rPr>
+        <w:rFonts w:hint="default"/>
+        <w:lang w:val="en-US" w:eastAsia="en-US" w:bidi="ar-SA"/>
+      </w:rPr>
+    </w:lvl>
+    <w:lvl w:ilvl="7" w:tplc="1020E882">
+      <w:numFmt w:val="bullet"/>
+      <w:lvlText w:val="•"/>
+      <w:lvlJc w:val="left"/>
+      <w:pPr>
+        <w:ind w:left="2353" w:hanging="196"/>
+      </w:pPr>
+      <w:rPr>
+        <w:rFonts w:hint="default"/>
+        <w:lang w:val="en-US" w:eastAsia="en-US" w:bidi="ar-SA"/>
+      </w:rPr>
+    </w:lvl>
+    <w:lvl w:ilvl="8" w:tplc="5CC41DF8">
+      <w:numFmt w:val="bullet"/>
+      <w:lvlText w:val="•"/>
+      <w:lvlJc w:val="left"/>
+      <w:pPr>
+        <w:ind w:left="2644" w:hanging="196"/>
+      </w:pPr>
+      <w:rPr>
+        <w:rFonts w:hint="default"/>
+        <w:lang w:val="en-US" w:eastAsia="en-US" w:bidi="ar-SA"/>
+      </w:rPr>
+    </w:lvl>
+  </w:abstractNum>
+  <w:abstractNum w:abstractNumId="12" w15:restartNumberingAfterBreak="0">
     <w:nsid w:val="1E177E97"/>
     <w:multiLevelType w:val="hybridMultilevel"/>
     <w:tmpl w:val="A6463BCE"/>
@@ -6496,7 +8859,7 @@
       </w:pPr>
     </w:lvl>
   </w:abstractNum>
-  <w:abstractNum w:abstractNumId="12" w15:restartNumberingAfterBreak="0">
+  <w:abstractNum w:abstractNumId="13" w15:restartNumberingAfterBreak="0">
     <w:nsid w:val="20AF0333"/>
     <w:multiLevelType w:val="hybridMultilevel"/>
     <w:tmpl w:val="CB0E7F4E"/>
@@ -6638,7 +9001,7 @@
       </w:rPr>
     </w:lvl>
   </w:abstractNum>
-  <w:abstractNum w:abstractNumId="13" w15:restartNumberingAfterBreak="0">
+  <w:abstractNum w:abstractNumId="14" w15:restartNumberingAfterBreak="0">
     <w:nsid w:val="26FE1FCF"/>
     <w:multiLevelType w:val="hybridMultilevel"/>
     <w:tmpl w:val="33826962"/>
@@ -6803,7 +9166,7 @@
       </w:rPr>
     </w:lvl>
   </w:abstractNum>
-  <w:abstractNum w:abstractNumId="14" w15:restartNumberingAfterBreak="0">
+  <w:abstractNum w:abstractNumId="15" w15:restartNumberingAfterBreak="0">
     <w:nsid w:val="37660336"/>
     <w:multiLevelType w:val="hybridMultilevel"/>
     <w:tmpl w:val="754EAC84"/>
@@ -6944,7 +9307,7 @@
       </w:rPr>
     </w:lvl>
   </w:abstractNum>
-  <w:abstractNum w:abstractNumId="15" w15:restartNumberingAfterBreak="0">
+  <w:abstractNum w:abstractNumId="16" w15:restartNumberingAfterBreak="0">
     <w:nsid w:val="39E54FC6"/>
     <w:multiLevelType w:val="singleLevel"/>
     <w:tmpl w:val="5B7288D4"/>
@@ -6964,7 +9327,7 @@
       </w:rPr>
     </w:lvl>
   </w:abstractNum>
-  <w:abstractNum w:abstractNumId="16" w15:restartNumberingAfterBreak="0">
+  <w:abstractNum w:abstractNumId="17" w15:restartNumberingAfterBreak="0">
     <w:nsid w:val="4189603E"/>
     <w:multiLevelType w:val="multilevel"/>
     <w:tmpl w:val="0AB06E12"/>
@@ -7171,7 +9534,7 @@
       </w:rPr>
     </w:lvl>
   </w:abstractNum>
-  <w:abstractNum w:abstractNumId="17" w15:restartNumberingAfterBreak="0">
+  <w:abstractNum w:abstractNumId="18" w15:restartNumberingAfterBreak="0">
     <w:nsid w:val="493C3F76"/>
     <w:multiLevelType w:val="hybridMultilevel"/>
     <w:tmpl w:val="9A9E418C"/>
@@ -7282,7 +9645,7 @@
       </w:pPr>
     </w:lvl>
   </w:abstractNum>
-  <w:abstractNum w:abstractNumId="18" w15:restartNumberingAfterBreak="0">
+  <w:abstractNum w:abstractNumId="19" w15:restartNumberingAfterBreak="0">
     <w:nsid w:val="52CA544A"/>
     <w:multiLevelType w:val="singleLevel"/>
     <w:tmpl w:val="AED6D67E"/>
@@ -7309,11 +9672,246 @@
       </w:rPr>
     </w:lvl>
   </w:abstractNum>
-  <w:abstractNum w:abstractNumId="19" w15:restartNumberingAfterBreak="0">
+  <w:abstractNum w:abstractNumId="20" w15:restartNumberingAfterBreak="0">
+    <w:nsid w:val="577852D8"/>
+    <w:multiLevelType w:val="hybridMultilevel"/>
+    <w:tmpl w:val="D090A52E"/>
+    <w:lvl w:ilvl="0" w:tplc="7C1E2598">
+      <w:numFmt w:val="bullet"/>
+      <w:lvlText w:val="•"/>
+      <w:lvlJc w:val="left"/>
+      <w:pPr>
+        <w:ind w:left="514" w:hanging="196"/>
+      </w:pPr>
+      <w:rPr>
+        <w:rFonts w:ascii="Arial" w:eastAsia="Arial" w:hAnsi="Arial" w:cs="Arial" w:hint="default"/>
+        <w:b w:val="0"/>
+        <w:bCs w:val="0"/>
+        <w:i/>
+        <w:iCs/>
+        <w:spacing w:val="0"/>
+        <w:w w:val="181"/>
+        <w:position w:val="2"/>
+        <w:sz w:val="12"/>
+        <w:szCs w:val="12"/>
+        <w:lang w:val="en-US" w:eastAsia="en-US" w:bidi="ar-SA"/>
+      </w:rPr>
+    </w:lvl>
+    <w:lvl w:ilvl="1" w:tplc="AB1840AC">
+      <w:numFmt w:val="bullet"/>
+      <w:lvlText w:val="•"/>
+      <w:lvlJc w:val="left"/>
+      <w:pPr>
+        <w:ind w:left="993" w:hanging="196"/>
+      </w:pPr>
+      <w:rPr>
+        <w:rFonts w:hint="default"/>
+        <w:lang w:val="en-US" w:eastAsia="en-US" w:bidi="ar-SA"/>
+      </w:rPr>
+    </w:lvl>
+    <w:lvl w:ilvl="2" w:tplc="6B1C8B3C">
+      <w:numFmt w:val="bullet"/>
+      <w:lvlText w:val="•"/>
+      <w:lvlJc w:val="left"/>
+      <w:pPr>
+        <w:ind w:left="1467" w:hanging="196"/>
+      </w:pPr>
+      <w:rPr>
+        <w:rFonts w:hint="default"/>
+        <w:lang w:val="en-US" w:eastAsia="en-US" w:bidi="ar-SA"/>
+      </w:rPr>
+    </w:lvl>
+    <w:lvl w:ilvl="3" w:tplc="F8768C04">
+      <w:numFmt w:val="bullet"/>
+      <w:lvlText w:val="•"/>
+      <w:lvlJc w:val="left"/>
+      <w:pPr>
+        <w:ind w:left="1941" w:hanging="196"/>
+      </w:pPr>
+      <w:rPr>
+        <w:rFonts w:hint="default"/>
+        <w:lang w:val="en-US" w:eastAsia="en-US" w:bidi="ar-SA"/>
+      </w:rPr>
+    </w:lvl>
+    <w:lvl w:ilvl="4" w:tplc="F8D83E58">
+      <w:numFmt w:val="bullet"/>
+      <w:lvlText w:val="•"/>
+      <w:lvlJc w:val="left"/>
+      <w:pPr>
+        <w:ind w:left="2415" w:hanging="196"/>
+      </w:pPr>
+      <w:rPr>
+        <w:rFonts w:hint="default"/>
+        <w:lang w:val="en-US" w:eastAsia="en-US" w:bidi="ar-SA"/>
+      </w:rPr>
+    </w:lvl>
+    <w:lvl w:ilvl="5" w:tplc="172E9630">
+      <w:numFmt w:val="bullet"/>
+      <w:lvlText w:val="•"/>
+      <w:lvlJc w:val="left"/>
+      <w:pPr>
+        <w:ind w:left="2889" w:hanging="196"/>
+      </w:pPr>
+      <w:rPr>
+        <w:rFonts w:hint="default"/>
+        <w:lang w:val="en-US" w:eastAsia="en-US" w:bidi="ar-SA"/>
+      </w:rPr>
+    </w:lvl>
+    <w:lvl w:ilvl="6" w:tplc="262A6344">
+      <w:numFmt w:val="bullet"/>
+      <w:lvlText w:val="•"/>
+      <w:lvlJc w:val="left"/>
+      <w:pPr>
+        <w:ind w:left="3363" w:hanging="196"/>
+      </w:pPr>
+      <w:rPr>
+        <w:rFonts w:hint="default"/>
+        <w:lang w:val="en-US" w:eastAsia="en-US" w:bidi="ar-SA"/>
+      </w:rPr>
+    </w:lvl>
+    <w:lvl w:ilvl="7" w:tplc="82C2E7DE">
+      <w:numFmt w:val="bullet"/>
+      <w:lvlText w:val="•"/>
+      <w:lvlJc w:val="left"/>
+      <w:pPr>
+        <w:ind w:left="3837" w:hanging="196"/>
+      </w:pPr>
+      <w:rPr>
+        <w:rFonts w:hint="default"/>
+        <w:lang w:val="en-US" w:eastAsia="en-US" w:bidi="ar-SA"/>
+      </w:rPr>
+    </w:lvl>
+    <w:lvl w:ilvl="8" w:tplc="F5B22E36">
+      <w:numFmt w:val="bullet"/>
+      <w:lvlText w:val="•"/>
+      <w:lvlJc w:val="left"/>
+      <w:pPr>
+        <w:ind w:left="4311" w:hanging="196"/>
+      </w:pPr>
+      <w:rPr>
+        <w:rFonts w:hint="default"/>
+        <w:lang w:val="en-US" w:eastAsia="en-US" w:bidi="ar-SA"/>
+      </w:rPr>
+    </w:lvl>
+  </w:abstractNum>
+  <w:abstractNum w:abstractNumId="21" w15:restartNumberingAfterBreak="0">
+    <w:nsid w:val="5B7D0F8A"/>
+    <w:multiLevelType w:val="hybridMultilevel"/>
+    <w:tmpl w:val="8500AFEA"/>
+    <w:lvl w:ilvl="0" w:tplc="04090001">
+      <w:start w:val="1"/>
+      <w:numFmt w:val="bullet"/>
+      <w:lvlText w:val=""/>
+      <w:lvlJc w:val="left"/>
+      <w:pPr>
+        <w:ind w:left="839" w:hanging="360"/>
+      </w:pPr>
+      <w:rPr>
+        <w:rFonts w:ascii="Symbol" w:hAnsi="Symbol" w:hint="default"/>
+      </w:rPr>
+    </w:lvl>
+    <w:lvl w:ilvl="1" w:tplc="04090003" w:tentative="1">
+      <w:start w:val="1"/>
+      <w:numFmt w:val="bullet"/>
+      <w:lvlText w:val="o"/>
+      <w:lvlJc w:val="left"/>
+      <w:pPr>
+        <w:ind w:left="1559" w:hanging="360"/>
+      </w:pPr>
+      <w:rPr>
+        <w:rFonts w:ascii="Courier New" w:hAnsi="Courier New" w:cs="Courier New" w:hint="default"/>
+      </w:rPr>
+    </w:lvl>
+    <w:lvl w:ilvl="2" w:tplc="04090005" w:tentative="1">
+      <w:start w:val="1"/>
+      <w:numFmt w:val="bullet"/>
+      <w:lvlText w:val=""/>
+      <w:lvlJc w:val="left"/>
+      <w:pPr>
+        <w:ind w:left="2279" w:hanging="360"/>
+      </w:pPr>
+      <w:rPr>
+        <w:rFonts w:ascii="Wingdings" w:hAnsi="Wingdings" w:hint="default"/>
+      </w:rPr>
+    </w:lvl>
+    <w:lvl w:ilvl="3" w:tplc="04090001" w:tentative="1">
+      <w:start w:val="1"/>
+      <w:numFmt w:val="bullet"/>
+      <w:lvlText w:val=""/>
+      <w:lvlJc w:val="left"/>
+      <w:pPr>
+        <w:ind w:left="2999" w:hanging="360"/>
+      </w:pPr>
+      <w:rPr>
+        <w:rFonts w:ascii="Symbol" w:hAnsi="Symbol" w:hint="default"/>
+      </w:rPr>
+    </w:lvl>
+    <w:lvl w:ilvl="4" w:tplc="04090003" w:tentative="1">
+      <w:start w:val="1"/>
+      <w:numFmt w:val="bullet"/>
+      <w:lvlText w:val="o"/>
+      <w:lvlJc w:val="left"/>
+      <w:pPr>
+        <w:ind w:left="3719" w:hanging="360"/>
+      </w:pPr>
+      <w:rPr>
+        <w:rFonts w:ascii="Courier New" w:hAnsi="Courier New" w:cs="Courier New" w:hint="default"/>
+      </w:rPr>
+    </w:lvl>
+    <w:lvl w:ilvl="5" w:tplc="04090005" w:tentative="1">
+      <w:start w:val="1"/>
+      <w:numFmt w:val="bullet"/>
+      <w:lvlText w:val=""/>
+      <w:lvlJc w:val="left"/>
+      <w:pPr>
+        <w:ind w:left="4439" w:hanging="360"/>
+      </w:pPr>
+      <w:rPr>
+        <w:rFonts w:ascii="Wingdings" w:hAnsi="Wingdings" w:hint="default"/>
+      </w:rPr>
+    </w:lvl>
+    <w:lvl w:ilvl="6" w:tplc="04090001" w:tentative="1">
+      <w:start w:val="1"/>
+      <w:numFmt w:val="bullet"/>
+      <w:lvlText w:val=""/>
+      <w:lvlJc w:val="left"/>
+      <w:pPr>
+        <w:ind w:left="5159" w:hanging="360"/>
+      </w:pPr>
+      <w:rPr>
+        <w:rFonts w:ascii="Symbol" w:hAnsi="Symbol" w:hint="default"/>
+      </w:rPr>
+    </w:lvl>
+    <w:lvl w:ilvl="7" w:tplc="04090003" w:tentative="1">
+      <w:start w:val="1"/>
+      <w:numFmt w:val="bullet"/>
+      <w:lvlText w:val="o"/>
+      <w:lvlJc w:val="left"/>
+      <w:pPr>
+        <w:ind w:left="5879" w:hanging="360"/>
+      </w:pPr>
+      <w:rPr>
+        <w:rFonts w:ascii="Courier New" w:hAnsi="Courier New" w:cs="Courier New" w:hint="default"/>
+      </w:rPr>
+    </w:lvl>
+    <w:lvl w:ilvl="8" w:tplc="04090005" w:tentative="1">
+      <w:start w:val="1"/>
+      <w:numFmt w:val="bullet"/>
+      <w:lvlText w:val=""/>
+      <w:lvlJc w:val="left"/>
+      <w:pPr>
+        <w:ind w:left="6599" w:hanging="360"/>
+      </w:pPr>
+      <w:rPr>
+        <w:rFonts w:ascii="Wingdings" w:hAnsi="Wingdings" w:hint="default"/>
+      </w:rPr>
+    </w:lvl>
+  </w:abstractNum>
+  <w:abstractNum w:abstractNumId="22" w15:restartNumberingAfterBreak="0">
     <w:nsid w:val="69773583"/>
     <w:multiLevelType w:val="hybridMultilevel"/>
-    <w:tmpl w:val="28940B0E"/>
-    <w:lvl w:ilvl="0" w:tplc="04090017">
+    <w:tmpl w:val="24A05FEE"/>
+    <w:lvl w:ilvl="0" w:tplc="8D2A0122">
       <w:start w:val="1"/>
       <w:numFmt w:val="lowerLetter"/>
       <w:lvlText w:val="%1)"/>
@@ -7321,6 +9919,10 @@
       <w:pPr>
         <w:ind w:left="450" w:hanging="360"/>
       </w:pPr>
+      <w:rPr>
+        <w:b/>
+        <w:bCs/>
+      </w:rPr>
     </w:lvl>
     <w:lvl w:ilvl="1" w:tplc="04090019" w:tentative="1">
       <w:start w:val="1"/>
@@ -7395,7 +9997,7 @@
       </w:pPr>
     </w:lvl>
   </w:abstractNum>
-  <w:abstractNum w:abstractNumId="20" w15:restartNumberingAfterBreak="0">
+  <w:abstractNum w:abstractNumId="23" w15:restartNumberingAfterBreak="0">
     <w:nsid w:val="6C402C58"/>
     <w:multiLevelType w:val="hybridMultilevel"/>
     <w:tmpl w:val="9A1CA078"/>
@@ -7540,7 +10142,7 @@
       </w:rPr>
     </w:lvl>
   </w:abstractNum>
-  <w:abstractNum w:abstractNumId="21" w15:restartNumberingAfterBreak="0">
+  <w:abstractNum w:abstractNumId="24" w15:restartNumberingAfterBreak="0">
     <w:nsid w:val="6CD32DA8"/>
     <w:multiLevelType w:val="singleLevel"/>
     <w:tmpl w:val="166470C2"/>
@@ -7566,7 +10168,7 @@
       </w:rPr>
     </w:lvl>
   </w:abstractNum>
-  <w:abstractNum w:abstractNumId="22" w15:restartNumberingAfterBreak="0">
+  <w:abstractNum w:abstractNumId="25" w15:restartNumberingAfterBreak="0">
     <w:nsid w:val="73E320FB"/>
     <w:multiLevelType w:val="hybridMultilevel"/>
     <w:tmpl w:val="440005D6"/>
@@ -7653,40 +10255,40 @@
     </w:lvl>
   </w:abstractNum>
   <w:num w:numId="1" w16cid:durableId="730857505">
+    <w:abstractNumId w:val="15"/>
+  </w:num>
+  <w:num w:numId="2" w16cid:durableId="684555157">
+    <w:abstractNumId w:val="23"/>
+  </w:num>
+  <w:num w:numId="3" w16cid:durableId="839856483">
     <w:abstractNumId w:val="14"/>
   </w:num>
-  <w:num w:numId="2" w16cid:durableId="684555157">
-    <w:abstractNumId w:val="20"/>
+  <w:num w:numId="4" w16cid:durableId="1941065585">
+    <w:abstractNumId w:val="17"/>
   </w:num>
-  <w:num w:numId="3" w16cid:durableId="839856483">
+  <w:num w:numId="5" w16cid:durableId="217907593">
+    <w:abstractNumId w:val="17"/>
+  </w:num>
+  <w:num w:numId="6" w16cid:durableId="34935925">
+    <w:abstractNumId w:val="17"/>
+  </w:num>
+  <w:num w:numId="7" w16cid:durableId="1392387202">
+    <w:abstractNumId w:val="17"/>
+  </w:num>
+  <w:num w:numId="8" w16cid:durableId="1929805070">
+    <w:abstractNumId w:val="19"/>
+  </w:num>
+  <w:num w:numId="9" w16cid:durableId="662241873">
+    <w:abstractNumId w:val="24"/>
+  </w:num>
+  <w:num w:numId="10" w16cid:durableId="512114623">
+    <w:abstractNumId w:val="16"/>
+  </w:num>
+  <w:num w:numId="11" w16cid:durableId="1728337386">
     <w:abstractNumId w:val="13"/>
   </w:num>
-  <w:num w:numId="4" w16cid:durableId="1941065585">
-    <w:abstractNumId w:val="16"/>
-  </w:num>
-  <w:num w:numId="5" w16cid:durableId="217907593">
-    <w:abstractNumId w:val="16"/>
-  </w:num>
-  <w:num w:numId="6" w16cid:durableId="34935925">
-    <w:abstractNumId w:val="16"/>
-  </w:num>
-  <w:num w:numId="7" w16cid:durableId="1392387202">
-    <w:abstractNumId w:val="16"/>
-  </w:num>
-  <w:num w:numId="8" w16cid:durableId="1929805070">
-    <w:abstractNumId w:val="18"/>
-  </w:num>
-  <w:num w:numId="9" w16cid:durableId="662241873">
-    <w:abstractNumId w:val="21"/>
-  </w:num>
-  <w:num w:numId="10" w16cid:durableId="512114623">
-    <w:abstractNumId w:val="15"/>
-  </w:num>
-  <w:num w:numId="11" w16cid:durableId="1728337386">
+  <w:num w:numId="12" w16cid:durableId="942104515">
     <w:abstractNumId w:val="12"/>
-  </w:num>
-  <w:num w:numId="12" w16cid:durableId="942104515">
-    <w:abstractNumId w:val="11"/>
   </w:num>
   <w:num w:numId="13" w16cid:durableId="845366235">
     <w:abstractNumId w:val="0"/>
@@ -7722,13 +10324,22 @@
     <w:abstractNumId w:val="1"/>
   </w:num>
   <w:num w:numId="24" w16cid:durableId="1455825469">
-    <w:abstractNumId w:val="17"/>
+    <w:abstractNumId w:val="18"/>
   </w:num>
   <w:num w:numId="25" w16cid:durableId="312174848">
+    <w:abstractNumId w:val="25"/>
+  </w:num>
+  <w:num w:numId="26" w16cid:durableId="1072921807">
     <w:abstractNumId w:val="22"/>
   </w:num>
-  <w:num w:numId="26" w16cid:durableId="1072921807">
-    <w:abstractNumId w:val="19"/>
+  <w:num w:numId="27" w16cid:durableId="1352995716">
+    <w:abstractNumId w:val="21"/>
+  </w:num>
+  <w:num w:numId="28" w16cid:durableId="1716388663">
+    <w:abstractNumId w:val="11"/>
+  </w:num>
+  <w:num w:numId="29" w16cid:durableId="31805216">
+    <w:abstractNumId w:val="20"/>
   </w:num>
 </w:numbering>
 </file>
@@ -7831,7 +10442,7 @@
     <w:lsdException w:name="Medium Shading 2 Accent 1" w:uiPriority="64"/>
     <w:lsdException w:name="Medium List 1 Accent 1" w:uiPriority="65"/>
     <w:lsdException w:name="Revision" w:semiHidden="1" w:uiPriority="99"/>
-    <w:lsdException w:name="List Paragraph" w:uiPriority="34" w:qFormat="1"/>
+    <w:lsdException w:name="List Paragraph" w:uiPriority="1" w:qFormat="1"/>
     <w:lsdException w:name="Quote" w:uiPriority="29" w:qFormat="1"/>
     <w:lsdException w:name="Intense Quote" w:uiPriority="30" w:qFormat="1"/>
     <w:lsdException w:name="Medium List 2 Accent 1" w:uiPriority="66"/>
@@ -8600,6 +11211,25 @@
       <w:color w:val="666666"/>
     </w:rPr>
   </w:style>
+  <w:style w:type="paragraph" w:styleId="ListParagraph">
+    <w:name w:val="List Paragraph"/>
+    <w:basedOn w:val="Normal"/>
+    <w:uiPriority w:val="1"/>
+    <w:qFormat/>
+    <w:rsid w:val="007252F4"/>
+    <w:pPr>
+      <w:widowControl w:val="0"/>
+      <w:autoSpaceDE w:val="0"/>
+      <w:autoSpaceDN w:val="0"/>
+      <w:ind w:left="404" w:right="117" w:hanging="286"/>
+      <w:jc w:val="both"/>
+    </w:pPr>
+    <w:rPr>
+      <w:rFonts w:eastAsia="Times New Roman"/>
+      <w:sz w:val="22"/>
+      <w:szCs w:val="22"/>
+    </w:rPr>
+  </w:style>
 </w:styles>
 </file>
 

--- a/My Project:KNN /Report-Final/New Report.docx
+++ b/My Project:KNN /Report-Final/New Report.docx
@@ -5533,6 +5533,14 @@
               <w:spacing w:val="-5"/>
               <w:lang w:val="en-US"/>
             </w:rPr>
+            <w:t xml:space="preserve"> </w:t>
+          </w:r>
+          <w:r>
+            <w:rPr>
+              <w:noProof/>
+              <w:spacing w:val="-5"/>
+              <w:lang w:val="en-US"/>
+            </w:rPr>
             <w:t>[8]</w:t>
           </w:r>
           <w:r>
@@ -5853,7 +5861,7 @@
               <w:sz w:val="18"/>
               <w:szCs w:val="18"/>
             </w:rPr>
-            <w:t>[8]</w:t>
+            <w:t>[10]</w:t>
           </w:r>
           <w:r>
             <w:rPr>
@@ -6063,7 +6071,7 @@
               <w:sz w:val="18"/>
               <w:szCs w:val="18"/>
             </w:rPr>
-            <w:t>[8]</w:t>
+            <w:t>[10]</w:t>
           </w:r>
           <w:r>
             <w:rPr>
@@ -7062,7 +7070,7 @@
               <w:sz w:val="18"/>
               <w:szCs w:val="18"/>
             </w:rPr>
-            <w:t>[9]</w:t>
+            <w:t>[13]</w:t>
           </w:r>
           <w:r>
             <w:rPr>
@@ -7290,7 +7298,7 @@
               <w:sz w:val="18"/>
               <w:szCs w:val="18"/>
             </w:rPr>
-            <w:t>[9]</w:t>
+            <w:t>[13]</w:t>
           </w:r>
           <w:r>
             <w:rPr>
@@ -7425,7 +7433,62 @@
         <w:rPr>
           <w:lang w:val="en-US"/>
         </w:rPr>
-        <w:t xml:space="preserve"> larger value of k may lead to lower variance and high bias.[56] So, we can define k as the balancing act as different values impact the variance on under-fitting or over-fitting. </w:t>
+        <w:t xml:space="preserve"> larger value of k may lead to lower variance and high bias.</w:t>
+      </w:r>
+      <w:sdt>
+        <w:sdtPr>
+          <w:rPr>
+            <w:lang w:val="en-US"/>
+          </w:rPr>
+          <w:id w:val="-1700933486"/>
+          <w:citation/>
+        </w:sdtPr>
+        <w:sdtContent>
+          <w:r>
+            <w:rPr>
+              <w:lang w:val="en-US"/>
+            </w:rPr>
+            <w:fldChar w:fldCharType="begin"/>
+          </w:r>
+          <w:r>
+            <w:rPr>
+              <w:lang w:val="en-US"/>
+            </w:rPr>
+            <w:instrText xml:space="preserve"> CITATION Wha \l 1033 </w:instrText>
+          </w:r>
+          <w:r>
+            <w:rPr>
+              <w:lang w:val="en-US"/>
+            </w:rPr>
+            <w:fldChar w:fldCharType="separate"/>
+          </w:r>
+          <w:r>
+            <w:rPr>
+              <w:noProof/>
+              <w:lang w:val="en-US"/>
+            </w:rPr>
+            <w:t xml:space="preserve"> </w:t>
+          </w:r>
+          <w:r>
+            <w:rPr>
+              <w:noProof/>
+              <w:lang w:val="en-US"/>
+            </w:rPr>
+            <w:t>[14]</w:t>
+          </w:r>
+          <w:r>
+            <w:rPr>
+              <w:lang w:val="en-US"/>
+            </w:rPr>
+            <w:fldChar w:fldCharType="end"/>
+          </w:r>
+        </w:sdtContent>
+      </w:sdt>
+      <w:r>
+        <w:rPr>
+          <w:lang w:val="en-US"/>
+        </w:rPr>
+        <w:t xml:space="preserve"> So, we can define k as the balancing act as different values impact the variance on under-fitting or over-fitting. </w:t>
       </w:r>
       <w:r>
         <w:rPr>
@@ -7855,7 +7918,121 @@
         <w:t xml:space="preserve"> </w:t>
       </w:r>
       <w:r>
-        <w:t xml:space="preserve">to less confident predictions.[3][1][2] The scenarios where we have imbalanced data, where one class is higher or outweighs the </w:t>
+        <w:t>to less confident predictions.</w:t>
+      </w:r>
+      <w:sdt>
+        <w:sdtPr>
+          <w:id w:val="1427763389"/>
+          <w:citation/>
+        </w:sdtPr>
+        <w:sdtContent>
+          <w:r>
+            <w:fldChar w:fldCharType="begin"/>
+          </w:r>
+          <w:r>
+            <w:rPr>
+              <w:lang w:val="en-US"/>
+            </w:rPr>
+            <w:instrText xml:space="preserve"> CITATION Cov67 \l 1033 </w:instrText>
+          </w:r>
+          <w:r>
+            <w:fldChar w:fldCharType="separate"/>
+          </w:r>
+          <w:r>
+            <w:rPr>
+              <w:noProof/>
+              <w:lang w:val="en-US"/>
+            </w:rPr>
+            <w:t xml:space="preserve"> </w:t>
+          </w:r>
+          <w:r>
+            <w:rPr>
+              <w:noProof/>
+              <w:lang w:val="en-US"/>
+            </w:rPr>
+            <w:t>[2]</w:t>
+          </w:r>
+          <w:r>
+            <w:fldChar w:fldCharType="end"/>
+          </w:r>
+        </w:sdtContent>
+      </w:sdt>
+      <w:sdt>
+        <w:sdtPr>
+          <w:id w:val="1569304707"/>
+          <w:citation/>
+        </w:sdtPr>
+        <w:sdtContent>
+          <w:r>
+            <w:fldChar w:fldCharType="begin"/>
+          </w:r>
+          <w:r>
+            <w:rPr>
+              <w:lang w:val="en-US"/>
+            </w:rPr>
+            <w:instrText xml:space="preserve"> CITATION Gol \l 1033 </w:instrText>
+          </w:r>
+          <w:r>
+            <w:fldChar w:fldCharType="separate"/>
+          </w:r>
+          <w:r>
+            <w:rPr>
+              <w:noProof/>
+              <w:lang w:val="en-US"/>
+            </w:rPr>
+            <w:t xml:space="preserve"> </w:t>
+          </w:r>
+          <w:r>
+            <w:rPr>
+              <w:noProof/>
+              <w:lang w:val="en-US"/>
+            </w:rPr>
+            <w:t>[15]</w:t>
+          </w:r>
+          <w:r>
+            <w:fldChar w:fldCharType="end"/>
+          </w:r>
+        </w:sdtContent>
+      </w:sdt>
+      <w:sdt>
+        <w:sdtPr>
+          <w:id w:val="-829057020"/>
+          <w:citation/>
+        </w:sdtPr>
+        <w:sdtContent>
+          <w:r>
+            <w:fldChar w:fldCharType="begin"/>
+          </w:r>
+          <w:r>
+            <w:rPr>
+              <w:lang w:val="en-US"/>
+            </w:rPr>
+            <w:instrText xml:space="preserve"> CITATION Han01 \l 1033 </w:instrText>
+          </w:r>
+          <w:r>
+            <w:fldChar w:fldCharType="separate"/>
+          </w:r>
+          <w:r>
+            <w:rPr>
+              <w:noProof/>
+              <w:lang w:val="en-US"/>
+            </w:rPr>
+            <w:t xml:space="preserve"> </w:t>
+          </w:r>
+          <w:r>
+            <w:rPr>
+              <w:noProof/>
+              <w:lang w:val="en-US"/>
+            </w:rPr>
+            <w:t>[3]</w:t>
+          </w:r>
+          <w:r>
+            <w:fldChar w:fldCharType="end"/>
+          </w:r>
+        </w:sdtContent>
+      </w:sdt>
+      <w:r>
+        <w:t xml:space="preserve"> The scenarios where we have imbalanced data, where one class is higher or outweighs the </w:t>
       </w:r>
       <w:r>
         <w:lastRenderedPageBreak/>
@@ -8321,7 +8498,62 @@
         <w:rPr>
           <w:lang w:val="en-US"/>
         </w:rPr>
-        <w:t>in pre-processing.[56] Normalization involves scaling the features</w:t>
+        <w:t>in pre-processing.</w:t>
+      </w:r>
+      <w:sdt>
+        <w:sdtPr>
+          <w:rPr>
+            <w:lang w:val="en-US"/>
+          </w:rPr>
+          <w:id w:val="-1869682323"/>
+          <w:citation/>
+        </w:sdtPr>
+        <w:sdtContent>
+          <w:r>
+            <w:rPr>
+              <w:lang w:val="en-US"/>
+            </w:rPr>
+            <w:fldChar w:fldCharType="begin"/>
+          </w:r>
+          <w:r>
+            <w:rPr>
+              <w:lang w:val="en-US"/>
+            </w:rPr>
+            <w:instrText xml:space="preserve"> CITATION Cai10 \l 1033 </w:instrText>
+          </w:r>
+          <w:r>
+            <w:rPr>
+              <w:lang w:val="en-US"/>
+            </w:rPr>
+            <w:fldChar w:fldCharType="separate"/>
+          </w:r>
+          <w:r>
+            <w:rPr>
+              <w:noProof/>
+              <w:lang w:val="en-US"/>
+            </w:rPr>
+            <w:t xml:space="preserve"> </w:t>
+          </w:r>
+          <w:r>
+            <w:rPr>
+              <w:noProof/>
+              <w:lang w:val="en-US"/>
+            </w:rPr>
+            <w:t>[16]</w:t>
+          </w:r>
+          <w:r>
+            <w:rPr>
+              <w:lang w:val="en-US"/>
+            </w:rPr>
+            <w:fldChar w:fldCharType="end"/>
+          </w:r>
+        </w:sdtContent>
+      </w:sdt>
+      <w:r>
+        <w:rPr>
+          <w:lang w:val="en-US"/>
+        </w:rPr>
+        <w:t xml:space="preserve"> Normalization involves scaling the features</w:t>
       </w:r>
       <w:r>
         <w:rPr>
@@ -8431,7 +8663,19 @@
         <w:rPr>
           <w:lang w:val="en-US"/>
         </w:rPr>
-        <w:t>input sequences from the text file (3.1) and that specific sequence get</w:t>
+        <w:t xml:space="preserve">input sequences from the </w:t>
+      </w:r>
+      <w:r>
+        <w:rPr>
+          <w:lang w:val="en-US"/>
+        </w:rPr>
+        <w:t>JSON</w:t>
+      </w:r>
+      <w:r>
+        <w:rPr>
+          <w:lang w:val="en-US"/>
+        </w:rPr>
+        <w:t xml:space="preserve"> file (3.1) and that specific sequence get</w:t>
       </w:r>
       <w:r>
         <w:rPr>
@@ -8678,7 +8922,47 @@
         <w:t>s</w:t>
       </w:r>
       <w:r>
-        <w:t xml:space="preserve"> multiple sections which include data, Encoder, HTM spatial Pooler, HTM temporal Memory, and HTM Classifier[51]. The data which is also know</w:t>
+        <w:t xml:space="preserve"> multiple sections which include data, Encoder, HTM spatial Pooler, HTM temporal Memory, and HTM Classifier</w:t>
+      </w:r>
+      <w:sdt>
+        <w:sdtPr>
+          <w:id w:val="-1097869659"/>
+          <w:citation/>
+        </w:sdtPr>
+        <w:sdtContent>
+          <w:r>
+            <w:fldChar w:fldCharType="begin"/>
+          </w:r>
+          <w:r>
+            <w:rPr>
+              <w:lang w:val="en-US"/>
+            </w:rPr>
+            <w:instrText xml:space="preserve"> CITATION DDo19 \l 1033 </w:instrText>
+          </w:r>
+          <w:r>
+            <w:fldChar w:fldCharType="separate"/>
+          </w:r>
+          <w:r>
+            <w:rPr>
+              <w:noProof/>
+              <w:lang w:val="en-US"/>
+            </w:rPr>
+            <w:t xml:space="preserve"> </w:t>
+          </w:r>
+          <w:r>
+            <w:rPr>
+              <w:noProof/>
+              <w:lang w:val="en-US"/>
+            </w:rPr>
+            <w:t>[17]</w:t>
+          </w:r>
+          <w:r>
+            <w:fldChar w:fldCharType="end"/>
+          </w:r>
+        </w:sdtContent>
+      </w:sdt>
+      <w:r>
+        <w:t>. The data which is also know</w:t>
       </w:r>
       <w:r>
         <w:t>n</w:t>
@@ -8771,8 +9055,45 @@
       </w:r>
       <w:proofErr w:type="spellEnd"/>
       <w:r>
-        <w:t xml:space="preserve"> Part is Temporal memory, a part which learns the arrangements of SDRs shaped by the spatial pooler algorithm. [51]</w:t>
-      </w:r>
+        <w:t xml:space="preserve"> Part is Temporal memory, a part which learns the arrangements of SDRs shaped by the spatial pooler algorithm.</w:t>
+      </w:r>
+      <w:sdt>
+        <w:sdtPr>
+          <w:id w:val="-1499570857"/>
+          <w:citation/>
+        </w:sdtPr>
+        <w:sdtContent>
+          <w:r>
+            <w:fldChar w:fldCharType="begin"/>
+          </w:r>
+          <w:r>
+            <w:rPr>
+              <w:lang w:val="en-US"/>
+            </w:rPr>
+            <w:instrText xml:space="preserve"> CITATION JHa061 \l 1033 </w:instrText>
+          </w:r>
+          <w:r>
+            <w:fldChar w:fldCharType="separate"/>
+          </w:r>
+          <w:r>
+            <w:rPr>
+              <w:noProof/>
+              <w:lang w:val="en-US"/>
+            </w:rPr>
+            <w:t xml:space="preserve"> </w:t>
+          </w:r>
+          <w:r>
+            <w:rPr>
+              <w:noProof/>
+              <w:lang w:val="en-US"/>
+            </w:rPr>
+            <w:t>[18]</w:t>
+          </w:r>
+          <w:r>
+            <w:fldChar w:fldCharType="end"/>
+          </w:r>
+        </w:sdtContent>
+      </w:sdt>
       <w:r>
         <w:t xml:space="preserve"> </w:t>
       </w:r>
@@ -8800,10 +9121,50 @@
       </w:r>
       <w:proofErr w:type="spellEnd"/>
       <w:r>
-        <w:t xml:space="preserve"> SDR is to generate SDRs of the input which is the output of the encoder.[51][52] Once the input SDR are learned, if the same </w:t>
-      </w:r>
-      <w:r>
-        <w:t>input is given again, it tries to match already learned SDRs and then generates a similar matching SDR.</w:t>
+        <w:t xml:space="preserve"> SDR is to generate SDRs of the input which is the output of the encoder.</w:t>
+      </w:r>
+      <w:sdt>
+        <w:sdtPr>
+          <w:id w:val="1779288995"/>
+          <w:citation/>
+        </w:sdtPr>
+        <w:sdtContent>
+          <w:r>
+            <w:fldChar w:fldCharType="begin"/>
+          </w:r>
+          <w:r>
+            <w:rPr>
+              <w:lang w:val="en-US"/>
+            </w:rPr>
+            <w:instrText xml:space="preserve"> CITATION SAa15 \l 1033 </w:instrText>
+          </w:r>
+          <w:r>
+            <w:fldChar w:fldCharType="separate"/>
+          </w:r>
+          <w:r>
+            <w:rPr>
+              <w:noProof/>
+              <w:lang w:val="en-US"/>
+            </w:rPr>
+            <w:t xml:space="preserve"> </w:t>
+          </w:r>
+          <w:r>
+            <w:rPr>
+              <w:noProof/>
+              <w:lang w:val="en-US"/>
+            </w:rPr>
+            <w:t>[19]</w:t>
+          </w:r>
+          <w:r>
+            <w:fldChar w:fldCharType="end"/>
+          </w:r>
+        </w:sdtContent>
+      </w:sdt>
+      <w:r>
+        <w:t xml:space="preserve"> Once the input SDR are learned, if the same input is </w:t>
+      </w:r>
+      <w:r>
+        <w:t>given again, it tries to match already learned SDRs and then generates a similar matching SDR.</w:t>
       </w:r>
       <w:r>
         <w:t xml:space="preserve"> </w:t>
@@ -8907,7 +9268,47 @@
         <w:t xml:space="preserve"> </w:t>
       </w:r>
       <w:r>
-        <w:t>the input which is the output of the encoder.[51][52] Once the input</w:t>
+        <w:t>the input which is the output of the encoder.</w:t>
+      </w:r>
+      <w:sdt>
+        <w:sdtPr>
+          <w:id w:val="-1301067198"/>
+          <w:citation/>
+        </w:sdtPr>
+        <w:sdtContent>
+          <w:r>
+            <w:fldChar w:fldCharType="begin"/>
+          </w:r>
+          <w:r>
+            <w:rPr>
+              <w:lang w:val="en-US"/>
+            </w:rPr>
+            <w:instrText xml:space="preserve"> CITATION DDo19 \l 1033 </w:instrText>
+          </w:r>
+          <w:r>
+            <w:fldChar w:fldCharType="separate"/>
+          </w:r>
+          <w:r>
+            <w:rPr>
+              <w:noProof/>
+              <w:lang w:val="en-US"/>
+            </w:rPr>
+            <w:t xml:space="preserve"> </w:t>
+          </w:r>
+          <w:r>
+            <w:rPr>
+              <w:noProof/>
+              <w:lang w:val="en-US"/>
+            </w:rPr>
+            <w:t>[17]</w:t>
+          </w:r>
+          <w:r>
+            <w:fldChar w:fldCharType="end"/>
+          </w:r>
+        </w:sdtContent>
+      </w:sdt>
+      <w:r>
+        <w:t xml:space="preserve"> Once the input</w:t>
       </w:r>
       <w:r>
         <w:t xml:space="preserve"> </w:t>
@@ -9137,7 +9538,7 @@
                                     <w:sz w:val="16"/>
                                     <w:szCs w:val="16"/>
                                   </w:rPr>
-                                  <w:t>[43]</w:t>
+                                  <w:t>[51]</w:t>
                                 </w:r>
                                 <w:r>
                                   <w:rPr>
@@ -9287,7 +9688,7 @@
                               <w:sz w:val="16"/>
                               <w:szCs w:val="16"/>
                             </w:rPr>
-                            <w:t>[43]</w:t>
+                            <w:t>[51]</w:t>
                           </w:r>
                           <w:r>
                             <w:rPr>
@@ -10131,7 +10532,7 @@
           </mc:Choice>
           <mc:Fallback>
             <w:pict>
-              <v:group w14:anchorId="405DBE78" id="Group 12" o:spid="_x0000_s1026" style="position:absolute;margin-left:324.25pt;margin-top:7.05pt;width:2.8pt;height:53.8pt;z-index:251663360;mso-wrap-distance-left:0;mso-wrap-distance-right:0;mso-position-horizontal-relative:page" coordsize="355,6832" o:gfxdata="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">
+              <v:group w14:anchorId="335F6833" id="Group 12" o:spid="_x0000_s1026" style="position:absolute;margin-left:324.25pt;margin-top:7.05pt;width:2.8pt;height:53.8pt;z-index:251663360;mso-wrap-distance-left:0;mso-wrap-distance-right:0;mso-position-horizontal-relative:page" coordsize="355,6832" o:gfxdata="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">
                 <v:shape id="Graphic 13" o:spid="_x0000_s1027" style="position:absolute;left:25;width:12;height:1143;visibility:visible;mso-wrap-style:square;v-text-anchor:top" coordsize="1270,114300" o:gfxdata="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" path="m,113868l,e" filled="f" strokeweight=".14039mm">
                   <v:path arrowok="t"/>
                 </v:shape>
@@ -12189,7 +12590,7 @@
           </mc:Choice>
           <mc:Fallback>
             <w:pict>
-              <v:group w14:anchorId="67F9D840" id="Group 25" o:spid="_x0000_s1026" style="position:absolute;margin-left:68pt;margin-top:7.35pt;width:2.8pt;height:107.6pt;z-index:251665408;mso-wrap-distance-left:0;mso-wrap-distance-right:0;mso-position-horizontal-relative:page" coordsize="355,13665" o:gfxdata="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">
+              <v:group w14:anchorId="06F7204D" id="Group 25" o:spid="_x0000_s1026" style="position:absolute;margin-left:68pt;margin-top:7.35pt;width:2.8pt;height:107.6pt;z-index:251665408;mso-wrap-distance-left:0;mso-wrap-distance-right:0;mso-position-horizontal-relative:page" coordsize="355,13665" o:gfxdata="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">
                 <v:shape id="Graphic 26" o:spid="_x0000_s1027" style="position:absolute;left:25;width:12;height:1143;visibility:visible;mso-wrap-style:square;v-text-anchor:top" coordsize="1270,114300" o:gfxdata="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" path="m,113868l,e" filled="f" strokeweight=".14039mm">
                   <v:path arrowok="t"/>
                 </v:shape>
@@ -13302,7 +13703,10 @@
         <w:ind w:right="117"/>
       </w:pPr>
       <w:r>
-        <w:t xml:space="preserve"> KNN Implementation</w:t>
+        <w:t xml:space="preserve"> KNN</w:t>
+      </w:r>
+      <w:r>
+        <w:t xml:space="preserve"> Code References </w:t>
       </w:r>
     </w:p>
     <w:p>
@@ -13351,13 +13755,13 @@
         <mc:AlternateContent>
           <mc:Choice Requires="wpg">
             <w:drawing>
-              <wp:anchor distT="0" distB="0" distL="0" distR="0" simplePos="0" relativeHeight="251667456" behindDoc="0" locked="0" layoutInCell="1" allowOverlap="1" wp14:anchorId="55D1A889" wp14:editId="673B7213">
+              <wp:anchor distT="0" distB="0" distL="0" distR="0" simplePos="0" relativeHeight="251667456" behindDoc="0" locked="0" layoutInCell="1" allowOverlap="1" wp14:anchorId="55D1A889" wp14:editId="70ECED93">
                 <wp:simplePos x="0" y="0"/>
                 <wp:positionH relativeFrom="page">
-                  <wp:posOffset>4015257</wp:posOffset>
+                  <wp:posOffset>688245</wp:posOffset>
                 </wp:positionH>
                 <wp:positionV relativeFrom="paragraph">
-                  <wp:posOffset>93918</wp:posOffset>
+                  <wp:posOffset>93345</wp:posOffset>
                 </wp:positionV>
                 <wp:extent cx="35560" cy="341630"/>
                 <wp:effectExtent l="0" t="0" r="0" b="0"/>
@@ -13622,7 +14026,7 @@
           </mc:Choice>
           <mc:Fallback>
             <w:pict>
-              <v:group w14:anchorId="0273F863" id="Group 50" o:spid="_x0000_s1026" style="position:absolute;margin-left:316.15pt;margin-top:7.4pt;width:2.8pt;height:26.9pt;z-index:251667456;mso-wrap-distance-left:0;mso-wrap-distance-right:0;mso-position-horizontal-relative:page" coordsize="35560,341630" o:gfxdata="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">
+              <v:group w14:anchorId="1975FD25" id="Group 50" o:spid="_x0000_s1026" style="position:absolute;margin-left:54.2pt;margin-top:7.35pt;width:2.8pt;height:26.9pt;z-index:251667456;mso-wrap-distance-left:0;mso-wrap-distance-right:0;mso-position-horizontal-relative:page" coordsize="35560,341630" o:gfxdata="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">
                 <v:shape id="Graphic 51" o:spid="_x0000_s1027" style="position:absolute;left:2527;width:1270;height:114300;visibility:visible;mso-wrap-style:square;v-text-anchor:top" coordsize="1270,114300" o:gfxdata="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" path="m,113868l,e" filled="f" strokeweight=".14039mm">
                   <v:path arrowok="t"/>
                 </v:shape>
@@ -15189,7 +15593,7 @@
           </mc:Choice>
           <mc:Fallback>
             <w:pict>
-              <v:group w14:anchorId="68F56F41" id="Group 57" o:spid="_x0000_s1026" style="position:absolute;margin-left:38.1pt;margin-top:108.15pt;width:2.8pt;height:134.5pt;z-index:251669504;mso-wrap-distance-left:0;mso-wrap-distance-right:0;mso-position-horizontal-relative:page" coordsize="355,17081" o:gfxdata="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">
+              <v:group w14:anchorId="3578A3D9" id="Group 57" o:spid="_x0000_s1026" style="position:absolute;margin-left:38.1pt;margin-top:108.15pt;width:2.8pt;height:134.5pt;z-index:251669504;mso-wrap-distance-left:0;mso-wrap-distance-right:0;mso-position-horizontal-relative:page" coordsize="355,17081" o:gfxdata="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">
                 <v:shape id="Graphic 58" o:spid="_x0000_s1027" style="position:absolute;left:25;width:12;height:1143;visibility:visible;mso-wrap-style:square;v-text-anchor:top" coordsize="1270,114300" o:gfxdata="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" path="m,113868l,e" filled="f" strokeweight=".14039mm">
                   <v:path arrowok="t"/>
                 </v:shape>
@@ -15681,19 +16085,14 @@
         <w:t>vector2.</w:t>
       </w:r>
       <w:r>
+        <w:t xml:space="preserve"> </w:t>
+      </w:r>
+      <w:r>
         <w:rPr>
           <w:i w:val="0"/>
           <w:iCs w:val="0"/>
-          <w:spacing w:val="38"/>
-        </w:rPr>
-        <w:t xml:space="preserve"> </w:t>
-      </w:r>
-      <w:r>
-        <w:rPr>
-          <w:i w:val="0"/>
-          <w:iCs w:val="0"/>
-        </w:rPr>
-        <w:t>[57]</w:t>
+        </w:rPr>
+        <w:t>[7]</w:t>
       </w:r>
       <w:r>
         <w:rPr>
@@ -17073,7 +17472,13 @@
       </w:r>
       <w:proofErr w:type="spellEnd"/>
       <w:r>
-        <w:t>), and the value of K.[57] The step of Vote method is to initialize an array whose responsibility is to store the total number of votes against each class means every nearest k-</w:t>
+        <w:t>), and the value of K.</w:t>
+      </w:r>
+      <w:r>
+        <w:t xml:space="preserve"> </w:t>
+      </w:r>
+      <w:r>
+        <w:t>The step of Vote method is to initialize an array whose responsibility is to store the total number of votes against each class means every nearest k-</w:t>
       </w:r>
       <w:r>
         <w:t>neighbor</w:t>
@@ -17107,13 +17512,13 @@
         <mc:AlternateContent>
           <mc:Choice Requires="wpg">
             <w:drawing>
-              <wp:anchor distT="0" distB="0" distL="0" distR="0" simplePos="0" relativeHeight="251671552" behindDoc="0" locked="0" layoutInCell="1" allowOverlap="1" wp14:anchorId="5B4DCB42" wp14:editId="527B868E">
+              <wp:anchor distT="0" distB="0" distL="0" distR="0" simplePos="0" relativeHeight="251671552" behindDoc="0" locked="0" layoutInCell="1" allowOverlap="1" wp14:anchorId="5B4DCB42" wp14:editId="130977EC">
                 <wp:simplePos x="0" y="0"/>
                 <wp:positionH relativeFrom="page">
-                  <wp:posOffset>674979</wp:posOffset>
+                  <wp:posOffset>4068445</wp:posOffset>
                 </wp:positionH>
                 <wp:positionV relativeFrom="paragraph">
-                  <wp:posOffset>100409</wp:posOffset>
+                  <wp:posOffset>130175</wp:posOffset>
                 </wp:positionV>
                 <wp:extent cx="35560" cy="3302635"/>
                 <wp:effectExtent l="0" t="0" r="0" b="0"/>
@@ -19406,7 +19811,7 @@
           </mc:Choice>
           <mc:Fallback>
             <w:pict>
-              <v:group w14:anchorId="7E5C244D" id="Group 88" o:spid="_x0000_s1026" style="position:absolute;margin-left:53.15pt;margin-top:7.9pt;width:2.8pt;height:260.05pt;z-index:251671552;mso-wrap-distance-left:0;mso-wrap-distance-right:0;mso-position-horizontal-relative:page" coordsize="355,33026" o:gfxdata="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">
+              <v:group w14:anchorId="62855DFE" id="Group 88" o:spid="_x0000_s1026" style="position:absolute;margin-left:320.35pt;margin-top:10.25pt;width:2.8pt;height:260.05pt;z-index:251671552;mso-wrap-distance-left:0;mso-wrap-distance-right:0;mso-position-horizontal-relative:page" coordsize="355,33026" o:gfxdata="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">
                 <v:shape id="Graphic 89" o:spid="_x0000_s1027" style="position:absolute;left:25;width:12;height:1143;visibility:visible;mso-wrap-style:square;v-text-anchor:top" coordsize="1270,114300" o:gfxdata="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" path="m,113868l,e" filled="f" strokeweight=".14039mm">
                   <v:path arrowok="t"/>
                 </v:shape>
@@ -25699,7 +26104,62 @@
         <w:rPr>
           <w:lang w:val="en-US"/>
         </w:rPr>
-        <w:t>KNN Algorithm is utilized in different applications across different sectors, mostly in classification.[53] The common cases include:</w:t>
+        <w:t>KNN Algorithm is utilized in different applications across different sectors, mostly in classification.</w:t>
+      </w:r>
+      <w:sdt>
+        <w:sdtPr>
+          <w:rPr>
+            <w:lang w:val="en-US"/>
+          </w:rPr>
+          <w:id w:val="-1898583124"/>
+          <w:citation/>
+        </w:sdtPr>
+        <w:sdtContent>
+          <w:r>
+            <w:rPr>
+              <w:lang w:val="en-US"/>
+            </w:rPr>
+            <w:fldChar w:fldCharType="begin"/>
+          </w:r>
+          <w:r>
+            <w:rPr>
+              <w:lang w:val="en-US"/>
+            </w:rPr>
+            <w:instrText xml:space="preserve"> CITATION Ima13 \l 1033 </w:instrText>
+          </w:r>
+          <w:r>
+            <w:rPr>
+              <w:lang w:val="en-US"/>
+            </w:rPr>
+            <w:fldChar w:fldCharType="separate"/>
+          </w:r>
+          <w:r>
+            <w:rPr>
+              <w:noProof/>
+              <w:lang w:val="en-US"/>
+            </w:rPr>
+            <w:t xml:space="preserve"> </w:t>
+          </w:r>
+          <w:r>
+            <w:rPr>
+              <w:noProof/>
+              <w:lang w:val="en-US"/>
+            </w:rPr>
+            <w:t>[20]</w:t>
+          </w:r>
+          <w:r>
+            <w:rPr>
+              <w:lang w:val="en-US"/>
+            </w:rPr>
+            <w:fldChar w:fldCharType="end"/>
+          </w:r>
+        </w:sdtContent>
+      </w:sdt>
+      <w:r>
+        <w:rPr>
+          <w:lang w:val="en-US"/>
+        </w:rPr>
+        <w:t>The common cases include:</w:t>
       </w:r>
     </w:p>
     <w:p>
@@ -26055,8 +26515,50 @@
         <w:t>,</w:t>
       </w:r>
       <w:r>
-        <w:t xml:space="preserve"> etc. [53]</w:t>
-      </w:r>
+        <w:t xml:space="preserve"> etc. </w:t>
+      </w:r>
+      <w:sdt>
+        <w:sdtPr>
+          <w:rPr>
+            <w:lang w:val="en-US"/>
+          </w:rPr>
+          <w:id w:val="1944958939"/>
+          <w:citation/>
+        </w:sdtPr>
+        <w:sdtContent>
+          <w:r>
+            <w:rPr>
+              <w:lang w:val="en-US"/>
+            </w:rPr>
+            <w:fldChar w:fldCharType="begin"/>
+          </w:r>
+          <w:r>
+            <w:rPr>
+              <w:lang w:val="en-US"/>
+            </w:rPr>
+            <w:instrText xml:space="preserve"> CITATION Ima13 \l 1033 </w:instrText>
+          </w:r>
+          <w:r>
+            <w:rPr>
+              <w:lang w:val="en-US"/>
+            </w:rPr>
+            <w:fldChar w:fldCharType="separate"/>
+          </w:r>
+          <w:r>
+            <w:rPr>
+              <w:noProof/>
+              <w:lang w:val="en-US"/>
+            </w:rPr>
+            <w:t>[20]</w:t>
+          </w:r>
+          <w:r>
+            <w:rPr>
+              <w:lang w:val="en-US"/>
+            </w:rPr>
+            <w:fldChar w:fldCharType="end"/>
+          </w:r>
+        </w:sdtContent>
+      </w:sdt>
     </w:p>
     <w:p>
       <w:pPr>
@@ -26426,6 +26928,13 @@
       <w:r>
         <w:t>accuracy attainable. Furthermore, we implemented unit tests to handle special cases, drawing upon the HTM Classifier for reference. These tests have yielded satisfactory results, further bolstering the reliability and performance of our model.</w:t>
       </w:r>
+    </w:p>
+    <w:p>
+      <w:pPr>
+        <w:pStyle w:val="BodyText"/>
+        <w:spacing w:before="145" w:line="230" w:lineRule="auto"/>
+        <w:ind w:right="38" w:firstLine="0"/>
+      </w:pPr>
     </w:p>
     <w:sdt>
       <w:sdtPr>
@@ -26458,8 +26967,11 @@
           <w:sdtContent>
             <w:p>
               <w:pPr>
+                <w:jc w:val="left"/>
                 <w:rPr>
                   <w:noProof/>
+                  <w:sz w:val="16"/>
+                  <w:szCs w:val="16"/>
                   <w:lang w:eastAsia="ja-JP"/>
                 </w:rPr>
               </w:pPr>
@@ -26486,12 +26998,12 @@
                 <w:tblLook w:val="04A0" w:firstRow="1" w:lastRow="0" w:firstColumn="1" w:lastColumn="0" w:noHBand="0" w:noVBand="1"/>
               </w:tblPr>
               <w:tblGrid>
-                <w:gridCol w:w="352"/>
-                <w:gridCol w:w="4514"/>
+                <w:gridCol w:w="342"/>
+                <w:gridCol w:w="4524"/>
               </w:tblGrid>
               <w:tr>
                 <w:trPr>
-                  <w:divId w:val="293803169"/>
+                  <w:divId w:val="794370794"/>
                   <w:tblCellSpacing w:w="15" w:type="dxa"/>
                 </w:trPr>
                 <w:tc>
@@ -26504,13 +27016,15 @@
                       <w:pStyle w:val="Bibliography"/>
                       <w:rPr>
                         <w:noProof/>
-                        <w:sz w:val="24"/>
-                        <w:szCs w:val="24"/>
+                        <w:sz w:val="16"/>
+                        <w:szCs w:val="16"/>
                       </w:rPr>
                     </w:pPr>
                     <w:r>
                       <w:rPr>
                         <w:noProof/>
+                        <w:sz w:val="16"/>
+                        <w:szCs w:val="16"/>
                       </w:rPr>
                       <w:t xml:space="preserve">[1] </w:t>
                     </w:r>
@@ -26524,13 +27038,18 @@
                   <w:p>
                     <w:pPr>
                       <w:pStyle w:val="Bibliography"/>
+                      <w:jc w:val="left"/>
                       <w:rPr>
                         <w:noProof/>
+                        <w:sz w:val="16"/>
+                        <w:szCs w:val="16"/>
                       </w:rPr>
                     </w:pPr>
                     <w:r>
                       <w:rPr>
                         <w:noProof/>
+                        <w:sz w:val="16"/>
+                        <w:szCs w:val="16"/>
                       </w:rPr>
                       <w:t xml:space="preserve">N. F. F. E. B. S. L. P. d. L. Marcelo Beckmann, "A KNN Undersampling Approach for Data Balancing," </w:t>
                     </w:r>
@@ -26539,12 +27058,16 @@
                         <w:i/>
                         <w:iCs/>
                         <w:noProof/>
+                        <w:sz w:val="16"/>
+                        <w:szCs w:val="16"/>
                       </w:rPr>
                       <w:t xml:space="preserve">Journal of Intelligent Learning Systems and Applications, </w:t>
                     </w:r>
                     <w:r>
                       <w:rPr>
                         <w:noProof/>
+                        <w:sz w:val="16"/>
+                        <w:szCs w:val="16"/>
                       </w:rPr>
                       <w:t xml:space="preserve">vol. Vol.7 No.4, November 11, 2015. </w:t>
                     </w:r>
@@ -26553,7 +27076,7 @@
               </w:tr>
               <w:tr>
                 <w:trPr>
-                  <w:divId w:val="293803169"/>
+                  <w:divId w:val="794370794"/>
                   <w:tblCellSpacing w:w="15" w:type="dxa"/>
                 </w:trPr>
                 <w:tc>
@@ -26566,11 +27089,15 @@
                       <w:pStyle w:val="Bibliography"/>
                       <w:rPr>
                         <w:noProof/>
+                        <w:sz w:val="16"/>
+                        <w:szCs w:val="16"/>
                       </w:rPr>
                     </w:pPr>
                     <w:r>
                       <w:rPr>
                         <w:noProof/>
+                        <w:sz w:val="16"/>
+                        <w:szCs w:val="16"/>
                       </w:rPr>
                       <w:t xml:space="preserve">[2] </w:t>
                     </w:r>
@@ -26584,13 +27111,18 @@
                   <w:p>
                     <w:pPr>
                       <w:pStyle w:val="Bibliography"/>
+                      <w:jc w:val="left"/>
                       <w:rPr>
                         <w:noProof/>
+                        <w:sz w:val="16"/>
+                        <w:szCs w:val="16"/>
                       </w:rPr>
                     </w:pPr>
                     <w:r>
                       <w:rPr>
                         <w:noProof/>
+                        <w:sz w:val="16"/>
+                        <w:szCs w:val="16"/>
                       </w:rPr>
                       <w:t xml:space="preserve">T. &amp;. H. P. Cover, "Nearest neighbor pattern classification.," </w:t>
                     </w:r>
@@ -26599,12 +27131,16 @@
                         <w:i/>
                         <w:iCs/>
                         <w:noProof/>
+                        <w:sz w:val="16"/>
+                        <w:szCs w:val="16"/>
                       </w:rPr>
                       <w:t xml:space="preserve">IEEE transactions on information theory, 13(1), 21-27., </w:t>
                     </w:r>
                     <w:r>
                       <w:rPr>
                         <w:noProof/>
+                        <w:sz w:val="16"/>
+                        <w:szCs w:val="16"/>
                       </w:rPr>
                       <w:t xml:space="preserve">1967. </w:t>
                     </w:r>
@@ -26613,7 +27149,7 @@
               </w:tr>
               <w:tr>
                 <w:trPr>
-                  <w:divId w:val="293803169"/>
+                  <w:divId w:val="794370794"/>
                   <w:tblCellSpacing w:w="15" w:type="dxa"/>
                 </w:trPr>
                 <w:tc>
@@ -26626,11 +27162,15 @@
                       <w:pStyle w:val="Bibliography"/>
                       <w:rPr>
                         <w:noProof/>
+                        <w:sz w:val="16"/>
+                        <w:szCs w:val="16"/>
                       </w:rPr>
                     </w:pPr>
                     <w:r>
                       <w:rPr>
                         <w:noProof/>
+                        <w:sz w:val="16"/>
+                        <w:szCs w:val="16"/>
                       </w:rPr>
                       <w:t xml:space="preserve">[3] </w:t>
                     </w:r>
@@ -26644,13 +27184,18 @@
                   <w:p>
                     <w:pPr>
                       <w:pStyle w:val="Bibliography"/>
+                      <w:jc w:val="left"/>
                       <w:rPr>
                         <w:noProof/>
+                        <w:sz w:val="16"/>
+                        <w:szCs w:val="16"/>
                       </w:rPr>
                     </w:pPr>
                     <w:r>
                       <w:rPr>
                         <w:noProof/>
+                        <w:sz w:val="16"/>
+                        <w:szCs w:val="16"/>
                       </w:rPr>
                       <w:t xml:space="preserve">K. G. K. V. Han EH.., "“Text Categorization Using Weight Adjusted k-Nearest Neighbour Classification”.," </w:t>
                     </w:r>
@@ -26659,12 +27204,16 @@
                         <w:i/>
                         <w:iCs/>
                         <w:noProof/>
+                        <w:sz w:val="16"/>
+                        <w:szCs w:val="16"/>
                       </w:rPr>
                       <w:t xml:space="preserve">In: Cheung D., Williams G.J., Li Q. (eds) Advances in Knowledge Discovery and Data Mining. PAKDD 2001. Lecture Notes in Computer Sci, </w:t>
                     </w:r>
                     <w:r>
                       <w:rPr>
                         <w:noProof/>
+                        <w:sz w:val="16"/>
+                        <w:szCs w:val="16"/>
                       </w:rPr>
                       <w:t xml:space="preserve">2001. </w:t>
                     </w:r>
@@ -26673,7 +27222,7 @@
               </w:tr>
               <w:tr>
                 <w:trPr>
-                  <w:divId w:val="293803169"/>
+                  <w:divId w:val="794370794"/>
                   <w:tblCellSpacing w:w="15" w:type="dxa"/>
                 </w:trPr>
                 <w:tc>
@@ -26686,11 +27235,15 @@
                       <w:pStyle w:val="Bibliography"/>
                       <w:rPr>
                         <w:noProof/>
+                        <w:sz w:val="16"/>
+                        <w:szCs w:val="16"/>
                       </w:rPr>
                     </w:pPr>
                     <w:r>
                       <w:rPr>
                         <w:noProof/>
+                        <w:sz w:val="16"/>
+                        <w:szCs w:val="16"/>
                       </w:rPr>
                       <w:t xml:space="preserve">[4] </w:t>
                     </w:r>
@@ -26704,13 +27257,18 @@
                   <w:p>
                     <w:pPr>
                       <w:pStyle w:val="Bibliography"/>
+                      <w:jc w:val="left"/>
                       <w:rPr>
                         <w:noProof/>
+                        <w:sz w:val="16"/>
+                        <w:szCs w:val="16"/>
                       </w:rPr>
                     </w:pPr>
                     <w:r>
                       <w:rPr>
                         <w:noProof/>
+                        <w:sz w:val="16"/>
+                        <w:szCs w:val="16"/>
                       </w:rPr>
                       <w:t xml:space="preserve">Z. Z., " Introduction to machine learning: k-nearest neighbors.," </w:t>
                     </w:r>
@@ -26719,12 +27277,16 @@
                         <w:i/>
                         <w:iCs/>
                         <w:noProof/>
+                        <w:sz w:val="16"/>
+                        <w:szCs w:val="16"/>
                       </w:rPr>
                       <w:t xml:space="preserve">Ann Transl Med. 2016 Jun;4(11):218., </w:t>
                     </w:r>
                     <w:r>
                       <w:rPr>
                         <w:noProof/>
+                        <w:sz w:val="16"/>
+                        <w:szCs w:val="16"/>
                       </w:rPr>
                       <w:t xml:space="preserve">no. doi: 10.21037/atm.2016.03.37. PMID: 27386492; PMCID: PMC4916348.. </w:t>
                     </w:r>
@@ -26733,7 +27295,7 @@
               </w:tr>
               <w:tr>
                 <w:trPr>
-                  <w:divId w:val="293803169"/>
+                  <w:divId w:val="794370794"/>
                   <w:tblCellSpacing w:w="15" w:type="dxa"/>
                 </w:trPr>
                 <w:tc>
@@ -26746,11 +27308,15 @@
                       <w:pStyle w:val="Bibliography"/>
                       <w:rPr>
                         <w:noProof/>
+                        <w:sz w:val="16"/>
+                        <w:szCs w:val="16"/>
                       </w:rPr>
                     </w:pPr>
                     <w:r>
                       <w:rPr>
                         <w:noProof/>
+                        <w:sz w:val="16"/>
+                        <w:szCs w:val="16"/>
                       </w:rPr>
                       <w:t xml:space="preserve">[5] </w:t>
                     </w:r>
@@ -26764,13 +27330,18 @@
                   <w:p>
                     <w:pPr>
                       <w:pStyle w:val="Bibliography"/>
+                      <w:jc w:val="left"/>
                       <w:rPr>
                         <w:noProof/>
+                        <w:sz w:val="16"/>
+                        <w:szCs w:val="16"/>
                       </w:rPr>
                     </w:pPr>
                     <w:r>
                       <w:rPr>
                         <w:noProof/>
+                        <w:sz w:val="16"/>
+                        <w:szCs w:val="16"/>
                       </w:rPr>
                       <w:t xml:space="preserve">J. H. D. Z. H. Z. a. C. L. G. Song Yang, " “KNN: Informative k-nearest neighbour pattern classification,”," </w:t>
                     </w:r>
@@ -26779,12 +27350,16 @@
                         <w:i/>
                         <w:iCs/>
                         <w:noProof/>
+                        <w:sz w:val="16"/>
+                        <w:szCs w:val="16"/>
                       </w:rPr>
                       <w:t xml:space="preserve">Knowledge Discovery in Databases, , </w:t>
                     </w:r>
                     <w:r>
                       <w:rPr>
                         <w:noProof/>
+                        <w:sz w:val="16"/>
+                        <w:szCs w:val="16"/>
                       </w:rPr>
                       <w:t xml:space="preserve">p. Pg. 248– 264., 2007. </w:t>
                     </w:r>
@@ -26793,7 +27368,7 @@
               </w:tr>
               <w:tr>
                 <w:trPr>
-                  <w:divId w:val="293803169"/>
+                  <w:divId w:val="794370794"/>
                   <w:tblCellSpacing w:w="15" w:type="dxa"/>
                 </w:trPr>
                 <w:tc>
@@ -26806,11 +27381,15 @@
                       <w:pStyle w:val="Bibliography"/>
                       <w:rPr>
                         <w:noProof/>
+                        <w:sz w:val="16"/>
+                        <w:szCs w:val="16"/>
                       </w:rPr>
                     </w:pPr>
                     <w:r>
                       <w:rPr>
                         <w:noProof/>
+                        <w:sz w:val="16"/>
+                        <w:szCs w:val="16"/>
                       </w:rPr>
                       <w:t xml:space="preserve">[6] </w:t>
                     </w:r>
@@ -26824,13 +27403,18 @@
                   <w:p>
                     <w:pPr>
                       <w:pStyle w:val="Bibliography"/>
+                      <w:jc w:val="left"/>
                       <w:rPr>
                         <w:noProof/>
+                        <w:sz w:val="16"/>
+                        <w:szCs w:val="16"/>
                       </w:rPr>
                     </w:pPr>
                     <w:r>
                       <w:rPr>
                         <w:noProof/>
+                        <w:sz w:val="16"/>
+                        <w:szCs w:val="16"/>
                       </w:rPr>
                       <w:t xml:space="preserve">N. A. M. G. R. M. J. Norsyela Muhammad Noor Mathivanan, "A comparative study on dimensionality reduction between principal component analysis and k-means clustering," </w:t>
                     </w:r>
@@ -26839,12 +27423,16 @@
                         <w:i/>
                         <w:iCs/>
                         <w:noProof/>
+                        <w:sz w:val="16"/>
+                        <w:szCs w:val="16"/>
                       </w:rPr>
                       <w:t xml:space="preserve">Indonesian Journal of Electrical Engineering and Computer Science 16(2):752 , </w:t>
                     </w:r>
                     <w:r>
                       <w:rPr>
                         <w:noProof/>
+                        <w:sz w:val="16"/>
+                        <w:szCs w:val="16"/>
                       </w:rPr>
                       <w:t xml:space="preserve">Vols. 10.11591/ijeecs.v16.i2.pp752-758, November 2019. </w:t>
                     </w:r>
@@ -26853,7 +27441,7 @@
               </w:tr>
               <w:tr>
                 <w:trPr>
-                  <w:divId w:val="293803169"/>
+                  <w:divId w:val="794370794"/>
                   <w:tblCellSpacing w:w="15" w:type="dxa"/>
                 </w:trPr>
                 <w:tc>
@@ -26866,11 +27454,15 @@
                       <w:pStyle w:val="Bibliography"/>
                       <w:rPr>
                         <w:noProof/>
+                        <w:sz w:val="16"/>
+                        <w:szCs w:val="16"/>
                       </w:rPr>
                     </w:pPr>
                     <w:r>
                       <w:rPr>
                         <w:noProof/>
+                        <w:sz w:val="16"/>
+                        <w:szCs w:val="16"/>
                       </w:rPr>
                       <w:t xml:space="preserve">[7] </w:t>
                     </w:r>
@@ -26884,13 +27476,18 @@
                   <w:p>
                     <w:pPr>
                       <w:pStyle w:val="Bibliography"/>
+                      <w:jc w:val="left"/>
                       <w:rPr>
                         <w:noProof/>
+                        <w:sz w:val="16"/>
+                        <w:szCs w:val="16"/>
                       </w:rPr>
                     </w:pPr>
                     <w:r>
                       <w:rPr>
                         <w:noProof/>
+                        <w:sz w:val="16"/>
+                        <w:szCs w:val="16"/>
                       </w:rPr>
                       <w:t xml:space="preserve">"Euclidean Distance, https://byjus.com/maths/euclidean-distance/". </w:t>
                     </w:r>
@@ -26899,7 +27496,7 @@
               </w:tr>
               <w:tr>
                 <w:trPr>
-                  <w:divId w:val="293803169"/>
+                  <w:divId w:val="794370794"/>
                   <w:tblCellSpacing w:w="15" w:type="dxa"/>
                 </w:trPr>
                 <w:tc>
@@ -26912,11 +27509,15 @@
                       <w:pStyle w:val="Bibliography"/>
                       <w:rPr>
                         <w:noProof/>
+                        <w:sz w:val="16"/>
+                        <w:szCs w:val="16"/>
                       </w:rPr>
                     </w:pPr>
                     <w:r>
                       <w:rPr>
                         <w:noProof/>
+                        <w:sz w:val="16"/>
+                        <w:szCs w:val="16"/>
                       </w:rPr>
                       <w:t xml:space="preserve">[8] </w:t>
                     </w:r>
@@ -26930,36 +27531,27 @@
                   <w:p>
                     <w:pPr>
                       <w:pStyle w:val="Bibliography"/>
+                      <w:jc w:val="left"/>
                       <w:rPr>
                         <w:noProof/>
+                        <w:sz w:val="16"/>
+                        <w:szCs w:val="16"/>
                       </w:rPr>
                     </w:pPr>
                     <w:r>
                       <w:rPr>
                         <w:noProof/>
+                        <w:sz w:val="16"/>
+                        <w:szCs w:val="16"/>
                       </w:rPr>
-                      <w:t xml:space="preserve">"How to Decide the Perfect Distance Metric For Your Machine Learning Model,," </w:t>
-                    </w:r>
-                    <w:r>
-                      <w:rPr>
-                        <w:i/>
-                        <w:iCs/>
-                        <w:noProof/>
-                      </w:rPr>
-                      <w:t>https://www.turing.com/kb/how-to-decide-perfect-distance- metric-for-machine-learning-model.</w:t>
-                    </w:r>
-                    <w:r>
-                      <w:rPr>
-                        <w:noProof/>
-                      </w:rPr>
-                      <w:t xml:space="preserve"> </w:t>
+                      <w:t xml:space="preserve">L. &amp;. L. C. &amp;. M. N. &amp;. M. A. Liberti, "Euclidean Distance Geometry and Applications," vol. SIAM Review. 56. 10.1137/120875909., 2012. </w:t>
                     </w:r>
                   </w:p>
                 </w:tc>
               </w:tr>
               <w:tr>
                 <w:trPr>
-                  <w:divId w:val="293803169"/>
+                  <w:divId w:val="794370794"/>
                   <w:tblCellSpacing w:w="15" w:type="dxa"/>
                 </w:trPr>
                 <w:tc>
@@ -26972,11 +27564,15 @@
                       <w:pStyle w:val="Bibliography"/>
                       <w:rPr>
                         <w:noProof/>
+                        <w:sz w:val="16"/>
+                        <w:szCs w:val="16"/>
                       </w:rPr>
                     </w:pPr>
                     <w:r>
                       <w:rPr>
                         <w:noProof/>
+                        <w:sz w:val="16"/>
+                        <w:szCs w:val="16"/>
                       </w:rPr>
                       <w:t xml:space="preserve">[9] </w:t>
                     </w:r>
@@ -26990,36 +27586,27 @@
                   <w:p>
                     <w:pPr>
                       <w:pStyle w:val="Bibliography"/>
+                      <w:jc w:val="left"/>
                       <w:rPr>
                         <w:noProof/>
+                        <w:sz w:val="16"/>
+                        <w:szCs w:val="16"/>
                       </w:rPr>
                     </w:pPr>
                     <w:r>
                       <w:rPr>
                         <w:noProof/>
+                        <w:sz w:val="16"/>
+                        <w:szCs w:val="16"/>
                       </w:rPr>
-                      <w:t xml:space="preserve">K. Bala Priya C, "Distance Metrics: Euclidean, Manhattan, Minkowski,," </w:t>
-                    </w:r>
-                    <w:r>
-                      <w:rPr>
-                        <w:i/>
-                        <w:iCs/>
-                        <w:noProof/>
-                      </w:rPr>
-                      <w:t>https://www.kdnuggets.com/2023/03/distance-metrics- euclidean-manhattan-minkowski-oh.html.</w:t>
-                    </w:r>
-                    <w:r>
-                      <w:rPr>
-                        <w:noProof/>
-                      </w:rPr>
-                      <w:t xml:space="preserve"> </w:t>
+                      <w:t xml:space="preserve">R. &amp;. S. Z. &amp;. Z. E. Suwanda, "Analysis of Euclidean Distance and Manhattan Distance in the K-Means Algorithm for Variations Number of Centroid K. Journal of Physics: Conference Series. 1566. 012058. 10.1088/1742-6596/1566/," 2020. </w:t>
                     </w:r>
                   </w:p>
                 </w:tc>
               </w:tr>
               <w:tr>
                 <w:trPr>
-                  <w:divId w:val="293803169"/>
+                  <w:divId w:val="794370794"/>
                   <w:tblCellSpacing w:w="15" w:type="dxa"/>
                 </w:trPr>
                 <w:tc>
@@ -27032,11 +27619,15 @@
                       <w:pStyle w:val="Bibliography"/>
                       <w:rPr>
                         <w:noProof/>
+                        <w:sz w:val="16"/>
+                        <w:szCs w:val="16"/>
                       </w:rPr>
                     </w:pPr>
                     <w:r>
                       <w:rPr>
                         <w:noProof/>
+                        <w:sz w:val="16"/>
+                        <w:szCs w:val="16"/>
                       </w:rPr>
                       <w:t xml:space="preserve">[10] </w:t>
                     </w:r>
@@ -27050,22 +27641,45 @@
                   <w:p>
                     <w:pPr>
                       <w:pStyle w:val="Bibliography"/>
+                      <w:jc w:val="left"/>
                       <w:rPr>
                         <w:noProof/>
+                        <w:sz w:val="16"/>
+                        <w:szCs w:val="16"/>
                       </w:rPr>
                     </w:pPr>
                     <w:r>
                       <w:rPr>
                         <w:noProof/>
+                        <w:sz w:val="16"/>
+                        <w:szCs w:val="16"/>
                       </w:rPr>
-                      <w:t xml:space="preserve">A. a. o. Kulkarni, "Building intelligent systems: A guide to machine learning engineering.," 2018. </w:t>
+                      <w:t xml:space="preserve">"How to Decide the Perfect Distance Metric For Your Machine Learning Model,," </w:t>
+                    </w:r>
+                    <w:r>
+                      <w:rPr>
+                        <w:i/>
+                        <w:iCs/>
+                        <w:noProof/>
+                        <w:sz w:val="16"/>
+                        <w:szCs w:val="16"/>
+                      </w:rPr>
+                      <w:t>https://www.turing.com/kb/how-to-decide-perfect-distance- metric-for-machine-learning-model.</w:t>
+                    </w:r>
+                    <w:r>
+                      <w:rPr>
+                        <w:noProof/>
+                        <w:sz w:val="16"/>
+                        <w:szCs w:val="16"/>
+                      </w:rPr>
+                      <w:t xml:space="preserve"> </w:t>
                     </w:r>
                   </w:p>
                 </w:tc>
               </w:tr>
               <w:tr>
                 <w:trPr>
-                  <w:divId w:val="293803169"/>
+                  <w:divId w:val="794370794"/>
                   <w:tblCellSpacing w:w="15" w:type="dxa"/>
                 </w:trPr>
                 <w:tc>
@@ -27078,11 +27692,15 @@
                       <w:pStyle w:val="Bibliography"/>
                       <w:rPr>
                         <w:noProof/>
+                        <w:sz w:val="16"/>
+                        <w:szCs w:val="16"/>
                       </w:rPr>
                     </w:pPr>
                     <w:r>
                       <w:rPr>
                         <w:noProof/>
+                        <w:sz w:val="16"/>
+                        <w:szCs w:val="16"/>
                       </w:rPr>
                       <w:t xml:space="preserve">[11] </w:t>
                     </w:r>
@@ -27096,36 +27714,45 @@
                   <w:p>
                     <w:pPr>
                       <w:pStyle w:val="Bibliography"/>
+                      <w:jc w:val="left"/>
                       <w:rPr>
                         <w:noProof/>
+                        <w:sz w:val="16"/>
+                        <w:szCs w:val="16"/>
                       </w:rPr>
                     </w:pPr>
                     <w:r>
                       <w:rPr>
                         <w:noProof/>
+                        <w:sz w:val="16"/>
+                        <w:szCs w:val="16"/>
                       </w:rPr>
-                      <w:t xml:space="preserve">J. a. D. W. &amp;. S. N. Sun, "A Survey of kNN Algorithm.," </w:t>
+                      <w:t xml:space="preserve">B. &amp;. C. M. &amp;. B. C. &amp;. H. P. Lu, "The Minkowski approach for choosing the distance metric in geographically weighted regression.," </w:t>
                     </w:r>
                     <w:r>
                       <w:rPr>
                         <w:i/>
                         <w:iCs/>
                         <w:noProof/>
+                        <w:sz w:val="16"/>
+                        <w:szCs w:val="16"/>
                       </w:rPr>
-                      <w:t xml:space="preserve">Information Engineering and Applied Computing. , </w:t>
+                      <w:t xml:space="preserve">International Journal of Geographical Information Science. , </w:t>
                     </w:r>
                     <w:r>
                       <w:rPr>
                         <w:noProof/>
+                        <w:sz w:val="16"/>
+                        <w:szCs w:val="16"/>
                       </w:rPr>
-                      <w:t xml:space="preserve">vol. 1. 10.18063/ieac.v1i1.770., 2018. </w:t>
+                      <w:t xml:space="preserve">Vols. 30. 1-18. 10.1080/13658816.20, 2015. </w:t>
                     </w:r>
                   </w:p>
                 </w:tc>
               </w:tr>
               <w:tr>
                 <w:trPr>
-                  <w:divId w:val="293803169"/>
+                  <w:divId w:val="794370794"/>
                   <w:tblCellSpacing w:w="15" w:type="dxa"/>
                 </w:trPr>
                 <w:tc>
@@ -27138,11 +27765,15 @@
                       <w:pStyle w:val="Bibliography"/>
                       <w:rPr>
                         <w:noProof/>
+                        <w:sz w:val="16"/>
+                        <w:szCs w:val="16"/>
                       </w:rPr>
                     </w:pPr>
                     <w:r>
                       <w:rPr>
                         <w:noProof/>
+                        <w:sz w:val="16"/>
+                        <w:szCs w:val="16"/>
                       </w:rPr>
                       <w:t xml:space="preserve">[12] </w:t>
                     </w:r>
@@ -27156,36 +27787,27 @@
                   <w:p>
                     <w:pPr>
                       <w:pStyle w:val="Bibliography"/>
+                      <w:jc w:val="left"/>
                       <w:rPr>
                         <w:noProof/>
+                        <w:sz w:val="16"/>
+                        <w:szCs w:val="16"/>
                       </w:rPr>
                     </w:pPr>
                     <w:r>
                       <w:rPr>
                         <w:noProof/>
+                        <w:sz w:val="16"/>
+                        <w:szCs w:val="16"/>
                       </w:rPr>
-                      <w:t xml:space="preserve">S. D. S. V. a. A. S. K. Taunk, "”A Brief Re- view of Nearest Neighbor Algorithm for Learning and Classification,” Madurai, India,," </w:t>
-                    </w:r>
-                    <w:r>
-                      <w:rPr>
-                        <w:i/>
-                        <w:iCs/>
-                        <w:noProof/>
-                      </w:rPr>
-                      <w:t xml:space="preserve">International Conference on Intelligent Computing and Control Systems (ICCS), , </w:t>
-                    </w:r>
-                    <w:r>
-                      <w:rPr>
-                        <w:noProof/>
-                      </w:rPr>
-                      <w:t xml:space="preserve">pp. pp. 1255-1260, , 2019 . </w:t>
+                      <w:t xml:space="preserve">A. &amp;. K. V. &amp;. R. T. Bookstein, "Generalized Hamming Distance.," vol. Information Retrieval. 5. 10.1023/A:1020499411651., 2002. </w:t>
                     </w:r>
                   </w:p>
                 </w:tc>
               </w:tr>
               <w:tr>
                 <w:trPr>
-                  <w:divId w:val="293803169"/>
+                  <w:divId w:val="794370794"/>
                   <w:tblCellSpacing w:w="15" w:type="dxa"/>
                 </w:trPr>
                 <w:tc>
@@ -27198,11 +27820,15 @@
                       <w:pStyle w:val="Bibliography"/>
                       <w:rPr>
                         <w:noProof/>
+                        <w:sz w:val="16"/>
+                        <w:szCs w:val="16"/>
                       </w:rPr>
                     </w:pPr>
                     <w:r>
                       <w:rPr>
                         <w:noProof/>
+                        <w:sz w:val="16"/>
+                        <w:szCs w:val="16"/>
                       </w:rPr>
                       <w:t xml:space="preserve">[13] </w:t>
                     </w:r>
@@ -27216,36 +27842,45 @@
                   <w:p>
                     <w:pPr>
                       <w:pStyle w:val="Bibliography"/>
+                      <w:jc w:val="left"/>
                       <w:rPr>
                         <w:noProof/>
+                        <w:sz w:val="16"/>
+                        <w:szCs w:val="16"/>
                       </w:rPr>
                     </w:pPr>
                     <w:r>
                       <w:rPr>
                         <w:noProof/>
+                        <w:sz w:val="16"/>
+                        <w:szCs w:val="16"/>
                       </w:rPr>
-                      <w:t xml:space="preserve">P. S. P. K. D. Komal Bharti, ""Comparison of Multiple Classifiers for Audio-Visual Speaker Recognition System”," </w:t>
+                      <w:t xml:space="preserve">K. Bala Priya C, "Distance Metrics: Euclidean, Manhattan, Minkowski,," </w:t>
                     </w:r>
                     <w:r>
                       <w:rPr>
                         <w:i/>
                         <w:iCs/>
                         <w:noProof/>
+                        <w:sz w:val="16"/>
+                        <w:szCs w:val="16"/>
                       </w:rPr>
-                      <w:t xml:space="preserve">International Conference on Computational Intelligence, Networks and Security (ICCINS), </w:t>
+                      <w:t>https://www.kdnuggets.com/2023/03/distance-metrics- euclidean-manhattan-minkowski-oh.html.</w:t>
                     </w:r>
                     <w:r>
                       <w:rPr>
                         <w:noProof/>
+                        <w:sz w:val="16"/>
+                        <w:szCs w:val="16"/>
                       </w:rPr>
-                      <w:t xml:space="preserve">pp. pp.1-6, 2023. </w:t>
+                      <w:t xml:space="preserve"> </w:t>
                     </w:r>
                   </w:p>
                 </w:tc>
               </w:tr>
               <w:tr>
                 <w:trPr>
-                  <w:divId w:val="293803169"/>
+                  <w:divId w:val="794370794"/>
                   <w:tblCellSpacing w:w="15" w:type="dxa"/>
                 </w:trPr>
                 <w:tc>
@@ -27258,11 +27893,15 @@
                       <w:pStyle w:val="Bibliography"/>
                       <w:rPr>
                         <w:noProof/>
+                        <w:sz w:val="16"/>
+                        <w:szCs w:val="16"/>
                       </w:rPr>
                     </w:pPr>
                     <w:r>
                       <w:rPr>
                         <w:noProof/>
+                        <w:sz w:val="16"/>
+                        <w:szCs w:val="16"/>
                       </w:rPr>
                       <w:t xml:space="preserve">[14] </w:t>
                     </w:r>
@@ -27276,36 +27915,45 @@
                   <w:p>
                     <w:pPr>
                       <w:pStyle w:val="Bibliography"/>
+                      <w:jc w:val="left"/>
                       <w:rPr>
                         <w:noProof/>
+                        <w:sz w:val="16"/>
+                        <w:szCs w:val="16"/>
                       </w:rPr>
                     </w:pPr>
                     <w:r>
                       <w:rPr>
                         <w:noProof/>
+                        <w:sz w:val="16"/>
+                        <w:szCs w:val="16"/>
                       </w:rPr>
-                      <w:t xml:space="preserve">E. Ozturk Kiyak, B. Ghasemkhani and Birant, " High-Level K- Nearest Neighbors (HLKNN): A Supervised Machine Learning Model for Classification Analysis.," </w:t>
+                      <w:t xml:space="preserve">"What is the k-nearest neighbors (KNN) algorithm?," </w:t>
                     </w:r>
                     <w:r>
                       <w:rPr>
                         <w:i/>
                         <w:iCs/>
                         <w:noProof/>
+                        <w:sz w:val="16"/>
+                        <w:szCs w:val="16"/>
                       </w:rPr>
-                      <w:t xml:space="preserve">Electronics, </w:t>
+                      <w:t>https://www.ibm.com/topics/knn.</w:t>
                     </w:r>
                     <w:r>
                       <w:rPr>
                         <w:noProof/>
+                        <w:sz w:val="16"/>
+                        <w:szCs w:val="16"/>
                       </w:rPr>
-                      <w:t xml:space="preserve">no. https://doi.org/10.3390/electronics12183828, p. 3828, 12, 2023. </w:t>
+                      <w:t xml:space="preserve"> </w:t>
                     </w:r>
                   </w:p>
                 </w:tc>
               </w:tr>
               <w:tr>
                 <w:trPr>
-                  <w:divId w:val="293803169"/>
+                  <w:divId w:val="794370794"/>
                   <w:tblCellSpacing w:w="15" w:type="dxa"/>
                 </w:trPr>
                 <w:tc>
@@ -27318,13 +27966,16 @@
                       <w:pStyle w:val="Bibliography"/>
                       <w:rPr>
                         <w:noProof/>
+                        <w:sz w:val="16"/>
+                        <w:szCs w:val="16"/>
                       </w:rPr>
                     </w:pPr>
                     <w:r>
                       <w:rPr>
                         <w:noProof/>
+                        <w:sz w:val="16"/>
+                        <w:szCs w:val="16"/>
                       </w:rPr>
-                      <w:lastRenderedPageBreak/>
                       <w:t xml:space="preserve">[15] </w:t>
                     </w:r>
                   </w:p>
@@ -27337,36 +27988,45 @@
                   <w:p>
                     <w:pPr>
                       <w:pStyle w:val="Bibliography"/>
+                      <w:jc w:val="left"/>
                       <w:rPr>
                         <w:noProof/>
+                        <w:sz w:val="16"/>
+                        <w:szCs w:val="16"/>
                       </w:rPr>
                     </w:pPr>
                     <w:r>
                       <w:rPr>
                         <w:noProof/>
+                        <w:sz w:val="16"/>
+                        <w:szCs w:val="16"/>
                       </w:rPr>
-                      <w:t xml:space="preserve">Y. J. D. &amp;. C. D. Cai, "A KNN Research Paper Classification Method Based on Shared Nearest Neighbor.," </w:t>
+                      <w:t xml:space="preserve">J. R. S. H. G. S. R. Goldberger, "Neighbourhood components analysis.," </w:t>
                     </w:r>
                     <w:r>
                       <w:rPr>
                         <w:i/>
                         <w:iCs/>
                         <w:noProof/>
+                        <w:sz w:val="16"/>
+                        <w:szCs w:val="16"/>
                       </w:rPr>
-                      <w:t xml:space="preserve">NTCIR Conference on Evaluation of Information Access Technologies., </w:t>
+                      <w:t>NIPS (2004).</w:t>
                     </w:r>
                     <w:r>
                       <w:rPr>
                         <w:noProof/>
+                        <w:sz w:val="16"/>
+                        <w:szCs w:val="16"/>
                       </w:rPr>
-                      <w:t xml:space="preserve">2010. </w:t>
+                      <w:t xml:space="preserve"> </w:t>
                     </w:r>
                   </w:p>
                 </w:tc>
               </w:tr>
               <w:tr>
                 <w:trPr>
-                  <w:divId w:val="293803169"/>
+                  <w:divId w:val="794370794"/>
                   <w:tblCellSpacing w:w="15" w:type="dxa"/>
                 </w:trPr>
                 <w:tc>
@@ -27379,11 +28039,15 @@
                       <w:pStyle w:val="Bibliography"/>
                       <w:rPr>
                         <w:noProof/>
+                        <w:sz w:val="16"/>
+                        <w:szCs w:val="16"/>
                       </w:rPr>
                     </w:pPr>
                     <w:r>
                       <w:rPr>
                         <w:noProof/>
+                        <w:sz w:val="16"/>
+                        <w:szCs w:val="16"/>
                       </w:rPr>
                       <w:t xml:space="preserve">[16] </w:t>
                     </w:r>
@@ -27397,36 +28061,45 @@
                   <w:p>
                     <w:pPr>
                       <w:pStyle w:val="Bibliography"/>
+                      <w:jc w:val="left"/>
                       <w:rPr>
                         <w:noProof/>
+                        <w:sz w:val="16"/>
+                        <w:szCs w:val="16"/>
                       </w:rPr>
                     </w:pPr>
                     <w:r>
                       <w:rPr>
                         <w:noProof/>
+                        <w:sz w:val="16"/>
+                        <w:szCs w:val="16"/>
                       </w:rPr>
-                      <w:t xml:space="preserve">T. H. P. Cover, "Nearest neighbor pattern classification.," </w:t>
+                      <w:t xml:space="preserve">Y. J. D. &amp;. C. D. Cai, "A KNN Research Paper Classification Method Based on Shared Nearest Neighbor.," </w:t>
                     </w:r>
                     <w:r>
                       <w:rPr>
                         <w:i/>
                         <w:iCs/>
                         <w:noProof/>
+                        <w:sz w:val="16"/>
+                        <w:szCs w:val="16"/>
                       </w:rPr>
-                      <w:t xml:space="preserve">IEEE Transactions on Information Theory 13(1), </w:t>
+                      <w:t xml:space="preserve">NTCIR Conference on Evaluation of Information Access Technologies., </w:t>
                     </w:r>
                     <w:r>
                       <w:rPr>
                         <w:noProof/>
+                        <w:sz w:val="16"/>
+                        <w:szCs w:val="16"/>
                       </w:rPr>
-                      <w:t xml:space="preserve">pp. 21-27, 1967. </w:t>
+                      <w:t xml:space="preserve">2010. </w:t>
                     </w:r>
                   </w:p>
                 </w:tc>
               </w:tr>
               <w:tr>
                 <w:trPr>
-                  <w:divId w:val="293803169"/>
+                  <w:divId w:val="794370794"/>
                   <w:tblCellSpacing w:w="15" w:type="dxa"/>
                 </w:trPr>
                 <w:tc>
@@ -27439,11 +28112,15 @@
                       <w:pStyle w:val="Bibliography"/>
                       <w:rPr>
                         <w:noProof/>
+                        <w:sz w:val="16"/>
+                        <w:szCs w:val="16"/>
                       </w:rPr>
                     </w:pPr>
                     <w:r>
                       <w:rPr>
                         <w:noProof/>
+                        <w:sz w:val="16"/>
+                        <w:szCs w:val="16"/>
                       </w:rPr>
                       <w:t xml:space="preserve">[17] </w:t>
                     </w:r>
@@ -27457,36 +28134,27 @@
                   <w:p>
                     <w:pPr>
                       <w:pStyle w:val="Bibliography"/>
+                      <w:jc w:val="left"/>
                       <w:rPr>
                         <w:noProof/>
+                        <w:sz w:val="16"/>
+                        <w:szCs w:val="16"/>
                       </w:rPr>
                     </w:pPr>
                     <w:r>
                       <w:rPr>
                         <w:noProof/>
+                        <w:sz w:val="16"/>
+                        <w:szCs w:val="16"/>
                       </w:rPr>
-                      <w:t xml:space="preserve">J. R. S. H. G. S. R. Goldberger, "Neighbourhood components analysis.," </w:t>
-                    </w:r>
-                    <w:r>
-                      <w:rPr>
-                        <w:i/>
-                        <w:iCs/>
-                        <w:noProof/>
-                      </w:rPr>
-                      <w:t>NIPS (2004).</w:t>
-                    </w:r>
-                    <w:r>
-                      <w:rPr>
-                        <w:noProof/>
-                      </w:rPr>
-                      <w:t xml:space="preserve"> </w:t>
+                      <w:t xml:space="preserve">D. Dobric, "Influence of input sparsity to Hierarchical Temporal Memory Spatial Pooler Noise Robustness," 2019. </w:t>
                     </w:r>
                   </w:p>
                 </w:tc>
               </w:tr>
               <w:tr>
                 <w:trPr>
-                  <w:divId w:val="293803169"/>
+                  <w:divId w:val="794370794"/>
                   <w:tblCellSpacing w:w="15" w:type="dxa"/>
                 </w:trPr>
                 <w:tc>
@@ -27499,11 +28167,15 @@
                       <w:pStyle w:val="Bibliography"/>
                       <w:rPr>
                         <w:noProof/>
+                        <w:sz w:val="16"/>
+                        <w:szCs w:val="16"/>
                       </w:rPr>
                     </w:pPr>
                     <w:r>
                       <w:rPr>
                         <w:noProof/>
+                        <w:sz w:val="16"/>
+                        <w:szCs w:val="16"/>
                       </w:rPr>
                       <w:t xml:space="preserve">[18] </w:t>
                     </w:r>
@@ -27517,36 +28189,45 @@
                   <w:p>
                     <w:pPr>
                       <w:pStyle w:val="Bibliography"/>
+                      <w:jc w:val="left"/>
                       <w:rPr>
                         <w:noProof/>
+                        <w:sz w:val="16"/>
+                        <w:szCs w:val="16"/>
                       </w:rPr>
                     </w:pPr>
                     <w:r>
                       <w:rPr>
                         <w:noProof/>
+                        <w:sz w:val="16"/>
+                        <w:szCs w:val="16"/>
                       </w:rPr>
-                      <w:t xml:space="preserve">Y. Z. S. Z. X. Z. J. Z. C. Qin, "Semi-parametric optimization for missing data imputation.," </w:t>
+                      <w:t xml:space="preserve">J. H. a. D. George, "“Hierarchical Temporal Memory Concepts, Theory and Terminology”," </w:t>
                     </w:r>
                     <w:r>
                       <w:rPr>
                         <w:i/>
                         <w:iCs/>
                         <w:noProof/>
+                        <w:sz w:val="16"/>
+                        <w:szCs w:val="16"/>
                       </w:rPr>
-                      <w:t xml:space="preserve">Applied Intelligence 27, </w:t>
+                      <w:t xml:space="preserve">Numenta, Redwood City, CA, USA, </w:t>
                     </w:r>
                     <w:r>
                       <w:rPr>
                         <w:noProof/>
+                        <w:sz w:val="16"/>
+                        <w:szCs w:val="16"/>
                       </w:rPr>
-                      <w:t xml:space="preserve">p. 79–88 , 2007. </w:t>
+                      <w:t xml:space="preserve">no. Available: http://www.mlanctot.info/files/papers/NumentaHTMConcepts.pdf, 2006. </w:t>
                     </w:r>
                   </w:p>
                 </w:tc>
               </w:tr>
               <w:tr>
                 <w:trPr>
-                  <w:divId w:val="293803169"/>
+                  <w:divId w:val="794370794"/>
                   <w:tblCellSpacing w:w="15" w:type="dxa"/>
                 </w:trPr>
                 <w:tc>
@@ -27559,11 +28240,15 @@
                       <w:pStyle w:val="Bibliography"/>
                       <w:rPr>
                         <w:noProof/>
+                        <w:sz w:val="16"/>
+                        <w:szCs w:val="16"/>
                       </w:rPr>
                     </w:pPr>
                     <w:r>
                       <w:rPr>
                         <w:noProof/>
+                        <w:sz w:val="16"/>
+                        <w:szCs w:val="16"/>
                       </w:rPr>
                       <w:t xml:space="preserve">[19] </w:t>
                     </w:r>
@@ -27577,36 +28262,27 @@
                   <w:p>
                     <w:pPr>
                       <w:pStyle w:val="Bibliography"/>
+                      <w:jc w:val="left"/>
                       <w:rPr>
                         <w:noProof/>
+                        <w:sz w:val="16"/>
+                        <w:szCs w:val="16"/>
                       </w:rPr>
                     </w:pPr>
                     <w:r>
                       <w:rPr>
                         <w:noProof/>
+                        <w:sz w:val="16"/>
+                        <w:szCs w:val="16"/>
                       </w:rPr>
-                      <w:t xml:space="preserve">K. B. J. S. L. Weinberger, "Distance metric learning for large margin nearest neighbor classification.," </w:t>
-                    </w:r>
-                    <w:r>
-                      <w:rPr>
-                        <w:i/>
-                        <w:iCs/>
-                        <w:noProof/>
-                      </w:rPr>
-                      <w:t xml:space="preserve">NIPS, </w:t>
-                    </w:r>
-                    <w:r>
-                      <w:rPr>
-                        <w:noProof/>
-                      </w:rPr>
-                      <w:t xml:space="preserve">p. pp. 1473–1480, 2005. </w:t>
+                      <w:t xml:space="preserve">S. A. a. J. Hawkins, "”Properties of Sparse Distributed Representations and their Application to Hierarchical Temporal Memory”," vol. http://arxiv.org/abs/1503.07469, 2015. </w:t>
                     </w:r>
                   </w:p>
                 </w:tc>
               </w:tr>
               <w:tr>
                 <w:trPr>
-                  <w:divId w:val="293803169"/>
+                  <w:divId w:val="794370794"/>
                   <w:tblCellSpacing w:w="15" w:type="dxa"/>
                 </w:trPr>
                 <w:tc>
@@ -27619,11 +28295,15 @@
                       <w:pStyle w:val="Bibliography"/>
                       <w:rPr>
                         <w:noProof/>
+                        <w:sz w:val="16"/>
+                        <w:szCs w:val="16"/>
                       </w:rPr>
                     </w:pPr>
                     <w:r>
                       <w:rPr>
                         <w:noProof/>
+                        <w:sz w:val="16"/>
+                        <w:szCs w:val="16"/>
                       </w:rPr>
                       <w:t xml:space="preserve">[20] </w:t>
                     </w:r>
@@ -27637,36 +28317,45 @@
                   <w:p>
                     <w:pPr>
                       <w:pStyle w:val="Bibliography"/>
+                      <w:jc w:val="left"/>
                       <w:rPr>
                         <w:noProof/>
+                        <w:sz w:val="16"/>
+                        <w:szCs w:val="16"/>
                       </w:rPr>
                     </w:pPr>
                     <w:r>
                       <w:rPr>
                         <w:noProof/>
+                        <w:sz w:val="16"/>
+                        <w:szCs w:val="16"/>
                       </w:rPr>
-                      <w:t xml:space="preserve">X. Z. C. Z. S. Wu, "Efficient mining of both positive and negative association rules.," </w:t>
+                      <w:t xml:space="preserve">S. &amp;. B. M. Imandoust, "Application of K-nearest neighbor (KNN) approach for predicting economic events theoretical background.," </w:t>
                     </w:r>
                     <w:r>
                       <w:rPr>
                         <w:i/>
                         <w:iCs/>
                         <w:noProof/>
+                        <w:sz w:val="16"/>
+                        <w:szCs w:val="16"/>
                       </w:rPr>
-                      <w:t xml:space="preserve">ACM Transactions on Information Systems (TOIS) 22(3), </w:t>
+                      <w:t xml:space="preserve">Int J Eng Res Appl. 3. 605-610., </w:t>
                     </w:r>
                     <w:r>
                       <w:rPr>
                         <w:noProof/>
+                        <w:sz w:val="16"/>
+                        <w:szCs w:val="16"/>
                       </w:rPr>
-                      <w:t xml:space="preserve">p. 381–405, 2004. </w:t>
+                      <w:t xml:space="preserve">2013. </w:t>
                     </w:r>
                   </w:p>
                 </w:tc>
               </w:tr>
               <w:tr>
                 <w:trPr>
-                  <w:divId w:val="293803169"/>
+                  <w:divId w:val="794370794"/>
                   <w:tblCellSpacing w:w="15" w:type="dxa"/>
                 </w:trPr>
                 <w:tc>
@@ -27679,11 +28368,15 @@
                       <w:pStyle w:val="Bibliography"/>
                       <w:rPr>
                         <w:noProof/>
+                        <w:sz w:val="16"/>
+                        <w:szCs w:val="16"/>
                       </w:rPr>
                     </w:pPr>
                     <w:r>
                       <w:rPr>
                         <w:noProof/>
+                        <w:sz w:val="16"/>
+                        <w:szCs w:val="16"/>
                       </w:rPr>
                       <w:t xml:space="preserve">[21] </w:t>
                     </w:r>
@@ -27697,36 +28390,45 @@
                   <w:p>
                     <w:pPr>
                       <w:pStyle w:val="Bibliography"/>
+                      <w:jc w:val="left"/>
                       <w:rPr>
                         <w:noProof/>
+                        <w:sz w:val="16"/>
+                        <w:szCs w:val="16"/>
                       </w:rPr>
                     </w:pPr>
                     <w:r>
                       <w:rPr>
                         <w:noProof/>
+                        <w:sz w:val="16"/>
+                        <w:szCs w:val="16"/>
                       </w:rPr>
-                      <w:t xml:space="preserve">C. Z. X. Z. J. Q. Y. Z. S. Zhang, "An imputation method for missing values.," </w:t>
+                      <w:t xml:space="preserve">J. Z. A. L. J. W. Q. a. L. S. Zhang, "An adaptive KNN algorithm based on data point density," </w:t>
                     </w:r>
                     <w:r>
                       <w:rPr>
                         <w:i/>
                         <w:iCs/>
                         <w:noProof/>
+                        <w:sz w:val="16"/>
+                        <w:szCs w:val="16"/>
                       </w:rPr>
-                      <w:t xml:space="preserve">Zhou, Z.-H., Li, H., Yang, Q. (eds.) PAKDD 2007. LNCS (LNAI), </w:t>
+                      <w:t xml:space="preserve">IEEE Access, 7, 80876-80883. doi: 10.1109/AC- CESS.2019.2926611, </w:t>
                     </w:r>
                     <w:r>
                       <w:rPr>
                         <w:noProof/>
+                        <w:sz w:val="16"/>
+                        <w:szCs w:val="16"/>
                       </w:rPr>
-                      <w:t xml:space="preserve">Vols. vol. 4426, . Springer, , p. pp. 1080–1087, Heidelberg (2007). </w:t>
+                      <w:t xml:space="preserve">2019. </w:t>
                     </w:r>
                   </w:p>
                 </w:tc>
               </w:tr>
               <w:tr>
                 <w:trPr>
-                  <w:divId w:val="293803169"/>
+                  <w:divId w:val="794370794"/>
                   <w:tblCellSpacing w:w="15" w:type="dxa"/>
                 </w:trPr>
                 <w:tc>
@@ -27739,11 +28441,15 @@
                       <w:pStyle w:val="Bibliography"/>
                       <w:rPr>
                         <w:noProof/>
+                        <w:sz w:val="16"/>
+                        <w:szCs w:val="16"/>
                       </w:rPr>
                     </w:pPr>
                     <w:r>
                       <w:rPr>
                         <w:noProof/>
+                        <w:sz w:val="16"/>
+                        <w:szCs w:val="16"/>
                       </w:rPr>
                       <w:t xml:space="preserve">[22] </w:t>
                     </w:r>
@@ -27757,36 +28463,45 @@
                   <w:p>
                     <w:pPr>
                       <w:pStyle w:val="Bibliography"/>
+                      <w:jc w:val="left"/>
                       <w:rPr>
                         <w:noProof/>
+                        <w:sz w:val="16"/>
+                        <w:szCs w:val="16"/>
                       </w:rPr>
                     </w:pPr>
                     <w:r>
                       <w:rPr>
                         <w:noProof/>
+                        <w:sz w:val="16"/>
+                        <w:szCs w:val="16"/>
                       </w:rPr>
-                      <w:t xml:space="preserve">S. Zhang, "KNN-CF approach: Incorporating certainty factor to knn classification.," </w:t>
+                      <w:t xml:space="preserve">S. A. a. J. H. Y. Cui, "”Continuous Online Sequence Learning with an Unsupervised Neural Network Model,”," </w:t>
                     </w:r>
                     <w:r>
                       <w:rPr>
                         <w:i/>
                         <w:iCs/>
                         <w:noProof/>
+                        <w:sz w:val="16"/>
+                        <w:szCs w:val="16"/>
                       </w:rPr>
-                      <w:t xml:space="preserve">IEEE Intelligent Informatics Bulletin 11(1), </w:t>
+                      <w:t xml:space="preserve">Neural Comut.,, vol. 28, pp. 2474- 2504., </w:t>
                     </w:r>
                     <w:r>
                       <w:rPr>
                         <w:noProof/>
+                        <w:sz w:val="16"/>
+                        <w:szCs w:val="16"/>
                       </w:rPr>
-                      <w:t xml:space="preserve">p. 24–33, 2010. </w:t>
+                      <w:t xml:space="preserve">2016. </w:t>
                     </w:r>
                   </w:p>
                 </w:tc>
               </w:tr>
               <w:tr>
                 <w:trPr>
-                  <w:divId w:val="293803169"/>
+                  <w:divId w:val="794370794"/>
                   <w:tblCellSpacing w:w="15" w:type="dxa"/>
                 </w:trPr>
                 <w:tc>
@@ -27799,12 +28514,17 @@
                       <w:pStyle w:val="Bibliography"/>
                       <w:rPr>
                         <w:noProof/>
+                        <w:sz w:val="16"/>
+                        <w:szCs w:val="16"/>
                       </w:rPr>
                     </w:pPr>
                     <w:r>
                       <w:rPr>
                         <w:noProof/>
+                        <w:sz w:val="16"/>
+                        <w:szCs w:val="16"/>
                       </w:rPr>
+                      <w:lastRenderedPageBreak/>
                       <w:t xml:space="preserve">[23] </w:t>
                     </w:r>
                   </w:p>
@@ -27817,36 +28537,27 @@
                   <w:p>
                     <w:pPr>
                       <w:pStyle w:val="Bibliography"/>
+                      <w:jc w:val="left"/>
                       <w:rPr>
                         <w:noProof/>
+                        <w:sz w:val="16"/>
+                        <w:szCs w:val="16"/>
                       </w:rPr>
                     </w:pPr>
                     <w:r>
                       <w:rPr>
                         <w:noProof/>
+                        <w:sz w:val="16"/>
+                        <w:szCs w:val="16"/>
                       </w:rPr>
-                      <w:t xml:space="preserve">S. Zhang, "Nearest neighbor selection for iteratively knn imputation.," </w:t>
-                    </w:r>
-                    <w:r>
-                      <w:rPr>
-                        <w:i/>
-                        <w:iCs/>
-                        <w:noProof/>
-                      </w:rPr>
-                      <w:t xml:space="preserve">Journal of Systems and Software, </w:t>
-                    </w:r>
-                    <w:r>
-                      <w:rPr>
-                        <w:noProof/>
-                      </w:rPr>
-                      <w:t xml:space="preserve">p. 2541–2552 , 2012. </w:t>
+                      <w:t xml:space="preserve">T. T. R. a. F. J. Hastie, "The elements of statistical learning: Data mining, inference, and prediction.," 2009. </w:t>
                     </w:r>
                   </w:p>
                 </w:tc>
               </w:tr>
               <w:tr>
                 <w:trPr>
-                  <w:divId w:val="293803169"/>
+                  <w:divId w:val="794370794"/>
                   <w:tblCellSpacing w:w="15" w:type="dxa"/>
                 </w:trPr>
                 <w:tc>
@@ -27859,11 +28570,15 @@
                       <w:pStyle w:val="Bibliography"/>
                       <w:rPr>
                         <w:noProof/>
+                        <w:sz w:val="16"/>
+                        <w:szCs w:val="16"/>
                       </w:rPr>
                     </w:pPr>
                     <w:r>
                       <w:rPr>
                         <w:noProof/>
+                        <w:sz w:val="16"/>
+                        <w:szCs w:val="16"/>
                       </w:rPr>
                       <w:t xml:space="preserve">[24] </w:t>
                     </w:r>
@@ -27877,36 +28592,45 @@
                   <w:p>
                     <w:pPr>
                       <w:pStyle w:val="Bibliography"/>
+                      <w:jc w:val="left"/>
                       <w:rPr>
                         <w:noProof/>
+                        <w:sz w:val="16"/>
+                        <w:szCs w:val="16"/>
                       </w:rPr>
                     </w:pPr>
                     <w:r>
                       <w:rPr>
                         <w:noProof/>
+                        <w:sz w:val="16"/>
+                        <w:szCs w:val="16"/>
                       </w:rPr>
-                      <w:t xml:space="preserve">X. Z. L. H. Z. Zhu, "A sparse embedding and least variance encoding approach to hashing.," </w:t>
+                      <w:t xml:space="preserve">N. S. Altman, "An introduction to kernel and nearest-neighbor nonparametric regression.," </w:t>
                     </w:r>
                     <w:r>
                       <w:rPr>
                         <w:i/>
                         <w:iCs/>
                         <w:noProof/>
+                        <w:sz w:val="16"/>
+                        <w:szCs w:val="16"/>
                       </w:rPr>
-                      <w:t xml:space="preserve">IEEE Transactions on Image Processing 23(9), </w:t>
+                      <w:t xml:space="preserve">The American Statistician, 46(3), 175-185., </w:t>
                     </w:r>
                     <w:r>
                       <w:rPr>
                         <w:noProof/>
+                        <w:sz w:val="16"/>
+                        <w:szCs w:val="16"/>
                       </w:rPr>
-                      <w:t xml:space="preserve">p. 3737–3750 , 2014. </w:t>
+                      <w:t xml:space="preserve">1992. </w:t>
                     </w:r>
                   </w:p>
                 </w:tc>
               </w:tr>
               <w:tr>
                 <w:trPr>
-                  <w:divId w:val="293803169"/>
+                  <w:divId w:val="794370794"/>
                   <w:tblCellSpacing w:w="15" w:type="dxa"/>
                 </w:trPr>
                 <w:tc>
@@ -27919,11 +28643,15 @@
                       <w:pStyle w:val="Bibliography"/>
                       <w:rPr>
                         <w:noProof/>
+                        <w:sz w:val="16"/>
+                        <w:szCs w:val="16"/>
                       </w:rPr>
                     </w:pPr>
                     <w:r>
                       <w:rPr>
                         <w:noProof/>
+                        <w:sz w:val="16"/>
+                        <w:szCs w:val="16"/>
                       </w:rPr>
                       <w:t xml:space="preserve">[25] </w:t>
                     </w:r>
@@ -27937,22 +28665,27 @@
                   <w:p>
                     <w:pPr>
                       <w:pStyle w:val="Bibliography"/>
+                      <w:jc w:val="left"/>
                       <w:rPr>
                         <w:noProof/>
+                        <w:sz w:val="16"/>
+                        <w:szCs w:val="16"/>
                       </w:rPr>
                     </w:pPr>
                     <w:r>
                       <w:rPr>
                         <w:noProof/>
+                        <w:sz w:val="16"/>
+                        <w:szCs w:val="16"/>
                       </w:rPr>
-                      <w:t xml:space="preserve">D. Dobric, "Influence of input sparsity to Hierarchical Temporal Memory Spatial Pooler Noise Robustness," 2019. </w:t>
+                      <w:t xml:space="preserve">G. W. D. H. T. a. T. R. James, "An introduction to statistical learning.," 2013. </w:t>
                     </w:r>
                   </w:p>
                 </w:tc>
               </w:tr>
               <w:tr>
                 <w:trPr>
-                  <w:divId w:val="293803169"/>
+                  <w:divId w:val="794370794"/>
                   <w:tblCellSpacing w:w="15" w:type="dxa"/>
                 </w:trPr>
                 <w:tc>
@@ -27965,11 +28698,15 @@
                       <w:pStyle w:val="Bibliography"/>
                       <w:rPr>
                         <w:noProof/>
+                        <w:sz w:val="16"/>
+                        <w:szCs w:val="16"/>
                       </w:rPr>
                     </w:pPr>
                     <w:r>
                       <w:rPr>
                         <w:noProof/>
+                        <w:sz w:val="16"/>
+                        <w:szCs w:val="16"/>
                       </w:rPr>
                       <w:t xml:space="preserve">[26] </w:t>
                     </w:r>
@@ -27983,36 +28720,45 @@
                   <w:p>
                     <w:pPr>
                       <w:pStyle w:val="Bibliography"/>
+                      <w:jc w:val="left"/>
                       <w:rPr>
                         <w:noProof/>
+                        <w:sz w:val="16"/>
+                        <w:szCs w:val="16"/>
                       </w:rPr>
                     </w:pPr>
                     <w:r>
                       <w:rPr>
                         <w:noProof/>
+                        <w:sz w:val="16"/>
+                        <w:szCs w:val="16"/>
                       </w:rPr>
-                      <w:t xml:space="preserve">G. K. V. K. E.-H. (. Han, "Text Categorization Using Weight Adjusted k-Nearest Neighbor Classification," </w:t>
+                      <w:t xml:space="preserve">X. L. Y. a. C. Z. Yu, "”Weighted K-nearest neighbor algorithm based on Gaussian kernel function”," </w:t>
                     </w:r>
                     <w:r>
                       <w:rPr>
                         <w:i/>
                         <w:iCs/>
                         <w:noProof/>
+                        <w:sz w:val="16"/>
+                        <w:szCs w:val="16"/>
                       </w:rPr>
-                      <w:t xml:space="preserve">Department of Computer Science and Engineering University of Minnesota, USA, , </w:t>
+                      <w:t xml:space="preserve">Journal of Ambient Intelligence and Hu- manized Computing, 11(5), 1985-1993. doi: 10.1007/s12652-019-01633, </w:t>
                     </w:r>
                     <w:r>
                       <w:rPr>
                         <w:noProof/>
+                        <w:sz w:val="16"/>
+                        <w:szCs w:val="16"/>
                       </w:rPr>
-                      <w:t xml:space="preserve">Minnesota, 1999.. </w:t>
+                      <w:t xml:space="preserve">2020. </w:t>
                     </w:r>
                   </w:p>
                 </w:tc>
               </w:tr>
               <w:tr>
                 <w:trPr>
-                  <w:divId w:val="293803169"/>
+                  <w:divId w:val="794370794"/>
                   <w:tblCellSpacing w:w="15" w:type="dxa"/>
                 </w:trPr>
                 <w:tc>
@@ -28025,11 +28771,15 @@
                       <w:pStyle w:val="Bibliography"/>
                       <w:rPr>
                         <w:noProof/>
+                        <w:sz w:val="16"/>
+                        <w:szCs w:val="16"/>
                       </w:rPr>
                     </w:pPr>
                     <w:r>
                       <w:rPr>
                         <w:noProof/>
+                        <w:sz w:val="16"/>
+                        <w:szCs w:val="16"/>
                       </w:rPr>
                       <w:t xml:space="preserve">[27] </w:t>
                     </w:r>
@@ -28043,36 +28793,27 @@
                   <w:p>
                     <w:pPr>
                       <w:pStyle w:val="Bibliography"/>
+                      <w:jc w:val="left"/>
                       <w:rPr>
                         <w:noProof/>
+                        <w:sz w:val="16"/>
+                        <w:szCs w:val="16"/>
                       </w:rPr>
                     </w:pPr>
                     <w:r>
                       <w:rPr>
                         <w:noProof/>
+                        <w:sz w:val="16"/>
+                        <w:szCs w:val="16"/>
                       </w:rPr>
-                      <w:t xml:space="preserve">J. H. a. D. George, "Hierarchical Temporal Memory Concepts, Theory and Terminology," </w:t>
-                    </w:r>
-                    <w:r>
-                      <w:rPr>
-                        <w:i/>
-                        <w:iCs/>
-                        <w:noProof/>
-                      </w:rPr>
-                      <w:t xml:space="preserve">Numenta, Redwood City, CA, USA, </w:t>
-                    </w:r>
-                    <w:r>
-                      <w:rPr>
-                        <w:noProof/>
-                      </w:rPr>
-                      <w:t xml:space="preserve">no. http://www.mlanctot.info/files/papers/NumentaHTMConcepts.pdf, 2006. </w:t>
+                      <w:t xml:space="preserve">K. a. D. S. a. V. S. a. S. A. Taunk, "A Brief Review of Nearest Neighbor Algorithm for Learning and Classification," Vols. 1255-1260. 10.1109/ICCS45141.2019.9065747., 2019. </w:t>
                     </w:r>
                   </w:p>
                 </w:tc>
               </w:tr>
               <w:tr>
                 <w:trPr>
-                  <w:divId w:val="293803169"/>
+                  <w:divId w:val="794370794"/>
                   <w:tblCellSpacing w:w="15" w:type="dxa"/>
                 </w:trPr>
                 <w:tc>
@@ -28085,11 +28826,15 @@
                       <w:pStyle w:val="Bibliography"/>
                       <w:rPr>
                         <w:noProof/>
+                        <w:sz w:val="16"/>
+                        <w:szCs w:val="16"/>
                       </w:rPr>
                     </w:pPr>
                     <w:r>
                       <w:rPr>
                         <w:noProof/>
+                        <w:sz w:val="16"/>
+                        <w:szCs w:val="16"/>
                       </w:rPr>
                       <w:t xml:space="preserve">[28] </w:t>
                     </w:r>
@@ -28103,36 +28848,45 @@
                   <w:p>
                     <w:pPr>
                       <w:pStyle w:val="Bibliography"/>
+                      <w:jc w:val="left"/>
                       <w:rPr>
                         <w:noProof/>
+                        <w:sz w:val="16"/>
+                        <w:szCs w:val="16"/>
                       </w:rPr>
                     </w:pPr>
                     <w:r>
                       <w:rPr>
                         <w:noProof/>
+                        <w:sz w:val="16"/>
+                        <w:szCs w:val="16"/>
                       </w:rPr>
-                      <w:t xml:space="preserve">J. Z. A. L. J. W. Q. a. L. S. Zhang, "An adaptive KNN algorithm based on data point density," </w:t>
+                      <w:t xml:space="preserve">D. W. a. D. T. G., "“Locally adaptive nearest neighbour algorithms”," </w:t>
                     </w:r>
                     <w:r>
                       <w:rPr>
                         <w:i/>
                         <w:iCs/>
                         <w:noProof/>
+                        <w:sz w:val="16"/>
+                        <w:szCs w:val="16"/>
                       </w:rPr>
-                      <w:t xml:space="preserve">IEEE Access, 7, 80876-80883. doi: 10.1109/AC- CESS.2019.2926611, </w:t>
+                      <w:t xml:space="preserve">Adv. Neural Inf. Process. Syst, </w:t>
                     </w:r>
                     <w:r>
                       <w:rPr>
                         <w:noProof/>
+                        <w:sz w:val="16"/>
+                        <w:szCs w:val="16"/>
                       </w:rPr>
-                      <w:t xml:space="preserve">2019. </w:t>
+                      <w:t xml:space="preserve">p. pg. 184–186, 1994. </w:t>
                     </w:r>
                   </w:p>
                 </w:tc>
               </w:tr>
               <w:tr>
                 <w:trPr>
-                  <w:divId w:val="293803169"/>
+                  <w:divId w:val="794370794"/>
                   <w:tblCellSpacing w:w="15" w:type="dxa"/>
                 </w:trPr>
                 <w:tc>
@@ -28145,11 +28899,15 @@
                       <w:pStyle w:val="Bibliography"/>
                       <w:rPr>
                         <w:noProof/>
+                        <w:sz w:val="16"/>
+                        <w:szCs w:val="16"/>
                       </w:rPr>
                     </w:pPr>
                     <w:r>
                       <w:rPr>
                         <w:noProof/>
+                        <w:sz w:val="16"/>
+                        <w:szCs w:val="16"/>
                       </w:rPr>
                       <w:t xml:space="preserve">[29] </w:t>
                     </w:r>
@@ -28163,36 +28921,27 @@
                   <w:p>
                     <w:pPr>
                       <w:pStyle w:val="Bibliography"/>
+                      <w:jc w:val="left"/>
                       <w:rPr>
                         <w:noProof/>
+                        <w:sz w:val="16"/>
+                        <w:szCs w:val="16"/>
                       </w:rPr>
                     </w:pPr>
                     <w:r>
                       <w:rPr>
                         <w:noProof/>
+                        <w:sz w:val="16"/>
+                        <w:szCs w:val="16"/>
                       </w:rPr>
-                      <w:t xml:space="preserve">S. A. a. J. H. Y. Cui, "”Continuous Online Sequence Learning with an Unsupervised Neural Network Model,”," </w:t>
-                    </w:r>
-                    <w:r>
-                      <w:rPr>
-                        <w:i/>
-                        <w:iCs/>
-                        <w:noProof/>
-                      </w:rPr>
-                      <w:t xml:space="preserve">Neural Comut.,, vol. 28, pp. 2474- 2504., </w:t>
-                    </w:r>
-                    <w:r>
-                      <w:rPr>
-                        <w:noProof/>
-                      </w:rPr>
-                      <w:t xml:space="preserve">2016. </w:t>
+                      <w:t xml:space="preserve">C. M. Bishop, "Pattern recognition and machine learning.," 2006. </w:t>
                     </w:r>
                   </w:p>
                 </w:tc>
               </w:tr>
               <w:tr>
                 <w:trPr>
-                  <w:divId w:val="293803169"/>
+                  <w:divId w:val="794370794"/>
                   <w:tblCellSpacing w:w="15" w:type="dxa"/>
                 </w:trPr>
                 <w:tc>
@@ -28205,11 +28954,15 @@
                       <w:pStyle w:val="Bibliography"/>
                       <w:rPr>
                         <w:noProof/>
+                        <w:sz w:val="16"/>
+                        <w:szCs w:val="16"/>
                       </w:rPr>
                     </w:pPr>
                     <w:r>
                       <w:rPr>
                         <w:noProof/>
+                        <w:sz w:val="16"/>
+                        <w:szCs w:val="16"/>
                       </w:rPr>
                       <w:t xml:space="preserve">[30] </w:t>
                     </w:r>
@@ -28223,22 +28976,45 @@
                   <w:p>
                     <w:pPr>
                       <w:pStyle w:val="Bibliography"/>
+                      <w:jc w:val="left"/>
                       <w:rPr>
                         <w:noProof/>
+                        <w:sz w:val="16"/>
+                        <w:szCs w:val="16"/>
                       </w:rPr>
                     </w:pPr>
                     <w:r>
                       <w:rPr>
                         <w:noProof/>
+                        <w:sz w:val="16"/>
+                        <w:szCs w:val="16"/>
                       </w:rPr>
-                      <w:t xml:space="preserve">T. T. R. a. F. J. Hastie, "The elements of statistical learning: Data mining, inference, and prediction.," 2009. </w:t>
+                      <w:t xml:space="preserve">Y. a. K. J. T. Zhang, "Content-based image retrieval using edge-based color histogram and adaptive similarity measure.," </w:t>
+                    </w:r>
+                    <w:r>
+                      <w:rPr>
+                        <w:i/>
+                        <w:iCs/>
+                        <w:noProof/>
+                        <w:sz w:val="16"/>
+                        <w:szCs w:val="16"/>
+                      </w:rPr>
+                      <w:t xml:space="preserve">In Proceedings of the eleventh ACM international conference on Multimedia., </w:t>
+                    </w:r>
+                    <w:r>
+                      <w:rPr>
+                        <w:noProof/>
+                        <w:sz w:val="16"/>
+                        <w:szCs w:val="16"/>
+                      </w:rPr>
+                      <w:t xml:space="preserve">2003. </w:t>
                     </w:r>
                   </w:p>
                 </w:tc>
               </w:tr>
               <w:tr>
                 <w:trPr>
-                  <w:divId w:val="293803169"/>
+                  <w:divId w:val="794370794"/>
                   <w:tblCellSpacing w:w="15" w:type="dxa"/>
                 </w:trPr>
                 <w:tc>
@@ -28251,11 +29027,15 @@
                       <w:pStyle w:val="Bibliography"/>
                       <w:rPr>
                         <w:noProof/>
+                        <w:sz w:val="16"/>
+                        <w:szCs w:val="16"/>
                       </w:rPr>
                     </w:pPr>
                     <w:r>
                       <w:rPr>
                         <w:noProof/>
+                        <w:sz w:val="16"/>
+                        <w:szCs w:val="16"/>
                       </w:rPr>
                       <w:t xml:space="preserve">[31] </w:t>
                     </w:r>
@@ -28269,36 +29049,45 @@
                   <w:p>
                     <w:pPr>
                       <w:pStyle w:val="Bibliography"/>
+                      <w:jc w:val="left"/>
                       <w:rPr>
                         <w:noProof/>
+                        <w:sz w:val="16"/>
+                        <w:szCs w:val="16"/>
                       </w:rPr>
                     </w:pPr>
                     <w:r>
                       <w:rPr>
                         <w:noProof/>
+                        <w:sz w:val="16"/>
+                        <w:szCs w:val="16"/>
                       </w:rPr>
-                      <w:t xml:space="preserve">N. S. Altman, "An introduction to kernel and nearest-neighbor nonparametric regression.," </w:t>
+                      <w:t xml:space="preserve">H. Y. L. a. L. H. Liu, "Discretization: An enabling technique.," </w:t>
                     </w:r>
                     <w:r>
                       <w:rPr>
                         <w:i/>
                         <w:iCs/>
                         <w:noProof/>
+                        <w:sz w:val="16"/>
+                        <w:szCs w:val="16"/>
                       </w:rPr>
-                      <w:t xml:space="preserve">The American Statistician, 46(3), 175-185., </w:t>
+                      <w:t xml:space="preserve">Data Mining and Knowledge Discovery, 6(4), </w:t>
                     </w:r>
                     <w:r>
                       <w:rPr>
                         <w:noProof/>
+                        <w:sz w:val="16"/>
+                        <w:szCs w:val="16"/>
                       </w:rPr>
-                      <w:t xml:space="preserve">1992. </w:t>
+                      <w:t xml:space="preserve">pp. 393-423., 2005. </w:t>
                     </w:r>
                   </w:p>
                 </w:tc>
               </w:tr>
               <w:tr>
                 <w:trPr>
-                  <w:divId w:val="293803169"/>
+                  <w:divId w:val="794370794"/>
                   <w:tblCellSpacing w:w="15" w:type="dxa"/>
                 </w:trPr>
                 <w:tc>
@@ -28311,11 +29100,15 @@
                       <w:pStyle w:val="Bibliography"/>
                       <w:rPr>
                         <w:noProof/>
+                        <w:sz w:val="16"/>
+                        <w:szCs w:val="16"/>
                       </w:rPr>
                     </w:pPr>
                     <w:r>
                       <w:rPr>
                         <w:noProof/>
+                        <w:sz w:val="16"/>
+                        <w:szCs w:val="16"/>
                       </w:rPr>
                       <w:t xml:space="preserve">[32] </w:t>
                     </w:r>
@@ -28329,22 +29122,27 @@
                   <w:p>
                     <w:pPr>
                       <w:pStyle w:val="Bibliography"/>
+                      <w:jc w:val="left"/>
                       <w:rPr>
                         <w:noProof/>
+                        <w:sz w:val="16"/>
+                        <w:szCs w:val="16"/>
                       </w:rPr>
                     </w:pPr>
                     <w:r>
                       <w:rPr>
                         <w:noProof/>
+                        <w:sz w:val="16"/>
+                        <w:szCs w:val="16"/>
                       </w:rPr>
-                      <w:t xml:space="preserve">G. W. D. H. T. a. T. R. James, "An introduction to statistical learning.," 2013. </w:t>
+                      <w:t xml:space="preserve">J. Brownlee, "Machine learning mastery with Python: Understand your data, create accurate models and work projects end-to-end.," 2016. </w:t>
                     </w:r>
                   </w:p>
                 </w:tc>
               </w:tr>
               <w:tr>
                 <w:trPr>
-                  <w:divId w:val="293803169"/>
+                  <w:divId w:val="794370794"/>
                   <w:tblCellSpacing w:w="15" w:type="dxa"/>
                 </w:trPr>
                 <w:tc>
@@ -28357,11 +29155,15 @@
                       <w:pStyle w:val="Bibliography"/>
                       <w:rPr>
                         <w:noProof/>
+                        <w:sz w:val="16"/>
+                        <w:szCs w:val="16"/>
                       </w:rPr>
                     </w:pPr>
                     <w:r>
                       <w:rPr>
                         <w:noProof/>
+                        <w:sz w:val="16"/>
+                        <w:szCs w:val="16"/>
                       </w:rPr>
                       <w:t xml:space="preserve">[33] </w:t>
                     </w:r>
@@ -28375,36 +29177,27 @@
                   <w:p>
                     <w:pPr>
                       <w:pStyle w:val="Bibliography"/>
+                      <w:jc w:val="left"/>
                       <w:rPr>
                         <w:noProof/>
+                        <w:sz w:val="16"/>
+                        <w:szCs w:val="16"/>
                       </w:rPr>
                     </w:pPr>
                     <w:r>
                       <w:rPr>
                         <w:noProof/>
+                        <w:sz w:val="16"/>
+                        <w:szCs w:val="16"/>
                       </w:rPr>
-                      <w:t xml:space="preserve">X. L. Y. a. C. Z. Yu, "”Weighted K-nearest neighbor algorithm based on Gaussian kernel function”," </w:t>
-                    </w:r>
-                    <w:r>
-                      <w:rPr>
-                        <w:i/>
-                        <w:iCs/>
-                        <w:noProof/>
-                      </w:rPr>
-                      <w:t xml:space="preserve">Journal of Ambient Intelligence and Hu- manized Computing, 11(5), 1985-1993. doi: 10.1007/s12652-019-01633, </w:t>
-                    </w:r>
-                    <w:r>
-                      <w:rPr>
-                        <w:noProof/>
-                      </w:rPr>
-                      <w:t xml:space="preserve">2020. </w:t>
+                      <w:t xml:space="preserve">A. C. a. G. S. Mueller, "Introduction to machine learning with Python: A guide for data scientists.," 2016. </w:t>
                     </w:r>
                   </w:p>
                 </w:tc>
               </w:tr>
               <w:tr>
                 <w:trPr>
-                  <w:divId w:val="293803169"/>
+                  <w:divId w:val="794370794"/>
                   <w:tblCellSpacing w:w="15" w:type="dxa"/>
                 </w:trPr>
                 <w:tc>
@@ -28417,11 +29210,15 @@
                       <w:pStyle w:val="Bibliography"/>
                       <w:rPr>
                         <w:noProof/>
+                        <w:sz w:val="16"/>
+                        <w:szCs w:val="16"/>
                       </w:rPr>
                     </w:pPr>
                     <w:r>
                       <w:rPr>
                         <w:noProof/>
+                        <w:sz w:val="16"/>
+                        <w:szCs w:val="16"/>
                       </w:rPr>
                       <w:t xml:space="preserve">[34] </w:t>
                     </w:r>
@@ -28435,22 +29232,27 @@
                   <w:p>
                     <w:pPr>
                       <w:pStyle w:val="Bibliography"/>
+                      <w:jc w:val="left"/>
                       <w:rPr>
                         <w:noProof/>
+                        <w:sz w:val="16"/>
+                        <w:szCs w:val="16"/>
                       </w:rPr>
                     </w:pPr>
                     <w:r>
                       <w:rPr>
                         <w:noProof/>
+                        <w:sz w:val="16"/>
+                        <w:szCs w:val="16"/>
                       </w:rPr>
-                      <w:t xml:space="preserve">K. a. D. S. a. V. S. a. S. A. Taunk, "A Brief Review of Nearest Neighbor Algorithm for Learning and Classification," Vols. 1255-1260. 10.1109/ICCS45141.2019.9065747., 2019. </w:t>
+                      <w:t xml:space="preserve">W. a. o. McKinney, "Python for data analysis: Data wrangling with Pandas, NumPy, and IPython.," 2017. </w:t>
                     </w:r>
                   </w:p>
                 </w:tc>
               </w:tr>
               <w:tr>
                 <w:trPr>
-                  <w:divId w:val="293803169"/>
+                  <w:divId w:val="794370794"/>
                   <w:tblCellSpacing w:w="15" w:type="dxa"/>
                 </w:trPr>
                 <w:tc>
@@ -28463,11 +29265,15 @@
                       <w:pStyle w:val="Bibliography"/>
                       <w:rPr>
                         <w:noProof/>
+                        <w:sz w:val="16"/>
+                        <w:szCs w:val="16"/>
                       </w:rPr>
                     </w:pPr>
                     <w:r>
                       <w:rPr>
                         <w:noProof/>
+                        <w:sz w:val="16"/>
+                        <w:szCs w:val="16"/>
                       </w:rPr>
                       <w:t xml:space="preserve">[35] </w:t>
                     </w:r>
@@ -28481,36 +29287,45 @@
                   <w:p>
                     <w:pPr>
                       <w:pStyle w:val="Bibliography"/>
+                      <w:jc w:val="left"/>
                       <w:rPr>
                         <w:noProof/>
+                        <w:sz w:val="16"/>
+                        <w:szCs w:val="16"/>
                       </w:rPr>
                     </w:pPr>
                     <w:r>
                       <w:rPr>
                         <w:noProof/>
+                        <w:sz w:val="16"/>
+                        <w:szCs w:val="16"/>
                       </w:rPr>
-                      <w:t xml:space="preserve">D. W. a. D. T. G., "“Locally adaptive nearest neighbour algorithms”," </w:t>
+                      <w:t xml:space="preserve">F. V. G. G. A. M. V. T. B. G. O. .. a. D. E. Pedregosa, "Scikit-learn: Machine learning in Python.," </w:t>
                     </w:r>
                     <w:r>
                       <w:rPr>
                         <w:i/>
                         <w:iCs/>
                         <w:noProof/>
+                        <w:sz w:val="16"/>
+                        <w:szCs w:val="16"/>
                       </w:rPr>
-                      <w:t xml:space="preserve">Adv. Neural Inf. Process. Syst, </w:t>
+                      <w:t xml:space="preserve">Journal of Machine Learning Research, </w:t>
                     </w:r>
                     <w:r>
                       <w:rPr>
                         <w:noProof/>
+                        <w:sz w:val="16"/>
+                        <w:szCs w:val="16"/>
                       </w:rPr>
-                      <w:t xml:space="preserve">p. pg. 184–186, 1994. </w:t>
+                      <w:t xml:space="preserve">Vols. 12(Oct), 2825-2830., 2011. </w:t>
                     </w:r>
                   </w:p>
                 </w:tc>
               </w:tr>
               <w:tr>
                 <w:trPr>
-                  <w:divId w:val="293803169"/>
+                  <w:divId w:val="794370794"/>
                   <w:tblCellSpacing w:w="15" w:type="dxa"/>
                 </w:trPr>
                 <w:tc>
@@ -28523,11 +29338,15 @@
                       <w:pStyle w:val="Bibliography"/>
                       <w:rPr>
                         <w:noProof/>
+                        <w:sz w:val="16"/>
+                        <w:szCs w:val="16"/>
                       </w:rPr>
                     </w:pPr>
                     <w:r>
                       <w:rPr>
                         <w:noProof/>
+                        <w:sz w:val="16"/>
+                        <w:szCs w:val="16"/>
                       </w:rPr>
                       <w:t xml:space="preserve">[36] </w:t>
                     </w:r>
@@ -28541,22 +29360,27 @@
                   <w:p>
                     <w:pPr>
                       <w:pStyle w:val="Bibliography"/>
+                      <w:jc w:val="left"/>
                       <w:rPr>
                         <w:noProof/>
+                        <w:sz w:val="16"/>
+                        <w:szCs w:val="16"/>
                       </w:rPr>
                     </w:pPr>
                     <w:r>
                       <w:rPr>
                         <w:noProof/>
+                        <w:sz w:val="16"/>
+                        <w:szCs w:val="16"/>
                       </w:rPr>
-                      <w:t xml:space="preserve">C. M. Bishop, "Pattern recognition and machine learning.," 2006. </w:t>
+                      <w:t xml:space="preserve">A. a. o. Kulkarni, "Building intelligent systems: A guide to machine learning engineering.," 2018. </w:t>
                     </w:r>
                   </w:p>
                 </w:tc>
               </w:tr>
               <w:tr>
                 <w:trPr>
-                  <w:divId w:val="293803169"/>
+                  <w:divId w:val="794370794"/>
                   <w:tblCellSpacing w:w="15" w:type="dxa"/>
                 </w:trPr>
                 <w:tc>
@@ -28569,11 +29393,15 @@
                       <w:pStyle w:val="Bibliography"/>
                       <w:rPr>
                         <w:noProof/>
+                        <w:sz w:val="16"/>
+                        <w:szCs w:val="16"/>
                       </w:rPr>
                     </w:pPr>
                     <w:r>
                       <w:rPr>
                         <w:noProof/>
+                        <w:sz w:val="16"/>
+                        <w:szCs w:val="16"/>
                       </w:rPr>
                       <w:t xml:space="preserve">[37] </w:t>
                     </w:r>
@@ -28587,36 +29415,45 @@
                   <w:p>
                     <w:pPr>
                       <w:pStyle w:val="Bibliography"/>
+                      <w:jc w:val="left"/>
                       <w:rPr>
                         <w:noProof/>
+                        <w:sz w:val="16"/>
+                        <w:szCs w:val="16"/>
                       </w:rPr>
                     </w:pPr>
                     <w:r>
                       <w:rPr>
                         <w:noProof/>
+                        <w:sz w:val="16"/>
+                        <w:szCs w:val="16"/>
                       </w:rPr>
-                      <w:t xml:space="preserve">Y. a. K. J. T. Zhang, "Content-based image retrieval using edge-based color histogram and adaptive similarity measure.," </w:t>
+                      <w:t xml:space="preserve">J. a. D. W. &amp;. S. N. Sun, "A Survey of kNN Algorithm.," </w:t>
                     </w:r>
                     <w:r>
                       <w:rPr>
                         <w:i/>
                         <w:iCs/>
                         <w:noProof/>
+                        <w:sz w:val="16"/>
+                        <w:szCs w:val="16"/>
                       </w:rPr>
-                      <w:t xml:space="preserve">In Proceedings of the eleventh ACM international conference on Multimedia., </w:t>
+                      <w:t xml:space="preserve">Information Engineering and Applied Computing. , </w:t>
                     </w:r>
                     <w:r>
                       <w:rPr>
                         <w:noProof/>
+                        <w:sz w:val="16"/>
+                        <w:szCs w:val="16"/>
                       </w:rPr>
-                      <w:t xml:space="preserve">2003. </w:t>
+                      <w:t xml:space="preserve">vol. 1. 10.18063/ieac.v1i1.770., 2018. </w:t>
                     </w:r>
                   </w:p>
                 </w:tc>
               </w:tr>
               <w:tr>
                 <w:trPr>
-                  <w:divId w:val="293803169"/>
+                  <w:divId w:val="794370794"/>
                   <w:tblCellSpacing w:w="15" w:type="dxa"/>
                 </w:trPr>
                 <w:tc>
@@ -28629,11 +29466,15 @@
                       <w:pStyle w:val="Bibliography"/>
                       <w:rPr>
                         <w:noProof/>
+                        <w:sz w:val="16"/>
+                        <w:szCs w:val="16"/>
                       </w:rPr>
                     </w:pPr>
                     <w:r>
                       <w:rPr>
                         <w:noProof/>
+                        <w:sz w:val="16"/>
+                        <w:szCs w:val="16"/>
                       </w:rPr>
                       <w:t xml:space="preserve">[38] </w:t>
                     </w:r>
@@ -28647,36 +29488,45 @@
                   <w:p>
                     <w:pPr>
                       <w:pStyle w:val="Bibliography"/>
+                      <w:jc w:val="left"/>
                       <w:rPr>
                         <w:noProof/>
+                        <w:sz w:val="16"/>
+                        <w:szCs w:val="16"/>
                       </w:rPr>
                     </w:pPr>
                     <w:r>
                       <w:rPr>
                         <w:noProof/>
+                        <w:sz w:val="16"/>
+                        <w:szCs w:val="16"/>
                       </w:rPr>
-                      <w:t xml:space="preserve">H. Y. L. a. L. H. Liu, "Discretization: An enabling technique.," </w:t>
+                      <w:t xml:space="preserve">S. D. S. V. a. A. S. K. Taunk, "”A Brief Re- view of Nearest Neighbor Algorithm for Learning and Classification,” Madurai, India,," </w:t>
                     </w:r>
                     <w:r>
                       <w:rPr>
                         <w:i/>
                         <w:iCs/>
                         <w:noProof/>
+                        <w:sz w:val="16"/>
+                        <w:szCs w:val="16"/>
                       </w:rPr>
-                      <w:t xml:space="preserve">Data Mining and Knowledge Discovery, 6(4), </w:t>
+                      <w:t xml:space="preserve">International Conference on Intelligent Computing and Control Systems (ICCS), , </w:t>
                     </w:r>
                     <w:r>
                       <w:rPr>
                         <w:noProof/>
+                        <w:sz w:val="16"/>
+                        <w:szCs w:val="16"/>
                       </w:rPr>
-                      <w:t xml:space="preserve">pp. 393-423., 2005. </w:t>
+                      <w:t xml:space="preserve">pp. pp. 1255-1260, , 2019 . </w:t>
                     </w:r>
                   </w:p>
                 </w:tc>
               </w:tr>
               <w:tr>
                 <w:trPr>
-                  <w:divId w:val="293803169"/>
+                  <w:divId w:val="794370794"/>
                   <w:tblCellSpacing w:w="15" w:type="dxa"/>
                 </w:trPr>
                 <w:tc>
@@ -28689,11 +29539,15 @@
                       <w:pStyle w:val="Bibliography"/>
                       <w:rPr>
                         <w:noProof/>
+                        <w:sz w:val="16"/>
+                        <w:szCs w:val="16"/>
                       </w:rPr>
                     </w:pPr>
                     <w:r>
                       <w:rPr>
                         <w:noProof/>
+                        <w:sz w:val="16"/>
+                        <w:szCs w:val="16"/>
                       </w:rPr>
                       <w:t xml:space="preserve">[39] </w:t>
                     </w:r>
@@ -28707,22 +29561,45 @@
                   <w:p>
                     <w:pPr>
                       <w:pStyle w:val="Bibliography"/>
+                      <w:jc w:val="left"/>
                       <w:rPr>
                         <w:noProof/>
+                        <w:sz w:val="16"/>
+                        <w:szCs w:val="16"/>
                       </w:rPr>
                     </w:pPr>
                     <w:r>
                       <w:rPr>
                         <w:noProof/>
+                        <w:sz w:val="16"/>
+                        <w:szCs w:val="16"/>
                       </w:rPr>
-                      <w:t xml:space="preserve">J. Brownlee, "Machine learning mastery with Python: Understand your data, create accurate models and work projects end-to-end.," 2016. </w:t>
+                      <w:t xml:space="preserve">P. S. P. K. D. Komal Bharti, ""Comparison of Multiple Classifiers for Audio-Visual Speaker Recognition System”," </w:t>
+                    </w:r>
+                    <w:r>
+                      <w:rPr>
+                        <w:i/>
+                        <w:iCs/>
+                        <w:noProof/>
+                        <w:sz w:val="16"/>
+                        <w:szCs w:val="16"/>
+                      </w:rPr>
+                      <w:t xml:space="preserve">International Conference on Computational Intelligence, Networks and Security (ICCINS), </w:t>
+                    </w:r>
+                    <w:r>
+                      <w:rPr>
+                        <w:noProof/>
+                        <w:sz w:val="16"/>
+                        <w:szCs w:val="16"/>
+                      </w:rPr>
+                      <w:t xml:space="preserve">pp. pp.1-6, 2023. </w:t>
                     </w:r>
                   </w:p>
                 </w:tc>
               </w:tr>
               <w:tr>
                 <w:trPr>
-                  <w:divId w:val="293803169"/>
+                  <w:divId w:val="794370794"/>
                   <w:tblCellSpacing w:w="15" w:type="dxa"/>
                 </w:trPr>
                 <w:tc>
@@ -28735,11 +29612,15 @@
                       <w:pStyle w:val="Bibliography"/>
                       <w:rPr>
                         <w:noProof/>
+                        <w:sz w:val="16"/>
+                        <w:szCs w:val="16"/>
                       </w:rPr>
                     </w:pPr>
                     <w:r>
                       <w:rPr>
                         <w:noProof/>
+                        <w:sz w:val="16"/>
+                        <w:szCs w:val="16"/>
                       </w:rPr>
                       <w:t xml:space="preserve">[40] </w:t>
                     </w:r>
@@ -28753,22 +29634,45 @@
                   <w:p>
                     <w:pPr>
                       <w:pStyle w:val="Bibliography"/>
+                      <w:jc w:val="left"/>
                       <w:rPr>
                         <w:noProof/>
+                        <w:sz w:val="16"/>
+                        <w:szCs w:val="16"/>
                       </w:rPr>
                     </w:pPr>
                     <w:r>
                       <w:rPr>
                         <w:noProof/>
+                        <w:sz w:val="16"/>
+                        <w:szCs w:val="16"/>
                       </w:rPr>
-                      <w:t xml:space="preserve">A. C. a. G. S. Mueller, "Introduction to machine learning with Python: A guide for data scientists.," 2016. </w:t>
+                      <w:t xml:space="preserve">E. Ozturk Kiyak, B. Ghasemkhani and Birant, " High-Level K- Nearest Neighbors (HLKNN): A Supervised Machine Learning Model for Classification Analysis.," </w:t>
+                    </w:r>
+                    <w:r>
+                      <w:rPr>
+                        <w:i/>
+                        <w:iCs/>
+                        <w:noProof/>
+                        <w:sz w:val="16"/>
+                        <w:szCs w:val="16"/>
+                      </w:rPr>
+                      <w:t xml:space="preserve">Electronics, </w:t>
+                    </w:r>
+                    <w:r>
+                      <w:rPr>
+                        <w:noProof/>
+                        <w:sz w:val="16"/>
+                        <w:szCs w:val="16"/>
+                      </w:rPr>
+                      <w:t xml:space="preserve">no. https://doi.org/10.3390/electronics12183828, p. 3828, 12, 2023. </w:t>
                     </w:r>
                   </w:p>
                 </w:tc>
               </w:tr>
               <w:tr>
                 <w:trPr>
-                  <w:divId w:val="293803169"/>
+                  <w:divId w:val="794370794"/>
                   <w:tblCellSpacing w:w="15" w:type="dxa"/>
                 </w:trPr>
                 <w:tc>
@@ -28781,11 +29685,15 @@
                       <w:pStyle w:val="Bibliography"/>
                       <w:rPr>
                         <w:noProof/>
+                        <w:sz w:val="16"/>
+                        <w:szCs w:val="16"/>
                       </w:rPr>
                     </w:pPr>
                     <w:r>
                       <w:rPr>
                         <w:noProof/>
+                        <w:sz w:val="16"/>
+                        <w:szCs w:val="16"/>
                       </w:rPr>
                       <w:t xml:space="preserve">[41] </w:t>
                     </w:r>
@@ -28799,22 +29707,45 @@
                   <w:p>
                     <w:pPr>
                       <w:pStyle w:val="Bibliography"/>
+                      <w:jc w:val="left"/>
                       <w:rPr>
                         <w:noProof/>
+                        <w:sz w:val="16"/>
+                        <w:szCs w:val="16"/>
                       </w:rPr>
                     </w:pPr>
                     <w:r>
                       <w:rPr>
                         <w:noProof/>
+                        <w:sz w:val="16"/>
+                        <w:szCs w:val="16"/>
                       </w:rPr>
-                      <w:t xml:space="preserve">W. a. o. McKinney, "Python for data analysis: Data wrangling with Pandas, NumPy, and IPython.," 2017. </w:t>
+                      <w:t xml:space="preserve">T. H. P. Cover, "Nearest neighbor pattern classification.," </w:t>
+                    </w:r>
+                    <w:r>
+                      <w:rPr>
+                        <w:i/>
+                        <w:iCs/>
+                        <w:noProof/>
+                        <w:sz w:val="16"/>
+                        <w:szCs w:val="16"/>
+                      </w:rPr>
+                      <w:t xml:space="preserve">IEEE Transactions on Information Theory 13(1), </w:t>
+                    </w:r>
+                    <w:r>
+                      <w:rPr>
+                        <w:noProof/>
+                        <w:sz w:val="16"/>
+                        <w:szCs w:val="16"/>
+                      </w:rPr>
+                      <w:t xml:space="preserve">pp. 21-27, 1967. </w:t>
                     </w:r>
                   </w:p>
                 </w:tc>
               </w:tr>
               <w:tr>
                 <w:trPr>
-                  <w:divId w:val="293803169"/>
+                  <w:divId w:val="794370794"/>
                   <w:tblCellSpacing w:w="15" w:type="dxa"/>
                 </w:trPr>
                 <w:tc>
@@ -28827,11 +29758,15 @@
                       <w:pStyle w:val="Bibliography"/>
                       <w:rPr>
                         <w:noProof/>
+                        <w:sz w:val="16"/>
+                        <w:szCs w:val="16"/>
                       </w:rPr>
                     </w:pPr>
                     <w:r>
                       <w:rPr>
                         <w:noProof/>
+                        <w:sz w:val="16"/>
+                        <w:szCs w:val="16"/>
                       </w:rPr>
                       <w:t xml:space="preserve">[42] </w:t>
                     </w:r>
@@ -28845,36 +29780,45 @@
                   <w:p>
                     <w:pPr>
                       <w:pStyle w:val="Bibliography"/>
+                      <w:jc w:val="left"/>
                       <w:rPr>
                         <w:noProof/>
+                        <w:sz w:val="16"/>
+                        <w:szCs w:val="16"/>
                       </w:rPr>
                     </w:pPr>
                     <w:r>
                       <w:rPr>
                         <w:noProof/>
+                        <w:sz w:val="16"/>
+                        <w:szCs w:val="16"/>
                       </w:rPr>
-                      <w:t xml:space="preserve">F. V. G. G. A. M. V. T. B. G. O. .. a. D. E. Pedregosa, "Scikit-learn: Machine learning in Python.," </w:t>
+                      <w:t xml:space="preserve">Y. Z. S. Z. X. Z. J. Z. C. Qin, "Semi-parametric optimization for missing data imputation.," </w:t>
                     </w:r>
                     <w:r>
                       <w:rPr>
                         <w:i/>
                         <w:iCs/>
                         <w:noProof/>
+                        <w:sz w:val="16"/>
+                        <w:szCs w:val="16"/>
                       </w:rPr>
-                      <w:t xml:space="preserve">Journal of Machine Learning Research, </w:t>
+                      <w:t xml:space="preserve">Applied Intelligence 27, </w:t>
                     </w:r>
                     <w:r>
                       <w:rPr>
                         <w:noProof/>
+                        <w:sz w:val="16"/>
+                        <w:szCs w:val="16"/>
                       </w:rPr>
-                      <w:t xml:space="preserve">Vols. 12(Oct), 2825-2830., 2011. </w:t>
+                      <w:t xml:space="preserve">p. 79–88 , 2007. </w:t>
                     </w:r>
                   </w:p>
                 </w:tc>
               </w:tr>
               <w:tr>
                 <w:trPr>
-                  <w:divId w:val="293803169"/>
+                  <w:divId w:val="794370794"/>
                   <w:tblCellSpacing w:w="15" w:type="dxa"/>
                 </w:trPr>
                 <w:tc>
@@ -28887,11 +29831,15 @@
                       <w:pStyle w:val="Bibliography"/>
                       <w:rPr>
                         <w:noProof/>
+                        <w:sz w:val="16"/>
+                        <w:szCs w:val="16"/>
                       </w:rPr>
                     </w:pPr>
                     <w:r>
                       <w:rPr>
                         <w:noProof/>
+                        <w:sz w:val="16"/>
+                        <w:szCs w:val="16"/>
                       </w:rPr>
                       <w:t xml:space="preserve">[43] </w:t>
                     </w:r>
@@ -28905,13 +29853,602 @@
                   <w:p>
                     <w:pPr>
                       <w:pStyle w:val="Bibliography"/>
+                      <w:jc w:val="left"/>
                       <w:rPr>
                         <w:noProof/>
+                        <w:sz w:val="16"/>
+                        <w:szCs w:val="16"/>
                       </w:rPr>
                     </w:pPr>
                     <w:r>
                       <w:rPr>
                         <w:noProof/>
+                        <w:sz w:val="16"/>
+                        <w:szCs w:val="16"/>
+                      </w:rPr>
+                      <w:t xml:space="preserve">K. B. J. S. L. Weinberger, "Distance metric learning for large margin nearest neighbor classification.," </w:t>
+                    </w:r>
+                    <w:r>
+                      <w:rPr>
+                        <w:i/>
+                        <w:iCs/>
+                        <w:noProof/>
+                        <w:sz w:val="16"/>
+                        <w:szCs w:val="16"/>
+                      </w:rPr>
+                      <w:t xml:space="preserve">NIPS, </w:t>
+                    </w:r>
+                    <w:r>
+                      <w:rPr>
+                        <w:noProof/>
+                        <w:sz w:val="16"/>
+                        <w:szCs w:val="16"/>
+                      </w:rPr>
+                      <w:t xml:space="preserve">p. pp. 1473–1480, 2005. </w:t>
+                    </w:r>
+                  </w:p>
+                </w:tc>
+              </w:tr>
+              <w:tr>
+                <w:trPr>
+                  <w:divId w:val="794370794"/>
+                  <w:tblCellSpacing w:w="15" w:type="dxa"/>
+                </w:trPr>
+                <w:tc>
+                  <w:tcPr>
+                    <w:tcW w:w="50" w:type="pct"/>
+                    <w:hideMark/>
+                  </w:tcPr>
+                  <w:p>
+                    <w:pPr>
+                      <w:pStyle w:val="Bibliography"/>
+                      <w:rPr>
+                        <w:noProof/>
+                        <w:sz w:val="16"/>
+                        <w:szCs w:val="16"/>
+                      </w:rPr>
+                    </w:pPr>
+                    <w:r>
+                      <w:rPr>
+                        <w:noProof/>
+                        <w:sz w:val="16"/>
+                        <w:szCs w:val="16"/>
+                      </w:rPr>
+                      <w:t xml:space="preserve">[44] </w:t>
+                    </w:r>
+                  </w:p>
+                </w:tc>
+                <w:tc>
+                  <w:tcPr>
+                    <w:tcW w:w="0" w:type="auto"/>
+                    <w:hideMark/>
+                  </w:tcPr>
+                  <w:p>
+                    <w:pPr>
+                      <w:pStyle w:val="Bibliography"/>
+                      <w:jc w:val="left"/>
+                      <w:rPr>
+                        <w:noProof/>
+                        <w:sz w:val="16"/>
+                        <w:szCs w:val="16"/>
+                      </w:rPr>
+                    </w:pPr>
+                    <w:r>
+                      <w:rPr>
+                        <w:noProof/>
+                        <w:sz w:val="16"/>
+                        <w:szCs w:val="16"/>
+                      </w:rPr>
+                      <w:t xml:space="preserve">X. Z. C. Z. S. Wu, "Efficient mining of both positive and negative association rules.," </w:t>
+                    </w:r>
+                    <w:r>
+                      <w:rPr>
+                        <w:i/>
+                        <w:iCs/>
+                        <w:noProof/>
+                        <w:sz w:val="16"/>
+                        <w:szCs w:val="16"/>
+                      </w:rPr>
+                      <w:t xml:space="preserve">ACM Transactions on Information Systems (TOIS) 22(3), </w:t>
+                    </w:r>
+                    <w:r>
+                      <w:rPr>
+                        <w:noProof/>
+                        <w:sz w:val="16"/>
+                        <w:szCs w:val="16"/>
+                      </w:rPr>
+                      <w:t xml:space="preserve">p. 381–405, 2004. </w:t>
+                    </w:r>
+                  </w:p>
+                </w:tc>
+              </w:tr>
+              <w:tr>
+                <w:trPr>
+                  <w:divId w:val="794370794"/>
+                  <w:tblCellSpacing w:w="15" w:type="dxa"/>
+                </w:trPr>
+                <w:tc>
+                  <w:tcPr>
+                    <w:tcW w:w="50" w:type="pct"/>
+                    <w:hideMark/>
+                  </w:tcPr>
+                  <w:p>
+                    <w:pPr>
+                      <w:pStyle w:val="Bibliography"/>
+                      <w:rPr>
+                        <w:noProof/>
+                        <w:sz w:val="16"/>
+                        <w:szCs w:val="16"/>
+                      </w:rPr>
+                    </w:pPr>
+                    <w:r>
+                      <w:rPr>
+                        <w:noProof/>
+                        <w:sz w:val="16"/>
+                        <w:szCs w:val="16"/>
+                      </w:rPr>
+                      <w:t xml:space="preserve">[45] </w:t>
+                    </w:r>
+                  </w:p>
+                </w:tc>
+                <w:tc>
+                  <w:tcPr>
+                    <w:tcW w:w="0" w:type="auto"/>
+                    <w:hideMark/>
+                  </w:tcPr>
+                  <w:p>
+                    <w:pPr>
+                      <w:pStyle w:val="Bibliography"/>
+                      <w:jc w:val="left"/>
+                      <w:rPr>
+                        <w:noProof/>
+                        <w:sz w:val="16"/>
+                        <w:szCs w:val="16"/>
+                      </w:rPr>
+                    </w:pPr>
+                    <w:r>
+                      <w:rPr>
+                        <w:noProof/>
+                        <w:sz w:val="16"/>
+                        <w:szCs w:val="16"/>
+                      </w:rPr>
+                      <w:t xml:space="preserve">C. Z. X. Z. J. Q. Y. Z. S. Zhang, "An imputation method for missing values.," </w:t>
+                    </w:r>
+                    <w:r>
+                      <w:rPr>
+                        <w:i/>
+                        <w:iCs/>
+                        <w:noProof/>
+                        <w:sz w:val="16"/>
+                        <w:szCs w:val="16"/>
+                      </w:rPr>
+                      <w:t xml:space="preserve">Zhou, Z.-H., Li, H., Yang, Q. (eds.) PAKDD 2007. LNCS (LNAI), </w:t>
+                    </w:r>
+                    <w:r>
+                      <w:rPr>
+                        <w:noProof/>
+                        <w:sz w:val="16"/>
+                        <w:szCs w:val="16"/>
+                      </w:rPr>
+                      <w:t xml:space="preserve">Vols. vol. 4426, . Springer, , p. pp. 1080–1087, Heidelberg (2007). </w:t>
+                    </w:r>
+                  </w:p>
+                </w:tc>
+              </w:tr>
+              <w:tr>
+                <w:trPr>
+                  <w:divId w:val="794370794"/>
+                  <w:tblCellSpacing w:w="15" w:type="dxa"/>
+                </w:trPr>
+                <w:tc>
+                  <w:tcPr>
+                    <w:tcW w:w="50" w:type="pct"/>
+                    <w:hideMark/>
+                  </w:tcPr>
+                  <w:p>
+                    <w:pPr>
+                      <w:pStyle w:val="Bibliography"/>
+                      <w:rPr>
+                        <w:noProof/>
+                        <w:sz w:val="16"/>
+                        <w:szCs w:val="16"/>
+                      </w:rPr>
+                    </w:pPr>
+                    <w:r>
+                      <w:rPr>
+                        <w:noProof/>
+                        <w:sz w:val="16"/>
+                        <w:szCs w:val="16"/>
+                      </w:rPr>
+                      <w:t xml:space="preserve">[46] </w:t>
+                    </w:r>
+                  </w:p>
+                </w:tc>
+                <w:tc>
+                  <w:tcPr>
+                    <w:tcW w:w="0" w:type="auto"/>
+                    <w:hideMark/>
+                  </w:tcPr>
+                  <w:p>
+                    <w:pPr>
+                      <w:pStyle w:val="Bibliography"/>
+                      <w:jc w:val="left"/>
+                      <w:rPr>
+                        <w:noProof/>
+                        <w:sz w:val="16"/>
+                        <w:szCs w:val="16"/>
+                      </w:rPr>
+                    </w:pPr>
+                    <w:r>
+                      <w:rPr>
+                        <w:noProof/>
+                        <w:sz w:val="16"/>
+                        <w:szCs w:val="16"/>
+                      </w:rPr>
+                      <w:t xml:space="preserve">S. Zhang, "KNN-CF approach: Incorporating certainty factor to knn classification.," </w:t>
+                    </w:r>
+                    <w:r>
+                      <w:rPr>
+                        <w:i/>
+                        <w:iCs/>
+                        <w:noProof/>
+                        <w:sz w:val="16"/>
+                        <w:szCs w:val="16"/>
+                      </w:rPr>
+                      <w:t xml:space="preserve">IEEE Intelligent Informatics Bulletin 11(1), </w:t>
+                    </w:r>
+                    <w:r>
+                      <w:rPr>
+                        <w:noProof/>
+                        <w:sz w:val="16"/>
+                        <w:szCs w:val="16"/>
+                      </w:rPr>
+                      <w:t xml:space="preserve">p. 24–33, 2010. </w:t>
+                    </w:r>
+                  </w:p>
+                </w:tc>
+              </w:tr>
+              <w:tr>
+                <w:trPr>
+                  <w:divId w:val="794370794"/>
+                  <w:tblCellSpacing w:w="15" w:type="dxa"/>
+                </w:trPr>
+                <w:tc>
+                  <w:tcPr>
+                    <w:tcW w:w="50" w:type="pct"/>
+                    <w:hideMark/>
+                  </w:tcPr>
+                  <w:p>
+                    <w:pPr>
+                      <w:pStyle w:val="Bibliography"/>
+                      <w:rPr>
+                        <w:noProof/>
+                        <w:sz w:val="16"/>
+                        <w:szCs w:val="16"/>
+                      </w:rPr>
+                    </w:pPr>
+                    <w:r>
+                      <w:rPr>
+                        <w:noProof/>
+                        <w:sz w:val="16"/>
+                        <w:szCs w:val="16"/>
+                      </w:rPr>
+                      <w:t xml:space="preserve">[47] </w:t>
+                    </w:r>
+                  </w:p>
+                </w:tc>
+                <w:tc>
+                  <w:tcPr>
+                    <w:tcW w:w="0" w:type="auto"/>
+                    <w:hideMark/>
+                  </w:tcPr>
+                  <w:p>
+                    <w:pPr>
+                      <w:pStyle w:val="Bibliography"/>
+                      <w:jc w:val="left"/>
+                      <w:rPr>
+                        <w:noProof/>
+                        <w:sz w:val="16"/>
+                        <w:szCs w:val="16"/>
+                      </w:rPr>
+                    </w:pPr>
+                    <w:r>
+                      <w:rPr>
+                        <w:noProof/>
+                        <w:sz w:val="16"/>
+                        <w:szCs w:val="16"/>
+                      </w:rPr>
+                      <w:t xml:space="preserve">S. Zhang, "Nearest neighbor selection for iteratively knn imputation.," </w:t>
+                    </w:r>
+                    <w:r>
+                      <w:rPr>
+                        <w:i/>
+                        <w:iCs/>
+                        <w:noProof/>
+                        <w:sz w:val="16"/>
+                        <w:szCs w:val="16"/>
+                      </w:rPr>
+                      <w:t xml:space="preserve">Journal of Systems and Software, </w:t>
+                    </w:r>
+                    <w:r>
+                      <w:rPr>
+                        <w:noProof/>
+                        <w:sz w:val="16"/>
+                        <w:szCs w:val="16"/>
+                      </w:rPr>
+                      <w:t xml:space="preserve">p. 2541–2552 , 2012. </w:t>
+                    </w:r>
+                  </w:p>
+                </w:tc>
+              </w:tr>
+              <w:tr>
+                <w:trPr>
+                  <w:divId w:val="794370794"/>
+                  <w:tblCellSpacing w:w="15" w:type="dxa"/>
+                </w:trPr>
+                <w:tc>
+                  <w:tcPr>
+                    <w:tcW w:w="50" w:type="pct"/>
+                    <w:hideMark/>
+                  </w:tcPr>
+                  <w:p>
+                    <w:pPr>
+                      <w:pStyle w:val="Bibliography"/>
+                      <w:rPr>
+                        <w:noProof/>
+                        <w:sz w:val="16"/>
+                        <w:szCs w:val="16"/>
+                      </w:rPr>
+                    </w:pPr>
+                    <w:r>
+                      <w:rPr>
+                        <w:noProof/>
+                        <w:sz w:val="16"/>
+                        <w:szCs w:val="16"/>
+                      </w:rPr>
+                      <w:t xml:space="preserve">[48] </w:t>
+                    </w:r>
+                  </w:p>
+                </w:tc>
+                <w:tc>
+                  <w:tcPr>
+                    <w:tcW w:w="0" w:type="auto"/>
+                    <w:hideMark/>
+                  </w:tcPr>
+                  <w:p>
+                    <w:pPr>
+                      <w:pStyle w:val="Bibliography"/>
+                      <w:jc w:val="left"/>
+                      <w:rPr>
+                        <w:noProof/>
+                        <w:sz w:val="16"/>
+                        <w:szCs w:val="16"/>
+                      </w:rPr>
+                    </w:pPr>
+                    <w:r>
+                      <w:rPr>
+                        <w:noProof/>
+                        <w:sz w:val="16"/>
+                        <w:szCs w:val="16"/>
+                      </w:rPr>
+                      <w:t xml:space="preserve">X. Z. L. H. Z. Zhu, "A sparse embedding and least variance encoding approach to hashing.," </w:t>
+                    </w:r>
+                    <w:r>
+                      <w:rPr>
+                        <w:i/>
+                        <w:iCs/>
+                        <w:noProof/>
+                        <w:sz w:val="16"/>
+                        <w:szCs w:val="16"/>
+                      </w:rPr>
+                      <w:t xml:space="preserve">IEEE Transactions on Image Processing 23(9), </w:t>
+                    </w:r>
+                    <w:r>
+                      <w:rPr>
+                        <w:noProof/>
+                        <w:sz w:val="16"/>
+                        <w:szCs w:val="16"/>
+                      </w:rPr>
+                      <w:t xml:space="preserve">p. 3737–3750 , 2014. </w:t>
+                    </w:r>
+                  </w:p>
+                </w:tc>
+              </w:tr>
+              <w:tr>
+                <w:trPr>
+                  <w:divId w:val="794370794"/>
+                  <w:tblCellSpacing w:w="15" w:type="dxa"/>
+                </w:trPr>
+                <w:tc>
+                  <w:tcPr>
+                    <w:tcW w:w="50" w:type="pct"/>
+                    <w:hideMark/>
+                  </w:tcPr>
+                  <w:p>
+                    <w:pPr>
+                      <w:pStyle w:val="Bibliography"/>
+                      <w:rPr>
+                        <w:noProof/>
+                        <w:sz w:val="16"/>
+                        <w:szCs w:val="16"/>
+                      </w:rPr>
+                    </w:pPr>
+                    <w:r>
+                      <w:rPr>
+                        <w:noProof/>
+                        <w:sz w:val="16"/>
+                        <w:szCs w:val="16"/>
+                      </w:rPr>
+                      <w:t xml:space="preserve">[49] </w:t>
+                    </w:r>
+                  </w:p>
+                </w:tc>
+                <w:tc>
+                  <w:tcPr>
+                    <w:tcW w:w="0" w:type="auto"/>
+                    <w:hideMark/>
+                  </w:tcPr>
+                  <w:p>
+                    <w:pPr>
+                      <w:pStyle w:val="Bibliography"/>
+                      <w:jc w:val="left"/>
+                      <w:rPr>
+                        <w:noProof/>
+                        <w:sz w:val="16"/>
+                        <w:szCs w:val="16"/>
+                      </w:rPr>
+                    </w:pPr>
+                    <w:r>
+                      <w:rPr>
+                        <w:noProof/>
+                        <w:sz w:val="16"/>
+                        <w:szCs w:val="16"/>
+                      </w:rPr>
+                      <w:t xml:space="preserve">G. K. V. K. E.-H. (. Han, "Text Categorization Using Weight Adjusted k-Nearest Neighbor Classification," </w:t>
+                    </w:r>
+                    <w:r>
+                      <w:rPr>
+                        <w:i/>
+                        <w:iCs/>
+                        <w:noProof/>
+                        <w:sz w:val="16"/>
+                        <w:szCs w:val="16"/>
+                      </w:rPr>
+                      <w:t xml:space="preserve">Department of Computer Science and Engineering University of Minnesota, USA, , </w:t>
+                    </w:r>
+                    <w:r>
+                      <w:rPr>
+                        <w:noProof/>
+                        <w:sz w:val="16"/>
+                        <w:szCs w:val="16"/>
+                      </w:rPr>
+                      <w:t xml:space="preserve">Minnesota, 1999.. </w:t>
+                    </w:r>
+                  </w:p>
+                </w:tc>
+              </w:tr>
+              <w:tr>
+                <w:trPr>
+                  <w:divId w:val="794370794"/>
+                  <w:tblCellSpacing w:w="15" w:type="dxa"/>
+                </w:trPr>
+                <w:tc>
+                  <w:tcPr>
+                    <w:tcW w:w="50" w:type="pct"/>
+                    <w:hideMark/>
+                  </w:tcPr>
+                  <w:p>
+                    <w:pPr>
+                      <w:pStyle w:val="Bibliography"/>
+                      <w:rPr>
+                        <w:noProof/>
+                        <w:sz w:val="16"/>
+                        <w:szCs w:val="16"/>
+                      </w:rPr>
+                    </w:pPr>
+                    <w:r>
+                      <w:rPr>
+                        <w:noProof/>
+                        <w:sz w:val="16"/>
+                        <w:szCs w:val="16"/>
+                      </w:rPr>
+                      <w:t xml:space="preserve">[50] </w:t>
+                    </w:r>
+                  </w:p>
+                </w:tc>
+                <w:tc>
+                  <w:tcPr>
+                    <w:tcW w:w="0" w:type="auto"/>
+                    <w:hideMark/>
+                  </w:tcPr>
+                  <w:p>
+                    <w:pPr>
+                      <w:pStyle w:val="Bibliography"/>
+                      <w:jc w:val="left"/>
+                      <w:rPr>
+                        <w:noProof/>
+                        <w:sz w:val="16"/>
+                        <w:szCs w:val="16"/>
+                      </w:rPr>
+                    </w:pPr>
+                    <w:r>
+                      <w:rPr>
+                        <w:noProof/>
+                        <w:sz w:val="16"/>
+                        <w:szCs w:val="16"/>
+                      </w:rPr>
+                      <w:t xml:space="preserve">J. H. a. D. George, "Hierarchical Temporal Memory Concepts, Theory and Terminology," </w:t>
+                    </w:r>
+                    <w:r>
+                      <w:rPr>
+                        <w:i/>
+                        <w:iCs/>
+                        <w:noProof/>
+                        <w:sz w:val="16"/>
+                        <w:szCs w:val="16"/>
+                      </w:rPr>
+                      <w:t xml:space="preserve">Numenta, Redwood City, CA, USA, </w:t>
+                    </w:r>
+                    <w:r>
+                      <w:rPr>
+                        <w:noProof/>
+                        <w:sz w:val="16"/>
+                        <w:szCs w:val="16"/>
+                      </w:rPr>
+                      <w:t xml:space="preserve">no. http://www.mlanctot.info/files/papers/NumentaHTMConcepts.pdf, 2006. </w:t>
+                    </w:r>
+                  </w:p>
+                </w:tc>
+              </w:tr>
+              <w:tr>
+                <w:trPr>
+                  <w:divId w:val="794370794"/>
+                  <w:tblCellSpacing w:w="15" w:type="dxa"/>
+                </w:trPr>
+                <w:tc>
+                  <w:tcPr>
+                    <w:tcW w:w="50" w:type="pct"/>
+                    <w:hideMark/>
+                  </w:tcPr>
+                  <w:p>
+                    <w:pPr>
+                      <w:pStyle w:val="Bibliography"/>
+                      <w:rPr>
+                        <w:noProof/>
+                        <w:sz w:val="16"/>
+                        <w:szCs w:val="16"/>
+                      </w:rPr>
+                    </w:pPr>
+                    <w:r>
+                      <w:rPr>
+                        <w:noProof/>
+                        <w:sz w:val="16"/>
+                        <w:szCs w:val="16"/>
+                      </w:rPr>
+                      <w:t xml:space="preserve">[51] </w:t>
+                    </w:r>
+                  </w:p>
+                </w:tc>
+                <w:tc>
+                  <w:tcPr>
+                    <w:tcW w:w="0" w:type="auto"/>
+                    <w:hideMark/>
+                  </w:tcPr>
+                  <w:p>
+                    <w:pPr>
+                      <w:pStyle w:val="Bibliography"/>
+                      <w:jc w:val="left"/>
+                      <w:rPr>
+                        <w:noProof/>
+                        <w:sz w:val="16"/>
+                        <w:szCs w:val="16"/>
+                      </w:rPr>
+                    </w:pPr>
+                    <w:r>
+                      <w:rPr>
+                        <w:noProof/>
+                        <w:sz w:val="16"/>
+                        <w:szCs w:val="16"/>
                       </w:rPr>
                       <w:t xml:space="preserve">A. Rodin, "Unsupervised real time anomaly detection," </w:t>
                     </w:r>
@@ -28920,12 +30457,16 @@
                         <w:i/>
                         <w:iCs/>
                         <w:noProof/>
+                        <w:sz w:val="16"/>
+                        <w:szCs w:val="16"/>
                       </w:rPr>
                       <w:t>https://www.griddynamics.com/blog/unsupervised-real-time-anomaly-detection.</w:t>
                     </w:r>
                     <w:r>
                       <w:rPr>
                         <w:noProof/>
+                        <w:sz w:val="16"/>
+                        <w:szCs w:val="16"/>
                       </w:rPr>
                       <w:t xml:space="preserve"> </w:t>
                     </w:r>
@@ -28935,7 +30476,7 @@
             </w:tbl>
             <w:p>
               <w:pPr>
-                <w:divId w:val="293803169"/>
+                <w:divId w:val="794370794"/>
                 <w:rPr>
                   <w:rFonts w:eastAsia="Times New Roman"/>
                   <w:noProof/>
@@ -28943,6 +30484,9 @@
               </w:pPr>
             </w:p>
             <w:p>
+              <w:pPr>
+                <w:jc w:val="left"/>
+              </w:pPr>
               <w:r>
                 <w:rPr>
                   <w:b/>
@@ -28959,708 +30503,11 @@
     <w:p>
       <w:pPr>
         <w:pStyle w:val="BodyText"/>
-        <w:spacing w:before="145" w:line="230" w:lineRule="auto"/>
-        <w:ind w:right="38" w:firstLine="0"/>
-      </w:pPr>
-      <w:sdt>
-        <w:sdtPr>
-          <w:id w:val="-672719684"/>
-          <w:citation/>
-        </w:sdtPr>
-        <w:sdtContent>
-          <w:r>
-            <w:fldChar w:fldCharType="begin"/>
-          </w:r>
-          <w:r>
-            <w:rPr>
-              <w:lang w:val="en-US"/>
-            </w:rPr>
-            <w:instrText xml:space="preserve"> CITATION Kul18 \l 1033 </w:instrText>
-          </w:r>
-          <w:r>
-            <w:fldChar w:fldCharType="separate"/>
-          </w:r>
-          <w:r>
-            <w:rPr>
-              <w:noProof/>
-              <w:lang w:val="en-US"/>
-            </w:rPr>
-            <w:t>[10]</w:t>
-          </w:r>
-          <w:r>
-            <w:fldChar w:fldCharType="end"/>
-          </w:r>
-        </w:sdtContent>
-      </w:sdt>
-      <w:sdt>
-        <w:sdtPr>
-          <w:id w:val="-534660403"/>
-          <w:citation/>
-        </w:sdtPr>
-        <w:sdtContent>
-          <w:r>
-            <w:fldChar w:fldCharType="begin"/>
-          </w:r>
-          <w:r>
-            <w:rPr>
-              <w:lang w:val="en-US"/>
-            </w:rPr>
-            <w:instrText xml:space="preserve"> CITATION Sun18 \l 1033 </w:instrText>
-          </w:r>
-          <w:r>
-            <w:fldChar w:fldCharType="separate"/>
-          </w:r>
-          <w:r>
-            <w:rPr>
-              <w:noProof/>
-              <w:lang w:val="en-US"/>
-            </w:rPr>
-            <w:t xml:space="preserve"> </w:t>
-          </w:r>
-          <w:r>
-            <w:rPr>
-              <w:noProof/>
-              <w:lang w:val="en-US"/>
-            </w:rPr>
-            <w:t>[11]</w:t>
-          </w:r>
-          <w:r>
-            <w:fldChar w:fldCharType="end"/>
-          </w:r>
-        </w:sdtContent>
-      </w:sdt>
-      <w:sdt>
-        <w:sdtPr>
-          <w:id w:val="477727324"/>
-          <w:citation/>
-        </w:sdtPr>
-        <w:sdtContent>
-          <w:r>
-            <w:fldChar w:fldCharType="begin"/>
-          </w:r>
-          <w:r>
-            <w:rPr>
-              <w:lang w:val="en-US"/>
-            </w:rPr>
-            <w:instrText xml:space="preserve"> CITATION KTa19 \l 1033 </w:instrText>
-          </w:r>
-          <w:r>
-            <w:fldChar w:fldCharType="separate"/>
-          </w:r>
-          <w:r>
-            <w:rPr>
-              <w:noProof/>
-              <w:lang w:val="en-US"/>
-            </w:rPr>
-            <w:t xml:space="preserve"> </w:t>
-          </w:r>
-          <w:r>
-            <w:rPr>
-              <w:noProof/>
-              <w:lang w:val="en-US"/>
-            </w:rPr>
-            <w:t>[12]</w:t>
-          </w:r>
-          <w:r>
-            <w:fldChar w:fldCharType="end"/>
-          </w:r>
-        </w:sdtContent>
-      </w:sdt>
-      <w:sdt>
-        <w:sdtPr>
-          <w:id w:val="-585687174"/>
-          <w:citation/>
-        </w:sdtPr>
-        <w:sdtContent>
-          <w:r>
-            <w:fldChar w:fldCharType="begin"/>
-          </w:r>
-          <w:r>
-            <w:rPr>
-              <w:lang w:val="en-US"/>
-            </w:rPr>
-            <w:instrText xml:space="preserve"> CITATION Kom23 \l 1033 </w:instrText>
-          </w:r>
-          <w:r>
-            <w:fldChar w:fldCharType="separate"/>
-          </w:r>
-          <w:r>
-            <w:rPr>
-              <w:noProof/>
-              <w:lang w:val="en-US"/>
-            </w:rPr>
-            <w:t xml:space="preserve"> </w:t>
-          </w:r>
-          <w:r>
-            <w:rPr>
-              <w:noProof/>
-              <w:lang w:val="en-US"/>
-            </w:rPr>
-            <w:t>[13]</w:t>
-          </w:r>
-          <w:r>
-            <w:fldChar w:fldCharType="end"/>
-          </w:r>
-        </w:sdtContent>
-      </w:sdt>
-      <w:sdt>
-        <w:sdtPr>
-          <w:id w:val="1309973387"/>
-          <w:citation/>
-        </w:sdtPr>
-        <w:sdtContent>
-          <w:r>
-            <w:fldChar w:fldCharType="begin"/>
-          </w:r>
-          <w:r>
-            <w:rPr>
-              <w:lang w:val="en-US"/>
-            </w:rPr>
-            <w:instrText xml:space="preserve"> CITATION Ozt23 \l 1033 </w:instrText>
-          </w:r>
-          <w:r>
-            <w:fldChar w:fldCharType="separate"/>
-          </w:r>
-          <w:r>
-            <w:rPr>
-              <w:noProof/>
-              <w:lang w:val="en-US"/>
-            </w:rPr>
-            <w:t xml:space="preserve"> </w:t>
-          </w:r>
-          <w:r>
-            <w:rPr>
-              <w:noProof/>
-              <w:lang w:val="en-US"/>
-            </w:rPr>
-            <w:t>[14]</w:t>
-          </w:r>
-          <w:r>
-            <w:fldChar w:fldCharType="end"/>
-          </w:r>
-        </w:sdtContent>
-      </w:sdt>
-      <w:sdt>
-        <w:sdtPr>
-          <w:id w:val="-1336837943"/>
-          <w:citation/>
-        </w:sdtPr>
-        <w:sdtContent>
-          <w:r>
-            <w:fldChar w:fldCharType="begin"/>
-          </w:r>
-          <w:r>
-            <w:rPr>
-              <w:lang w:val="en-US"/>
-            </w:rPr>
-            <w:instrText xml:space="preserve"> CITATION Zha \l 1033 </w:instrText>
-          </w:r>
-          <w:r>
-            <w:fldChar w:fldCharType="separate"/>
-          </w:r>
-          <w:r>
-            <w:rPr>
-              <w:noProof/>
-              <w:lang w:val="en-US"/>
-            </w:rPr>
-            <w:t xml:space="preserve"> </w:t>
-          </w:r>
-          <w:r>
-            <w:rPr>
-              <w:noProof/>
-              <w:lang w:val="en-US"/>
-            </w:rPr>
-            <w:t>[4]</w:t>
-          </w:r>
-          <w:r>
-            <w:fldChar w:fldCharType="end"/>
-          </w:r>
-        </w:sdtContent>
-      </w:sdt>
-      <w:sdt>
-        <w:sdtPr>
-          <w:id w:val="1351065417"/>
-          <w:citation/>
-        </w:sdtPr>
-        <w:sdtContent>
-          <w:r>
-            <w:fldChar w:fldCharType="begin"/>
-          </w:r>
-          <w:r>
-            <w:rPr>
-              <w:lang w:val="en-US"/>
-            </w:rPr>
-            <w:instrText xml:space="preserve"> CITATION Cai10 \l 1033 </w:instrText>
-          </w:r>
-          <w:r>
-            <w:fldChar w:fldCharType="separate"/>
-          </w:r>
-          <w:r>
-            <w:rPr>
-              <w:noProof/>
-              <w:lang w:val="en-US"/>
-            </w:rPr>
-            <w:t xml:space="preserve"> </w:t>
-          </w:r>
-          <w:r>
-            <w:rPr>
-              <w:noProof/>
-              <w:lang w:val="en-US"/>
-            </w:rPr>
-            <w:t>[15]</w:t>
-          </w:r>
-          <w:r>
-            <w:fldChar w:fldCharType="end"/>
-          </w:r>
-        </w:sdtContent>
-      </w:sdt>
-      <w:sdt>
-        <w:sdtPr>
-          <w:id w:val="-925103479"/>
-          <w:citation/>
-        </w:sdtPr>
-        <w:sdtContent>
-          <w:r>
-            <w:fldChar w:fldCharType="begin"/>
-          </w:r>
-          <w:r>
-            <w:rPr>
-              <w:lang w:val="en-US"/>
-            </w:rPr>
-            <w:instrText xml:space="preserve"> CITATION Cov671 \l 1033 </w:instrText>
-          </w:r>
-          <w:r>
-            <w:fldChar w:fldCharType="separate"/>
-          </w:r>
-          <w:r>
-            <w:rPr>
-              <w:noProof/>
-              <w:lang w:val="en-US"/>
-            </w:rPr>
-            <w:t xml:space="preserve"> </w:t>
-          </w:r>
-          <w:r>
-            <w:rPr>
-              <w:noProof/>
-              <w:lang w:val="en-US"/>
-            </w:rPr>
-            <w:t>[16]</w:t>
-          </w:r>
-          <w:r>
-            <w:fldChar w:fldCharType="end"/>
-          </w:r>
-        </w:sdtContent>
-      </w:sdt>
-      <w:sdt>
-        <w:sdtPr>
-          <w:id w:val="-966889824"/>
-          <w:citation/>
-        </w:sdtPr>
-        <w:sdtContent>
-          <w:r>
-            <w:fldChar w:fldCharType="begin"/>
-          </w:r>
-          <w:r>
-            <w:rPr>
-              <w:lang w:val="en-US"/>
-            </w:rPr>
-            <w:instrText xml:space="preserve"> CITATION Gol \l 1033 </w:instrText>
-          </w:r>
-          <w:r>
-            <w:fldChar w:fldCharType="separate"/>
-          </w:r>
-          <w:r>
-            <w:rPr>
-              <w:noProof/>
-              <w:lang w:val="en-US"/>
-            </w:rPr>
-            <w:t xml:space="preserve"> </w:t>
-          </w:r>
-          <w:r>
-            <w:rPr>
-              <w:noProof/>
-              <w:lang w:val="en-US"/>
-            </w:rPr>
-            <w:t>[17]</w:t>
-          </w:r>
-          <w:r>
-            <w:fldChar w:fldCharType="end"/>
-          </w:r>
-        </w:sdtContent>
-      </w:sdt>
-      <w:sdt>
-        <w:sdtPr>
-          <w:id w:val="-1706784085"/>
-          <w:citation/>
-        </w:sdtPr>
-        <w:sdtContent>
-          <w:r>
-            <w:fldChar w:fldCharType="begin"/>
-          </w:r>
-          <w:r>
-            <w:rPr>
-              <w:lang w:val="en-US"/>
-            </w:rPr>
-            <w:instrText xml:space="preserve"> CITATION Qin07 \l 1033 </w:instrText>
-          </w:r>
-          <w:r>
-            <w:fldChar w:fldCharType="separate"/>
-          </w:r>
-          <w:r>
-            <w:rPr>
-              <w:noProof/>
-              <w:lang w:val="en-US"/>
-            </w:rPr>
-            <w:t xml:space="preserve"> </w:t>
-          </w:r>
-          <w:r>
-            <w:rPr>
-              <w:noProof/>
-              <w:lang w:val="en-US"/>
-            </w:rPr>
-            <w:t>[18]</w:t>
-          </w:r>
-          <w:r>
-            <w:fldChar w:fldCharType="end"/>
-          </w:r>
-        </w:sdtContent>
-      </w:sdt>
-      <w:sdt>
-        <w:sdtPr>
-          <w:id w:val="1689019639"/>
-          <w:citation/>
-        </w:sdtPr>
-        <w:sdtContent>
-          <w:r>
-            <w:fldChar w:fldCharType="begin"/>
-          </w:r>
-          <w:r>
-            <w:rPr>
-              <w:lang w:val="en-US"/>
-            </w:rPr>
-            <w:instrText xml:space="preserve"> CITATION Wei05 \l 1033 </w:instrText>
-          </w:r>
-          <w:r>
-            <w:fldChar w:fldCharType="separate"/>
-          </w:r>
-          <w:r>
-            <w:rPr>
-              <w:noProof/>
-              <w:lang w:val="en-US"/>
-            </w:rPr>
-            <w:t xml:space="preserve"> </w:t>
-          </w:r>
-          <w:r>
-            <w:rPr>
-              <w:noProof/>
-              <w:lang w:val="en-US"/>
-            </w:rPr>
-            <w:t>[19]</w:t>
-          </w:r>
-          <w:r>
-            <w:fldChar w:fldCharType="end"/>
-          </w:r>
-        </w:sdtContent>
-      </w:sdt>
-      <w:sdt>
-        <w:sdtPr>
-          <w:id w:val="300808879"/>
-          <w:citation/>
-        </w:sdtPr>
-        <w:sdtContent>
-          <w:r>
-            <w:fldChar w:fldCharType="begin"/>
-          </w:r>
-          <w:r>
-            <w:rPr>
-              <w:lang w:val="en-US"/>
-            </w:rPr>
-            <w:instrText xml:space="preserve"> CITATION WuX04 \l 1033 </w:instrText>
-          </w:r>
-          <w:r>
-            <w:fldChar w:fldCharType="separate"/>
-          </w:r>
-          <w:r>
-            <w:rPr>
-              <w:noProof/>
-              <w:lang w:val="en-US"/>
-            </w:rPr>
-            <w:t xml:space="preserve"> </w:t>
-          </w:r>
-          <w:r>
-            <w:rPr>
-              <w:noProof/>
-              <w:lang w:val="en-US"/>
-            </w:rPr>
-            <w:t>[20]</w:t>
-          </w:r>
-          <w:r>
-            <w:fldChar w:fldCharType="end"/>
-          </w:r>
-        </w:sdtContent>
-      </w:sdt>
-      <w:sdt>
-        <w:sdtPr>
-          <w:id w:val="-1909980432"/>
-          <w:citation/>
-        </w:sdtPr>
-        <w:sdtContent>
-          <w:r>
-            <w:fldChar w:fldCharType="begin"/>
-          </w:r>
-          <w:r>
-            <w:rPr>
-              <w:lang w:val="en-US"/>
-            </w:rPr>
-            <w:instrText xml:space="preserve"> CITATION Zha07 \l 1033 </w:instrText>
-          </w:r>
-          <w:r>
-            <w:fldChar w:fldCharType="separate"/>
-          </w:r>
-          <w:r>
-            <w:rPr>
-              <w:noProof/>
-              <w:lang w:val="en-US"/>
-            </w:rPr>
-            <w:t xml:space="preserve"> </w:t>
-          </w:r>
-          <w:r>
-            <w:rPr>
-              <w:noProof/>
-              <w:lang w:val="en-US"/>
-            </w:rPr>
-            <w:t>[21]</w:t>
-          </w:r>
-          <w:r>
-            <w:fldChar w:fldCharType="end"/>
-          </w:r>
-        </w:sdtContent>
-      </w:sdt>
-      <w:sdt>
-        <w:sdtPr>
-          <w:id w:val="1246995682"/>
-          <w:citation/>
-        </w:sdtPr>
-        <w:sdtContent>
-          <w:r>
-            <w:fldChar w:fldCharType="begin"/>
-          </w:r>
-          <w:r>
-            <w:rPr>
-              <w:lang w:val="en-US"/>
-            </w:rPr>
-            <w:instrText xml:space="preserve"> CITATION Zha10 \l 1033 </w:instrText>
-          </w:r>
-          <w:r>
-            <w:fldChar w:fldCharType="separate"/>
-          </w:r>
-          <w:r>
-            <w:rPr>
-              <w:noProof/>
-              <w:lang w:val="en-US"/>
-            </w:rPr>
-            <w:t xml:space="preserve"> </w:t>
-          </w:r>
-          <w:r>
-            <w:rPr>
-              <w:noProof/>
-              <w:lang w:val="en-US"/>
-            </w:rPr>
-            <w:t>[22]</w:t>
-          </w:r>
-          <w:r>
-            <w:fldChar w:fldCharType="end"/>
-          </w:r>
-        </w:sdtContent>
-      </w:sdt>
-      <w:sdt>
-        <w:sdtPr>
-          <w:id w:val="279156473"/>
-          <w:citation/>
-        </w:sdtPr>
-        <w:sdtContent>
-          <w:r>
-            <w:fldChar w:fldCharType="begin"/>
-          </w:r>
-          <w:r>
-            <w:rPr>
-              <w:lang w:val="en-US"/>
-            </w:rPr>
-            <w:instrText xml:space="preserve"> CITATION Zha12 \l 1033 </w:instrText>
-          </w:r>
-          <w:r>
-            <w:fldChar w:fldCharType="separate"/>
-          </w:r>
-          <w:r>
-            <w:rPr>
-              <w:noProof/>
-              <w:lang w:val="en-US"/>
-            </w:rPr>
-            <w:t xml:space="preserve"> </w:t>
-          </w:r>
-          <w:r>
-            <w:rPr>
-              <w:noProof/>
-              <w:lang w:val="en-US"/>
-            </w:rPr>
-            <w:t>[23]</w:t>
-          </w:r>
-          <w:r>
-            <w:fldChar w:fldCharType="end"/>
-          </w:r>
-        </w:sdtContent>
-      </w:sdt>
-      <w:sdt>
-        <w:sdtPr>
-          <w:id w:val="-248270304"/>
-          <w:citation/>
-        </w:sdtPr>
-        <w:sdtContent>
-          <w:r>
-            <w:fldChar w:fldCharType="begin"/>
-          </w:r>
-          <w:r>
-            <w:rPr>
-              <w:lang w:val="en-US"/>
-            </w:rPr>
-            <w:instrText xml:space="preserve"> CITATION Zhu14 \l 1033 </w:instrText>
-          </w:r>
-          <w:r>
-            <w:fldChar w:fldCharType="separate"/>
-          </w:r>
-          <w:r>
-            <w:rPr>
-              <w:noProof/>
-              <w:lang w:val="en-US"/>
-            </w:rPr>
-            <w:t xml:space="preserve"> </w:t>
-          </w:r>
-          <w:r>
-            <w:rPr>
-              <w:noProof/>
-              <w:lang w:val="en-US"/>
-            </w:rPr>
-            <w:t>[24]</w:t>
-          </w:r>
-          <w:r>
-            <w:fldChar w:fldCharType="end"/>
-          </w:r>
-        </w:sdtContent>
-      </w:sdt>
-      <w:sdt>
-        <w:sdtPr>
-          <w:id w:val="-1313707228"/>
-          <w:citation/>
-        </w:sdtPr>
-        <w:sdtContent>
-          <w:r>
-            <w:fldChar w:fldCharType="begin"/>
-          </w:r>
-          <w:r>
-            <w:rPr>
-              <w:lang w:val="en-US"/>
-            </w:rPr>
-            <w:instrText xml:space="preserve"> CITATION DDo19 \l 1033 </w:instrText>
-          </w:r>
-          <w:r>
-            <w:fldChar w:fldCharType="separate"/>
-          </w:r>
-          <w:r>
-            <w:rPr>
-              <w:noProof/>
-              <w:lang w:val="en-US"/>
-            </w:rPr>
-            <w:t xml:space="preserve"> </w:t>
-          </w:r>
-          <w:r>
-            <w:rPr>
-              <w:noProof/>
-              <w:lang w:val="en-US"/>
-            </w:rPr>
-            <w:t>[25]</w:t>
-          </w:r>
-          <w:r>
-            <w:fldChar w:fldCharType="end"/>
-          </w:r>
-        </w:sdtContent>
-      </w:sdt>
-      <w:sdt>
-        <w:sdtPr>
-          <w:id w:val="-803543746"/>
-          <w:citation/>
-        </w:sdtPr>
-        <w:sdtContent>
-          <w:r>
-            <w:fldChar w:fldCharType="begin"/>
-          </w:r>
-          <w:r>
-            <w:rPr>
-              <w:lang w:val="en-US"/>
-            </w:rPr>
-            <w:instrText xml:space="preserve"> CITATION GKV99 \l 1033 </w:instrText>
-          </w:r>
-          <w:r>
-            <w:fldChar w:fldCharType="separate"/>
-          </w:r>
-          <w:r>
-            <w:rPr>
-              <w:noProof/>
-              <w:lang w:val="en-US"/>
-            </w:rPr>
-            <w:t xml:space="preserve"> </w:t>
-          </w:r>
-          <w:r>
-            <w:rPr>
-              <w:noProof/>
-              <w:lang w:val="en-US"/>
-            </w:rPr>
-            <w:t>[26]</w:t>
-          </w:r>
-          <w:r>
-            <w:fldChar w:fldCharType="end"/>
-          </w:r>
-        </w:sdtContent>
-      </w:sdt>
-      <w:sdt>
-        <w:sdtPr>
-          <w:id w:val="-71441722"/>
-          <w:citation/>
-        </w:sdtPr>
-        <w:sdtContent>
-          <w:r>
-            <w:fldChar w:fldCharType="begin"/>
-          </w:r>
-          <w:r>
-            <w:rPr>
-              <w:lang w:val="en-US"/>
-            </w:rPr>
-            <w:instrText xml:space="preserve"> CITATION JHa06 \l 1033 </w:instrText>
-          </w:r>
-          <w:r>
-            <w:fldChar w:fldCharType="separate"/>
-          </w:r>
-          <w:r>
-            <w:rPr>
-              <w:noProof/>
-              <w:lang w:val="en-US"/>
-            </w:rPr>
-            <w:t xml:space="preserve"> </w:t>
-          </w:r>
-          <w:r>
-            <w:rPr>
-              <w:noProof/>
-              <w:lang w:val="en-US"/>
-            </w:rPr>
-            <w:t>[27]</w:t>
-          </w:r>
-          <w:r>
-            <w:fldChar w:fldCharType="end"/>
-          </w:r>
-        </w:sdtContent>
-      </w:sdt>
-      <w:r>
-        <w:br w:type="column"/>
-      </w:r>
+        <w:jc w:val="left"/>
+        <w:rPr>
+          <w:lang w:val="en-US"/>
+        </w:rPr>
+      </w:pPr>
     </w:p>
     <w:p>
       <w:pPr>
@@ -29670,2432 +30517,12 @@
           <w:lang w:val="en-US"/>
         </w:rPr>
       </w:pPr>
-    </w:p>
-    <w:p>
-      <w:pPr>
-        <w:pStyle w:val="BodyText"/>
-        <w:jc w:val="left"/>
-        <w:rPr>
-          <w:lang w:val="en-US"/>
-        </w:rPr>
-      </w:pPr>
-    </w:p>
-    <w:p>
-      <w:pPr>
-        <w:pStyle w:val="BodyText"/>
-        <w:jc w:val="left"/>
-        <w:rPr>
-          <w:lang w:val="en-US"/>
-        </w:rPr>
-      </w:pPr>
-    </w:p>
-    <w:p>
-      <w:pPr>
-        <w:pStyle w:val="BodyText"/>
-        <w:jc w:val="left"/>
-        <w:rPr>
-          <w:lang w:val="en-US"/>
-        </w:rPr>
-      </w:pPr>
-      <w:r>
-        <w:rPr>
-          <w:lang w:val="en-US"/>
-        </w:rPr>
-        <w:t xml:space="preserve"> C</w:t>
-      </w:r>
-      <w:r>
-        <w:rPr>
-          <w:lang/>
-        </w:rPr>
-        <w:t>ode examples</w:t>
-      </w:r>
-      <w:r>
-        <w:rPr>
-          <w:lang w:val="en-US"/>
-        </w:rPr>
-        <w:t xml:space="preserve"> must be provided</w:t>
-      </w:r>
-      <w:r>
-        <w:rPr>
-          <w:lang/>
-        </w:rPr>
-        <w:t xml:space="preserve"> </w:t>
-      </w:r>
-      <w:r>
-        <w:rPr>
-          <w:lang w:val="en-US"/>
-        </w:rPr>
-        <w:t>to</w:t>
-      </w:r>
-      <w:r>
-        <w:rPr>
-          <w:lang/>
-        </w:rPr>
-        <w:t xml:space="preserve"> demonstrate how to use </w:t>
-      </w:r>
-      <w:r>
-        <w:rPr>
-          <w:lang w:val="en-US"/>
-        </w:rPr>
-        <w:t>the</w:t>
-      </w:r>
-      <w:r>
-        <w:rPr>
-          <w:lang/>
-        </w:rPr>
-        <w:t xml:space="preserve"> algorithm/module. Provide a reference to more unit tests, which show the same in more detail. Also provide all diagrams with comments and reference to unit tests, which generate diagrams</w:t>
-      </w:r>
-      <w:r>
-        <w:rPr>
-          <w:lang w:val="en-US"/>
-        </w:rPr>
-        <w:t>.</w:t>
-      </w:r>
-    </w:p>
-    <w:p>
-      <w:pPr>
-        <w:pStyle w:val="Heading1"/>
-      </w:pPr>
-      <w:r>
-        <w:t>Discussion</w:t>
-      </w:r>
-    </w:p>
-    <w:p>
-      <w:pPr>
-        <w:pStyle w:val="BodyText"/>
-        <w:rPr>
-          <w:lang w:val="en-US"/>
-        </w:rPr>
-      </w:pPr>
-      <w:r>
-        <w:rPr>
-          <w:lang w:val="en-US"/>
-        </w:rPr>
-        <w:t>Conclusion of your work</w:t>
-      </w:r>
-      <w:r>
-        <w:rPr>
-          <w:lang w:val="en-US"/>
-        </w:rPr>
-        <w:t xml:space="preserve"> should be precise and concise. How was the project, what is done, what is the result... There can be discussion on further work and direction.</w:t>
-      </w:r>
-    </w:p>
-    <w:p>
-      <w:pPr>
-        <w:pStyle w:val="Heading1"/>
-      </w:pPr>
-      <w:r>
-        <w:t>Ease of Use</w:t>
-      </w:r>
-    </w:p>
-    <w:p>
-      <w:pPr>
-        <w:pStyle w:val="Heading2"/>
-      </w:pPr>
-      <w:r>
-        <w:t xml:space="preserve">Selecting a </w:t>
-      </w:r>
-      <w:r>
-        <w:t>Template</w:t>
-      </w:r>
-      <w:r>
-        <w:t xml:space="preserve"> (Heading 2)</w:t>
-      </w:r>
-    </w:p>
-    <w:p>
-      <w:pPr>
-        <w:pStyle w:val="BodyText"/>
-      </w:pPr>
-      <w:r>
-        <w:t xml:space="preserve">First, confirm that you have the correct template for your paper size. This template has been tailored for output on the </w:t>
-      </w:r>
-      <w:r>
-        <w:rPr>
-          <w:lang w:val="en-US"/>
-        </w:rPr>
-        <w:t>A4</w:t>
-      </w:r>
-      <w:r>
-        <w:t xml:space="preserve"> paper size. If you are using </w:t>
-      </w:r>
-      <w:r>
-        <w:rPr>
-          <w:lang w:val="en-US"/>
-        </w:rPr>
-        <w:t>US letter</w:t>
-      </w:r>
-      <w:r>
-        <w:t>-sized paper, please close this</w:t>
-      </w:r>
-      <w:r>
-        <w:t xml:space="preserve"> file and download the </w:t>
-      </w:r>
-      <w:r>
-        <w:rPr>
-          <w:lang w:val="en-US"/>
-        </w:rPr>
-        <w:t xml:space="preserve">Microsoft Word, Letter </w:t>
-      </w:r>
-      <w:r>
-        <w:t>file</w:t>
-      </w:r>
-      <w:r>
-        <w:t>.</w:t>
-      </w:r>
-    </w:p>
-    <w:p>
-      <w:pPr>
-        <w:pStyle w:val="Heading2"/>
-      </w:pPr>
-      <w:r>
-        <w:t>Maintaining the Integrity of the Specifications</w:t>
-      </w:r>
-    </w:p>
-    <w:p>
-      <w:pPr>
-        <w:pStyle w:val="BodyText"/>
-      </w:pPr>
-      <w:r>
-        <w:t>The template is used to format your paper and style the text. All margins, column widths, line spaces, and text fonts are prescribed; please do not alter them. You may note peculiarities. For example, the head margin in this template measures proportionately more than is customary. This measurement and others are deliberate, using specifications that anticipate your paper as one part of the entire proceedings, and not as an independent document. Please do not revise any of the current designations.</w:t>
-      </w:r>
-    </w:p>
-    <w:p>
-      <w:pPr>
-        <w:pStyle w:val="Heading1"/>
-      </w:pPr>
-      <w:r>
-        <w:t xml:space="preserve">Prepare Your Paper </w:t>
-      </w:r>
-      <w:r>
-        <w:t>Before</w:t>
-      </w:r>
-      <w:r>
-        <w:t xml:space="preserve"> Styling</w:t>
-      </w:r>
-    </w:p>
-    <w:p>
-      <w:pPr>
-        <w:pStyle w:val="BodyText"/>
-        <w:rPr>
-          <w:lang w:val="en-US"/>
-        </w:rPr>
-      </w:pPr>
-      <w:r>
-        <w:t>Before</w:t>
-      </w:r>
-      <w:r>
-        <w:t xml:space="preserve"> you begin to format your paper, first write and save the content as a separate text file. </w:t>
-      </w:r>
-      <w:r>
-        <w:rPr>
-          <w:lang w:val="en-US"/>
-        </w:rPr>
-        <w:t>Complete all content and organizational editing before formatting. Please note sections A-D below for more information on proofreading, spelling and grammar.</w:t>
-      </w:r>
-    </w:p>
-    <w:p>
-      <w:pPr>
-        <w:pStyle w:val="BodyText"/>
-      </w:pPr>
-      <w:r>
-        <w:t>Keep your text and graphic files separate until after the text has been formatted and styled. Do not use hard tabs, and limit use of hard returns to only one return at the end of a paragraph. Do not add any kind of pagination anywhere in the paper. Do not number text heads-the template will do that for you.</w:t>
-      </w:r>
-    </w:p>
-    <w:p>
-      <w:pPr>
-        <w:pStyle w:val="Heading2"/>
-      </w:pPr>
-      <w:r>
-        <w:t>Abbreviations</w:t>
-      </w:r>
-      <w:r>
-        <w:t xml:space="preserve"> and Acronyms</w:t>
-      </w:r>
-    </w:p>
-    <w:p>
-      <w:pPr>
-        <w:pStyle w:val="BodyText"/>
-      </w:pPr>
-      <w:r>
-        <w:t xml:space="preserve">Define abbreviations and acronyms the first time they are used in the text, even after they have been defined in the abstract. Abbreviations such as IEEE, SI, MKS, CGS, </w:t>
-      </w:r>
-      <w:proofErr w:type="spellStart"/>
-      <w:r>
-        <w:t>sc</w:t>
-      </w:r>
-      <w:proofErr w:type="spellEnd"/>
-      <w:r>
-        <w:t>, dc, and rms do not have to be defined. Do not use abbreviations in the title or heads unless they are unavoidable.</w:t>
-      </w:r>
-    </w:p>
-    <w:p>
-      <w:pPr>
-        <w:pStyle w:val="Heading2"/>
-      </w:pPr>
-      <w:r>
-        <w:t>Units</w:t>
-      </w:r>
-    </w:p>
-    <w:p>
-      <w:pPr>
-        <w:pStyle w:val="bulletlist"/>
-      </w:pPr>
-      <w:r>
-        <w:t xml:space="preserve">Use </w:t>
-      </w:r>
-      <w:r>
-        <w:t>either</w:t>
-      </w:r>
-      <w:r>
-        <w:t xml:space="preserve"> SI (MKS) or CGS as primary units. (SI units are encouraged.) English units may be used as secondary units (in parentheses). An exception would be the use of English units as identifiers in trade, such as “3.5-inch disk drive”.</w:t>
-      </w:r>
-    </w:p>
-    <w:p>
-      <w:pPr>
-        <w:pStyle w:val="bulletlist"/>
-      </w:pPr>
-      <w:r>
-        <w:t xml:space="preserve">Avoid combining SI and CGS units, such as current in amperes and magnetic field in </w:t>
-      </w:r>
-      <w:proofErr w:type="spellStart"/>
-      <w:r>
-        <w:t>oersteds</w:t>
-      </w:r>
-      <w:proofErr w:type="spellEnd"/>
-      <w:r>
-        <w:t>. This often leads to confusion because equations do not balance dimensionally. If you must use mixed units, clearly state the units for each quantity that you use in an equation.</w:t>
-      </w:r>
-    </w:p>
-    <w:p>
-      <w:pPr>
-        <w:pStyle w:val="bulletlist"/>
-      </w:pPr>
-      <w:r>
-        <w:t xml:space="preserve">Do not mix complete spellings and abbreviations of units: “Wb/m2” or “webers per square meter”, not “webers/m2”.  Spell out units when they appear in text: “. . . a few </w:t>
-      </w:r>
-      <w:proofErr w:type="spellStart"/>
-      <w:r>
-        <w:t>henries</w:t>
-      </w:r>
-      <w:proofErr w:type="spellEnd"/>
-      <w:r>
-        <w:t>”, not “. . . a few H”.</w:t>
-      </w:r>
-    </w:p>
-    <w:p>
-      <w:pPr>
-        <w:pStyle w:val="BodyText"/>
-        <w:rPr>
-          <w:lang w:val="en-US"/>
-        </w:rPr>
-      </w:pPr>
-      <w:r>
-        <w:t>may use the solidus ( / ), the exp function, or appropriate exponents. Italicize Roman symbols for quantities and variables, but not Greek symbols. Use a long dash rather than a hyphen for a minus sign. Punctuate equations with commas or periods when they are part of a sentence, as in</w:t>
-      </w:r>
-      <w:r>
-        <w:rPr>
-          <w:lang w:val="en-US"/>
-        </w:rPr>
-        <w:t>:</w:t>
-      </w:r>
-    </w:p>
-    <w:p>
-      <w:pPr>
-        <w:pStyle w:val="equation"/>
-        <w:rPr>
-          <w:rFonts w:hint="eastAsia"/>
-        </w:rPr>
-      </w:pPr>
-      <w:r>
-        <w:tab/>
-      </w:r>
-      <w:r>
-        <w:rPr>
-          <w:rFonts w:ascii="Times New Roman" w:hAnsi="Times New Roman" w:cs="Times New Roman"/>
-          <w:i/>
-        </w:rPr>
-        <w:t>a</w:t>
-      </w:r>
-      <w:r>
-        <w:t></w:t>
-      </w:r>
-      <w:r>
-        <w:t></w:t>
-      </w:r>
-      <w:r>
-        <w:t></w:t>
-      </w:r>
-      <w:r>
-        <w:rPr>
-          <w:rFonts w:ascii="Times New Roman" w:hAnsi="Times New Roman" w:cs="Times New Roman"/>
-          <w:i/>
-        </w:rPr>
-        <w:t>b</w:t>
-      </w:r>
-      <w:r>
-        <w:t></w:t>
-      </w:r>
-      <w:r>
-        <w:t></w:t>
-      </w:r>
-      <w:r>
-        <w:t></w:t>
-      </w:r>
-      <w:r>
-        <w:t></w:t>
-      </w:r>
-      <w:r>
-        <w:t></w:t>
-      </w:r>
-      <w:r>
-        <w:tab/>
-      </w:r>
-      <w:r>
-        <w:t></w:t>
-      </w:r>
-      <w:r>
-        <w:t></w:t>
-      </w:r>
-      <w:r>
-        <w:t></w:t>
-      </w:r>
-    </w:p>
-    <w:p>
-      <w:pPr>
-        <w:pStyle w:val="BodyText"/>
-      </w:pPr>
-      <w:r>
-        <w:t>Note that the equation is centered using a center tab stop. Be sure that the symbols in your equation have been defined before or immediately following the equation. Use “(1)”, not “Eq. (1)” or “equation (1)”, except at the beginning of a sentence: “Equation (1) is . . .”</w:t>
-      </w:r>
-    </w:p>
-    <w:p>
-      <w:pPr>
-        <w:pStyle w:val="Heading2"/>
-      </w:pPr>
-      <w:r>
-        <w:t>Some Common Mistakes</w:t>
-      </w:r>
-    </w:p>
-    <w:p>
-      <w:pPr>
-        <w:pStyle w:val="bulletlist"/>
-      </w:pPr>
-      <w:r>
-        <w:t>The word “data” is plural, not singular.</w:t>
-      </w:r>
-    </w:p>
-    <w:p>
-      <w:pPr>
-        <w:pStyle w:val="bulletlist"/>
-      </w:pPr>
-      <w:r>
-        <w:t xml:space="preserve">The subscript for the permeability of vacuum </w:t>
-      </w:r>
-      <w:r>
-        <w:rPr>
-          <w:rFonts w:ascii="Symbol" w:hAnsi="Symbol" w:cs="Symbol"/>
-          <w:i/>
-          <w:iCs/>
-          <w:snapToGrid w:val="0"/>
-        </w:rPr>
-        <w:t></w:t>
-      </w:r>
-      <w:r>
-        <w:rPr>
-          <w:vertAlign w:val="subscript"/>
-        </w:rPr>
-        <w:t>0</w:t>
-      </w:r>
-      <w:r>
-        <w:t>, and other common scientific constants, is zero with subscript formatting, not a lowercase letter “o”.</w:t>
-      </w:r>
-    </w:p>
-    <w:p>
-      <w:pPr>
-        <w:pStyle w:val="bulletlist"/>
-      </w:pPr>
-      <w:r>
-        <w:t xml:space="preserve">In American </w:t>
-      </w:r>
-      <w:r>
-        <w:t>English, commas, semi</w:t>
-      </w:r>
-      <w:r>
-        <w:t>colons, periods, question and exclamation marks are located within quotation marks only when a complete thought or name is cited, such as a title or full quotation. When quotation marks are used, instead of a bold or italic typeface, to highlight a word or phrase, punctuation should appear outside of the quotation marks. A parenthetical phrase or statement at the end of a sentence is punctuated outside of the closing parenthesis (like this). (A parenthetical sentence is punctuated within the parentheses.)</w:t>
-      </w:r>
-    </w:p>
-    <w:p>
-      <w:pPr>
-        <w:pStyle w:val="bulletlist"/>
-      </w:pPr>
-      <w:r>
-        <w:t>A graph within a graph is an “inset”, not an “insert”. The word alternatively is preferred to the word “alternately” (unless you really mean something that alternates).</w:t>
-      </w:r>
-    </w:p>
-    <w:p>
-      <w:pPr>
-        <w:pStyle w:val="bulletlist"/>
-      </w:pPr>
-      <w:r>
-        <w:t>Do not use the word “essentially” to mean “approximately” or “effectively”.</w:t>
-      </w:r>
-    </w:p>
-    <w:p>
-      <w:pPr>
-        <w:pStyle w:val="bulletlist"/>
-      </w:pPr>
-      <w:r>
-        <w:t>In your paper title, if the words “that uses” can accurately replace the word “using”, capitalize the “u”; if not, keep using lower-cased.</w:t>
-      </w:r>
-    </w:p>
-    <w:p>
-      <w:pPr>
-        <w:pStyle w:val="bulletlist"/>
-      </w:pPr>
-      <w:r>
-        <w:t>Be aware of the different meanings of the homophones “affect” and “effect”, “complement” and “compliment”, “discreet” and “discrete”, “principal” and “principle”.</w:t>
-      </w:r>
-    </w:p>
-    <w:p>
-      <w:pPr>
-        <w:pStyle w:val="bulletlist"/>
-      </w:pPr>
-      <w:r>
-        <w:t>Do not confuse “imply” and “infer”.</w:t>
-      </w:r>
-    </w:p>
-    <w:p>
-      <w:pPr>
-        <w:pStyle w:val="bulletlist"/>
-      </w:pPr>
-      <w:r>
-        <w:t>The prefix “non” is not a word; it should be joined to the word it modifies, usually without a hyphen.</w:t>
-      </w:r>
-    </w:p>
-    <w:p>
-      <w:pPr>
-        <w:pStyle w:val="bulletlist"/>
-      </w:pPr>
-      <w:r>
-        <w:lastRenderedPageBreak/>
-        <w:t>There is no period after the “et” in the Latin abbreviation “et al.”.</w:t>
-      </w:r>
-    </w:p>
-    <w:p>
-      <w:pPr>
-        <w:pStyle w:val="bulletlist"/>
-      </w:pPr>
-      <w:r>
-        <w:t>The abbreviation “i.e.” means “that is”, and the abbreviation “e.g.” means “for example”.</w:t>
-      </w:r>
-    </w:p>
-    <w:p>
-      <w:pPr>
-        <w:pStyle w:val="BodyText"/>
-      </w:pPr>
-      <w:r>
-        <w:t>An excellent style manual for science writers is [7].</w:t>
-      </w:r>
-    </w:p>
-    <w:p>
-      <w:pPr>
-        <w:pStyle w:val="Heading1"/>
-      </w:pPr>
-      <w:r>
-        <w:t xml:space="preserve">Using the </w:t>
-      </w:r>
-      <w:r>
-        <w:t>Template</w:t>
-      </w:r>
-    </w:p>
-    <w:p>
-      <w:pPr>
-        <w:pStyle w:val="BodyText"/>
-      </w:pPr>
-      <w:r>
-        <w:t>After the text edit has been completed, the paper is ready for the template. Duplicate the template file by using the Save As command, and use the naming convention prescribed by your conference for the name of your paper. In this newly created file, highlight all of the contents and import your prepared text file. You are now ready to style your paper; use the scroll down window on the left of the MS Word Formatting toolbar.</w:t>
-      </w:r>
-    </w:p>
-    <w:p>
-      <w:pPr>
-        <w:pStyle w:val="Heading2"/>
-      </w:pPr>
-      <w:r>
-        <w:t>Authors</w:t>
-      </w:r>
-      <w:r>
-        <w:t xml:space="preserve"> and Affiliations</w:t>
-      </w:r>
-    </w:p>
-    <w:p>
-      <w:pPr>
-        <w:pStyle w:val="BodyText"/>
-      </w:pPr>
-      <w:r>
-        <w:rPr>
-          <w:b/>
-        </w:rPr>
-        <w:t xml:space="preserve">The template is </w:t>
-      </w:r>
-      <w:r>
-        <w:rPr>
-          <w:b/>
-        </w:rPr>
-        <w:t>designed</w:t>
-      </w:r>
-      <w:r>
-        <w:rPr>
-          <w:b/>
-          <w:lang w:val="en-US"/>
-        </w:rPr>
-        <w:t xml:space="preserve"> for,</w:t>
-      </w:r>
-      <w:r>
-        <w:rPr>
-          <w:b/>
-        </w:rPr>
-        <w:t xml:space="preserve"> but not limited to</w:t>
-      </w:r>
-      <w:r>
-        <w:rPr>
-          <w:b/>
-          <w:lang w:val="en-US"/>
-        </w:rPr>
-        <w:t>,</w:t>
-      </w:r>
-      <w:r>
-        <w:rPr>
-          <w:b/>
-          <w:lang w:val="en-US"/>
-        </w:rPr>
-        <w:t xml:space="preserve"> </w:t>
-      </w:r>
-      <w:r>
-        <w:rPr>
-          <w:b/>
-          <w:lang w:val="en-US"/>
-        </w:rPr>
-        <w:t>three</w:t>
-      </w:r>
-      <w:r>
-        <w:rPr>
-          <w:b/>
-          <w:lang w:val="en-US"/>
-        </w:rPr>
-        <w:t xml:space="preserve"> authors.</w:t>
-      </w:r>
-      <w:r>
-        <w:rPr>
-          <w:lang w:val="en-US"/>
-        </w:rPr>
-        <w:t xml:space="preserve"> </w:t>
-      </w:r>
-      <w:r>
-        <w:rPr>
-          <w:lang w:val="en-US"/>
-        </w:rPr>
-        <w:t>A minimum of one autho</w:t>
-      </w:r>
-      <w:r>
-        <w:rPr>
-          <w:lang w:val="en-US"/>
-        </w:rPr>
-        <w:t>r is required for all report</w:t>
-      </w:r>
-      <w:r>
-        <w:rPr>
-          <w:lang w:val="en-US"/>
-        </w:rPr>
-        <w:t xml:space="preserve"> articles. </w:t>
-      </w:r>
-      <w:r>
-        <w:t>Author names should be listed starting from left to right and then moving down to the next line. This is the author sequence that will be used in future citations and by indexing services.</w:t>
-      </w:r>
-      <w:r>
-        <w:t xml:space="preserve"> </w:t>
-      </w:r>
-      <w:r>
-        <w:t>Names should not be listed in columns nor group by affiliation.</w:t>
-      </w:r>
-      <w:r>
-        <w:rPr>
-          <w:lang w:val="en-US"/>
-        </w:rPr>
-        <w:t xml:space="preserve"> </w:t>
-      </w:r>
-      <w:r>
-        <w:t>Please keep your affiliations as succinct as possible (for example, do not differentiate among departments of the same organization).</w:t>
-      </w:r>
-    </w:p>
-    <w:p>
-      <w:pPr>
-        <w:pStyle w:val="Heading3"/>
-      </w:pPr>
-      <w:r>
-        <w:t>For papers with more than three</w:t>
-      </w:r>
-      <w:r>
-        <w:t xml:space="preserve"> authors: </w:t>
-      </w:r>
-      <w:r>
-        <w:rPr>
-          <w:i w:val="0"/>
-        </w:rPr>
-        <w:t>Add author names horizontally, moving to a third row if needed for more than 8 authors.</w:t>
-      </w:r>
-    </w:p>
-    <w:p>
-      <w:pPr>
-        <w:pStyle w:val="Heading3"/>
-      </w:pPr>
-      <w:r>
-        <w:t xml:space="preserve">For </w:t>
-      </w:r>
-      <w:r>
-        <w:t xml:space="preserve">papers with less than </w:t>
-      </w:r>
-      <w:r>
-        <w:t>three</w:t>
-      </w:r>
-      <w:r>
-        <w:t xml:space="preserve"> authors</w:t>
-      </w:r>
-      <w:r>
-        <w:t xml:space="preserve">: </w:t>
-      </w:r>
-      <w:r>
-        <w:rPr>
-          <w:i w:val="0"/>
-        </w:rPr>
-        <w:t>To change the default, adjust the template as follows.</w:t>
-      </w:r>
-    </w:p>
-    <w:p>
-      <w:pPr>
-        <w:pStyle w:val="Heading4"/>
-      </w:pPr>
-      <w:r>
-        <w:t>Selection</w:t>
-      </w:r>
-      <w:r>
-        <w:t xml:space="preserve">: </w:t>
-      </w:r>
-      <w:r>
-        <w:rPr>
-          <w:i w:val="0"/>
-        </w:rPr>
-        <w:t>Highlight all author and affiliation lines.</w:t>
-      </w:r>
-    </w:p>
-    <w:p>
-      <w:pPr>
-        <w:pStyle w:val="Heading4"/>
-      </w:pPr>
-      <w:r>
-        <w:t>Change number of columns:</w:t>
-      </w:r>
-      <w:r>
-        <w:t xml:space="preserve"> </w:t>
-      </w:r>
-      <w:r>
-        <w:rPr>
-          <w:i w:val="0"/>
-        </w:rPr>
-        <w:t xml:space="preserve">Select the Columns icon from the MS Word Standard toolbar and then select </w:t>
-      </w:r>
-      <w:r>
-        <w:rPr>
-          <w:i w:val="0"/>
-        </w:rPr>
-        <w:t>the correct number of columns</w:t>
-      </w:r>
-      <w:r>
-        <w:rPr>
-          <w:i w:val="0"/>
-        </w:rPr>
-        <w:t xml:space="preserve"> from the selection palette.</w:t>
-      </w:r>
-    </w:p>
-    <w:p>
-      <w:pPr>
-        <w:pStyle w:val="Heading4"/>
-        <w:rPr>
-          <w:i w:val="0"/>
-        </w:rPr>
-      </w:pPr>
-      <w:r>
-        <w:t xml:space="preserve">Deletion: </w:t>
-      </w:r>
-      <w:r>
-        <w:rPr>
-          <w:i w:val="0"/>
-        </w:rPr>
-        <w:t xml:space="preserve">Delete the author and affiliation lines for the </w:t>
-      </w:r>
-      <w:r>
-        <w:rPr>
-          <w:i w:val="0"/>
-        </w:rPr>
-        <w:t>extra authors.</w:t>
-      </w:r>
-    </w:p>
-    <w:p>
-      <w:pPr>
-        <w:jc w:val="left"/>
-        <w:rPr>
-          <w:i/>
-          <w:iCs/>
-          <w:noProof/>
-        </w:rPr>
-      </w:pPr>
-    </w:p>
-    <w:p>
-      <w:pPr>
-        <w:pStyle w:val="Heading2"/>
-      </w:pPr>
-      <w:r>
-        <w:t>Identify</w:t>
-      </w:r>
-      <w:r>
-        <w:t xml:space="preserve"> the Headings</w:t>
-      </w:r>
-    </w:p>
-    <w:p>
-      <w:pPr>
-        <w:pStyle w:val="BodyText"/>
-      </w:pPr>
-      <w:r>
-        <w:t>Headings, or heads, are organizational devices that guide the reader through your paper. There are two types: component heads and text heads.</w:t>
-      </w:r>
-    </w:p>
-    <w:p>
-      <w:pPr>
-        <w:pStyle w:val="BodyText"/>
-      </w:pPr>
-      <w:r>
-        <w:t>Component heads identify the different components of your paper and are not topically subordinate to each other. Examples include Acknowledgments and References and, for these, the correct style to use is “Heading 5”. Use “figure caption” for your Figure captions, and “table head” for your table title. Run-in heads, such as “Abstract”, will require you to apply a style (in this case, italic) in addition to the style provided by the drop down menu to differentiate the head from the text.</w:t>
-      </w:r>
-    </w:p>
-    <w:p>
-      <w:pPr>
-        <w:pStyle w:val="BodyText"/>
-      </w:pPr>
-      <w:r>
-        <w:t xml:space="preserve">Text heads organize the topics on a relational, hierarchical basis. For example, the paper title is the primary text head because all subsequent material relates and elaborates on this one topic. If there are two or more sub-topics, the next level head (uppercase Roman numerals) should be used and, conversely, if there are not at least two sub-topics, then no </w:t>
-      </w:r>
-      <w:r>
-        <w:t>subheads should be introduced. Styles named “Heading 1”, “Heading 2”, “Heading 3”, and “Heading 4” are prescribed.</w:t>
-      </w:r>
-    </w:p>
-    <w:p>
-      <w:pPr>
-        <w:pStyle w:val="Heading2"/>
-      </w:pPr>
-      <w:r>
-        <w:t>Figures and Tables</w:t>
-      </w:r>
-    </w:p>
-    <w:p>
-      <w:pPr>
-        <w:pStyle w:val="BodyText"/>
-        <w:rPr>
-          <w:lang w:val="en-US"/>
-        </w:rPr>
-      </w:pPr>
-      <w:r>
-        <w:rPr>
-          <w:lang w:val="en-US"/>
-        </w:rPr>
-        <w:t xml:space="preserve">For adding object other than text (tables, equations, graphs, figures, code…), </w:t>
-      </w:r>
-      <w:r>
-        <w:rPr>
-          <w:b/>
-          <w:bCs/>
-          <w:lang w:val="en-US"/>
-        </w:rPr>
-        <w:t>there must be at least one cross reference</w:t>
-      </w:r>
-      <w:r>
-        <w:rPr>
-          <w:lang w:val="en-US"/>
-        </w:rPr>
-        <w:t xml:space="preserve"> to it.</w:t>
-      </w:r>
-      <w:r>
-        <w:rPr>
-          <w:lang w:val="en-US"/>
-        </w:rPr>
-        <w:t xml:space="preserve"> </w:t>
-      </w:r>
-      <w:r>
-        <w:rPr>
-          <w:lang w:val="en-US"/>
-        </w:rPr>
-        <w:t xml:space="preserve"> </w:t>
-      </w:r>
-      <w:r>
-        <w:rPr>
-          <w:lang w:val="en-US"/>
-        </w:rPr>
-        <w:fldChar w:fldCharType="begin"/>
-      </w:r>
-      <w:r>
-        <w:rPr>
-          <w:lang w:val="en-US"/>
-        </w:rPr>
-        <w:instrText xml:space="preserve"> REF _Ref98199099 \h </w:instrText>
-      </w:r>
-      <w:r>
-        <w:rPr>
-          <w:lang w:val="en-US"/>
-        </w:rPr>
-      </w:r>
-      <w:r>
-        <w:rPr>
-          <w:lang w:val="en-US"/>
-        </w:rPr>
-        <w:fldChar w:fldCharType="separate"/>
-      </w:r>
-      <w:r>
-        <w:t xml:space="preserve">Figure </w:t>
-      </w:r>
-      <w:r>
-        <w:rPr>
-          <w:noProof/>
-        </w:rPr>
-        <w:t>3</w:t>
-      </w:r>
-      <w:r>
-        <w:rPr>
-          <w:lang w:val="en-US"/>
-        </w:rPr>
-        <w:fldChar w:fldCharType="end"/>
-      </w:r>
-      <w:r>
-        <w:rPr>
-          <w:lang w:val="en-US"/>
-        </w:rPr>
-        <w:t xml:space="preserve"> is an example</w:t>
-      </w:r>
-    </w:p>
-    <w:p>
-      <w:pPr>
-        <w:pStyle w:val="Heading4"/>
-      </w:pPr>
-      <w:r>
-        <w:t xml:space="preserve"> </w:t>
-      </w:r>
-      <w:r>
-        <w:t xml:space="preserve">Positioning Figures and Tables: </w:t>
-      </w:r>
-      <w:r>
-        <w:rPr>
-          <w:i w:val="0"/>
-        </w:rPr>
-        <w:t>Place figures and tables at the top and bottom of columns. Avoid placing them in the middle of columns. Large figures and tables may span across both columns. Figure captions should be below the figures; table heads should appear above the tables. Insert figures and tables after they are cited in the text. Use the abbreviation “Fig. 1”, even at the beginning of a sentence.</w:t>
-      </w:r>
-    </w:p>
-    <w:p>
-      <w:pPr>
-        <w:pStyle w:val="tablehead"/>
-      </w:pPr>
-      <w:r>
-        <w:t>Table Type Styles</w:t>
-      </w:r>
-    </w:p>
-    <w:tbl>
-      <w:tblPr>
-        <w:tblW w:w="0" w:type="auto"/>
-        <w:jc w:val="center"/>
-        <w:tblBorders>
-          <w:top w:val="single" w:sz="2" w:space="0" w:color="auto"/>
-          <w:left w:val="single" w:sz="2" w:space="0" w:color="auto"/>
-          <w:bottom w:val="single" w:sz="2" w:space="0" w:color="auto"/>
-          <w:right w:val="single" w:sz="2" w:space="0" w:color="auto"/>
-          <w:insideH w:val="single" w:sz="2" w:space="0" w:color="auto"/>
-          <w:insideV w:val="single" w:sz="2" w:space="0" w:color="auto"/>
-        </w:tblBorders>
-        <w:tblLayout w:type="fixed"/>
-        <w:tblLook w:val="0000" w:firstRow="0" w:lastRow="0" w:firstColumn="0" w:lastColumn="0" w:noHBand="0" w:noVBand="0"/>
-      </w:tblPr>
-      <w:tblGrid>
-        <w:gridCol w:w="720"/>
-        <w:gridCol w:w="2340"/>
-        <w:gridCol w:w="900"/>
-        <w:gridCol w:w="900"/>
-      </w:tblGrid>
-      <w:tr>
-        <w:trPr>
-          <w:cantSplit/>
-          <w:trHeight w:val="240"/>
-          <w:tblHeader/>
-          <w:jc w:val="center"/>
-        </w:trPr>
-        <w:tc>
-          <w:tcPr>
-            <w:tcW w:w="720" w:type="dxa"/>
-            <w:vMerge w:val="restart"/>
-            <w:vAlign w:val="center"/>
-          </w:tcPr>
-          <w:p>
-            <w:pPr>
-              <w:pStyle w:val="tablecolhead"/>
-            </w:pPr>
-            <w:r>
-              <w:t>Table Head</w:t>
-            </w:r>
-          </w:p>
-        </w:tc>
-        <w:tc>
-          <w:tcPr>
-            <w:tcW w:w="4140" w:type="dxa"/>
-            <w:gridSpan w:val="3"/>
-            <w:vAlign w:val="center"/>
-          </w:tcPr>
-          <w:p>
-            <w:pPr>
-              <w:pStyle w:val="tablecolhead"/>
-            </w:pPr>
-            <w:r>
-              <w:t>Table Column Head</w:t>
-            </w:r>
-          </w:p>
-        </w:tc>
-      </w:tr>
-      <w:tr>
-        <w:trPr>
-          <w:cantSplit/>
-          <w:trHeight w:val="240"/>
-          <w:tblHeader/>
-          <w:jc w:val="center"/>
-        </w:trPr>
-        <w:tc>
-          <w:tcPr>
-            <w:tcW w:w="720" w:type="dxa"/>
-            <w:vMerge/>
-          </w:tcPr>
-          <w:p>
-            <w:pPr>
-              <w:rPr>
-                <w:sz w:val="16"/>
-                <w:szCs w:val="16"/>
-              </w:rPr>
-            </w:pPr>
-          </w:p>
-        </w:tc>
-        <w:tc>
-          <w:tcPr>
-            <w:tcW w:w="2340" w:type="dxa"/>
-            <w:vAlign w:val="center"/>
-          </w:tcPr>
-          <w:p>
-            <w:pPr>
-              <w:pStyle w:val="tablecolsubhead"/>
-            </w:pPr>
-            <w:r>
-              <w:t>Table column subhead</w:t>
-            </w:r>
-          </w:p>
-        </w:tc>
-        <w:tc>
-          <w:tcPr>
-            <w:tcW w:w="900" w:type="dxa"/>
-            <w:vAlign w:val="center"/>
-          </w:tcPr>
-          <w:p>
-            <w:pPr>
-              <w:pStyle w:val="tablecolsubhead"/>
-            </w:pPr>
-            <w:r>
-              <w:t>Subhead</w:t>
-            </w:r>
-          </w:p>
-        </w:tc>
-        <w:tc>
-          <w:tcPr>
-            <w:tcW w:w="900" w:type="dxa"/>
-            <w:vAlign w:val="center"/>
-          </w:tcPr>
-          <w:p>
-            <w:pPr>
-              <w:pStyle w:val="tablecolsubhead"/>
-            </w:pPr>
-            <w:r>
-              <w:t>Subhead</w:t>
-            </w:r>
-          </w:p>
-        </w:tc>
-      </w:tr>
-      <w:tr>
-        <w:trPr>
-          <w:trHeight w:val="320"/>
-          <w:jc w:val="center"/>
-        </w:trPr>
-        <w:tc>
-          <w:tcPr>
-            <w:tcW w:w="720" w:type="dxa"/>
-            <w:vAlign w:val="center"/>
-          </w:tcPr>
-          <w:p>
-            <w:pPr>
-              <w:pStyle w:val="tablecopy"/>
-              <w:rPr>
-                <w:sz w:val="8"/>
-                <w:szCs w:val="8"/>
-              </w:rPr>
-            </w:pPr>
-            <w:r>
-              <w:t>copy</w:t>
-            </w:r>
-          </w:p>
-        </w:tc>
-        <w:tc>
-          <w:tcPr>
-            <w:tcW w:w="2340" w:type="dxa"/>
-            <w:vAlign w:val="center"/>
-          </w:tcPr>
-          <w:p>
-            <w:pPr>
-              <w:pStyle w:val="tablecopy"/>
-            </w:pPr>
-            <w:r>
-              <w:t>More table copy</w:t>
-            </w:r>
-            <w:r>
-              <w:rPr>
-                <w:vertAlign w:val="superscript"/>
-              </w:rPr>
-              <w:t>a</w:t>
-            </w:r>
-          </w:p>
-        </w:tc>
-        <w:tc>
-          <w:tcPr>
-            <w:tcW w:w="900" w:type="dxa"/>
-            <w:vAlign w:val="center"/>
-          </w:tcPr>
-          <w:p>
-            <w:pPr>
-              <w:rPr>
-                <w:sz w:val="16"/>
-                <w:szCs w:val="16"/>
-              </w:rPr>
-            </w:pPr>
-          </w:p>
-        </w:tc>
-        <w:tc>
-          <w:tcPr>
-            <w:tcW w:w="900" w:type="dxa"/>
-            <w:vAlign w:val="center"/>
-          </w:tcPr>
-          <w:p>
-            <w:pPr>
-              <w:rPr>
-                <w:sz w:val="16"/>
-                <w:szCs w:val="16"/>
-              </w:rPr>
-            </w:pPr>
-          </w:p>
-        </w:tc>
-      </w:tr>
-    </w:tbl>
-    <w:p>
-      <w:pPr>
-        <w:pStyle w:val="tablefootnote"/>
-      </w:pPr>
-      <w:r>
-        <w:t xml:space="preserve">Sample </w:t>
-      </w:r>
-      <w:r>
-        <w:t>of</w:t>
-      </w:r>
-      <w:r>
-        <w:t xml:space="preserve"> a </w:t>
-      </w:r>
-      <w:r>
-        <w:t>Table</w:t>
-      </w:r>
-      <w:r>
-        <w:t xml:space="preserve"> </w:t>
-      </w:r>
-      <w:r>
-        <w:t>footnote</w:t>
-      </w:r>
-      <w:r>
-        <w:t xml:space="preserve">. </w:t>
-      </w:r>
-      <w:r>
-        <w:t>(</w:t>
-      </w:r>
-      <w:r>
-        <w:rPr>
-          <w:i/>
-        </w:rPr>
-        <w:t>Table footnote</w:t>
-      </w:r>
-      <w:r>
-        <w:t>)</w:t>
-      </w:r>
-      <w:r>
-        <w:t xml:space="preserve"> </w:t>
-      </w:r>
-    </w:p>
-    <w:p>
-      <w:pPr>
-        <w:pStyle w:val="tablefootnote"/>
-        <w:numPr>
-          <w:ilvl w:val="0"/>
-          <w:numId w:val="0"/>
-        </w:numPr>
-        <w:ind w:left="58" w:hanging="29"/>
-      </w:pPr>
-    </w:p>
-    <w:p>
-      <w:pPr>
-        <w:pStyle w:val="tablefootnote"/>
-        <w:keepNext/>
-        <w:numPr>
-          <w:ilvl w:val="0"/>
-          <w:numId w:val="0"/>
-        </w:numPr>
-        <w:ind w:left="29" w:right="240"/>
-        <w:jc w:val="left"/>
-      </w:pPr>
-      <w:r>
-        <w:rPr>
-          <w:noProof/>
-        </w:rPr>
-        <w:drawing>
-          <wp:inline distT="0" distB="0" distL="0" distR="0" wp14:anchorId="4C2ECEC5" wp14:editId="43E64DF0">
-            <wp:extent cx="2908300" cy="398780"/>
-            <wp:effectExtent l="12700" t="12700" r="0" b="0"/>
-            <wp:docPr id="2" name="Picture 1"/>
-            <wp:cNvGraphicFramePr>
-              <a:graphicFrameLocks xmlns:a="http://schemas.openxmlformats.org/drawingml/2006/main"/>
-            </wp:cNvGraphicFramePr>
-            <a:graphic xmlns:a="http://schemas.openxmlformats.org/drawingml/2006/main">
-              <a:graphicData uri="http://schemas.openxmlformats.org/drawingml/2006/picture">
-                <pic:pic xmlns:pic="http://schemas.openxmlformats.org/drawingml/2006/picture">
-                  <pic:nvPicPr>
-                    <pic:cNvPr id="0" name="Picture 2"/>
-                    <pic:cNvPicPr>
-                      <a:picLocks/>
-                    </pic:cNvPicPr>
-                  </pic:nvPicPr>
-                  <pic:blipFill>
-                    <a:blip r:embed="rId15" cstate="print">
-                      <a:extLst>
-                        <a:ext uri="{28A0092B-C50C-407E-A947-70E740481C1C}">
-                          <a14:useLocalDpi xmlns:a14="http://schemas.microsoft.com/office/drawing/2010/main" val="0"/>
-                        </a:ext>
-                      </a:extLst>
-                    </a:blip>
-                    <a:srcRect/>
-                    <a:stretch>
-                      <a:fillRect/>
-                    </a:stretch>
-                  </pic:blipFill>
-                  <pic:spPr bwMode="auto">
-                    <a:xfrm>
-                      <a:off x="0" y="0"/>
-                      <a:ext cx="2908300" cy="398780"/>
-                    </a:xfrm>
-                    <a:prstGeom prst="rect">
-                      <a:avLst/>
-                    </a:prstGeom>
-                    <a:noFill/>
-                    <a:ln w="12700" cmpd="sng">
-                      <a:solidFill>
-                        <a:srgbClr val="000000"/>
-                      </a:solidFill>
-                      <a:miter lim="800000"/>
-                      <a:headEnd/>
-                      <a:tailEnd/>
-                    </a:ln>
-                    <a:effectLst/>
-                  </pic:spPr>
-                </pic:pic>
-              </a:graphicData>
-            </a:graphic>
-          </wp:inline>
-        </w:drawing>
-      </w:r>
-    </w:p>
-    <w:p>
-      <w:pPr>
-        <w:pStyle w:val="Figure"/>
-      </w:pPr>
-      <w:bookmarkStart w:id="0" w:name="_Ref98199099"/>
-      <w:bookmarkStart w:id="1" w:name="_Ref98199090"/>
-      <w:r>
-        <w:t xml:space="preserve">Figure </w:t>
-      </w:r>
-      <w:r>
-        <w:fldChar w:fldCharType="begin"/>
-      </w:r>
-      <w:r>
-        <w:instrText xml:space="preserve"> SEQ Figure \* ARABIC </w:instrText>
-      </w:r>
-      <w:r>
-        <w:fldChar w:fldCharType="separate"/>
-      </w:r>
-      <w:r>
-        <w:rPr>
-          <w:noProof/>
-        </w:rPr>
-        <w:t>6</w:t>
-      </w:r>
-      <w:r>
-        <w:fldChar w:fldCharType="end"/>
-      </w:r>
-      <w:bookmarkEnd w:id="0"/>
-      <w:r>
-        <w:t xml:space="preserve"> Example Figure Caption</w:t>
-      </w:r>
-      <w:bookmarkEnd w:id="1"/>
-    </w:p>
-    <w:p>
-      <w:pPr>
-        <w:pStyle w:val="BodyText"/>
-      </w:pPr>
-      <w:r>
-        <w:t>Figure Labels: Use 8 point Times New Roman for Figure labels. Use words rather than symbols or abbreviations when writing Figure axis labels to avoid confusing the reader. As an example, write the quantity “Magnetization”, or “Magnetization, M”, not just “M”. If including units in the label, present them within parentheses. Do not label axes only with units. In the example, write “Magnetization (A/m)” or “Magnetization {A[m(1)]}”, not just “A/m”. Do not label axes</w:t>
-      </w:r>
-      <w:r>
-        <w:t xml:space="preserve"> </w:t>
-      </w:r>
-      <w:r>
-        <w:t>with a ratio of quantities and units. For example, write “Temperature (K)”, not “Temperature/K”.</w:t>
-      </w:r>
-    </w:p>
-    <w:p>
-      <w:pPr>
-        <w:pStyle w:val="Heading2"/>
-      </w:pPr>
-      <w:r>
-        <w:t xml:space="preserve"> Code Reference</w:t>
-      </w:r>
-      <w:r>
-        <w:t>s</w:t>
-      </w:r>
-      <w:r>
-        <w:t>:</w:t>
-      </w:r>
-    </w:p>
-    <w:p>
-      <w:pPr>
-        <w:jc w:val="both"/>
-      </w:pPr>
-      <w:r>
-        <w:t xml:space="preserve">      Referencing Code in your text should be avoid</w:t>
-      </w:r>
-      <w:r>
-        <w:t>ed</w:t>
-      </w:r>
-      <w:r>
-        <w:t xml:space="preserve"> unless necessary. In such case</w:t>
-      </w:r>
-      <w:r>
-        <w:t>s</w:t>
-      </w:r>
-      <w:r>
-        <w:t xml:space="preserve"> it can be inserted as</w:t>
-      </w:r>
-      <w:r>
-        <w:t xml:space="preserve"> a listing as shown in </w:t>
-      </w:r>
-      <w:r>
-        <w:fldChar w:fldCharType="begin"/>
-      </w:r>
-      <w:r>
-        <w:instrText xml:space="preserve"> REF _Ref97556749 \h </w:instrText>
-      </w:r>
-      <w:r>
-        <w:fldChar w:fldCharType="separate"/>
-      </w:r>
-      <w:r>
-        <w:rPr>
-          <w:b/>
-          <w:bCs/>
-        </w:rPr>
-        <w:t>Error! Reference source not found.</w:t>
-      </w:r>
-      <w:r>
-        <w:fldChar w:fldCharType="end"/>
-      </w:r>
-      <w:r>
-        <w:t xml:space="preserve"> </w:t>
-      </w:r>
-    </w:p>
-    <w:p>
-      <w:pPr>
-        <w:pStyle w:val="Code"/>
-      </w:pPr>
-      <w:r>
-        <w:t xml:space="preserve">Listing </w:t>
-      </w:r>
-      <w:r>
-        <w:fldChar w:fldCharType="begin"/>
-      </w:r>
-      <w:r>
-        <w:instrText xml:space="preserve"> SEQ Listing \* ARABIC </w:instrText>
-      </w:r>
-      <w:r>
-        <w:fldChar w:fldCharType="separate"/>
-      </w:r>
-      <w:r>
-        <w:rPr>
-          <w:noProof/>
-        </w:rPr>
-        <w:t>1</w:t>
-      </w:r>
-      <w:r>
-        <w:fldChar w:fldCharType="end"/>
-      </w:r>
-      <w:r>
-        <w:t xml:space="preserve"> Code Reference Example</w:t>
-      </w:r>
-    </w:p>
-    <w:p>
-      <w:pPr>
-        <w:pStyle w:val="Figure"/>
-      </w:pPr>
-      <w:r>
-        <w:rPr>
-          <w:noProof/>
-        </w:rPr>
-        <mc:AlternateContent>
-          <mc:Choice Requires="wps">
-            <w:drawing>
-              <wp:inline distT="0" distB="0" distL="0" distR="0" wp14:anchorId="60D73155">
-                <wp:extent cx="3065780" cy="393065"/>
-                <wp:effectExtent l="0" t="0" r="0" b="1270"/>
-                <wp:docPr id="40003962" name="Text Box 2"/>
-                <wp:cNvGraphicFramePr>
-                  <a:graphicFrameLocks xmlns:a="http://schemas.openxmlformats.org/drawingml/2006/main"/>
-                </wp:cNvGraphicFramePr>
-                <a:graphic xmlns:a="http://schemas.openxmlformats.org/drawingml/2006/main">
-                  <a:graphicData uri="http://schemas.microsoft.com/office/word/2010/wordprocessingShape">
-                    <wps:wsp>
-                      <wps:cNvSpPr txBox="1">
-                        <a:spLocks/>
-                      </wps:cNvSpPr>
-                      <wps:spPr bwMode="auto">
-                        <a:xfrm>
-                          <a:off x="0" y="0"/>
-                          <a:ext cx="3065780" cy="393065"/>
-                        </a:xfrm>
-                        <a:prstGeom prst="rect">
-                          <a:avLst/>
-                        </a:prstGeom>
-                        <a:noFill/>
-                        <a:ln w="9525">
-                          <a:solidFill>
-                            <a:srgbClr val="000000"/>
-                          </a:solidFill>
-                          <a:miter lim="800000"/>
-                          <a:headEnd/>
-                          <a:tailEnd/>
-                        </a:ln>
-                        <a:extLst>
-                          <a:ext uri="{909E8E84-426E-40DD-AFC4-6F175D3DCCD1}">
-                            <a14:hiddenFill xmlns:a14="http://schemas.microsoft.com/office/drawing/2010/main">
-                              <a:solidFill>
-                                <a:srgbClr val="FFFFFF"/>
-                              </a:solidFill>
-                            </a14:hiddenFill>
-                          </a:ext>
-                        </a:extLst>
-                      </wps:spPr>
-                      <wps:txbx>
-                        <w:txbxContent>
-                          <w:p>
-                            <w:pPr>
-                              <w:jc w:val="left"/>
-                            </w:pPr>
-                            <w:r>
-                              <w:t>Console.WriteLine(“Referencing code”, var);</w:t>
-                            </w:r>
-                          </w:p>
-                          <w:p>
-                            <w:pPr>
-                              <w:jc w:val="left"/>
-                            </w:pPr>
-                            <w:r>
-                              <w:t xml:space="preserve">    // using tab can be replaced with 4 spaces</w:t>
-                            </w:r>
-                          </w:p>
-                        </w:txbxContent>
-                      </wps:txbx>
-                      <wps:bodyPr rot="0" vert="horz" wrap="square" lIns="91440" tIns="45720" rIns="91440" bIns="45720" anchor="t" anchorCtr="0" upright="1">
-                        <a:spAutoFit/>
-                      </wps:bodyPr>
-                    </wps:wsp>
-                  </a:graphicData>
-                </a:graphic>
-              </wp:inline>
-            </w:drawing>
-          </mc:Choice>
-          <mc:Fallback>
-            <w:pict>
-              <v:shape w14:anchorId="60D73155" id="Text Box 2" o:spid="_x0000_s1028" type="#_x0000_t202" style="width:241.4pt;height:30.95pt;visibility:visible;mso-wrap-style:square;mso-left-percent:-10001;mso-top-percent:-10001;mso-position-horizontal:absolute;mso-position-horizontal-relative:char;mso-position-vertical:absolute;mso-position-vertical-relative:line;mso-left-percent:-10001;mso-top-percent:-10001;v-text-anchor:top" o:gfxdata="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" filled="f">
-                <v:path arrowok="t"/>
-                <v:textbox style="mso-fit-shape-to-text:t">
-                  <w:txbxContent>
-                    <w:p>
-                      <w:pPr>
-                        <w:jc w:val="left"/>
-                      </w:pPr>
-                      <w:r>
-                        <w:t>Console.WriteLine(“Referencing code”, var);</w:t>
-                      </w:r>
-                    </w:p>
-                    <w:p>
-                      <w:pPr>
-                        <w:jc w:val="left"/>
-                      </w:pPr>
-                      <w:r>
-                        <w:t xml:space="preserve">    // using tab can be replaced with 4 spaces</w:t>
-                      </w:r>
-                    </w:p>
-                  </w:txbxContent>
-                </v:textbox>
-                <w10:anchorlock/>
-              </v:shape>
-            </w:pict>
-          </mc:Fallback>
-        </mc:AlternateContent>
-      </w:r>
-    </w:p>
-    <w:p>
-      <w:pPr>
-        <w:pStyle w:val="Figure"/>
-      </w:pPr>
-    </w:p>
-    <w:p>
-      <w:pPr>
-        <w:jc w:val="both"/>
-      </w:pPr>
-      <w:r>
-        <w:t xml:space="preserve">Do not pass code as image. When referring to variable in </w:t>
-      </w:r>
-      <w:r>
-        <w:fldChar w:fldCharType="begin"/>
-      </w:r>
-      <w:r>
-        <w:instrText xml:space="preserve"> REF _Ref97556749 \h  \* MERGEFORMAT </w:instrText>
-      </w:r>
-      <w:r>
-        <w:fldChar w:fldCharType="separate"/>
-      </w:r>
-      <w:r>
-        <w:rPr>
-          <w:b/>
-          <w:bCs/>
-        </w:rPr>
-        <w:t>Error! Reference source not found.</w:t>
-      </w:r>
-      <w:r>
-        <w:fldChar w:fldCharType="end"/>
-      </w:r>
-      <w:r>
-        <w:t xml:space="preserve">, italics should be used </w:t>
-      </w:r>
-      <w:r>
-        <w:t xml:space="preserve">for example </w:t>
-      </w:r>
-      <w:r>
-        <w:rPr>
-          <w:i/>
-          <w:iCs/>
-        </w:rPr>
-        <w:t xml:space="preserve">var. </w:t>
-      </w:r>
-      <w:r>
-        <w:t>Code flows and logic should be presented better as Graph or Diagram instead of words.</w:t>
-      </w:r>
-    </w:p>
-    <w:p>
-      <w:pPr>
-        <w:jc w:val="both"/>
-      </w:pPr>
-      <w:r>
-        <w:t xml:space="preserve">Code Block which is too big to put in the textbox can be reference as </w:t>
-      </w:r>
-      <w:r>
-        <w:fldChar w:fldCharType="begin"/>
-      </w:r>
-      <w:r>
-        <w:instrText xml:space="preserve"> REF _Ref98200691 \h </w:instrText>
-      </w:r>
-      <w:r>
-        <w:fldChar w:fldCharType="separate"/>
-      </w:r>
-      <w:r>
-        <w:t xml:space="preserve">Listing </w:t>
-      </w:r>
-      <w:r>
-        <w:rPr>
-          <w:noProof/>
-        </w:rPr>
-        <w:t>2</w:t>
-      </w:r>
-      <w:r>
-        <w:fldChar w:fldCharType="end"/>
-      </w:r>
-      <w:r>
-        <w:t>.</w:t>
-      </w:r>
-    </w:p>
-    <w:p>
-      <w:pPr>
-        <w:pStyle w:val="Code"/>
-      </w:pPr>
-      <w:bookmarkStart w:id="2" w:name="_Ref98200691"/>
-      <w:bookmarkStart w:id="3" w:name="_Ref98200677"/>
-      <w:r>
-        <w:t xml:space="preserve">Listing </w:t>
-      </w:r>
-      <w:r>
-        <w:fldChar w:fldCharType="begin"/>
-      </w:r>
-      <w:r>
-        <w:instrText xml:space="preserve"> SEQ Listing \* ARABIC </w:instrText>
-      </w:r>
-      <w:r>
-        <w:fldChar w:fldCharType="separate"/>
-      </w:r>
-      <w:r>
-        <w:rPr>
-          <w:noProof/>
-        </w:rPr>
-        <w:t>2</w:t>
-      </w:r>
-      <w:r>
-        <w:fldChar w:fldCharType="end"/>
-      </w:r>
-      <w:bookmarkEnd w:id="2"/>
-      <w:r>
-        <w:t xml:space="preserve"> </w:t>
-      </w:r>
-      <w:r>
-        <w:t xml:space="preserve">Unit Test </w:t>
-      </w:r>
-      <w:hyperlink r:id="rId16" w:anchor="L34-L49" w:history="1">
-        <w:proofErr w:type="spellStart"/>
-        <w:r>
-          <w:rPr>
-            <w:rStyle w:val="Hyperlink"/>
-            <w:bCs w:val="0"/>
-          </w:rPr>
-          <w:t>EncodeDateTimeTest</w:t>
-        </w:r>
-        <w:proofErr w:type="spellEnd"/>
-      </w:hyperlink>
-      <w:bookmarkEnd w:id="3"/>
-    </w:p>
-    <w:p>
-      <w:r>
-        <w:rPr>
-          <w:noProof/>
-        </w:rPr>
-        <mc:AlternateContent>
-          <mc:Choice Requires="wps">
-            <w:drawing>
-              <wp:inline distT="0" distB="0" distL="0" distR="0" wp14:anchorId="43633294">
-                <wp:extent cx="2995295" cy="4043680"/>
-                <wp:effectExtent l="0" t="0" r="1905" b="1270"/>
-                <wp:docPr id="1678111044" name="Text Box 9"/>
-                <wp:cNvGraphicFramePr>
-                  <a:graphicFrameLocks xmlns:a="http://schemas.openxmlformats.org/drawingml/2006/main"/>
-                </wp:cNvGraphicFramePr>
-                <a:graphic xmlns:a="http://schemas.openxmlformats.org/drawingml/2006/main">
-                  <a:graphicData uri="http://schemas.microsoft.com/office/word/2010/wordprocessingShape">
-                    <wps:wsp>
-                      <wps:cNvSpPr txBox="1">
-                        <a:spLocks/>
-                      </wps:cNvSpPr>
-                      <wps:spPr bwMode="auto">
-                        <a:xfrm>
-                          <a:off x="0" y="0"/>
-                          <a:ext cx="2995295" cy="4043680"/>
-                        </a:xfrm>
-                        <a:prstGeom prst="rect">
-                          <a:avLst/>
-                        </a:prstGeom>
-                        <a:solidFill>
-                          <a:srgbClr val="FFFFFF"/>
-                        </a:solidFill>
-                        <a:ln w="9525">
-                          <a:solidFill>
-                            <a:srgbClr val="000000"/>
-                          </a:solidFill>
-                          <a:miter lim="800000"/>
-                          <a:headEnd/>
-                          <a:tailEnd/>
-                        </a:ln>
-                      </wps:spPr>
-                      <wps:txbx>
-                        <w:txbxContent>
-                          <w:p>
-                            <w:pPr>
-                              <w:jc w:val="left"/>
-                            </w:pPr>
-                            <w:r>
-                              <w:t>public void EncodeDateTimeTest(int w, double r, …)</w:t>
-                            </w:r>
-                          </w:p>
-                          <w:p>
-                            <w:pPr>
-                              <w:jc w:val="left"/>
-                            </w:pPr>
-                            <w:r>
-                              <w:t xml:space="preserve">    {</w:t>
-                            </w:r>
-                          </w:p>
-                          <w:p>
-                            <w:pPr>
-                              <w:jc w:val="left"/>
-                            </w:pPr>
-                            <w:r>
-                              <w:t xml:space="preserve">        …</w:t>
-                            </w:r>
-                          </w:p>
-                          <w:p>
-                            <w:pPr>
-                              <w:jc w:val="left"/>
-                            </w:pPr>
-                            <w:r>
-                              <w:t xml:space="preserve">        DateTimeEncoderExperimental encoder = new…</w:t>
-                            </w:r>
-                          </w:p>
-                          <w:p>
-                            <w:pPr>
-                              <w:jc w:val="left"/>
-                            </w:pPr>
-                            <w:r>
-                              <w:t xml:space="preserve">        var result = encoder.Encode(input);</w:t>
-                            </w:r>
-                          </w:p>
-                          <w:p>
-                            <w:pPr>
-                              <w:jc w:val="left"/>
-                            </w:pPr>
-                            <w:r>
-                              <w:t xml:space="preserve">        …</w:t>
-                            </w:r>
-                          </w:p>
-                          <w:p>
-                            <w:pPr>
-                              <w:jc w:val="left"/>
-                            </w:pPr>
-                            <w:r>
-                              <w:t xml:space="preserve">        Assert.IsTrue(result.SequenceEqual(expected…</w:t>
-                            </w:r>
-                          </w:p>
-                          <w:p>
-                            <w:pPr>
-                              <w:jc w:val="left"/>
-                            </w:pPr>
-                            <w:r>
-                              <w:t xml:space="preserve">        }</w:t>
-                            </w:r>
-                          </w:p>
-                        </w:txbxContent>
-                      </wps:txbx>
-                      <wps:bodyPr rot="0" vert="horz" wrap="square" lIns="91440" tIns="45720" rIns="91440" bIns="45720" anchor="t" anchorCtr="0" upright="1">
-                        <a:spAutoFit/>
-                      </wps:bodyPr>
-                    </wps:wsp>
-                  </a:graphicData>
-                </a:graphic>
-              </wp:inline>
-            </w:drawing>
-          </mc:Choice>
-          <mc:Fallback>
-            <w:pict>
-              <v:shape w14:anchorId="43633294" id="Text Box 9" o:spid="_x0000_s1029" type="#_x0000_t202" style="width:235.85pt;height:318.4pt;visibility:visible;mso-wrap-style:square;mso-left-percent:-10001;mso-top-percent:-10001;mso-position-horizontal:absolute;mso-position-horizontal-relative:char;mso-position-vertical:absolute;mso-position-vertical-relative:line;mso-left-percent:-10001;mso-top-percent:-10001;v-text-anchor:top" o:gfxdata="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">
-                <v:path arrowok="t"/>
-                <v:textbox style="mso-fit-shape-to-text:t">
-                  <w:txbxContent>
-                    <w:p>
-                      <w:pPr>
-                        <w:jc w:val="left"/>
-                      </w:pPr>
-                      <w:r>
-                        <w:t>public void EncodeDateTimeTest(int w, double r, …)</w:t>
-                      </w:r>
-                    </w:p>
-                    <w:p>
-                      <w:pPr>
-                        <w:jc w:val="left"/>
-                      </w:pPr>
-                      <w:r>
-                        <w:t xml:space="preserve">    {</w:t>
-                      </w:r>
-                    </w:p>
-                    <w:p>
-                      <w:pPr>
-                        <w:jc w:val="left"/>
-                      </w:pPr>
-                      <w:r>
-                        <w:t xml:space="preserve">        …</w:t>
-                      </w:r>
-                    </w:p>
-                    <w:p>
-                      <w:pPr>
-                        <w:jc w:val="left"/>
-                      </w:pPr>
-                      <w:r>
-                        <w:t xml:space="preserve">        DateTimeEncoderExperimental encoder = new…</w:t>
-                      </w:r>
-                    </w:p>
-                    <w:p>
-                      <w:pPr>
-                        <w:jc w:val="left"/>
-                      </w:pPr>
-                      <w:r>
-                        <w:t xml:space="preserve">        var result = encoder.Encode(input);</w:t>
-                      </w:r>
-                    </w:p>
-                    <w:p>
-                      <w:pPr>
-                        <w:jc w:val="left"/>
-                      </w:pPr>
-                      <w:r>
-                        <w:t xml:space="preserve">        …</w:t>
-                      </w:r>
-                    </w:p>
-                    <w:p>
-                      <w:pPr>
-                        <w:jc w:val="left"/>
-                      </w:pPr>
-                      <w:r>
-                        <w:t xml:space="preserve">        Assert.IsTrue(result.SequenceEqual(expected…</w:t>
-                      </w:r>
-                    </w:p>
-                    <w:p>
-                      <w:pPr>
-                        <w:jc w:val="left"/>
-                      </w:pPr>
-                      <w:r>
-                        <w:t xml:space="preserve">        }</w:t>
-                      </w:r>
-                    </w:p>
-                  </w:txbxContent>
-                </v:textbox>
-                <w10:anchorlock/>
-              </v:shape>
-            </w:pict>
-          </mc:Fallback>
-        </mc:AlternateContent>
-      </w:r>
-    </w:p>
-    <w:p>
-      <w:pPr>
-        <w:pStyle w:val="Heading5"/>
-      </w:pPr>
-      <w:r>
-        <w:lastRenderedPageBreak/>
-        <w:t>Acknowledgment</w:t>
-      </w:r>
-      <w:r>
-        <w:t xml:space="preserve"> </w:t>
-      </w:r>
-      <w:r>
-        <w:rPr>
-          <w:i/>
-          <w:iCs/>
-        </w:rPr>
-        <w:t>(</w:t>
-      </w:r>
-      <w:r>
-        <w:rPr>
-          <w:i/>
-          <w:iCs/>
-          <w:smallCaps w:val="0"/>
-        </w:rPr>
-        <w:t>Heading 5</w:t>
-      </w:r>
-      <w:r>
-        <w:rPr>
-          <w:i/>
-          <w:iCs/>
-        </w:rPr>
-        <w:t>)</w:t>
-      </w:r>
-    </w:p>
-    <w:p>
-      <w:pPr>
-        <w:pStyle w:val="BodyText"/>
-      </w:pPr>
-      <w:r>
-        <w:t>The preferred spelling of the word “acknowledgment” in America is without an “e” after the “g</w:t>
-      </w:r>
-      <w:r>
-        <w:t>”. Avoid the stilted expression “</w:t>
-      </w:r>
-      <w:r>
-        <w:rPr>
-          <w:lang w:val="en-US"/>
-        </w:rPr>
-        <w:t>o</w:t>
-      </w:r>
-      <w:r>
-        <w:t xml:space="preserve">ne of us (R. B. G.) thanks </w:t>
-      </w:r>
-      <w:r>
-        <w:t>...</w:t>
-      </w:r>
-      <w:r>
-        <w:rPr>
-          <w:lang w:val="en-US"/>
-        </w:rPr>
-        <w:t xml:space="preserve">”.  </w:t>
-      </w:r>
-      <w:r>
-        <w:t>Instead, try “R. B. G. thanks</w:t>
-      </w:r>
-      <w:r>
-        <w:t>...</w:t>
-      </w:r>
-      <w:r>
-        <w:t>”.</w:t>
-      </w:r>
-      <w:r>
-        <w:rPr>
-          <w:lang w:val="en-US"/>
-        </w:rPr>
-        <w:t xml:space="preserve"> </w:t>
-      </w:r>
-      <w:r>
-        <w:t>Put spons</w:t>
-      </w:r>
-      <w:r>
-        <w:t>or acknowledgments in the unnum</w:t>
-      </w:r>
-      <w:r>
-        <w:t>bered footnote on the first page.</w:t>
-      </w:r>
-    </w:p>
-    <w:p>
-      <w:pPr>
-        <w:pStyle w:val="Heading5"/>
-      </w:pPr>
-      <w:r>
-        <w:t>References</w:t>
-      </w:r>
-    </w:p>
-    <w:p>
-      <w:pPr>
-        <w:pStyle w:val="BodyText"/>
-      </w:pPr>
-      <w:r>
-        <w:t>The template will number citations consecutively within brackets [1]. The sentence punctuation follows the bracket [2]. Refer simply to the reference number, as in [3]—do not use “Ref. [3]” or “reference [3]” except at the beginning of a sentence: “Reference [3] was the first</w:t>
-      </w:r>
-      <w:r>
-        <w:rPr>
-          <w:lang w:val="en-US"/>
-        </w:rPr>
-        <w:t xml:space="preserve"> </w:t>
-      </w:r>
-      <w:r>
-        <w:t>...</w:t>
-      </w:r>
-      <w:r>
-        <w:t>”</w:t>
-      </w:r>
-    </w:p>
-    <w:p>
-      <w:pPr>
-        <w:pStyle w:val="BodyText"/>
-      </w:pPr>
-      <w:r>
-        <w:t>Number footnotes separately in superscripts. Place the actual footnote at the bottom of the column in which it was cited. Do not put footnotes in the</w:t>
-      </w:r>
-      <w:r>
-        <w:rPr>
-          <w:lang w:val="en-US"/>
-        </w:rPr>
-        <w:t xml:space="preserve"> abstract or</w:t>
-      </w:r>
-      <w:r>
-        <w:t xml:space="preserve"> reference list. Use letters for table footnotes.</w:t>
-      </w:r>
-    </w:p>
-    <w:p>
-      <w:pPr>
-        <w:pStyle w:val="BodyText"/>
-      </w:pPr>
-      <w:r>
-        <w:t>Unless there are six au</w:t>
-      </w:r>
-      <w:r>
-        <w:t>thors or more give all authors</w:t>
-      </w:r>
-      <w:r>
-        <w:rPr>
-          <w:lang w:val="en-US"/>
-        </w:rPr>
-        <w:t xml:space="preserve">’ </w:t>
-      </w:r>
-      <w:r>
-        <w:t>names; do not use “et al.”. Papers that have not been published, even if they have been submitted for publication, should be cited as “unpublished” [4]. Papers that have been accepted for publication should be cited as “in press” [5]. Capitalize only the first word in a paper title, except for proper nouns and element symbols.</w:t>
-      </w:r>
-    </w:p>
-    <w:p>
-      <w:pPr>
-        <w:pStyle w:val="BodyText"/>
-      </w:pPr>
-      <w:r>
-        <w:t xml:space="preserve">For </w:t>
-      </w:r>
-      <w:r>
-        <w:t>papers</w:t>
-      </w:r>
-      <w:r>
-        <w:t xml:space="preserve"> published in translation journals, please give the English citation first, followed by the original foreign-language citation [6].</w:t>
-      </w:r>
-    </w:p>
-    <w:p/>
-    <w:p>
-      <w:pPr>
-        <w:pStyle w:val="references"/>
-        <w:ind w:left="354" w:hanging="354"/>
-      </w:pPr>
-      <w:r>
-        <w:t xml:space="preserve">G. Eason, B. Noble, and I. N. Sneddon, “On certain integrals of Lipschitz-Hankel type involving products of Bessel functions,” Phil. Trans. Roy. Soc. London, vol. A247, pp. 529–551, April 1955. </w:t>
-      </w:r>
-      <w:r>
-        <w:rPr>
-          <w:i/>
-          <w:iCs/>
-        </w:rPr>
-        <w:t>(references)</w:t>
-      </w:r>
-    </w:p>
-    <w:p>
-      <w:pPr>
-        <w:pStyle w:val="references"/>
-        <w:ind w:left="354" w:hanging="354"/>
-      </w:pPr>
-      <w:r>
-        <w:t>J. Clerk Maxwell, A Treatise on Electricity and Magnetism, 3rd ed., vol. 2. Oxford: Clarendon, 1892, pp.68–73.</w:t>
-      </w:r>
-    </w:p>
-    <w:p>
-      <w:pPr>
-        <w:pStyle w:val="references"/>
-        <w:ind w:left="354" w:hanging="354"/>
-      </w:pPr>
-      <w:r>
-        <w:t>I. S. Jacobs and C. P. Bean, “Fine particles, thin films and exchange anisotropy,” in Magnetism, vol. III, G. T. Rado and H. Suhl, Eds. New York: Academic, 1963, pp. 271–350.</w:t>
-      </w:r>
-    </w:p>
-    <w:p>
-      <w:pPr>
-        <w:pStyle w:val="references"/>
-        <w:ind w:left="354" w:hanging="354"/>
-      </w:pPr>
-      <w:r>
-        <w:t>K. Elissa, “Title of paper if known,” unpublished.</w:t>
-      </w:r>
-    </w:p>
-    <w:p>
-      <w:pPr>
-        <w:pStyle w:val="references"/>
-        <w:ind w:left="354" w:hanging="354"/>
-      </w:pPr>
-      <w:r>
-        <w:t>R. Nicole, “Title of paper with only first word capitalized,” J. Name Stand. Abbrev., in press.</w:t>
-      </w:r>
-    </w:p>
-    <w:p>
-      <w:pPr>
-        <w:pStyle w:val="references"/>
-        <w:ind w:left="354" w:hanging="354"/>
-      </w:pPr>
-      <w:r>
-        <w:t>Y. Yorozu, M. Hirano, K. Oka, and Y. Tagawa, “Electron spectroscopy studies on magneto-optical media and plastic substrate interface,” IEEE Transl. J. Magn. Japan, vol. 2, pp. 740–741, August 1987 [Digests 9th Annual Conf. Magnetics Japan, p. 301, 1982].</w:t>
-      </w:r>
-    </w:p>
-    <w:p>
-      <w:pPr>
-        <w:pStyle w:val="references"/>
-        <w:ind w:left="354" w:hanging="354"/>
-      </w:pPr>
-      <w:r>
-        <w:t>M. Young, The Technical Writer</w:t>
-      </w:r>
-      <w:r>
-        <w:t>’</w:t>
-      </w:r>
-      <w:r>
-        <w:t>s Handbook. Mill Valley, CA: University Science, 1989.</w:t>
-      </w:r>
-    </w:p>
-    <w:p>
-      <w:pPr>
-        <w:pStyle w:val="references"/>
-        <w:numPr>
-          <w:ilvl w:val="0"/>
-          <w:numId w:val="0"/>
-        </w:numPr>
-        <w:ind w:left="360" w:hanging="360"/>
-      </w:pPr>
-    </w:p>
-    <w:p>
-      <w:pPr>
-        <w:pStyle w:val="references"/>
-        <w:numPr>
-          <w:ilvl w:val="0"/>
-          <w:numId w:val="0"/>
-        </w:numPr>
-        <w:ind w:left="360" w:hanging="360"/>
-        <w:jc w:val="center"/>
-        <w:rPr>
-          <w:rFonts w:eastAsia="SimSun"/>
-          <w:b/>
-          <w:noProof w:val="0"/>
-          <w:color w:val="FF0000"/>
-          <w:spacing w:val="-1"/>
-          <w:sz w:val="20"/>
-          <w:szCs w:val="20"/>
-          <w:lang w:val="x-none" w:eastAsia="x-none"/>
-        </w:rPr>
-        <w:sectPr>
-          <w:type w:val="continuous"/>
-          <w:pgSz w:w="11906" w:h="16838" w:code="9"/>
-          <w:pgMar w:top="1080" w:right="907" w:bottom="1440" w:left="907" w:header="720" w:footer="720" w:gutter="0"/>
-          <w:cols w:num="2" w:space="360"/>
-          <w:docGrid w:linePitch="360"/>
-        </w:sectPr>
-      </w:pPr>
-      <w:r>
-        <w:rPr>
-          <w:rFonts w:eastAsia="SimSun"/>
-          <w:b/>
-          <w:noProof w:val="0"/>
-          <w:color w:val="FF0000"/>
-          <w:spacing w:val="-1"/>
-          <w:sz w:val="20"/>
-          <w:szCs w:val="20"/>
-          <w:lang w:eastAsia="x-none"/>
-        </w:rPr>
-        <w:t>This report</w:t>
-      </w:r>
-      <w:r>
-        <w:rPr>
-          <w:rFonts w:eastAsia="SimSun"/>
-          <w:b/>
-          <w:noProof w:val="0"/>
-          <w:color w:val="FF0000"/>
-          <w:spacing w:val="-1"/>
-          <w:sz w:val="20"/>
-          <w:szCs w:val="20"/>
-          <w:lang w:val="x-none" w:eastAsia="x-none"/>
-        </w:rPr>
-        <w:t xml:space="preserve"> template</w:t>
-      </w:r>
-      <w:r>
-        <w:rPr>
-          <w:rFonts w:eastAsia="SimSun"/>
-          <w:b/>
-          <w:noProof w:val="0"/>
-          <w:color w:val="FF0000"/>
-          <w:spacing w:val="-1"/>
-          <w:sz w:val="20"/>
-          <w:szCs w:val="20"/>
-          <w:lang w:val="x-none" w:eastAsia="x-none"/>
-        </w:rPr>
-        <w:t xml:space="preserve"> contain</w:t>
-      </w:r>
-      <w:r>
-        <w:rPr>
-          <w:rFonts w:eastAsia="SimSun"/>
-          <w:b/>
-          <w:noProof w:val="0"/>
-          <w:color w:val="FF0000"/>
-          <w:spacing w:val="-1"/>
-          <w:sz w:val="20"/>
-          <w:szCs w:val="20"/>
-          <w:lang w:eastAsia="x-none"/>
-        </w:rPr>
-        <w:t>s</w:t>
-      </w:r>
-      <w:r>
-        <w:rPr>
-          <w:rFonts w:eastAsia="SimSun"/>
-          <w:b/>
-          <w:noProof w:val="0"/>
-          <w:color w:val="FF0000"/>
-          <w:spacing w:val="-1"/>
-          <w:sz w:val="20"/>
-          <w:szCs w:val="20"/>
-          <w:lang w:val="x-none" w:eastAsia="x-none"/>
-        </w:rPr>
-        <w:t xml:space="preserve"> guidance text for comp</w:t>
-      </w:r>
-      <w:r>
-        <w:rPr>
-          <w:rFonts w:eastAsia="SimSun"/>
-          <w:b/>
-          <w:noProof w:val="0"/>
-          <w:color w:val="FF0000"/>
-          <w:spacing w:val="-1"/>
-          <w:sz w:val="20"/>
-          <w:szCs w:val="20"/>
-          <w:lang w:val="x-none" w:eastAsia="x-none"/>
-        </w:rPr>
-        <w:t>osing and formatting technical reports</w:t>
-      </w:r>
-      <w:r>
-        <w:rPr>
-          <w:rFonts w:eastAsia="SimSun"/>
-          <w:b/>
-          <w:noProof w:val="0"/>
-          <w:color w:val="FF0000"/>
-          <w:spacing w:val="-1"/>
-          <w:sz w:val="20"/>
-          <w:szCs w:val="20"/>
-          <w:lang w:val="x-none" w:eastAsia="x-none"/>
-        </w:rPr>
-        <w:t>. Please ensure that all template text is re</w:t>
-      </w:r>
-      <w:r>
-        <w:rPr>
-          <w:rFonts w:eastAsia="SimSun"/>
-          <w:b/>
-          <w:noProof w:val="0"/>
-          <w:color w:val="FF0000"/>
-          <w:spacing w:val="-1"/>
-          <w:sz w:val="20"/>
-          <w:szCs w:val="20"/>
-          <w:lang w:val="x-none" w:eastAsia="x-none"/>
-        </w:rPr>
-        <w:t>moved from your report</w:t>
-      </w:r>
-      <w:r>
-        <w:rPr>
-          <w:rFonts w:eastAsia="SimSun"/>
-          <w:b/>
-          <w:noProof w:val="0"/>
-          <w:color w:val="FF0000"/>
-          <w:spacing w:val="-1"/>
-          <w:sz w:val="20"/>
-          <w:szCs w:val="20"/>
-          <w:lang w:val="x-none" w:eastAsia="x-none"/>
-        </w:rPr>
-        <w:t xml:space="preserve"> prior to submission to the </w:t>
-      </w:r>
-      <w:r>
-        <w:rPr>
-          <w:rFonts w:eastAsia="SimSun"/>
-          <w:b/>
-          <w:noProof w:val="0"/>
-          <w:color w:val="FF0000"/>
-          <w:spacing w:val="-1"/>
-          <w:sz w:val="20"/>
-          <w:szCs w:val="20"/>
-          <w:lang w:eastAsia="x-none"/>
-        </w:rPr>
-        <w:t>examination office</w:t>
-      </w:r>
-      <w:r>
-        <w:rPr>
-          <w:rFonts w:eastAsia="SimSun"/>
-          <w:b/>
-          <w:noProof w:val="0"/>
-          <w:color w:val="FF0000"/>
-          <w:spacing w:val="-1"/>
-          <w:sz w:val="20"/>
-          <w:szCs w:val="20"/>
-          <w:lang w:val="x-none" w:eastAsia="x-none"/>
-        </w:rPr>
-        <w:t xml:space="preserve">. Failure to remove template text from your paper </w:t>
-      </w:r>
-      <w:r>
-        <w:rPr>
-          <w:rFonts w:eastAsia="SimSun"/>
-          <w:b/>
-          <w:noProof w:val="0"/>
-          <w:color w:val="FF0000"/>
-          <w:spacing w:val="-1"/>
-          <w:sz w:val="20"/>
-          <w:szCs w:val="20"/>
-          <w:lang w:eastAsia="x-none"/>
-        </w:rPr>
-        <w:t>may</w:t>
-      </w:r>
-      <w:r>
-        <w:rPr>
-          <w:rFonts w:eastAsia="SimSun"/>
-          <w:b/>
-          <w:noProof w:val="0"/>
-          <w:color w:val="FF0000"/>
-          <w:spacing w:val="-1"/>
-          <w:sz w:val="20"/>
-          <w:szCs w:val="20"/>
-          <w:lang w:val="x-none" w:eastAsia="x-none"/>
-        </w:rPr>
-        <w:t xml:space="preserve"> result i</w:t>
-      </w:r>
-      <w:r>
-        <w:rPr>
-          <w:rFonts w:eastAsia="SimSun"/>
-          <w:b/>
-          <w:noProof w:val="0"/>
-          <w:color w:val="FF0000"/>
-          <w:spacing w:val="-1"/>
-          <w:sz w:val="20"/>
-          <w:szCs w:val="20"/>
-          <w:lang w:val="x-none" w:eastAsia="x-none"/>
-        </w:rPr>
-        <w:t>n your paper being degraded</w:t>
-      </w:r>
-      <w:r>
-        <w:rPr>
-          <w:rFonts w:eastAsia="SimSun"/>
-          <w:b/>
-          <w:noProof w:val="0"/>
-          <w:color w:val="FF0000"/>
-          <w:spacing w:val="-1"/>
-          <w:sz w:val="20"/>
-          <w:szCs w:val="20"/>
-          <w:lang w:val="x-none" w:eastAsia="x-none"/>
-        </w:rPr>
-        <w:t>.</w:t>
-      </w:r>
-    </w:p>
-    <w:p>
-      <w:r>
-        <w:rPr>
-          <w:noProof/>
-        </w:rPr>
-        <mc:AlternateContent>
-          <mc:Choice Requires="wps">
-            <w:drawing>
-              <wp:anchor distT="0" distB="0" distL="114300" distR="114300" simplePos="0" relativeHeight="251656704" behindDoc="1" locked="0" layoutInCell="1" allowOverlap="1" wp14:anchorId="4A67007D">
-                <wp:simplePos x="0" y="0"/>
-                <wp:positionH relativeFrom="margin">
-                  <wp:align>left</wp:align>
-                </wp:positionH>
-                <wp:positionV relativeFrom="paragraph">
-                  <wp:posOffset>251460</wp:posOffset>
-                </wp:positionV>
-                <wp:extent cx="3200400" cy="1143000"/>
-                <wp:effectExtent l="0" t="0" r="0" b="0"/>
-                <wp:wrapTight wrapText="bothSides">
-                  <wp:wrapPolygon edited="0">
-                    <wp:start x="-64" y="0"/>
-                    <wp:lineTo x="-64" y="21600"/>
-                    <wp:lineTo x="21664" y="21600"/>
-                    <wp:lineTo x="21664" y="0"/>
-                    <wp:lineTo x="-64" y="0"/>
-                  </wp:wrapPolygon>
-                </wp:wrapTight>
-                <wp:docPr id="27889016" name="Text Box 8"/>
-                <wp:cNvGraphicFramePr>
-                  <a:graphicFrameLocks xmlns:a="http://schemas.openxmlformats.org/drawingml/2006/main"/>
-                </wp:cNvGraphicFramePr>
-                <a:graphic xmlns:a="http://schemas.openxmlformats.org/drawingml/2006/main">
-                  <a:graphicData uri="http://schemas.microsoft.com/office/word/2010/wordprocessingShape">
-                    <wps:wsp>
-                      <wps:cNvSpPr txBox="1">
-                        <a:spLocks/>
-                      </wps:cNvSpPr>
-                      <wps:spPr bwMode="auto">
-                        <a:xfrm>
-                          <a:off x="0" y="0"/>
-                          <a:ext cx="3200400" cy="1143000"/>
-                        </a:xfrm>
-                        <a:prstGeom prst="rect">
-                          <a:avLst/>
-                        </a:prstGeom>
-                        <a:solidFill>
-                          <a:srgbClr val="FFFFFF"/>
-                        </a:solidFill>
-                        <a:ln w="9525">
-                          <a:solidFill>
-                            <a:srgbClr val="000000"/>
-                          </a:solidFill>
-                          <a:miter lim="800000"/>
-                          <a:headEnd/>
-                          <a:tailEnd/>
-                        </a:ln>
-                      </wps:spPr>
-                      <wps:txbx>
-                        <w:txbxContent>
-                          <w:p>
-                            <w:pPr>
-                              <w:pStyle w:val="BodyText"/>
-                            </w:pPr>
-                            <w:r>
-                              <w:t>We suggest that you use a text box to insert a graphic (which is ideally a 300 dpi TIFF or EPS file, with all fonts embedded) because, in an MSW document, this method is somewhat more stable than directly inserting a picture.</w:t>
-                            </w:r>
-                          </w:p>
-                          <w:p>
-                            <w:pPr>
-                              <w:pStyle w:val="BodyText"/>
-                            </w:pPr>
-                            <w:r>
-                              <w:t>To have non-visible rules on your frame, use the MSWord “Format” pull-down menu, select Text Box &gt; Colors and Lines to choose No Fill and No Line.</w:t>
-                            </w:r>
-                          </w:p>
-                        </w:txbxContent>
-                      </wps:txbx>
-                      <wps:bodyPr rot="0" vert="horz" wrap="square" lIns="91440" tIns="45720" rIns="91440" bIns="45720" anchor="t" anchorCtr="0" upright="1">
-                        <a:noAutofit/>
-                      </wps:bodyPr>
-                    </wps:wsp>
-                  </a:graphicData>
-                </a:graphic>
-                <wp14:sizeRelH relativeFrom="page">
-                  <wp14:pctWidth>0</wp14:pctWidth>
-                </wp14:sizeRelH>
-                <wp14:sizeRelV relativeFrom="page">
-                  <wp14:pctHeight>0</wp14:pctHeight>
-                </wp14:sizeRelV>
-              </wp:anchor>
-            </w:drawing>
-          </mc:Choice>
-          <mc:Fallback>
-            <w:pict>
-              <v:shape w14:anchorId="4A67007D" id="Text Box 8" o:spid="_x0000_s1030" type="#_x0000_t202" style="position:absolute;left:0;text-align:left;margin-left:0;margin-top:19.8pt;width:252pt;height:90pt;z-index:-251659776;visibility:visible;mso-wrap-style:square;mso-width-percent:0;mso-height-percent:0;mso-wrap-distance-left:9pt;mso-wrap-distance-top:0;mso-wrap-distance-right:9pt;mso-wrap-distance-bottom:0;mso-position-horizontal:left;mso-position-horizontal-relative:margin;mso-position-vertical:absolute;mso-position-vertical-relative:text;mso-width-percent:0;mso-height-percent:0;mso-width-relative:page;mso-height-relative:page;v-text-anchor:top" o:gfxdata="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">
-                <v:path arrowok="t"/>
-                <v:textbox>
-                  <w:txbxContent>
-                    <w:p>
-                      <w:pPr>
-                        <w:pStyle w:val="BodyText"/>
-                      </w:pPr>
-                      <w:r>
-                        <w:t>We suggest that you use a text box to insert a graphic (which is ideally a 300 dpi TIFF or EPS file, with all fonts embedded) because, in an MSW document, this method is somewhat more stable than directly inserting a picture.</w:t>
-                      </w:r>
-                    </w:p>
-                    <w:p>
-                      <w:pPr>
-                        <w:pStyle w:val="BodyText"/>
-                      </w:pPr>
-                      <w:r>
-                        <w:t>To have non-visible rules on your frame, use the MSWord “Format” pull-down menu, select Text Box &gt; Colors and Lines to choose No Fill and No Line.</w:t>
-                      </w:r>
-                    </w:p>
-                  </w:txbxContent>
-                </v:textbox>
-                <w10:wrap type="tight" anchorx="margin"/>
-              </v:shape>
-            </w:pict>
-          </mc:Fallback>
-        </mc:AlternateContent>
-      </w:r>
     </w:p>
     <w:sectPr>
       <w:type w:val="continuous"/>
       <w:pgSz w:w="11906" w:h="16838" w:code="9"/>
-      <w:pgMar w:top="1080" w:right="893" w:bottom="1440" w:left="893" w:header="720" w:footer="720" w:gutter="0"/>
-      <w:cols w:space="720"/>
+      <w:pgMar w:top="1080" w:right="907" w:bottom="1440" w:left="907" w:header="720" w:footer="720" w:gutter="0"/>
+      <w:cols w:num="2" w:space="360"/>
       <w:docGrid w:linePitch="360"/>
     </w:sectPr>
   </w:body>
@@ -32644,7 +31071,6 @@
       <w:lvlJc w:val="left"/>
       <w:pPr>
         <w:ind w:left="390" w:hanging="272"/>
-        <w:jc w:val="left"/>
       </w:pPr>
       <w:rPr>
         <w:rFonts w:ascii="Times New Roman" w:eastAsia="Times New Roman" w:hAnsi="Times New Roman" w:cs="Times New Roman" w:hint="default"/>
@@ -35551,10 +33977,8 @@
       <w:tabs>
         <w:tab w:val="clear" w:pos="360"/>
         <w:tab w:val="num" w:pos="288"/>
-        <w:tab w:val="num" w:pos="630"/>
       </w:tabs>
       <w:spacing w:before="120" w:after="60"/>
-      <w:ind w:left="558"/>
       <w:jc w:val="left"/>
       <w:outlineLvl w:val="1"/>
     </w:pPr>
@@ -36684,7 +35108,7 @@
     <b:Title>An adaptive KNN algorithm based on data point density</b:Title>
     <b:JournalName> IEEE Access, 7, 80876-80883. doi: 10.1109/AC- CESS.2019.2926611</b:JournalName>
     <b:Year>2019</b:Year>
-    <b:RefOrder>32</b:RefOrder>
+    <b:RefOrder>21</b:RefOrder>
   </b:Source>
   <b:Source>
     <b:Tag>SAa16</b:Tag>
@@ -36702,7 +35126,7 @@
     <b:Title>”Continuous Online Sequence Learning with an Unsupervised Neural Network Model,” </b:Title>
     <b:JournalName>Neural Comut.,, vol. 28, pp. 2474- 2504.</b:JournalName>
     <b:Year>2016</b:Year>
-    <b:RefOrder>33</b:RefOrder>
+    <b:RefOrder>22</b:RefOrder>
   </b:Source>
   <b:Source>
     <b:Tag>Has09</b:Tag>
@@ -36721,7 +35145,7 @@
     </b:Author>
     <b:Title>The elements of statistical learning: Data mining, inference, and prediction.</b:Title>
     <b:Year>2009</b:Year>
-    <b:RefOrder>34</b:RefOrder>
+    <b:RefOrder>23</b:RefOrder>
   </b:Source>
   <b:Source>
     <b:Tag>Alt92</b:Tag>
@@ -36741,7 +35165,7 @@
     <b:Title>An introduction to kernel and nearest-neighbor nonparametric regression. </b:Title>
     <b:JournalName>The American Statistician, 46(3), 175-185.</b:JournalName>
     <b:Year>1992</b:Year>
-    <b:RefOrder>35</b:RefOrder>
+    <b:RefOrder>24</b:RefOrder>
   </b:Source>
   <b:Source>
     <b:Tag>Jam13</b:Tag>
@@ -36760,7 +35184,7 @@
     </b:Author>
     <b:Title>An introduction to statistical learning.</b:Title>
     <b:Year>2013</b:Year>
-    <b:RefOrder>36</b:RefOrder>
+    <b:RefOrder>25</b:RefOrder>
   </b:Source>
   <b:Source>
     <b:Tag>XLY20</b:Tag>
@@ -36780,7 +35204,7 @@
     <b:Title>”Weighted K-nearest neighbor algorithm based on Gaussian kernel function” </b:Title>
     <b:JournalName>Journal of Ambient Intelligence and Hu- manized Computing, 11(5), 1985-1993. doi: 10.1007/s12652-019-01633</b:JournalName>
     <b:Year>2020</b:Year>
-    <b:RefOrder>37</b:RefOrder>
+    <b:RefOrder>26</b:RefOrder>
   </b:Source>
   <b:Source>
     <b:Tag>Tau19</b:Tag>
@@ -36800,7 +35224,7 @@
     <b:Title>A Brief Review of Nearest Neighbor Algorithm for Learning and Classification</b:Title>
     <b:Year>2019</b:Year>
     <b:Volume>1255-1260. 10.1109/ICCS45141.2019.9065747.</b:Volume>
-    <b:RefOrder>38</b:RefOrder>
+    <b:RefOrder>27</b:RefOrder>
   </b:Source>
   <b:Source>
     <b:Tag>Son07</b:Tag>
@@ -36862,7 +35286,7 @@
     <b:JournalName>Adv. Neural Inf. Process. Syst</b:JournalName>
     <b:Year>1994</b:Year>
     <b:Pages>pg. 184–186</b:Pages>
-    <b:RefOrder>39</b:RefOrder>
+    <b:RefOrder>28</b:RefOrder>
   </b:Source>
   <b:Source>
     <b:Tag>Bis06</b:Tag>
@@ -36881,7 +35305,7 @@
     </b:Author>
     <b:Title>Pattern recognition and machine learning.</b:Title>
     <b:Year>2006</b:Year>
-    <b:RefOrder>40</b:RefOrder>
+    <b:RefOrder>29</b:RefOrder>
   </b:Source>
   <b:Source>
     <b:Tag>Zha03</b:Tag>
@@ -36901,7 +35325,7 @@
     <b:Title>Content-based image retrieval using edge-based color histogram and adaptive similarity measure. </b:Title>
     <b:JournalName>In Proceedings of the eleventh ACM international conference on Multimedia.</b:JournalName>
     <b:Year>2003</b:Year>
-    <b:RefOrder>41</b:RefOrder>
+    <b:RefOrder>30</b:RefOrder>
   </b:Source>
   <b:Source>
     <b:Tag>Liu05</b:Tag>
@@ -36922,7 +35346,7 @@
     <b:JournalName>Data Mining and Knowledge Discovery, 6(4)</b:JournalName>
     <b:Year>2005</b:Year>
     <b:Pages>393-423.</b:Pages>
-    <b:RefOrder>42</b:RefOrder>
+    <b:RefOrder>31</b:RefOrder>
   </b:Source>
   <b:Source>
     <b:Tag>Bro16</b:Tag>
@@ -36940,7 +35364,7 @@
     </b:Author>
     <b:Title>Machine learning mastery with Python: Understand your data, create accurate models and work projects end-to-end.</b:Title>
     <b:Year>2016</b:Year>
-    <b:RefOrder>43</b:RefOrder>
+    <b:RefOrder>32</b:RefOrder>
   </b:Source>
   <b:Source>
     <b:Tag>Mue16</b:Tag>
@@ -36959,7 +35383,7 @@
     </b:Author>
     <b:Title>Introduction to machine learning with Python: A guide for data scientists.</b:Title>
     <b:Year>2016</b:Year>
-    <b:RefOrder>44</b:RefOrder>
+    <b:RefOrder>33</b:RefOrder>
   </b:Source>
   <b:Source>
     <b:Tag>McK17</b:Tag>
@@ -36978,7 +35402,7 @@
     </b:Author>
     <b:Title>Python for data analysis: Data wrangling with Pandas, NumPy, and IPython.</b:Title>
     <b:Year>2017</b:Year>
-    <b:RefOrder>45</b:RefOrder>
+    <b:RefOrder>34</b:RefOrder>
   </b:Source>
   <b:Source>
     <b:Tag>Ped11</b:Tag>
@@ -36999,7 +35423,7 @@
     <b:JournalName>Journal of Machine Learning Research</b:JournalName>
     <b:Year>2011</b:Year>
     <b:Volume>12(Oct), 2825-2830.</b:Volume>
-    <b:RefOrder>46</b:RefOrder>
+    <b:RefOrder>35</b:RefOrder>
   </b:Source>
   <b:Source>
     <b:Tag>Kul18</b:Tag>
@@ -37018,7 +35442,7 @@
     </b:Author>
     <b:Title>Building intelligent systems: A guide to machine learning engineering.</b:Title>
     <b:Year>2018</b:Year>
-    <b:RefOrder>14</b:RefOrder>
+    <b:RefOrder>36</b:RefOrder>
   </b:Source>
   <b:Source>
     <b:Tag>Sun18</b:Tag>
@@ -37039,7 +35463,7 @@
     <b:JournalName>Information Engineering and Applied Computing. </b:JournalName>
     <b:Year>2018</b:Year>
     <b:Volume>1. 10.18063/ieac.v1i1.770.</b:Volume>
-    <b:RefOrder>15</b:RefOrder>
+    <b:RefOrder>37</b:RefOrder>
   </b:Source>
   <b:Source>
     <b:Tag>KTa19</b:Tag>
@@ -37060,7 +35484,7 @@
     <b:JournalName>International Conference on Intelligent Computing and Control Systems (ICCS), </b:JournalName>
     <b:Year>2019 </b:Year>
     <b:Pages>pp. 1255-1260, </b:Pages>
-    <b:RefOrder>16</b:RefOrder>
+    <b:RefOrder>38</b:RefOrder>
   </b:Source>
   <b:Source>
     <b:Tag>Kom23</b:Tag>
@@ -37081,7 +35505,7 @@
     <b:JournalName>International Conference on Computational Intelligence, Networks and Security (ICCINS)</b:JournalName>
     <b:Year>2023</b:Year>
     <b:Pages>pp.1-6</b:Pages>
-    <b:RefOrder>17</b:RefOrder>
+    <b:RefOrder>39</b:RefOrder>
   </b:Source>
   <b:Source>
     <b:Tag>Ozt23</b:Tag>
@@ -37109,7 +35533,7 @@
     <b:Year>12, 2023</b:Year>
     <b:Issue>https://doi.org/10.3390/electronics12183828</b:Issue>
     <b:Pages>3828</b:Pages>
-    <b:RefOrder>18</b:RefOrder>
+    <b:RefOrder>40</b:RefOrder>
   </b:Source>
   <b:Source>
     <b:Tag>Zha</b:Tag>
@@ -37148,7 +35572,7 @@
     <b:Title>A KNN Research Paper Classification Method Based on Shared Nearest Neighbor. </b:Title>
     <b:JournalName>NTCIR Conference on Evaluation of Information Access Technologies.</b:JournalName>
     <b:Year>2010</b:Year>
-    <b:RefOrder>19</b:RefOrder>
+    <b:RefOrder>16</b:RefOrder>
   </b:Source>
   <b:Source>
     <b:Tag>Cov671</b:Tag>
@@ -37169,7 +35593,7 @@
     <b:JournalName>IEEE Transactions on Information Theory 13(1)</b:JournalName>
     <b:Year>1967</b:Year>
     <b:Pages>21-27</b:Pages>
-    <b:RefOrder>20</b:RefOrder>
+    <b:RefOrder>41</b:RefOrder>
   </b:Source>
   <b:Source>
     <b:Tag>Gol</b:Tag>
@@ -37188,7 +35612,7 @@
     </b:Author>
     <b:Title>Neighbourhood components analysis. </b:Title>
     <b:JournalName>NIPS (2004)</b:JournalName>
-    <b:RefOrder>21</b:RefOrder>
+    <b:RefOrder>15</b:RefOrder>
   </b:Source>
   <b:Source>
     <b:Tag>Qin07</b:Tag>
@@ -37209,7 +35633,7 @@
     <b:JournalName>Applied Intelligence 27</b:JournalName>
     <b:Year>2007</b:Year>
     <b:Pages>79–88 </b:Pages>
-    <b:RefOrder>22</b:RefOrder>
+    <b:RefOrder>42</b:RefOrder>
   </b:Source>
   <b:Source>
     <b:Tag>Wei05</b:Tag>
@@ -37230,7 +35654,7 @@
     <b:JournalName>NIPS</b:JournalName>
     <b:Year>2005</b:Year>
     <b:Pages>pp. 1473–1480</b:Pages>
-    <b:RefOrder>23</b:RefOrder>
+    <b:RefOrder>43</b:RefOrder>
   </b:Source>
   <b:Source>
     <b:Tag>WuX04</b:Tag>
@@ -37251,7 +35675,7 @@
     <b:JournalName>ACM Transactions on Information Systems (TOIS) 22(3)</b:JournalName>
     <b:Year>2004</b:Year>
     <b:Pages>381–405</b:Pages>
-    <b:RefOrder>24</b:RefOrder>
+    <b:RefOrder>44</b:RefOrder>
   </b:Source>
   <b:Source>
     <b:Tag>Zha07</b:Tag>
@@ -37273,7 +35697,7 @@
     <b:Year>Heidelberg (2007)</b:Year>
     <b:Volume>vol. 4426, . Springer,  </b:Volume>
     <b:Pages>pp. 1080–1087</b:Pages>
-    <b:RefOrder>25</b:RefOrder>
+    <b:RefOrder>45</b:RefOrder>
   </b:Source>
   <b:Source>
     <b:Tag>Zha10</b:Tag>
@@ -37293,7 +35717,7 @@
     <b:JournalName>IEEE Intelligent Informatics Bulletin 11(1)</b:JournalName>
     <b:Year>2010</b:Year>
     <b:Pages>24–33</b:Pages>
-    <b:RefOrder>26</b:RefOrder>
+    <b:RefOrder>46</b:RefOrder>
   </b:Source>
   <b:Source>
     <b:Tag>Zha12</b:Tag>
@@ -37313,7 +35737,7 @@
     <b:JournalName>Journal of Systems and Software</b:JournalName>
     <b:Year>2012</b:Year>
     <b:Pages>2541–2552 </b:Pages>
-    <b:RefOrder>27</b:RefOrder>
+    <b:RefOrder>47</b:RefOrder>
   </b:Source>
   <b:Source>
     <b:Tag>Zhu14</b:Tag>
@@ -37334,7 +35758,7 @@
     <b:JournalName>IEEE Transactions on Image Processing 23(9)</b:JournalName>
     <b:Year>2014</b:Year>
     <b:Pages>3737–3750 </b:Pages>
-    <b:RefOrder>28</b:RefOrder>
+    <b:RefOrder>48</b:RefOrder>
   </b:Source>
   <b:Source>
     <b:Tag>DDo19</b:Tag>
@@ -37352,7 +35776,7 @@
     </b:Author>
     <b:Title>Influence of input sparsity to Hierarchical Temporal Memory Spatial Pooler Noise Robustness</b:Title>
     <b:Year>2019</b:Year>
-    <b:RefOrder>29</b:RefOrder>
+    <b:RefOrder>17</b:RefOrder>
   </b:Source>
   <b:Source>
     <b:Tag>GKV99</b:Tag>
@@ -37372,7 +35796,7 @@
     <b:Title>Text Categorization Using Weight Adjusted k-Nearest Neighbor Classification  </b:Title>
     <b:JournalName>Department of Computer Science and Engineering University of Minnesota, USA, </b:JournalName>
     <b:Year>Minnesota, 1999.</b:Year>
-    <b:RefOrder>30</b:RefOrder>
+    <b:RefOrder>49</b:RefOrder>
   </b:Source>
   <b:Source>
     <b:Tag>JHa06</b:Tag>
@@ -37393,7 +35817,7 @@
     <b:JournalName>Numenta, Redwood City, CA, USA</b:JournalName>
     <b:Year>2006</b:Year>
     <b:Issue>http://www.mlanctot.info/files/papers/NumentaHTMConcepts.pdf</b:Issue>
-    <b:RefOrder>31</b:RefOrder>
+    <b:RefOrder>50</b:RefOrder>
   </b:Source>
   <b:Source>
     <b:Tag>Bal</b:Tag>
@@ -37444,7 +35868,7 @@
     </b:Author>
     <b:Title>Unsupervised real time anomaly detection  </b:Title>
     <b:JournalName>https://www.griddynamics.com/blog/unsupervised-real-time-anomaly-detection</b:JournalName>
-    <b:RefOrder>47</b:RefOrder>
+    <b:RefOrder>51</b:RefOrder>
   </b:Source>
   <b:Source>
     <b:Tag>Mar15</b:Tag>
@@ -37568,11 +35992,80 @@
     <b:Volume>Information Retrieval. 5. 10.1023/A:1020499411651.</b:Volume>
     <b:RefOrder>12</b:RefOrder>
   </b:Source>
+  <b:Source>
+    <b:Tag>Wha</b:Tag>
+    <b:SourceType>JournalArticle</b:SourceType>
+    <b:Guid>{0F60E804-B1A2-C84D-8940-7CB2644D50BB}</b:Guid>
+    <b:Title>What is the k-nearest neighbors (KNN) algorithm?</b:Title>
+    <b:JournalName>https://www.ibm.com/topics/knn</b:JournalName>
+    <b:RefOrder>14</b:RefOrder>
+  </b:Source>
+  <b:Source>
+    <b:Tag>JHa061</b:Tag>
+    <b:SourceType>JournalArticle</b:SourceType>
+    <b:Guid>{337D25E5-2B48-3849-9351-8BB5A5999B09}</b:Guid>
+    <b:Author>
+      <b:Author>
+        <b:NameList>
+          <b:Person>
+            <b:Last>George</b:Last>
+            <b:First>J.</b:First>
+            <b:Middle>H. a. D.</b:Middle>
+          </b:Person>
+        </b:NameList>
+      </b:Author>
+    </b:Author>
+    <b:Title>“Hierarchical Temporal Memory Concepts, Theory and Terminology” </b:Title>
+    <b:JournalName>Numenta, Redwood City, CA, USA</b:JournalName>
+    <b:Year>2006</b:Year>
+    <b:Issue>Available: http://www.mlanctot.info/files/papers/NumentaHTMConcepts.pdf</b:Issue>
+    <b:RefOrder>18</b:RefOrder>
+  </b:Source>
+  <b:Source>
+    <b:Tag>SAa15</b:Tag>
+    <b:SourceType>JournalArticle</b:SourceType>
+    <b:Guid>{BDB13274-5E4B-9042-9BD0-CCD93421AC0E}</b:Guid>
+    <b:Author>
+      <b:Author>
+        <b:NameList>
+          <b:Person>
+            <b:Last>Hawkins</b:Last>
+            <b:First>S.</b:First>
+            <b:Middle>A. a. J.</b:Middle>
+          </b:Person>
+        </b:NameList>
+      </b:Author>
+    </b:Author>
+    <b:Title>”Properties of Sparse Distributed Representations and their Application to Hierarchical Temporal Memory”</b:Title>
+    <b:Year>2015</b:Year>
+    <b:Volume>http://arxiv.org/abs/1503.07469</b:Volume>
+    <b:RefOrder>19</b:RefOrder>
+  </b:Source>
+  <b:Source>
+    <b:Tag>Ima13</b:Tag>
+    <b:SourceType>JournalArticle</b:SourceType>
+    <b:Guid>{41968A7B-758C-9A40-BE1A-D21E14DE3FA5}</b:Guid>
+    <b:Author>
+      <b:Author>
+        <b:NameList>
+          <b:Person>
+            <b:Last>Imandoust</b:Last>
+            <b:First>S.B.</b:First>
+            <b:Middle>&amp; Bolandraftar, Mohammad.</b:Middle>
+          </b:Person>
+        </b:NameList>
+      </b:Author>
+    </b:Author>
+    <b:Title>Application of K-nearest neighbor (KNN) approach for predicting economic events theoretical background. </b:Title>
+    <b:JournalName>Int J Eng Res Appl. 3. 605-610.</b:JournalName>
+    <b:Year>2013</b:Year>
+    <b:RefOrder>20</b:RefOrder>
+  </b:Source>
 </b:Sources>
 </file>
 
 <file path=customXml/itemProps1.xml><?xml version="1.0" encoding="utf-8"?>
-<ds:datastoreItem xmlns:ds="http://schemas.openxmlformats.org/officeDocument/2006/customXml" ds:itemID="{D3C5C32B-C3EF-2345-B88B-B4F89A6916AE}">
+<ds:datastoreItem xmlns:ds="http://schemas.openxmlformats.org/officeDocument/2006/customXml" ds:itemID="{7E8DB631-D312-BF4D-9142-5F41B96B9439}">
   <ds:schemaRefs>
     <ds:schemaRef ds:uri="http://schemas.openxmlformats.org/officeDocument/2006/bibliography"/>
   </ds:schemaRefs>

--- a/My Project:KNN /Report-Final/New Report.docx
+++ b/My Project:KNN /Report-Final/New Report.docx
@@ -9770,122 +9770,194 @@
         <w:pStyle w:val="BodyText"/>
         <w:ind w:firstLine="0"/>
         <w:rPr>
+          <w:lang/>
+        </w:rPr>
+      </w:pPr>
+      <w:r>
+        <w:rPr>
+          <w:lang/>
+        </w:rPr>
+        <w:t xml:space="preserve">The KNN method is divided into two classes first and </w:t>
+      </w:r>
+      <w:r>
+        <w:rPr>
           <w:lang w:val="en-US"/>
         </w:rPr>
-      </w:pPr>
+        <w:t xml:space="preserve">the </w:t>
+      </w:r>
+      <w:r>
+        <w:rPr>
+          <w:lang/>
+        </w:rPr>
+        <w:t>main class is</w:t>
+      </w:r>
       <w:r>
         <w:rPr>
           <w:lang w:val="en-US"/>
         </w:rPr>
-        <w:t>This Part of the text d</w:t>
-      </w:r>
-      <w:r>
-        <w:t>escribe</w:t>
+        <w:t xml:space="preserve"> the </w:t>
+      </w:r>
+      <w:r>
+        <w:rPr>
+          <w:lang/>
+        </w:rPr>
+        <w:t xml:space="preserve">classifier which </w:t>
       </w:r>
       <w:r>
         <w:rPr>
           <w:lang w:val="en-US"/>
         </w:rPr>
+        <w:t>consists</w:t>
+      </w:r>
+      <w:r>
+        <w:rPr>
+          <w:lang/>
+        </w:rPr>
+        <w:t xml:space="preserve"> of dist</w:t>
+      </w:r>
+      <w:r>
+        <w:rPr>
+          <w:lang w:val="en-US"/>
+        </w:rPr>
+        <w:t>an</w:t>
+      </w:r>
+      <w:r>
+        <w:rPr>
+          <w:lang/>
+        </w:rPr>
+        <w:t>ce, vote</w:t>
+      </w:r>
+      <w:r>
+        <w:rPr>
+          <w:lang w:val="en-US"/>
+        </w:rPr>
+        <w:t>,</w:t>
+      </w:r>
+      <w:r>
+        <w:rPr>
+          <w:lang/>
+        </w:rPr>
+        <w:t xml:space="preserve"> and classify. </w:t>
+      </w:r>
+      <w:r>
+        <w:rPr>
+          <w:lang w:val="en-US"/>
+        </w:rPr>
+        <w:t>The s</w:t>
+      </w:r>
+      <w:r>
+        <w:rPr>
+          <w:lang/>
+        </w:rPr>
+        <w:t>econd class</w:t>
+      </w:r>
+      <w:r>
+        <w:rPr>
+          <w:lang w:val="en-US"/>
+        </w:rPr>
+        <w:t xml:space="preserve"> </w:t>
+      </w:r>
+      <w:r>
+        <w:rPr>
+          <w:lang/>
+        </w:rPr>
+        <w:t>for indexanddistance. Distance method which is used to calculate</w:t>
+      </w:r>
+      <w:r>
+        <w:rPr>
+          <w:lang w:val="en-US"/>
+        </w:rPr>
+        <w:t xml:space="preserve"> </w:t>
+      </w:r>
+      <w:r>
+        <w:rPr>
+          <w:lang/>
+        </w:rPr>
+        <w:t>the distance of a new data point that has unlabeled data. The voting</w:t>
+      </w:r>
+      <w:r>
+        <w:rPr>
+          <w:lang w:val="en-US"/>
+        </w:rPr>
+        <w:t xml:space="preserve"> </w:t>
+      </w:r>
+      <w:r>
+        <w:rPr>
+          <w:lang/>
+        </w:rPr>
+        <w:t>method is used to prepare the voting table from the distance matrix</w:t>
+      </w:r>
+      <w:r>
+        <w:rPr>
+          <w:lang w:val="en-US"/>
+        </w:rPr>
+        <w:t xml:space="preserve"> </w:t>
+      </w:r>
+      <w:r>
+        <w:rPr>
+          <w:lang/>
+        </w:rPr>
+        <w:t>and the Classify method is used to classify the class of the unknown</w:t>
+      </w:r>
+      <w:r>
+        <w:rPr>
+          <w:lang w:val="en-US"/>
+        </w:rPr>
+        <w:t xml:space="preserve"> </w:t>
+      </w:r>
+      <w:r>
+        <w:rPr>
+          <w:lang/>
+        </w:rPr>
+        <w:t>label data as an output. Remember we are using text file</w:t>
+      </w:r>
+      <w:r>
+        <w:rPr>
+          <w:lang w:val="en-US"/>
+        </w:rPr>
         <w:t>s</w:t>
       </w:r>
       <w:r>
-        <w:t xml:space="preserve"> </w:t>
-      </w:r>
-      <w:r>
-        <w:t xml:space="preserve">the </w:t>
-      </w:r>
-      <w:r>
-        <w:t>results of your work</w:t>
+        <w:rPr>
+          <w:lang/>
+        </w:rPr>
+        <w:t xml:space="preserve"> as our dataset</w:t>
       </w:r>
       <w:r>
         <w:rPr>
           <w:lang w:val="en-US"/>
         </w:rPr>
-        <w:t xml:space="preserve">. There can only be mentioned references, MUST point back to </w:t>
+        <w:t xml:space="preserve"> </w:t>
+      </w:r>
+      <w:r>
+        <w:rPr>
+          <w:lang/>
+        </w:rPr>
+        <w:t xml:space="preserve">which is slit into two parts training and test dataset. </w:t>
       </w:r>
       <w:r>
         <w:rPr>
           <w:lang w:val="en-US"/>
         </w:rPr>
-        <w:t xml:space="preserve">the </w:t>
+        <w:t>T</w:t>
+      </w:r>
+      <w:r>
+        <w:rPr>
+          <w:lang/>
+        </w:rPr>
+        <w:t>hese details</w:t>
       </w:r>
       <w:r>
         <w:rPr>
           <w:lang w:val="en-US"/>
         </w:rPr>
-        <w:t>Methods and Intro chapter. No more external references.</w:t>
-      </w:r>
-      <w:r>
-        <w:rPr>
-          <w:lang w:val="en-US"/>
-        </w:rPr>
-        <w:t xml:space="preserve"> </w:t>
-      </w:r>
-      <w:r>
-        <w:rPr>
-          <w:lang w:val="en-US"/>
-        </w:rPr>
-        <w:t>C</w:t>
+        <w:t xml:space="preserve"> </w:t>
       </w:r>
       <w:r>
         <w:rPr>
           <w:lang/>
         </w:rPr>
-        <w:t>ode examples</w:t>
-      </w:r>
-      <w:r>
-        <w:rPr>
-          <w:lang w:val="en-US"/>
-        </w:rPr>
-        <w:t xml:space="preserve"> must be provided</w:t>
-      </w:r>
-      <w:r>
-        <w:rPr>
-          <w:lang/>
-        </w:rPr>
-        <w:t xml:space="preserve"> </w:t>
-      </w:r>
-      <w:r>
-        <w:rPr>
-          <w:lang w:val="en-US"/>
-        </w:rPr>
-        <w:t>to</w:t>
-      </w:r>
-      <w:r>
-        <w:rPr>
-          <w:lang/>
-        </w:rPr>
-        <w:t xml:space="preserve"> demonstrate how to use </w:t>
-      </w:r>
-      <w:r>
-        <w:rPr>
-          <w:lang w:val="en-US"/>
-        </w:rPr>
-        <w:t>the</w:t>
-      </w:r>
-      <w:r>
-        <w:rPr>
-          <w:lang/>
-        </w:rPr>
-        <w:t xml:space="preserve"> algorithm/module. Provide a reference to more unit tests, which show the same in more detail. Also provide all diagrams with comments and reference</w:t>
-      </w:r>
-      <w:r>
-        <w:rPr>
-          <w:lang w:val="en-US"/>
-        </w:rPr>
-        <w:t>s</w:t>
-      </w:r>
-      <w:r>
-        <w:rPr>
-          <w:lang/>
-        </w:rPr>
-        <w:t xml:space="preserve"> to unit tests, which generate diagrams</w:t>
-      </w:r>
-      <w:r>
-        <w:rPr>
-          <w:lang w:val="en-US"/>
-        </w:rPr>
-        <w:t>.</w:t>
+        <w:t>are discussed in the further section in details.</w:t>
       </w:r>
     </w:p>
     <w:p>
@@ -10012,1220 +10084,395 @@
     </w:p>
     <w:p>
       <w:pPr>
-        <w:pStyle w:val="ListParagraph"/>
         <w:spacing w:before="133" w:line="180" w:lineRule="exact"/>
-        <w:ind w:left="450" w:firstLine="0"/>
-        <w:rPr>
-          <w:rFonts w:ascii="Courier New"/>
-          <w:sz w:val="16"/>
-        </w:rPr>
-      </w:pPr>
-      <w:r>
-        <w:rPr>
-          <w:noProof/>
-        </w:rPr>
-        <mc:AlternateContent>
-          <mc:Choice Requires="wpg">
-            <w:drawing>
-              <wp:anchor distT="0" distB="0" distL="0" distR="0" simplePos="0" relativeHeight="251663360" behindDoc="0" locked="0" layoutInCell="1" allowOverlap="1" wp14:anchorId="2135F9CA" wp14:editId="10637060">
-                <wp:simplePos x="0" y="0"/>
-                <wp:positionH relativeFrom="page">
-                  <wp:posOffset>4117962</wp:posOffset>
-                </wp:positionH>
-                <wp:positionV relativeFrom="paragraph">
-                  <wp:posOffset>89535</wp:posOffset>
-                </wp:positionV>
-                <wp:extent cx="35560" cy="683260"/>
-                <wp:effectExtent l="0" t="0" r="0" b="0"/>
-                <wp:wrapNone/>
-                <wp:docPr id="12" name="Group 12"/>
-                <wp:cNvGraphicFramePr>
-                  <a:graphicFrameLocks xmlns:a="http://schemas.openxmlformats.org/drawingml/2006/main"/>
-                </wp:cNvGraphicFramePr>
-                <a:graphic xmlns:a="http://schemas.openxmlformats.org/drawingml/2006/main">
-                  <a:graphicData uri="http://schemas.microsoft.com/office/word/2010/wordprocessingGroup">
-                    <wpg:wgp>
-                      <wpg:cNvGrpSpPr>
-                        <a:grpSpLocks/>
-                      </wpg:cNvGrpSpPr>
-                      <wpg:grpSpPr>
-                        <a:xfrm>
-                          <a:off x="0" y="0"/>
-                          <a:ext cx="35560" cy="683260"/>
-                          <a:chOff x="0" y="0"/>
-                          <a:chExt cx="35560" cy="683260"/>
-                        </a:xfrm>
-                      </wpg:grpSpPr>
-                      <wps:wsp>
-                        <wps:cNvPr id="13" name="Graphic 13"/>
-                        <wps:cNvSpPr/>
-                        <wps:spPr>
-                          <a:xfrm>
-                            <a:off x="2527" y="0"/>
-                            <a:ext cx="1270" cy="114300"/>
-                          </a:xfrm>
-                          <a:custGeom>
-                            <a:avLst/>
-                            <a:gdLst/>
-                            <a:ahLst/>
-                            <a:cxnLst/>
-                            <a:rect l="l" t="t" r="r" b="b"/>
-                            <a:pathLst>
-                              <a:path h="114300">
-                                <a:moveTo>
-                                  <a:pt x="0" y="113868"/>
-                                </a:moveTo>
-                                <a:lnTo>
-                                  <a:pt x="0" y="0"/>
-                                </a:lnTo>
-                              </a:path>
-                            </a:pathLst>
-                          </a:custGeom>
-                          <a:ln w="5054">
-                            <a:solidFill>
-                              <a:srgbClr val="000000"/>
-                            </a:solidFill>
-                            <a:prstDash val="solid"/>
-                          </a:ln>
-                        </wps:spPr>
-                        <wps:bodyPr wrap="square" lIns="0" tIns="0" rIns="0" bIns="0" rtlCol="0">
-                          <a:prstTxWarp prst="textNoShape">
-                            <a:avLst/>
-                          </a:prstTxWarp>
-                          <a:noAutofit/>
-                        </wps:bodyPr>
-                      </wps:wsp>
-                      <wps:wsp>
-                        <wps:cNvPr id="14" name="Graphic 14"/>
-                        <wps:cNvSpPr/>
-                        <wps:spPr>
-                          <a:xfrm>
-                            <a:off x="32892" y="0"/>
-                            <a:ext cx="1270" cy="114300"/>
-                          </a:xfrm>
-                          <a:custGeom>
-                            <a:avLst/>
-                            <a:gdLst/>
-                            <a:ahLst/>
-                            <a:cxnLst/>
-                            <a:rect l="l" t="t" r="r" b="b"/>
-                            <a:pathLst>
-                              <a:path h="114300">
-                                <a:moveTo>
-                                  <a:pt x="0" y="113868"/>
-                                </a:moveTo>
-                                <a:lnTo>
-                                  <a:pt x="0" y="0"/>
-                                </a:lnTo>
-                              </a:path>
-                            </a:pathLst>
-                          </a:custGeom>
-                          <a:ln w="5054">
-                            <a:solidFill>
-                              <a:srgbClr val="000000"/>
-                            </a:solidFill>
-                            <a:prstDash val="solid"/>
-                          </a:ln>
-                        </wps:spPr>
-                        <wps:bodyPr wrap="square" lIns="0" tIns="0" rIns="0" bIns="0" rtlCol="0">
-                          <a:prstTxWarp prst="textNoShape">
-                            <a:avLst/>
-                          </a:prstTxWarp>
-                          <a:noAutofit/>
-                        </wps:bodyPr>
-                      </wps:wsp>
-                      <wps:wsp>
-                        <wps:cNvPr id="15" name="Graphic 15"/>
-                        <wps:cNvSpPr/>
-                        <wps:spPr>
-                          <a:xfrm>
-                            <a:off x="2527" y="113868"/>
-                            <a:ext cx="1270" cy="114300"/>
-                          </a:xfrm>
-                          <a:custGeom>
-                            <a:avLst/>
-                            <a:gdLst/>
-                            <a:ahLst/>
-                            <a:cxnLst/>
-                            <a:rect l="l" t="t" r="r" b="b"/>
-                            <a:pathLst>
-                              <a:path h="114300">
-                                <a:moveTo>
-                                  <a:pt x="0" y="113868"/>
-                                </a:moveTo>
-                                <a:lnTo>
-                                  <a:pt x="0" y="0"/>
-                                </a:lnTo>
-                              </a:path>
-                            </a:pathLst>
-                          </a:custGeom>
-                          <a:ln w="5054">
-                            <a:solidFill>
-                              <a:srgbClr val="000000"/>
-                            </a:solidFill>
-                            <a:prstDash val="solid"/>
-                          </a:ln>
-                        </wps:spPr>
-                        <wps:bodyPr wrap="square" lIns="0" tIns="0" rIns="0" bIns="0" rtlCol="0">
-                          <a:prstTxWarp prst="textNoShape">
-                            <a:avLst/>
-                          </a:prstTxWarp>
-                          <a:noAutofit/>
-                        </wps:bodyPr>
-                      </wps:wsp>
-                      <wps:wsp>
-                        <wps:cNvPr id="16" name="Graphic 16"/>
-                        <wps:cNvSpPr/>
-                        <wps:spPr>
-                          <a:xfrm>
-                            <a:off x="32892" y="113868"/>
-                            <a:ext cx="1270" cy="114300"/>
-                          </a:xfrm>
-                          <a:custGeom>
-                            <a:avLst/>
-                            <a:gdLst/>
-                            <a:ahLst/>
-                            <a:cxnLst/>
-                            <a:rect l="l" t="t" r="r" b="b"/>
-                            <a:pathLst>
-                              <a:path h="114300">
-                                <a:moveTo>
-                                  <a:pt x="0" y="113868"/>
-                                </a:moveTo>
-                                <a:lnTo>
-                                  <a:pt x="0" y="0"/>
-                                </a:lnTo>
-                              </a:path>
-                            </a:pathLst>
-                          </a:custGeom>
-                          <a:ln w="5054">
-                            <a:solidFill>
-                              <a:srgbClr val="000000"/>
-                            </a:solidFill>
-                            <a:prstDash val="solid"/>
-                          </a:ln>
-                        </wps:spPr>
-                        <wps:bodyPr wrap="square" lIns="0" tIns="0" rIns="0" bIns="0" rtlCol="0">
-                          <a:prstTxWarp prst="textNoShape">
-                            <a:avLst/>
-                          </a:prstTxWarp>
-                          <a:noAutofit/>
-                        </wps:bodyPr>
-                      </wps:wsp>
-                      <wps:wsp>
-                        <wps:cNvPr id="17" name="Graphic 17"/>
-                        <wps:cNvSpPr/>
-                        <wps:spPr>
-                          <a:xfrm>
-                            <a:off x="2527" y="227736"/>
-                            <a:ext cx="1270" cy="114300"/>
-                          </a:xfrm>
-                          <a:custGeom>
-                            <a:avLst/>
-                            <a:gdLst/>
-                            <a:ahLst/>
-                            <a:cxnLst/>
-                            <a:rect l="l" t="t" r="r" b="b"/>
-                            <a:pathLst>
-                              <a:path h="114300">
-                                <a:moveTo>
-                                  <a:pt x="0" y="113868"/>
-                                </a:moveTo>
-                                <a:lnTo>
-                                  <a:pt x="0" y="0"/>
-                                </a:lnTo>
-                              </a:path>
-                            </a:pathLst>
-                          </a:custGeom>
-                          <a:ln w="5054">
-                            <a:solidFill>
-                              <a:srgbClr val="000000"/>
-                            </a:solidFill>
-                            <a:prstDash val="solid"/>
-                          </a:ln>
-                        </wps:spPr>
-                        <wps:bodyPr wrap="square" lIns="0" tIns="0" rIns="0" bIns="0" rtlCol="0">
-                          <a:prstTxWarp prst="textNoShape">
-                            <a:avLst/>
-                          </a:prstTxWarp>
-                          <a:noAutofit/>
-                        </wps:bodyPr>
-                      </wps:wsp>
-                      <wps:wsp>
-                        <wps:cNvPr id="18" name="Graphic 18"/>
-                        <wps:cNvSpPr/>
-                        <wps:spPr>
-                          <a:xfrm>
-                            <a:off x="32892" y="227736"/>
-                            <a:ext cx="1270" cy="114300"/>
-                          </a:xfrm>
-                          <a:custGeom>
-                            <a:avLst/>
-                            <a:gdLst/>
-                            <a:ahLst/>
-                            <a:cxnLst/>
-                            <a:rect l="l" t="t" r="r" b="b"/>
-                            <a:pathLst>
-                              <a:path h="114300">
-                                <a:moveTo>
-                                  <a:pt x="0" y="113868"/>
-                                </a:moveTo>
-                                <a:lnTo>
-                                  <a:pt x="0" y="0"/>
-                                </a:lnTo>
-                              </a:path>
-                            </a:pathLst>
-                          </a:custGeom>
-                          <a:ln w="5054">
-                            <a:solidFill>
-                              <a:srgbClr val="000000"/>
-                            </a:solidFill>
-                            <a:prstDash val="solid"/>
-                          </a:ln>
-                        </wps:spPr>
-                        <wps:bodyPr wrap="square" lIns="0" tIns="0" rIns="0" bIns="0" rtlCol="0">
-                          <a:prstTxWarp prst="textNoShape">
-                            <a:avLst/>
-                          </a:prstTxWarp>
-                          <a:noAutofit/>
-                        </wps:bodyPr>
-                      </wps:wsp>
-                      <wps:wsp>
-                        <wps:cNvPr id="19" name="Graphic 19"/>
-                        <wps:cNvSpPr/>
-                        <wps:spPr>
-                          <a:xfrm>
-                            <a:off x="2527" y="341617"/>
-                            <a:ext cx="1270" cy="114300"/>
-                          </a:xfrm>
-                          <a:custGeom>
-                            <a:avLst/>
-                            <a:gdLst/>
-                            <a:ahLst/>
-                            <a:cxnLst/>
-                            <a:rect l="l" t="t" r="r" b="b"/>
-                            <a:pathLst>
-                              <a:path h="114300">
-                                <a:moveTo>
-                                  <a:pt x="0" y="113868"/>
-                                </a:moveTo>
-                                <a:lnTo>
-                                  <a:pt x="0" y="0"/>
-                                </a:lnTo>
-                              </a:path>
-                            </a:pathLst>
-                          </a:custGeom>
-                          <a:ln w="5054">
-                            <a:solidFill>
-                              <a:srgbClr val="000000"/>
-                            </a:solidFill>
-                            <a:prstDash val="solid"/>
-                          </a:ln>
-                        </wps:spPr>
-                        <wps:bodyPr wrap="square" lIns="0" tIns="0" rIns="0" bIns="0" rtlCol="0">
-                          <a:prstTxWarp prst="textNoShape">
-                            <a:avLst/>
-                          </a:prstTxWarp>
-                          <a:noAutofit/>
-                        </wps:bodyPr>
-                      </wps:wsp>
-                      <wps:wsp>
-                        <wps:cNvPr id="20" name="Graphic 20"/>
-                        <wps:cNvSpPr/>
-                        <wps:spPr>
-                          <a:xfrm>
-                            <a:off x="32892" y="341617"/>
-                            <a:ext cx="1270" cy="114300"/>
-                          </a:xfrm>
-                          <a:custGeom>
-                            <a:avLst/>
-                            <a:gdLst/>
-                            <a:ahLst/>
-                            <a:cxnLst/>
-                            <a:rect l="l" t="t" r="r" b="b"/>
-                            <a:pathLst>
-                              <a:path h="114300">
-                                <a:moveTo>
-                                  <a:pt x="0" y="113868"/>
-                                </a:moveTo>
-                                <a:lnTo>
-                                  <a:pt x="0" y="0"/>
-                                </a:lnTo>
-                              </a:path>
-                            </a:pathLst>
-                          </a:custGeom>
-                          <a:ln w="5054">
-                            <a:solidFill>
-                              <a:srgbClr val="000000"/>
-                            </a:solidFill>
-                            <a:prstDash val="solid"/>
-                          </a:ln>
-                        </wps:spPr>
-                        <wps:bodyPr wrap="square" lIns="0" tIns="0" rIns="0" bIns="0" rtlCol="0">
-                          <a:prstTxWarp prst="textNoShape">
-                            <a:avLst/>
-                          </a:prstTxWarp>
-                          <a:noAutofit/>
-                        </wps:bodyPr>
-                      </wps:wsp>
-                      <wps:wsp>
-                        <wps:cNvPr id="21" name="Graphic 21"/>
-                        <wps:cNvSpPr/>
-                        <wps:spPr>
-                          <a:xfrm>
-                            <a:off x="2527" y="455485"/>
-                            <a:ext cx="1270" cy="114300"/>
-                          </a:xfrm>
-                          <a:custGeom>
-                            <a:avLst/>
-                            <a:gdLst/>
-                            <a:ahLst/>
-                            <a:cxnLst/>
-                            <a:rect l="l" t="t" r="r" b="b"/>
-                            <a:pathLst>
-                              <a:path h="114300">
-                                <a:moveTo>
-                                  <a:pt x="0" y="113868"/>
-                                </a:moveTo>
-                                <a:lnTo>
-                                  <a:pt x="0" y="0"/>
-                                </a:lnTo>
-                              </a:path>
-                            </a:pathLst>
-                          </a:custGeom>
-                          <a:ln w="5054">
-                            <a:solidFill>
-                              <a:srgbClr val="000000"/>
-                            </a:solidFill>
-                            <a:prstDash val="solid"/>
-                          </a:ln>
-                        </wps:spPr>
-                        <wps:bodyPr wrap="square" lIns="0" tIns="0" rIns="0" bIns="0" rtlCol="0">
-                          <a:prstTxWarp prst="textNoShape">
-                            <a:avLst/>
-                          </a:prstTxWarp>
-                          <a:noAutofit/>
-                        </wps:bodyPr>
-                      </wps:wsp>
-                      <wps:wsp>
-                        <wps:cNvPr id="22" name="Graphic 22"/>
-                        <wps:cNvSpPr/>
-                        <wps:spPr>
-                          <a:xfrm>
-                            <a:off x="32892" y="455485"/>
-                            <a:ext cx="1270" cy="114300"/>
-                          </a:xfrm>
-                          <a:custGeom>
-                            <a:avLst/>
-                            <a:gdLst/>
-                            <a:ahLst/>
-                            <a:cxnLst/>
-                            <a:rect l="l" t="t" r="r" b="b"/>
-                            <a:pathLst>
-                              <a:path h="114300">
-                                <a:moveTo>
-                                  <a:pt x="0" y="113868"/>
-                                </a:moveTo>
-                                <a:lnTo>
-                                  <a:pt x="0" y="0"/>
-                                </a:lnTo>
-                              </a:path>
-                            </a:pathLst>
-                          </a:custGeom>
-                          <a:ln w="5054">
-                            <a:solidFill>
-                              <a:srgbClr val="000000"/>
-                            </a:solidFill>
-                            <a:prstDash val="solid"/>
-                          </a:ln>
-                        </wps:spPr>
-                        <wps:bodyPr wrap="square" lIns="0" tIns="0" rIns="0" bIns="0" rtlCol="0">
-                          <a:prstTxWarp prst="textNoShape">
-                            <a:avLst/>
-                          </a:prstTxWarp>
-                          <a:noAutofit/>
-                        </wps:bodyPr>
-                      </wps:wsp>
-                      <wps:wsp>
-                        <wps:cNvPr id="23" name="Graphic 23"/>
-                        <wps:cNvSpPr/>
-                        <wps:spPr>
-                          <a:xfrm>
-                            <a:off x="2527" y="569366"/>
-                            <a:ext cx="1270" cy="114300"/>
-                          </a:xfrm>
-                          <a:custGeom>
-                            <a:avLst/>
-                            <a:gdLst/>
-                            <a:ahLst/>
-                            <a:cxnLst/>
-                            <a:rect l="l" t="t" r="r" b="b"/>
-                            <a:pathLst>
-                              <a:path h="114300">
-                                <a:moveTo>
-                                  <a:pt x="0" y="113868"/>
-                                </a:moveTo>
-                                <a:lnTo>
-                                  <a:pt x="0" y="0"/>
-                                </a:lnTo>
-                              </a:path>
-                            </a:pathLst>
-                          </a:custGeom>
-                          <a:ln w="5054">
-                            <a:solidFill>
-                              <a:srgbClr val="000000"/>
-                            </a:solidFill>
-                            <a:prstDash val="solid"/>
-                          </a:ln>
-                        </wps:spPr>
-                        <wps:bodyPr wrap="square" lIns="0" tIns="0" rIns="0" bIns="0" rtlCol="0">
-                          <a:prstTxWarp prst="textNoShape">
-                            <a:avLst/>
-                          </a:prstTxWarp>
-                          <a:noAutofit/>
-                        </wps:bodyPr>
-                      </wps:wsp>
-                      <wps:wsp>
-                        <wps:cNvPr id="24" name="Graphic 24"/>
-                        <wps:cNvSpPr/>
-                        <wps:spPr>
-                          <a:xfrm>
-                            <a:off x="32892" y="569366"/>
-                            <a:ext cx="1270" cy="114300"/>
-                          </a:xfrm>
-                          <a:custGeom>
-                            <a:avLst/>
-                            <a:gdLst/>
-                            <a:ahLst/>
-                            <a:cxnLst/>
-                            <a:rect l="l" t="t" r="r" b="b"/>
-                            <a:pathLst>
-                              <a:path h="114300">
-                                <a:moveTo>
-                                  <a:pt x="0" y="113868"/>
-                                </a:moveTo>
-                                <a:lnTo>
-                                  <a:pt x="0" y="0"/>
-                                </a:lnTo>
-                              </a:path>
-                            </a:pathLst>
-                          </a:custGeom>
-                          <a:ln w="5054">
-                            <a:solidFill>
-                              <a:srgbClr val="000000"/>
-                            </a:solidFill>
-                            <a:prstDash val="solid"/>
-                          </a:ln>
-                        </wps:spPr>
-                        <wps:bodyPr wrap="square" lIns="0" tIns="0" rIns="0" bIns="0" rtlCol="0">
-                          <a:prstTxWarp prst="textNoShape">
-                            <a:avLst/>
-                          </a:prstTxWarp>
-                          <a:noAutofit/>
-                        </wps:bodyPr>
-                      </wps:wsp>
-                    </wpg:wgp>
-                  </a:graphicData>
-                </a:graphic>
-              </wp:anchor>
-            </w:drawing>
-          </mc:Choice>
-          <mc:Fallback>
-            <w:pict>
-              <v:group w14:anchorId="335F6833" id="Group 12" o:spid="_x0000_s1026" style="position:absolute;margin-left:324.25pt;margin-top:7.05pt;width:2.8pt;height:53.8pt;z-index:251663360;mso-wrap-distance-left:0;mso-wrap-distance-right:0;mso-position-horizontal-relative:page" coordsize="355,6832" o:gfxdata="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">
-                <v:shape id="Graphic 13" o:spid="_x0000_s1027" style="position:absolute;left:25;width:12;height:1143;visibility:visible;mso-wrap-style:square;v-text-anchor:top" coordsize="1270,114300" o:gfxdata="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" path="m,113868l,e" filled="f" strokeweight=".14039mm">
-                  <v:path arrowok="t"/>
-                </v:shape>
-                <v:shape id="Graphic 14" o:spid="_x0000_s1028" style="position:absolute;left:328;width:13;height:1143;visibility:visible;mso-wrap-style:square;v-text-anchor:top" coordsize="1270,114300" o:gfxdata="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" path="m,113868l,e" filled="f" strokeweight=".14039mm">
-                  <v:path arrowok="t"/>
-                </v:shape>
-                <v:shape id="Graphic 15" o:spid="_x0000_s1029" style="position:absolute;left:25;top:1138;width:12;height:1143;visibility:visible;mso-wrap-style:square;v-text-anchor:top" coordsize="1270,114300" o:gfxdata="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" path="m,113868l,e" filled="f" strokeweight=".14039mm">
-                  <v:path arrowok="t"/>
-                </v:shape>
-                <v:shape id="Graphic 16" o:spid="_x0000_s1030" style="position:absolute;left:328;top:1138;width:13;height:1143;visibility:visible;mso-wrap-style:square;v-text-anchor:top" coordsize="1270,114300" o:gfxdata="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" path="m,113868l,e" filled="f" strokeweight=".14039mm">
-                  <v:path arrowok="t"/>
-                </v:shape>
-                <v:shape id="Graphic 17" o:spid="_x0000_s1031" style="position:absolute;left:25;top:2277;width:12;height:1143;visibility:visible;mso-wrap-style:square;v-text-anchor:top" coordsize="1270,114300" o:gfxdata="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" path="m,113868l,e" filled="f" strokeweight=".14039mm">
-                  <v:path arrowok="t"/>
-                </v:shape>
-                <v:shape id="Graphic 18" o:spid="_x0000_s1032" style="position:absolute;left:328;top:2277;width:13;height:1143;visibility:visible;mso-wrap-style:square;v-text-anchor:top" coordsize="1270,114300" o:gfxdata="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" path="m,113868l,e" filled="f" strokeweight=".14039mm">
-                  <v:path arrowok="t"/>
-                </v:shape>
-                <v:shape id="Graphic 19" o:spid="_x0000_s1033" style="position:absolute;left:25;top:3416;width:12;height:1143;visibility:visible;mso-wrap-style:square;v-text-anchor:top" coordsize="1270,114300" o:gfxdata="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" path="m,113868l,e" filled="f" strokeweight=".14039mm">
-                  <v:path arrowok="t"/>
-                </v:shape>
-                <v:shape id="Graphic 20" o:spid="_x0000_s1034" style="position:absolute;left:328;top:3416;width:13;height:1143;visibility:visible;mso-wrap-style:square;v-text-anchor:top" coordsize="1270,114300" o:gfxdata="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" path="m,113868l,e" filled="f" strokeweight=".14039mm">
-                  <v:path arrowok="t"/>
-                </v:shape>
-                <v:shape id="Graphic 21" o:spid="_x0000_s1035" style="position:absolute;left:25;top:4554;width:12;height:1143;visibility:visible;mso-wrap-style:square;v-text-anchor:top" coordsize="1270,114300" o:gfxdata="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" path="m,113868l,e" filled="f" strokeweight=".14039mm">
-                  <v:path arrowok="t"/>
-                </v:shape>
-                <v:shape id="Graphic 22" o:spid="_x0000_s1036" style="position:absolute;left:328;top:4554;width:13;height:1143;visibility:visible;mso-wrap-style:square;v-text-anchor:top" coordsize="1270,114300" o:gfxdata="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" path="m,113868l,e" filled="f" strokeweight=".14039mm">
-                  <v:path arrowok="t"/>
-                </v:shape>
-                <v:shape id="Graphic 23" o:spid="_x0000_s1037" style="position:absolute;left:25;top:5693;width:12;height:1143;visibility:visible;mso-wrap-style:square;v-text-anchor:top" coordsize="1270,114300" o:gfxdata="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" path="m,113868l,e" filled="f" strokeweight=".14039mm">
-                  <v:path arrowok="t"/>
-                </v:shape>
-                <v:shape id="Graphic 24" o:spid="_x0000_s1038" style="position:absolute;left:328;top:5693;width:13;height:1143;visibility:visible;mso-wrap-style:square;v-text-anchor:top" coordsize="1270,114300" o:gfxdata="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" path="m,113868l,e" filled="f" strokeweight=".14039mm">
-                  <v:path arrowok="t"/>
-                </v:shape>
-                <w10:wrap anchorx="page"/>
-              </v:group>
-            </w:pict>
-          </mc:Fallback>
-        </mc:AlternateContent>
-      </w:r>
-      <w:r>
-        <w:rPr>
-          <w:rFonts w:ascii="Courier New"/>
-          <w:sz w:val="16"/>
-        </w:rPr>
-        <w:t>04,</w:t>
-      </w:r>
-      <w:r>
-        <w:rPr>
-          <w:rFonts w:ascii="Courier New"/>
-          <w:spacing w:val="-7"/>
-          <w:sz w:val="16"/>
-        </w:rPr>
-        <w:t xml:space="preserve"> </w:t>
-      </w:r>
-      <w:r>
-        <w:rPr>
-          <w:rFonts w:ascii="Courier New"/>
-          <w:sz w:val="16"/>
-        </w:rPr>
-        <w:t>9697,</w:t>
-      </w:r>
-      <w:r>
-        <w:rPr>
-          <w:rFonts w:ascii="Courier New"/>
-          <w:spacing w:val="-7"/>
-          <w:sz w:val="16"/>
-        </w:rPr>
-        <w:t xml:space="preserve"> </w:t>
-      </w:r>
-      <w:r>
-        <w:rPr>
-          <w:rFonts w:ascii="Courier New"/>
-          <w:sz w:val="16"/>
-        </w:rPr>
-        <w:t>9772,</w:t>
-      </w:r>
-      <w:r>
-        <w:rPr>
-          <w:rFonts w:ascii="Courier New"/>
-          <w:spacing w:val="-7"/>
-          <w:sz w:val="16"/>
-        </w:rPr>
-        <w:t xml:space="preserve"> </w:t>
-      </w:r>
-      <w:r>
-        <w:rPr>
-          <w:rFonts w:ascii="Courier New"/>
-          <w:sz w:val="16"/>
-        </w:rPr>
-        <w:t>9841,</w:t>
-      </w:r>
-      <w:r>
-        <w:rPr>
-          <w:rFonts w:ascii="Courier New"/>
-          <w:spacing w:val="-7"/>
-          <w:sz w:val="16"/>
-        </w:rPr>
-        <w:t xml:space="preserve"> </w:t>
-      </w:r>
-      <w:r>
-        <w:rPr>
-          <w:rFonts w:ascii="Courier New"/>
-          <w:sz w:val="16"/>
-        </w:rPr>
-        <w:t>9851,</w:t>
-      </w:r>
-      <w:r>
-        <w:rPr>
-          <w:rFonts w:ascii="Courier New"/>
-          <w:spacing w:val="-7"/>
-          <w:sz w:val="16"/>
-        </w:rPr>
-        <w:t xml:space="preserve"> </w:t>
+        <w:jc w:val="left"/>
+        <w:rPr>
+          <w:rFonts w:ascii="Courier New"/>
+          <w:spacing w:val="-10"/>
+          <w:sz w:val="16"/>
+          <w:szCs w:val="16"/>
+        </w:rPr>
+      </w:pPr>
+      <w:r>
+        <w:rPr>
+          <w:rFonts w:ascii="Courier New"/>
+          <w:spacing w:val="-10"/>
+          <w:sz w:val="16"/>
+          <w:szCs w:val="16"/>
+        </w:rPr>
+        <w:t>[{</w:t>
+      </w:r>
+      <w:r>
+        <w:rPr>
+          <w:rFonts w:ascii="Courier New"/>
+          <w:spacing w:val="-10"/>
+          <w:sz w:val="16"/>
+          <w:szCs w:val="16"/>
+        </w:rPr>
+        <w:br/>
+      </w:r>
+      <w:r>
+        <w:rPr>
+          <w:rFonts w:ascii="Courier New"/>
+          <w:color w:val="FFC000"/>
+          <w:spacing w:val="-10"/>
+          <w:sz w:val="16"/>
+          <w:szCs w:val="16"/>
+        </w:rPr>
+        <w:t>"</w:t>
+      </w:r>
+      <w:proofErr w:type="spellStart"/>
+      <w:r>
+        <w:rPr>
+          <w:rFonts w:ascii="Courier New"/>
+          <w:color w:val="FFC000"/>
+          <w:spacing w:val="-10"/>
+          <w:sz w:val="16"/>
+          <w:szCs w:val="16"/>
+        </w:rPr>
+        <w:t>SequenceName</w:t>
+      </w:r>
+      <w:proofErr w:type="spellEnd"/>
+      <w:r>
+        <w:rPr>
+          <w:rFonts w:ascii="Courier New"/>
+          <w:color w:val="FFC000"/>
+          <w:spacing w:val="-10"/>
+          <w:sz w:val="16"/>
+          <w:szCs w:val="16"/>
+        </w:rPr>
+        <w:t>"</w:t>
+      </w:r>
+      <w:r>
+        <w:rPr>
+          <w:rFonts w:ascii="Courier New"/>
+          <w:color w:val="FFC000"/>
+          <w:spacing w:val="-10"/>
+          <w:sz w:val="16"/>
+          <w:szCs w:val="16"/>
+        </w:rPr>
+        <w:t>:</w:t>
+      </w:r>
+      <w:r>
+        <w:rPr>
+          <w:rFonts w:ascii="Courier New"/>
+          <w:color w:val="FFC000"/>
+          <w:spacing w:val="-10"/>
+          <w:sz w:val="16"/>
+          <w:szCs w:val="16"/>
+        </w:rPr>
+        <w:t xml:space="preserve"> "S1",</w:t>
+      </w:r>
+      <w:r>
+        <w:rPr>
+          <w:rFonts w:ascii="Courier New"/>
+          <w:spacing w:val="-10"/>
+          <w:sz w:val="16"/>
+          <w:szCs w:val="16"/>
+        </w:rPr>
+        <w:br/>
+      </w:r>
+      <w:r>
+        <w:rPr>
+          <w:rFonts w:ascii="Courier New"/>
+          <w:color w:val="FFC000"/>
+          <w:spacing w:val="-10"/>
+          <w:sz w:val="16"/>
+          <w:szCs w:val="16"/>
+        </w:rPr>
+        <w:t>"</w:t>
+      </w:r>
+      <w:proofErr w:type="spellStart"/>
+      <w:r>
+        <w:rPr>
+          <w:rFonts w:ascii="Courier New"/>
+          <w:color w:val="FFC000"/>
+          <w:spacing w:val="-10"/>
+          <w:sz w:val="16"/>
+          <w:szCs w:val="16"/>
+        </w:rPr>
+        <w:t>SequenceData</w:t>
+      </w:r>
+      <w:proofErr w:type="spellEnd"/>
+      <w:r>
+        <w:rPr>
+          <w:rFonts w:ascii="Courier New"/>
+          <w:color w:val="FFC000"/>
+          <w:spacing w:val="-10"/>
+          <w:sz w:val="16"/>
+          <w:szCs w:val="16"/>
+        </w:rPr>
+        <w:t xml:space="preserve">": </w:t>
+      </w:r>
+      <w:r>
+        <w:rPr>
+          <w:rFonts w:ascii="Courier New"/>
+          <w:spacing w:val="-10"/>
+          <w:sz w:val="16"/>
+          <w:szCs w:val="16"/>
+        </w:rPr>
+        <w:t xml:space="preserve">[8039, 8738, </w:t>
       </w:r>
       <w:proofErr w:type="gramStart"/>
       <w:r>
         <w:rPr>
           <w:rFonts w:ascii="Courier New"/>
-          <w:sz w:val="16"/>
-        </w:rPr>
-        <w:t>9922,........</w:t>
+          <w:spacing w:val="-10"/>
+          <w:sz w:val="16"/>
+          <w:szCs w:val="16"/>
+        </w:rPr>
+        <w:t>9334,.......</w:t>
       </w:r>
       <w:proofErr w:type="gramEnd"/>
       <w:r>
         <w:rPr>
           <w:rFonts w:ascii="Courier New"/>
-          <w:sz w:val="16"/>
-        </w:rPr>
-        <w:t>,</w:t>
-      </w:r>
-      <w:r>
-        <w:rPr>
-          <w:rFonts w:ascii="Courier New"/>
-          <w:spacing w:val="-7"/>
-          <w:sz w:val="16"/>
-        </w:rPr>
-        <w:t xml:space="preserve"> </w:t>
-      </w:r>
-      <w:r>
-        <w:rPr>
-          <w:rFonts w:ascii="Courier New"/>
           <w:spacing w:val="-10"/>
           <w:sz w:val="16"/>
-        </w:rPr>
-        <w:t>0</w:t>
-      </w:r>
-    </w:p>
-    <w:p>
-      <w:pPr>
-        <w:pStyle w:val="ListParagraph"/>
-        <w:spacing w:line="179" w:lineRule="exact"/>
-        <w:ind w:left="450" w:firstLine="0"/>
-        <w:rPr>
-          <w:rFonts w:ascii="Courier New"/>
-          <w:sz w:val="16"/>
-        </w:rPr>
-      </w:pPr>
-      <w:r>
-        <w:rPr>
-          <w:rFonts w:ascii="Courier New"/>
-          <w:sz w:val="16"/>
-        </w:rPr>
-        <w:t>06,</w:t>
-      </w:r>
-      <w:r>
-        <w:rPr>
-          <w:rFonts w:ascii="Courier New"/>
-          <w:spacing w:val="-7"/>
-          <w:sz w:val="16"/>
-        </w:rPr>
-        <w:t xml:space="preserve"> </w:t>
-      </w:r>
-      <w:r>
-        <w:rPr>
-          <w:rFonts w:ascii="Courier New"/>
-          <w:sz w:val="16"/>
-        </w:rPr>
-        <w:t>9732,</w:t>
-      </w:r>
-      <w:r>
-        <w:rPr>
-          <w:rFonts w:ascii="Courier New"/>
-          <w:spacing w:val="-7"/>
-          <w:sz w:val="16"/>
-        </w:rPr>
-        <w:t xml:space="preserve"> </w:t>
-      </w:r>
-      <w:r>
-        <w:rPr>
-          <w:rFonts w:ascii="Courier New"/>
-          <w:sz w:val="16"/>
-        </w:rPr>
-        <w:t>9753,</w:t>
-      </w:r>
-      <w:r>
-        <w:rPr>
-          <w:rFonts w:ascii="Courier New"/>
-          <w:spacing w:val="-7"/>
-          <w:sz w:val="16"/>
-        </w:rPr>
-        <w:t xml:space="preserve"> </w:t>
-      </w:r>
-      <w:r>
-        <w:rPr>
-          <w:rFonts w:ascii="Courier New"/>
-          <w:sz w:val="16"/>
-        </w:rPr>
-        <w:t>9854,</w:t>
-      </w:r>
-      <w:r>
-        <w:rPr>
-          <w:rFonts w:ascii="Courier New"/>
-          <w:spacing w:val="-7"/>
-          <w:sz w:val="16"/>
-        </w:rPr>
-        <w:t xml:space="preserve"> </w:t>
-      </w:r>
-      <w:r>
-        <w:rPr>
-          <w:rFonts w:ascii="Courier New"/>
-          <w:sz w:val="16"/>
-        </w:rPr>
-        <w:t>9955,</w:t>
-      </w:r>
-      <w:r>
-        <w:rPr>
-          <w:rFonts w:ascii="Courier New"/>
-          <w:spacing w:val="-7"/>
-          <w:sz w:val="16"/>
-        </w:rPr>
-        <w:t xml:space="preserve"> </w:t>
-      </w:r>
-      <w:proofErr w:type="gramStart"/>
-      <w:r>
-        <w:rPr>
-          <w:rFonts w:ascii="Courier New"/>
-          <w:sz w:val="16"/>
-        </w:rPr>
-        <w:t>10107,.......</w:t>
-      </w:r>
-      <w:proofErr w:type="gramEnd"/>
-      <w:r>
-        <w:rPr>
-          <w:rFonts w:ascii="Courier New"/>
-          <w:sz w:val="16"/>
-        </w:rPr>
-        <w:t>,</w:t>
-      </w:r>
-      <w:r>
-        <w:rPr>
-          <w:rFonts w:ascii="Courier New"/>
-          <w:spacing w:val="-7"/>
-          <w:sz w:val="16"/>
-        </w:rPr>
-        <w:t xml:space="preserve"> </w:t>
+          <w:szCs w:val="16"/>
+        </w:rPr>
+        <w:t>,11124]</w:t>
       </w:r>
       <w:r>
         <w:rPr>
           <w:rFonts w:ascii="Courier New"/>
           <w:spacing w:val="-10"/>
           <w:sz w:val="16"/>
-        </w:rPr>
-        <w:t>0</w:t>
-      </w:r>
-    </w:p>
-    <w:p>
-      <w:pPr>
-        <w:pStyle w:val="ListParagraph"/>
-        <w:spacing w:line="179" w:lineRule="exact"/>
-        <w:ind w:left="450" w:firstLine="0"/>
-        <w:rPr>
-          <w:rFonts w:ascii="Courier New"/>
-          <w:sz w:val="16"/>
-        </w:rPr>
-      </w:pPr>
-      <w:r>
-        <w:rPr>
-          <w:rFonts w:ascii="Courier New"/>
-          <w:sz w:val="16"/>
-        </w:rPr>
-        <w:t>10295,</w:t>
-      </w:r>
-      <w:r>
-        <w:rPr>
-          <w:rFonts w:ascii="Courier New"/>
-          <w:spacing w:val="-9"/>
-          <w:sz w:val="16"/>
-        </w:rPr>
-        <w:t xml:space="preserve"> </w:t>
-      </w:r>
-      <w:r>
-        <w:rPr>
-          <w:rFonts w:ascii="Courier New"/>
-          <w:sz w:val="16"/>
-        </w:rPr>
-        <w:t>10353,</w:t>
-      </w:r>
-      <w:r>
-        <w:rPr>
-          <w:rFonts w:ascii="Courier New"/>
-          <w:spacing w:val="-8"/>
-          <w:sz w:val="16"/>
-        </w:rPr>
-        <w:t xml:space="preserve"> </w:t>
-      </w:r>
-      <w:r>
-        <w:rPr>
-          <w:rFonts w:ascii="Courier New"/>
-          <w:sz w:val="16"/>
-        </w:rPr>
-        <w:t>10461,</w:t>
-      </w:r>
-      <w:r>
-        <w:rPr>
-          <w:rFonts w:ascii="Courier New"/>
-          <w:spacing w:val="-8"/>
-          <w:sz w:val="16"/>
-        </w:rPr>
-        <w:t xml:space="preserve"> </w:t>
-      </w:r>
-      <w:r>
-        <w:rPr>
-          <w:rFonts w:ascii="Courier New"/>
-          <w:sz w:val="16"/>
-        </w:rPr>
-        <w:t>10598,</w:t>
-      </w:r>
-      <w:r>
-        <w:rPr>
-          <w:rFonts w:ascii="Courier New"/>
-          <w:spacing w:val="-9"/>
-          <w:sz w:val="16"/>
-        </w:rPr>
-        <w:t xml:space="preserve"> </w:t>
-      </w:r>
-      <w:proofErr w:type="gramStart"/>
-      <w:r>
-        <w:rPr>
-          <w:rFonts w:ascii="Courier New"/>
-          <w:sz w:val="16"/>
-        </w:rPr>
-        <w:t>10612,.......</w:t>
-      </w:r>
-      <w:proofErr w:type="gramEnd"/>
-      <w:r>
-        <w:rPr>
-          <w:rFonts w:ascii="Courier New"/>
-          <w:sz w:val="16"/>
-        </w:rPr>
-        <w:t>,</w:t>
-      </w:r>
-      <w:r>
-        <w:rPr>
-          <w:rFonts w:ascii="Courier New"/>
-          <w:spacing w:val="-8"/>
-          <w:sz w:val="16"/>
-        </w:rPr>
-        <w:t xml:space="preserve"> </w:t>
+          <w:szCs w:val="16"/>
+        </w:rPr>
+        <w:br/>
+        <w:t>},</w:t>
       </w:r>
       <w:r>
         <w:rPr>
           <w:rFonts w:ascii="Courier New"/>
           <w:spacing w:val="-10"/>
           <w:sz w:val="16"/>
-        </w:rPr>
-        <w:t>1</w:t>
-      </w:r>
-    </w:p>
-    <w:p>
-      <w:pPr>
-        <w:pStyle w:val="ListParagraph"/>
-        <w:spacing w:line="179" w:lineRule="exact"/>
-        <w:ind w:left="450" w:firstLine="0"/>
-        <w:rPr>
-          <w:rFonts w:ascii="Courier New"/>
-          <w:sz w:val="16"/>
-        </w:rPr>
-      </w:pPr>
-      <w:r>
-        <w:rPr>
-          <w:rFonts w:ascii="Courier New"/>
-          <w:sz w:val="16"/>
-        </w:rPr>
-        <w:t>06,</w:t>
-      </w:r>
-      <w:r>
-        <w:rPr>
-          <w:rFonts w:ascii="Courier New"/>
-          <w:spacing w:val="-7"/>
-          <w:sz w:val="16"/>
-        </w:rPr>
-        <w:t xml:space="preserve"> </w:t>
-      </w:r>
-      <w:r>
-        <w:rPr>
-          <w:rFonts w:ascii="Courier New"/>
-          <w:sz w:val="16"/>
-        </w:rPr>
-        <w:t>9854,</w:t>
-      </w:r>
-      <w:r>
-        <w:rPr>
-          <w:rFonts w:ascii="Courier New"/>
-          <w:spacing w:val="-7"/>
-          <w:sz w:val="16"/>
-        </w:rPr>
-        <w:t xml:space="preserve"> </w:t>
-      </w:r>
-      <w:r>
-        <w:rPr>
-          <w:rFonts w:ascii="Courier New"/>
-          <w:sz w:val="16"/>
-        </w:rPr>
-        <w:t>9881,</w:t>
-      </w:r>
-      <w:r>
-        <w:rPr>
-          <w:rFonts w:ascii="Courier New"/>
-          <w:spacing w:val="-7"/>
-          <w:sz w:val="16"/>
-        </w:rPr>
-        <w:t xml:space="preserve"> </w:t>
-      </w:r>
-      <w:r>
-        <w:rPr>
-          <w:rFonts w:ascii="Courier New"/>
-          <w:sz w:val="16"/>
-        </w:rPr>
-        <w:t>9955,</w:t>
-      </w:r>
-      <w:r>
-        <w:rPr>
-          <w:rFonts w:ascii="Courier New"/>
-          <w:spacing w:val="-7"/>
-          <w:sz w:val="16"/>
-        </w:rPr>
-        <w:t xml:space="preserve"> </w:t>
-      </w:r>
-      <w:r>
-        <w:rPr>
-          <w:rFonts w:ascii="Courier New"/>
-          <w:sz w:val="16"/>
-        </w:rPr>
-        <w:t>10107,</w:t>
-      </w:r>
-      <w:r>
-        <w:rPr>
-          <w:rFonts w:ascii="Courier New"/>
-          <w:spacing w:val="-7"/>
-          <w:sz w:val="16"/>
-        </w:rPr>
-        <w:t xml:space="preserve"> </w:t>
-      </w:r>
-      <w:proofErr w:type="gramStart"/>
-      <w:r>
-        <w:rPr>
-          <w:rFonts w:ascii="Courier New"/>
-          <w:sz w:val="16"/>
-        </w:rPr>
-        <w:t>10165,......</w:t>
-      </w:r>
-      <w:proofErr w:type="gramEnd"/>
-      <w:r>
-        <w:rPr>
-          <w:rFonts w:ascii="Courier New"/>
-          <w:sz w:val="16"/>
-        </w:rPr>
-        <w:t>,</w:t>
-      </w:r>
-      <w:r>
-        <w:rPr>
-          <w:rFonts w:ascii="Courier New"/>
-          <w:spacing w:val="-7"/>
-          <w:sz w:val="16"/>
-        </w:rPr>
-        <w:t xml:space="preserve"> </w:t>
+          <w:szCs w:val="16"/>
+        </w:rPr>
+        <w:br/>
+        <w:t>{</w:t>
       </w:r>
       <w:r>
         <w:rPr>
           <w:rFonts w:ascii="Courier New"/>
           <w:spacing w:val="-10"/>
           <w:sz w:val="16"/>
-        </w:rPr>
-        <w:t>1</w:t>
-      </w:r>
-    </w:p>
-    <w:p>
-      <w:pPr>
-        <w:pStyle w:val="ListParagraph"/>
-        <w:spacing w:line="179" w:lineRule="exact"/>
-        <w:ind w:left="450" w:firstLine="0"/>
-        <w:rPr>
-          <w:rFonts w:ascii="Courier New"/>
-          <w:sz w:val="16"/>
-        </w:rPr>
-      </w:pPr>
-      <w:r>
-        <w:rPr>
-          <w:rFonts w:ascii="Courier New"/>
-          <w:sz w:val="16"/>
-        </w:rPr>
-        <w:t>10792,</w:t>
-      </w:r>
-      <w:r>
-        <w:rPr>
-          <w:rFonts w:ascii="Courier New"/>
-          <w:spacing w:val="-9"/>
-          <w:sz w:val="16"/>
-        </w:rPr>
-        <w:t xml:space="preserve"> </w:t>
-      </w:r>
-      <w:r>
-        <w:rPr>
-          <w:rFonts w:ascii="Courier New"/>
-          <w:sz w:val="16"/>
-        </w:rPr>
-        <w:t>10812,</w:t>
-      </w:r>
-      <w:r>
-        <w:rPr>
-          <w:rFonts w:ascii="Courier New"/>
-          <w:spacing w:val="-8"/>
-          <w:sz w:val="16"/>
-        </w:rPr>
-        <w:t xml:space="preserve"> </w:t>
-      </w:r>
-      <w:r>
-        <w:rPr>
-          <w:rFonts w:ascii="Courier New"/>
-          <w:sz w:val="16"/>
-        </w:rPr>
-        <w:t>10880,</w:t>
-      </w:r>
-      <w:r>
-        <w:rPr>
-          <w:rFonts w:ascii="Courier New"/>
-          <w:spacing w:val="-8"/>
-          <w:sz w:val="16"/>
-        </w:rPr>
-        <w:t xml:space="preserve"> </w:t>
-      </w:r>
-      <w:r>
-        <w:rPr>
-          <w:rFonts w:ascii="Courier New"/>
-          <w:sz w:val="16"/>
-        </w:rPr>
-        <w:t>11007,</w:t>
-      </w:r>
-      <w:r>
-        <w:rPr>
-          <w:rFonts w:ascii="Courier New"/>
-          <w:spacing w:val="-9"/>
-          <w:sz w:val="16"/>
-        </w:rPr>
-        <w:t xml:space="preserve"> </w:t>
-      </w:r>
-      <w:proofErr w:type="gramStart"/>
-      <w:r>
-        <w:rPr>
-          <w:rFonts w:ascii="Courier New"/>
-          <w:sz w:val="16"/>
-        </w:rPr>
-        <w:t>11060,.......</w:t>
-      </w:r>
-      <w:proofErr w:type="gramEnd"/>
-      <w:r>
-        <w:rPr>
-          <w:rFonts w:ascii="Courier New"/>
-          <w:sz w:val="16"/>
-        </w:rPr>
-        <w:t>,</w:t>
-      </w:r>
-      <w:r>
-        <w:rPr>
-          <w:rFonts w:ascii="Courier New"/>
-          <w:spacing w:val="-8"/>
-          <w:sz w:val="16"/>
-        </w:rPr>
-        <w:t xml:space="preserve"> </w:t>
-      </w:r>
-      <w:r>
-        <w:rPr>
-          <w:rFonts w:ascii="Courier New"/>
+          <w:szCs w:val="16"/>
+        </w:rPr>
+        <w:br/>
+      </w:r>
+      <w:r>
+        <w:rPr>
+          <w:rFonts w:ascii="Courier New"/>
+          <w:color w:val="FFC000"/>
           <w:spacing w:val="-10"/>
           <w:sz w:val="16"/>
-        </w:rPr>
-        <w:t>2</w:t>
-      </w:r>
-    </w:p>
-    <w:p>
-      <w:pPr>
-        <w:pStyle w:val="ListParagraph"/>
-        <w:spacing w:line="180" w:lineRule="exact"/>
-        <w:ind w:left="450" w:firstLine="0"/>
-        <w:rPr>
-          <w:rFonts w:ascii="Courier New"/>
-          <w:sz w:val="16"/>
-        </w:rPr>
-      </w:pPr>
-      <w:r>
-        <w:rPr>
-          <w:rFonts w:ascii="Courier New"/>
-          <w:sz w:val="16"/>
-        </w:rPr>
-        <w:t>10418,</w:t>
-      </w:r>
-      <w:r>
-        <w:rPr>
-          <w:rFonts w:ascii="Courier New"/>
-          <w:spacing w:val="-9"/>
-          <w:sz w:val="16"/>
-        </w:rPr>
-        <w:t xml:space="preserve"> </w:t>
-      </w:r>
-      <w:r>
-        <w:rPr>
-          <w:rFonts w:ascii="Courier New"/>
-          <w:sz w:val="16"/>
-        </w:rPr>
-        <w:t>10662,</w:t>
-      </w:r>
-      <w:r>
-        <w:rPr>
-          <w:rFonts w:ascii="Courier New"/>
-          <w:spacing w:val="-8"/>
-          <w:sz w:val="16"/>
-        </w:rPr>
-        <w:t xml:space="preserve"> </w:t>
-      </w:r>
-      <w:r>
-        <w:rPr>
-          <w:rFonts w:ascii="Courier New"/>
-          <w:sz w:val="16"/>
-        </w:rPr>
-        <w:t>10777,</w:t>
-      </w:r>
-      <w:r>
-        <w:rPr>
-          <w:rFonts w:ascii="Courier New"/>
-          <w:spacing w:val="-8"/>
-          <w:sz w:val="16"/>
-        </w:rPr>
-        <w:t xml:space="preserve"> </w:t>
-      </w:r>
-      <w:r>
-        <w:rPr>
-          <w:rFonts w:ascii="Courier New"/>
-          <w:sz w:val="16"/>
-        </w:rPr>
-        <w:t>10846,</w:t>
-      </w:r>
-      <w:r>
-        <w:rPr>
-          <w:rFonts w:ascii="Courier New"/>
-          <w:spacing w:val="-9"/>
-          <w:sz w:val="16"/>
-        </w:rPr>
-        <w:t xml:space="preserve"> </w:t>
-      </w:r>
-      <w:proofErr w:type="gramStart"/>
-      <w:r>
-        <w:rPr>
-          <w:rFonts w:ascii="Courier New"/>
-          <w:sz w:val="16"/>
-        </w:rPr>
-        <w:t>11008,.......</w:t>
-      </w:r>
-      <w:proofErr w:type="gramEnd"/>
-      <w:r>
-        <w:rPr>
-          <w:rFonts w:ascii="Courier New"/>
-          <w:sz w:val="16"/>
-        </w:rPr>
-        <w:t>,</w:t>
-      </w:r>
-      <w:r>
-        <w:rPr>
-          <w:rFonts w:ascii="Courier New"/>
-          <w:spacing w:val="-8"/>
-          <w:sz w:val="16"/>
-        </w:rPr>
-        <w:t xml:space="preserve"> </w:t>
-      </w:r>
-      <w:r>
-        <w:rPr>
-          <w:rFonts w:ascii="Courier New"/>
+          <w:szCs w:val="16"/>
+        </w:rPr>
+        <w:t>"</w:t>
+      </w:r>
+      <w:proofErr w:type="spellStart"/>
+      <w:r>
+        <w:rPr>
+          <w:rFonts w:ascii="Courier New"/>
+          <w:color w:val="FFC000"/>
           <w:spacing w:val="-10"/>
           <w:sz w:val="16"/>
-        </w:rPr>
-        <w:t>2</w:t>
+          <w:szCs w:val="16"/>
+        </w:rPr>
+        <w:t>SequenceName</w:t>
+      </w:r>
+      <w:proofErr w:type="spellEnd"/>
+      <w:r>
+        <w:rPr>
+          <w:rFonts w:ascii="Courier New"/>
+          <w:color w:val="FFC000"/>
+          <w:spacing w:val="-10"/>
+          <w:sz w:val="16"/>
+          <w:szCs w:val="16"/>
+        </w:rPr>
+        <w:t>": "S2",</w:t>
+      </w:r>
+      <w:r>
+        <w:rPr>
+          <w:rFonts w:ascii="Courier New"/>
+          <w:spacing w:val="-10"/>
+          <w:sz w:val="16"/>
+          <w:szCs w:val="16"/>
+        </w:rPr>
+        <w:br/>
+      </w:r>
+      <w:r>
+        <w:rPr>
+          <w:rFonts w:ascii="Courier New"/>
+          <w:color w:val="FFC000"/>
+          <w:spacing w:val="-10"/>
+          <w:sz w:val="16"/>
+          <w:szCs w:val="16"/>
+        </w:rPr>
+        <w:t>"</w:t>
+      </w:r>
+      <w:proofErr w:type="spellStart"/>
+      <w:r>
+        <w:rPr>
+          <w:rFonts w:ascii="Courier New"/>
+          <w:color w:val="FFC000"/>
+          <w:spacing w:val="-10"/>
+          <w:sz w:val="16"/>
+          <w:szCs w:val="16"/>
+        </w:rPr>
+        <w:t>SequenceData</w:t>
+      </w:r>
+      <w:proofErr w:type="spellEnd"/>
+      <w:r>
+        <w:rPr>
+          <w:rFonts w:ascii="Courier New"/>
+          <w:color w:val="FFC000"/>
+          <w:spacing w:val="-10"/>
+          <w:sz w:val="16"/>
+          <w:szCs w:val="16"/>
+        </w:rPr>
+        <w:t xml:space="preserve">": </w:t>
+      </w:r>
+      <w:r>
+        <w:rPr>
+          <w:rFonts w:ascii="Courier New"/>
+          <w:spacing w:val="-10"/>
+          <w:sz w:val="16"/>
+          <w:szCs w:val="16"/>
+        </w:rPr>
+        <w:t>[8191, 8913, 9405,.......,11419]</w:t>
+      </w:r>
+      <w:r>
+        <w:rPr>
+          <w:rFonts w:ascii="Courier New"/>
+          <w:spacing w:val="-10"/>
+          <w:sz w:val="16"/>
+          <w:szCs w:val="16"/>
+        </w:rPr>
+        <w:br/>
+        <w:t>},</w:t>
+      </w:r>
+      <w:r>
+        <w:rPr>
+          <w:rFonts w:ascii="Courier New"/>
+          <w:spacing w:val="-10"/>
+          <w:sz w:val="16"/>
+          <w:szCs w:val="16"/>
+        </w:rPr>
+        <w:br/>
+        <w:t>{</w:t>
+      </w:r>
+      <w:r>
+        <w:rPr>
+          <w:rFonts w:ascii="Courier New"/>
+          <w:spacing w:val="-10"/>
+          <w:sz w:val="16"/>
+          <w:szCs w:val="16"/>
+        </w:rPr>
+        <w:br/>
+      </w:r>
+      <w:r>
+        <w:rPr>
+          <w:rFonts w:ascii="Courier New"/>
+          <w:color w:val="FFC000"/>
+          <w:spacing w:val="-10"/>
+          <w:sz w:val="16"/>
+          <w:szCs w:val="16"/>
+        </w:rPr>
+        <w:t>"</w:t>
+      </w:r>
+      <w:proofErr w:type="spellStart"/>
+      <w:r>
+        <w:rPr>
+          <w:rFonts w:ascii="Courier New"/>
+          <w:color w:val="FFC000"/>
+          <w:spacing w:val="-10"/>
+          <w:sz w:val="16"/>
+          <w:szCs w:val="16"/>
+        </w:rPr>
+        <w:t>SequenceName</w:t>
+      </w:r>
+      <w:proofErr w:type="spellEnd"/>
+      <w:r>
+        <w:rPr>
+          <w:rFonts w:ascii="Courier New"/>
+          <w:color w:val="FFC000"/>
+          <w:spacing w:val="-10"/>
+          <w:sz w:val="16"/>
+          <w:szCs w:val="16"/>
+        </w:rPr>
+        <w:t>": "S3",</w:t>
+      </w:r>
+      <w:r>
+        <w:rPr>
+          <w:rFonts w:ascii="Courier New"/>
+          <w:spacing w:val="-10"/>
+          <w:sz w:val="16"/>
+          <w:szCs w:val="16"/>
+        </w:rPr>
+        <w:br/>
+      </w:r>
+      <w:r>
+        <w:rPr>
+          <w:rFonts w:ascii="Courier New"/>
+          <w:color w:val="FFC000"/>
+          <w:spacing w:val="-10"/>
+          <w:sz w:val="16"/>
+          <w:szCs w:val="16"/>
+        </w:rPr>
+        <w:t>"</w:t>
+      </w:r>
+      <w:proofErr w:type="spellStart"/>
+      <w:r>
+        <w:rPr>
+          <w:rFonts w:ascii="Courier New"/>
+          <w:color w:val="FFC000"/>
+          <w:spacing w:val="-10"/>
+          <w:sz w:val="16"/>
+          <w:szCs w:val="16"/>
+        </w:rPr>
+        <w:t>SequenceData</w:t>
+      </w:r>
+      <w:proofErr w:type="spellEnd"/>
+      <w:r>
+        <w:rPr>
+          <w:rFonts w:ascii="Courier New"/>
+          <w:color w:val="FFC000"/>
+          <w:spacing w:val="-10"/>
+          <w:sz w:val="16"/>
+          <w:szCs w:val="16"/>
+        </w:rPr>
+        <w:t xml:space="preserve">": </w:t>
+      </w:r>
+      <w:r>
+        <w:rPr>
+          <w:rFonts w:ascii="Courier New"/>
+          <w:spacing w:val="-10"/>
+          <w:sz w:val="16"/>
+          <w:szCs w:val="16"/>
+        </w:rPr>
+        <w:t>[9724, 9831, 10092,.......,12771]</w:t>
+      </w:r>
+      <w:r>
+        <w:rPr>
+          <w:rFonts w:ascii="Courier New"/>
+          <w:spacing w:val="-10"/>
+          <w:sz w:val="16"/>
+          <w:szCs w:val="16"/>
+        </w:rPr>
+        <w:br/>
+        <w:t>}</w:t>
+      </w:r>
+      <w:r>
+        <w:rPr>
+          <w:rFonts w:ascii="Courier New"/>
+          <w:spacing w:val="-10"/>
+          <w:sz w:val="16"/>
+          <w:szCs w:val="16"/>
+        </w:rPr>
+        <w:t>]</w:t>
       </w:r>
     </w:p>
     <w:p>
@@ -11530,6 +10777,7 @@
         <w:t xml:space="preserve"> </w:t>
       </w:r>
       <w:r>
+        <w:lastRenderedPageBreak/>
         <w:t>introduce</w:t>
       </w:r>
       <w:r>
@@ -11594,1929 +10842,13 @@
       <w:pPr>
         <w:pStyle w:val="BodyText"/>
         <w:spacing w:line="230" w:lineRule="auto"/>
-        <w:ind w:right="38" w:firstLine="0"/>
-        <w:rPr>
-          <w:spacing w:val="-2"/>
-        </w:rPr>
-      </w:pPr>
-    </w:p>
-    <w:p>
-      <w:pPr>
-        <w:spacing w:before="140"/>
-        <w:ind w:left="701" w:right="641" w:hanging="383"/>
-        <w:rPr>
-          <w:rFonts w:ascii="Courier New"/>
-          <w:sz w:val="16"/>
-        </w:rPr>
-      </w:pPr>
-      <w:r>
-        <w:rPr>
-          <w:noProof/>
-        </w:rPr>
-        <w:lastRenderedPageBreak/>
-        <mc:AlternateContent>
-          <mc:Choice Requires="wpg">
-            <w:drawing>
-              <wp:anchor distT="0" distB="0" distL="0" distR="0" simplePos="0" relativeHeight="251665408" behindDoc="0" locked="0" layoutInCell="1" allowOverlap="1" wp14:anchorId="07CE4FFA" wp14:editId="3E340E2C">
-                <wp:simplePos x="0" y="0"/>
-                <wp:positionH relativeFrom="page">
-                  <wp:posOffset>863343</wp:posOffset>
-                </wp:positionH>
-                <wp:positionV relativeFrom="paragraph">
-                  <wp:posOffset>93345</wp:posOffset>
-                </wp:positionV>
-                <wp:extent cx="35560" cy="1366520"/>
-                <wp:effectExtent l="0" t="0" r="0" b="0"/>
-                <wp:wrapNone/>
-                <wp:docPr id="25" name="Group 25"/>
-                <wp:cNvGraphicFramePr>
-                  <a:graphicFrameLocks xmlns:a="http://schemas.openxmlformats.org/drawingml/2006/main"/>
-                </wp:cNvGraphicFramePr>
-                <a:graphic xmlns:a="http://schemas.openxmlformats.org/drawingml/2006/main">
-                  <a:graphicData uri="http://schemas.microsoft.com/office/word/2010/wordprocessingGroup">
-                    <wpg:wgp>
-                      <wpg:cNvGrpSpPr>
-                        <a:grpSpLocks/>
-                      </wpg:cNvGrpSpPr>
-                      <wpg:grpSpPr>
-                        <a:xfrm>
-                          <a:off x="0" y="0"/>
-                          <a:ext cx="35560" cy="1366520"/>
-                          <a:chOff x="0" y="0"/>
-                          <a:chExt cx="35560" cy="1366520"/>
-                        </a:xfrm>
-                      </wpg:grpSpPr>
-                      <wps:wsp>
-                        <wps:cNvPr id="26" name="Graphic 26"/>
-                        <wps:cNvSpPr/>
-                        <wps:spPr>
-                          <a:xfrm>
-                            <a:off x="2527" y="0"/>
-                            <a:ext cx="1270" cy="114300"/>
-                          </a:xfrm>
-                          <a:custGeom>
-                            <a:avLst/>
-                            <a:gdLst/>
-                            <a:ahLst/>
-                            <a:cxnLst/>
-                            <a:rect l="l" t="t" r="r" b="b"/>
-                            <a:pathLst>
-                              <a:path h="114300">
-                                <a:moveTo>
-                                  <a:pt x="0" y="113868"/>
-                                </a:moveTo>
-                                <a:lnTo>
-                                  <a:pt x="0" y="0"/>
-                                </a:lnTo>
-                              </a:path>
-                            </a:pathLst>
-                          </a:custGeom>
-                          <a:ln w="5054">
-                            <a:solidFill>
-                              <a:srgbClr val="000000"/>
-                            </a:solidFill>
-                            <a:prstDash val="solid"/>
-                          </a:ln>
-                        </wps:spPr>
-                        <wps:bodyPr wrap="square" lIns="0" tIns="0" rIns="0" bIns="0" rtlCol="0">
-                          <a:prstTxWarp prst="textNoShape">
-                            <a:avLst/>
-                          </a:prstTxWarp>
-                          <a:noAutofit/>
-                        </wps:bodyPr>
-                      </wps:wsp>
-                      <wps:wsp>
-                        <wps:cNvPr id="27" name="Graphic 27"/>
-                        <wps:cNvSpPr/>
-                        <wps:spPr>
-                          <a:xfrm>
-                            <a:off x="32892" y="0"/>
-                            <a:ext cx="1270" cy="114300"/>
-                          </a:xfrm>
-                          <a:custGeom>
-                            <a:avLst/>
-                            <a:gdLst/>
-                            <a:ahLst/>
-                            <a:cxnLst/>
-                            <a:rect l="l" t="t" r="r" b="b"/>
-                            <a:pathLst>
-                              <a:path h="114300">
-                                <a:moveTo>
-                                  <a:pt x="0" y="113868"/>
-                                </a:moveTo>
-                                <a:lnTo>
-                                  <a:pt x="0" y="0"/>
-                                </a:lnTo>
-                              </a:path>
-                            </a:pathLst>
-                          </a:custGeom>
-                          <a:ln w="5054">
-                            <a:solidFill>
-                              <a:srgbClr val="000000"/>
-                            </a:solidFill>
-                            <a:prstDash val="solid"/>
-                          </a:ln>
-                        </wps:spPr>
-                        <wps:bodyPr wrap="square" lIns="0" tIns="0" rIns="0" bIns="0" rtlCol="0">
-                          <a:prstTxWarp prst="textNoShape">
-                            <a:avLst/>
-                          </a:prstTxWarp>
-                          <a:noAutofit/>
-                        </wps:bodyPr>
-                      </wps:wsp>
-                      <wps:wsp>
-                        <wps:cNvPr id="28" name="Graphic 28"/>
-                        <wps:cNvSpPr/>
-                        <wps:spPr>
-                          <a:xfrm>
-                            <a:off x="2527" y="113868"/>
-                            <a:ext cx="1270" cy="114300"/>
-                          </a:xfrm>
-                          <a:custGeom>
-                            <a:avLst/>
-                            <a:gdLst/>
-                            <a:ahLst/>
-                            <a:cxnLst/>
-                            <a:rect l="l" t="t" r="r" b="b"/>
-                            <a:pathLst>
-                              <a:path h="114300">
-                                <a:moveTo>
-                                  <a:pt x="0" y="113868"/>
-                                </a:moveTo>
-                                <a:lnTo>
-                                  <a:pt x="0" y="0"/>
-                                </a:lnTo>
-                              </a:path>
-                            </a:pathLst>
-                          </a:custGeom>
-                          <a:ln w="5054">
-                            <a:solidFill>
-                              <a:srgbClr val="000000"/>
-                            </a:solidFill>
-                            <a:prstDash val="solid"/>
-                          </a:ln>
-                        </wps:spPr>
-                        <wps:bodyPr wrap="square" lIns="0" tIns="0" rIns="0" bIns="0" rtlCol="0">
-                          <a:prstTxWarp prst="textNoShape">
-                            <a:avLst/>
-                          </a:prstTxWarp>
-                          <a:noAutofit/>
-                        </wps:bodyPr>
-                      </wps:wsp>
-                      <wps:wsp>
-                        <wps:cNvPr id="29" name="Graphic 29"/>
-                        <wps:cNvSpPr/>
-                        <wps:spPr>
-                          <a:xfrm>
-                            <a:off x="32892" y="113868"/>
-                            <a:ext cx="1270" cy="114300"/>
-                          </a:xfrm>
-                          <a:custGeom>
-                            <a:avLst/>
-                            <a:gdLst/>
-                            <a:ahLst/>
-                            <a:cxnLst/>
-                            <a:rect l="l" t="t" r="r" b="b"/>
-                            <a:pathLst>
-                              <a:path h="114300">
-                                <a:moveTo>
-                                  <a:pt x="0" y="113868"/>
-                                </a:moveTo>
-                                <a:lnTo>
-                                  <a:pt x="0" y="0"/>
-                                </a:lnTo>
-                              </a:path>
-                            </a:pathLst>
-                          </a:custGeom>
-                          <a:ln w="5054">
-                            <a:solidFill>
-                              <a:srgbClr val="000000"/>
-                            </a:solidFill>
-                            <a:prstDash val="solid"/>
-                          </a:ln>
-                        </wps:spPr>
-                        <wps:bodyPr wrap="square" lIns="0" tIns="0" rIns="0" bIns="0" rtlCol="0">
-                          <a:prstTxWarp prst="textNoShape">
-                            <a:avLst/>
-                          </a:prstTxWarp>
-                          <a:noAutofit/>
-                        </wps:bodyPr>
-                      </wps:wsp>
-                      <wps:wsp>
-                        <wps:cNvPr id="30" name="Graphic 30"/>
-                        <wps:cNvSpPr/>
-                        <wps:spPr>
-                          <a:xfrm>
-                            <a:off x="2527" y="227736"/>
-                            <a:ext cx="1270" cy="114300"/>
-                          </a:xfrm>
-                          <a:custGeom>
-                            <a:avLst/>
-                            <a:gdLst/>
-                            <a:ahLst/>
-                            <a:cxnLst/>
-                            <a:rect l="l" t="t" r="r" b="b"/>
-                            <a:pathLst>
-                              <a:path h="114300">
-                                <a:moveTo>
-                                  <a:pt x="0" y="113868"/>
-                                </a:moveTo>
-                                <a:lnTo>
-                                  <a:pt x="0" y="0"/>
-                                </a:lnTo>
-                              </a:path>
-                            </a:pathLst>
-                          </a:custGeom>
-                          <a:ln w="5054">
-                            <a:solidFill>
-                              <a:srgbClr val="000000"/>
-                            </a:solidFill>
-                            <a:prstDash val="solid"/>
-                          </a:ln>
-                        </wps:spPr>
-                        <wps:bodyPr wrap="square" lIns="0" tIns="0" rIns="0" bIns="0" rtlCol="0">
-                          <a:prstTxWarp prst="textNoShape">
-                            <a:avLst/>
-                          </a:prstTxWarp>
-                          <a:noAutofit/>
-                        </wps:bodyPr>
-                      </wps:wsp>
-                      <wps:wsp>
-                        <wps:cNvPr id="31" name="Graphic 31"/>
-                        <wps:cNvSpPr/>
-                        <wps:spPr>
-                          <a:xfrm>
-                            <a:off x="32892" y="227736"/>
-                            <a:ext cx="1270" cy="114300"/>
-                          </a:xfrm>
-                          <a:custGeom>
-                            <a:avLst/>
-                            <a:gdLst/>
-                            <a:ahLst/>
-                            <a:cxnLst/>
-                            <a:rect l="l" t="t" r="r" b="b"/>
-                            <a:pathLst>
-                              <a:path h="114300">
-                                <a:moveTo>
-                                  <a:pt x="0" y="113868"/>
-                                </a:moveTo>
-                                <a:lnTo>
-                                  <a:pt x="0" y="0"/>
-                                </a:lnTo>
-                              </a:path>
-                            </a:pathLst>
-                          </a:custGeom>
-                          <a:ln w="5054">
-                            <a:solidFill>
-                              <a:srgbClr val="000000"/>
-                            </a:solidFill>
-                            <a:prstDash val="solid"/>
-                          </a:ln>
-                        </wps:spPr>
-                        <wps:bodyPr wrap="square" lIns="0" tIns="0" rIns="0" bIns="0" rtlCol="0">
-                          <a:prstTxWarp prst="textNoShape">
-                            <a:avLst/>
-                          </a:prstTxWarp>
-                          <a:noAutofit/>
-                        </wps:bodyPr>
-                      </wps:wsp>
-                      <wps:wsp>
-                        <wps:cNvPr id="32" name="Graphic 32"/>
-                        <wps:cNvSpPr/>
-                        <wps:spPr>
-                          <a:xfrm>
-                            <a:off x="2527" y="341617"/>
-                            <a:ext cx="1270" cy="114300"/>
-                          </a:xfrm>
-                          <a:custGeom>
-                            <a:avLst/>
-                            <a:gdLst/>
-                            <a:ahLst/>
-                            <a:cxnLst/>
-                            <a:rect l="l" t="t" r="r" b="b"/>
-                            <a:pathLst>
-                              <a:path h="114300">
-                                <a:moveTo>
-                                  <a:pt x="0" y="113868"/>
-                                </a:moveTo>
-                                <a:lnTo>
-                                  <a:pt x="0" y="0"/>
-                                </a:lnTo>
-                              </a:path>
-                            </a:pathLst>
-                          </a:custGeom>
-                          <a:ln w="5054">
-                            <a:solidFill>
-                              <a:srgbClr val="000000"/>
-                            </a:solidFill>
-                            <a:prstDash val="solid"/>
-                          </a:ln>
-                        </wps:spPr>
-                        <wps:bodyPr wrap="square" lIns="0" tIns="0" rIns="0" bIns="0" rtlCol="0">
-                          <a:prstTxWarp prst="textNoShape">
-                            <a:avLst/>
-                          </a:prstTxWarp>
-                          <a:noAutofit/>
-                        </wps:bodyPr>
-                      </wps:wsp>
-                      <wps:wsp>
-                        <wps:cNvPr id="33" name="Graphic 33"/>
-                        <wps:cNvSpPr/>
-                        <wps:spPr>
-                          <a:xfrm>
-                            <a:off x="32892" y="341617"/>
-                            <a:ext cx="1270" cy="114300"/>
-                          </a:xfrm>
-                          <a:custGeom>
-                            <a:avLst/>
-                            <a:gdLst/>
-                            <a:ahLst/>
-                            <a:cxnLst/>
-                            <a:rect l="l" t="t" r="r" b="b"/>
-                            <a:pathLst>
-                              <a:path h="114300">
-                                <a:moveTo>
-                                  <a:pt x="0" y="113868"/>
-                                </a:moveTo>
-                                <a:lnTo>
-                                  <a:pt x="0" y="0"/>
-                                </a:lnTo>
-                              </a:path>
-                            </a:pathLst>
-                          </a:custGeom>
-                          <a:ln w="5054">
-                            <a:solidFill>
-                              <a:srgbClr val="000000"/>
-                            </a:solidFill>
-                            <a:prstDash val="solid"/>
-                          </a:ln>
-                        </wps:spPr>
-                        <wps:bodyPr wrap="square" lIns="0" tIns="0" rIns="0" bIns="0" rtlCol="0">
-                          <a:prstTxWarp prst="textNoShape">
-                            <a:avLst/>
-                          </a:prstTxWarp>
-                          <a:noAutofit/>
-                        </wps:bodyPr>
-                      </wps:wsp>
-                      <wps:wsp>
-                        <wps:cNvPr id="34" name="Graphic 34"/>
-                        <wps:cNvSpPr/>
-                        <wps:spPr>
-                          <a:xfrm>
-                            <a:off x="2527" y="455485"/>
-                            <a:ext cx="1270" cy="114300"/>
-                          </a:xfrm>
-                          <a:custGeom>
-                            <a:avLst/>
-                            <a:gdLst/>
-                            <a:ahLst/>
-                            <a:cxnLst/>
-                            <a:rect l="l" t="t" r="r" b="b"/>
-                            <a:pathLst>
-                              <a:path h="114300">
-                                <a:moveTo>
-                                  <a:pt x="0" y="113868"/>
-                                </a:moveTo>
-                                <a:lnTo>
-                                  <a:pt x="0" y="0"/>
-                                </a:lnTo>
-                              </a:path>
-                            </a:pathLst>
-                          </a:custGeom>
-                          <a:ln w="5054">
-                            <a:solidFill>
-                              <a:srgbClr val="000000"/>
-                            </a:solidFill>
-                            <a:prstDash val="solid"/>
-                          </a:ln>
-                        </wps:spPr>
-                        <wps:bodyPr wrap="square" lIns="0" tIns="0" rIns="0" bIns="0" rtlCol="0">
-                          <a:prstTxWarp prst="textNoShape">
-                            <a:avLst/>
-                          </a:prstTxWarp>
-                          <a:noAutofit/>
-                        </wps:bodyPr>
-                      </wps:wsp>
-                      <wps:wsp>
-                        <wps:cNvPr id="35" name="Graphic 35"/>
-                        <wps:cNvSpPr/>
-                        <wps:spPr>
-                          <a:xfrm>
-                            <a:off x="32892" y="455485"/>
-                            <a:ext cx="1270" cy="114300"/>
-                          </a:xfrm>
-                          <a:custGeom>
-                            <a:avLst/>
-                            <a:gdLst/>
-                            <a:ahLst/>
-                            <a:cxnLst/>
-                            <a:rect l="l" t="t" r="r" b="b"/>
-                            <a:pathLst>
-                              <a:path h="114300">
-                                <a:moveTo>
-                                  <a:pt x="0" y="113868"/>
-                                </a:moveTo>
-                                <a:lnTo>
-                                  <a:pt x="0" y="0"/>
-                                </a:lnTo>
-                              </a:path>
-                            </a:pathLst>
-                          </a:custGeom>
-                          <a:ln w="5054">
-                            <a:solidFill>
-                              <a:srgbClr val="000000"/>
-                            </a:solidFill>
-                            <a:prstDash val="solid"/>
-                          </a:ln>
-                        </wps:spPr>
-                        <wps:bodyPr wrap="square" lIns="0" tIns="0" rIns="0" bIns="0" rtlCol="0">
-                          <a:prstTxWarp prst="textNoShape">
-                            <a:avLst/>
-                          </a:prstTxWarp>
-                          <a:noAutofit/>
-                        </wps:bodyPr>
-                      </wps:wsp>
-                      <wps:wsp>
-                        <wps:cNvPr id="36" name="Graphic 36"/>
-                        <wps:cNvSpPr/>
-                        <wps:spPr>
-                          <a:xfrm>
-                            <a:off x="2527" y="569353"/>
-                            <a:ext cx="1270" cy="114300"/>
-                          </a:xfrm>
-                          <a:custGeom>
-                            <a:avLst/>
-                            <a:gdLst/>
-                            <a:ahLst/>
-                            <a:cxnLst/>
-                            <a:rect l="l" t="t" r="r" b="b"/>
-                            <a:pathLst>
-                              <a:path h="114300">
-                                <a:moveTo>
-                                  <a:pt x="0" y="113868"/>
-                                </a:moveTo>
-                                <a:lnTo>
-                                  <a:pt x="0" y="0"/>
-                                </a:lnTo>
-                              </a:path>
-                            </a:pathLst>
-                          </a:custGeom>
-                          <a:ln w="5054">
-                            <a:solidFill>
-                              <a:srgbClr val="000000"/>
-                            </a:solidFill>
-                            <a:prstDash val="solid"/>
-                          </a:ln>
-                        </wps:spPr>
-                        <wps:bodyPr wrap="square" lIns="0" tIns="0" rIns="0" bIns="0" rtlCol="0">
-                          <a:prstTxWarp prst="textNoShape">
-                            <a:avLst/>
-                          </a:prstTxWarp>
-                          <a:noAutofit/>
-                        </wps:bodyPr>
-                      </wps:wsp>
-                      <wps:wsp>
-                        <wps:cNvPr id="37" name="Graphic 37"/>
-                        <wps:cNvSpPr/>
-                        <wps:spPr>
-                          <a:xfrm>
-                            <a:off x="32892" y="569353"/>
-                            <a:ext cx="1270" cy="114300"/>
-                          </a:xfrm>
-                          <a:custGeom>
-                            <a:avLst/>
-                            <a:gdLst/>
-                            <a:ahLst/>
-                            <a:cxnLst/>
-                            <a:rect l="l" t="t" r="r" b="b"/>
-                            <a:pathLst>
-                              <a:path h="114300">
-                                <a:moveTo>
-                                  <a:pt x="0" y="113868"/>
-                                </a:moveTo>
-                                <a:lnTo>
-                                  <a:pt x="0" y="0"/>
-                                </a:lnTo>
-                              </a:path>
-                            </a:pathLst>
-                          </a:custGeom>
-                          <a:ln w="5054">
-                            <a:solidFill>
-                              <a:srgbClr val="000000"/>
-                            </a:solidFill>
-                            <a:prstDash val="solid"/>
-                          </a:ln>
-                        </wps:spPr>
-                        <wps:bodyPr wrap="square" lIns="0" tIns="0" rIns="0" bIns="0" rtlCol="0">
-                          <a:prstTxWarp prst="textNoShape">
-                            <a:avLst/>
-                          </a:prstTxWarp>
-                          <a:noAutofit/>
-                        </wps:bodyPr>
-                      </wps:wsp>
-                      <wps:wsp>
-                        <wps:cNvPr id="38" name="Graphic 38"/>
-                        <wps:cNvSpPr/>
-                        <wps:spPr>
-                          <a:xfrm>
-                            <a:off x="2527" y="683234"/>
-                            <a:ext cx="1270" cy="114300"/>
-                          </a:xfrm>
-                          <a:custGeom>
-                            <a:avLst/>
-                            <a:gdLst/>
-                            <a:ahLst/>
-                            <a:cxnLst/>
-                            <a:rect l="l" t="t" r="r" b="b"/>
-                            <a:pathLst>
-                              <a:path h="114300">
-                                <a:moveTo>
-                                  <a:pt x="0" y="113868"/>
-                                </a:moveTo>
-                                <a:lnTo>
-                                  <a:pt x="0" y="0"/>
-                                </a:lnTo>
-                              </a:path>
-                            </a:pathLst>
-                          </a:custGeom>
-                          <a:ln w="5054">
-                            <a:solidFill>
-                              <a:srgbClr val="000000"/>
-                            </a:solidFill>
-                            <a:prstDash val="solid"/>
-                          </a:ln>
-                        </wps:spPr>
-                        <wps:bodyPr wrap="square" lIns="0" tIns="0" rIns="0" bIns="0" rtlCol="0">
-                          <a:prstTxWarp prst="textNoShape">
-                            <a:avLst/>
-                          </a:prstTxWarp>
-                          <a:noAutofit/>
-                        </wps:bodyPr>
-                      </wps:wsp>
-                      <wps:wsp>
-                        <wps:cNvPr id="39" name="Graphic 39"/>
-                        <wps:cNvSpPr/>
-                        <wps:spPr>
-                          <a:xfrm>
-                            <a:off x="32892" y="683234"/>
-                            <a:ext cx="1270" cy="114300"/>
-                          </a:xfrm>
-                          <a:custGeom>
-                            <a:avLst/>
-                            <a:gdLst/>
-                            <a:ahLst/>
-                            <a:cxnLst/>
-                            <a:rect l="l" t="t" r="r" b="b"/>
-                            <a:pathLst>
-                              <a:path h="114300">
-                                <a:moveTo>
-                                  <a:pt x="0" y="113868"/>
-                                </a:moveTo>
-                                <a:lnTo>
-                                  <a:pt x="0" y="0"/>
-                                </a:lnTo>
-                              </a:path>
-                            </a:pathLst>
-                          </a:custGeom>
-                          <a:ln w="5054">
-                            <a:solidFill>
-                              <a:srgbClr val="000000"/>
-                            </a:solidFill>
-                            <a:prstDash val="solid"/>
-                          </a:ln>
-                        </wps:spPr>
-                        <wps:bodyPr wrap="square" lIns="0" tIns="0" rIns="0" bIns="0" rtlCol="0">
-                          <a:prstTxWarp prst="textNoShape">
-                            <a:avLst/>
-                          </a:prstTxWarp>
-                          <a:noAutofit/>
-                        </wps:bodyPr>
-                      </wps:wsp>
-                      <wps:wsp>
-                        <wps:cNvPr id="40" name="Graphic 40"/>
-                        <wps:cNvSpPr/>
-                        <wps:spPr>
-                          <a:xfrm>
-                            <a:off x="2527" y="797102"/>
-                            <a:ext cx="1270" cy="114300"/>
-                          </a:xfrm>
-                          <a:custGeom>
-                            <a:avLst/>
-                            <a:gdLst/>
-                            <a:ahLst/>
-                            <a:cxnLst/>
-                            <a:rect l="l" t="t" r="r" b="b"/>
-                            <a:pathLst>
-                              <a:path h="114300">
-                                <a:moveTo>
-                                  <a:pt x="0" y="113868"/>
-                                </a:moveTo>
-                                <a:lnTo>
-                                  <a:pt x="0" y="0"/>
-                                </a:lnTo>
-                              </a:path>
-                            </a:pathLst>
-                          </a:custGeom>
-                          <a:ln w="5054">
-                            <a:solidFill>
-                              <a:srgbClr val="000000"/>
-                            </a:solidFill>
-                            <a:prstDash val="solid"/>
-                          </a:ln>
-                        </wps:spPr>
-                        <wps:bodyPr wrap="square" lIns="0" tIns="0" rIns="0" bIns="0" rtlCol="0">
-                          <a:prstTxWarp prst="textNoShape">
-                            <a:avLst/>
-                          </a:prstTxWarp>
-                          <a:noAutofit/>
-                        </wps:bodyPr>
-                      </wps:wsp>
-                      <wps:wsp>
-                        <wps:cNvPr id="41" name="Graphic 41"/>
-                        <wps:cNvSpPr/>
-                        <wps:spPr>
-                          <a:xfrm>
-                            <a:off x="32892" y="797102"/>
-                            <a:ext cx="1270" cy="114300"/>
-                          </a:xfrm>
-                          <a:custGeom>
-                            <a:avLst/>
-                            <a:gdLst/>
-                            <a:ahLst/>
-                            <a:cxnLst/>
-                            <a:rect l="l" t="t" r="r" b="b"/>
-                            <a:pathLst>
-                              <a:path h="114300">
-                                <a:moveTo>
-                                  <a:pt x="0" y="113868"/>
-                                </a:moveTo>
-                                <a:lnTo>
-                                  <a:pt x="0" y="0"/>
-                                </a:lnTo>
-                              </a:path>
-                            </a:pathLst>
-                          </a:custGeom>
-                          <a:ln w="5054">
-                            <a:solidFill>
-                              <a:srgbClr val="000000"/>
-                            </a:solidFill>
-                            <a:prstDash val="solid"/>
-                          </a:ln>
-                        </wps:spPr>
-                        <wps:bodyPr wrap="square" lIns="0" tIns="0" rIns="0" bIns="0" rtlCol="0">
-                          <a:prstTxWarp prst="textNoShape">
-                            <a:avLst/>
-                          </a:prstTxWarp>
-                          <a:noAutofit/>
-                        </wps:bodyPr>
-                      </wps:wsp>
-                      <wps:wsp>
-                        <wps:cNvPr id="42" name="Graphic 42"/>
-                        <wps:cNvSpPr/>
-                        <wps:spPr>
-                          <a:xfrm>
-                            <a:off x="2527" y="910983"/>
-                            <a:ext cx="1270" cy="114300"/>
-                          </a:xfrm>
-                          <a:custGeom>
-                            <a:avLst/>
-                            <a:gdLst/>
-                            <a:ahLst/>
-                            <a:cxnLst/>
-                            <a:rect l="l" t="t" r="r" b="b"/>
-                            <a:pathLst>
-                              <a:path h="114300">
-                                <a:moveTo>
-                                  <a:pt x="0" y="113868"/>
-                                </a:moveTo>
-                                <a:lnTo>
-                                  <a:pt x="0" y="0"/>
-                                </a:lnTo>
-                              </a:path>
-                            </a:pathLst>
-                          </a:custGeom>
-                          <a:ln w="5054">
-                            <a:solidFill>
-                              <a:srgbClr val="000000"/>
-                            </a:solidFill>
-                            <a:prstDash val="solid"/>
-                          </a:ln>
-                        </wps:spPr>
-                        <wps:bodyPr wrap="square" lIns="0" tIns="0" rIns="0" bIns="0" rtlCol="0">
-                          <a:prstTxWarp prst="textNoShape">
-                            <a:avLst/>
-                          </a:prstTxWarp>
-                          <a:noAutofit/>
-                        </wps:bodyPr>
-                      </wps:wsp>
-                      <wps:wsp>
-                        <wps:cNvPr id="43" name="Graphic 43"/>
-                        <wps:cNvSpPr/>
-                        <wps:spPr>
-                          <a:xfrm>
-                            <a:off x="32892" y="910983"/>
-                            <a:ext cx="1270" cy="114300"/>
-                          </a:xfrm>
-                          <a:custGeom>
-                            <a:avLst/>
-                            <a:gdLst/>
-                            <a:ahLst/>
-                            <a:cxnLst/>
-                            <a:rect l="l" t="t" r="r" b="b"/>
-                            <a:pathLst>
-                              <a:path h="114300">
-                                <a:moveTo>
-                                  <a:pt x="0" y="113868"/>
-                                </a:moveTo>
-                                <a:lnTo>
-                                  <a:pt x="0" y="0"/>
-                                </a:lnTo>
-                              </a:path>
-                            </a:pathLst>
-                          </a:custGeom>
-                          <a:ln w="5054">
-                            <a:solidFill>
-                              <a:srgbClr val="000000"/>
-                            </a:solidFill>
-                            <a:prstDash val="solid"/>
-                          </a:ln>
-                        </wps:spPr>
-                        <wps:bodyPr wrap="square" lIns="0" tIns="0" rIns="0" bIns="0" rtlCol="0">
-                          <a:prstTxWarp prst="textNoShape">
-                            <a:avLst/>
-                          </a:prstTxWarp>
-                          <a:noAutofit/>
-                        </wps:bodyPr>
-                      </wps:wsp>
-                      <wps:wsp>
-                        <wps:cNvPr id="44" name="Graphic 44"/>
-                        <wps:cNvSpPr/>
-                        <wps:spPr>
-                          <a:xfrm>
-                            <a:off x="2527" y="1024851"/>
-                            <a:ext cx="1270" cy="114300"/>
-                          </a:xfrm>
-                          <a:custGeom>
-                            <a:avLst/>
-                            <a:gdLst/>
-                            <a:ahLst/>
-                            <a:cxnLst/>
-                            <a:rect l="l" t="t" r="r" b="b"/>
-                            <a:pathLst>
-                              <a:path h="114300">
-                                <a:moveTo>
-                                  <a:pt x="0" y="113868"/>
-                                </a:moveTo>
-                                <a:lnTo>
-                                  <a:pt x="0" y="0"/>
-                                </a:lnTo>
-                              </a:path>
-                            </a:pathLst>
-                          </a:custGeom>
-                          <a:ln w="5054">
-                            <a:solidFill>
-                              <a:srgbClr val="000000"/>
-                            </a:solidFill>
-                            <a:prstDash val="solid"/>
-                          </a:ln>
-                        </wps:spPr>
-                        <wps:bodyPr wrap="square" lIns="0" tIns="0" rIns="0" bIns="0" rtlCol="0">
-                          <a:prstTxWarp prst="textNoShape">
-                            <a:avLst/>
-                          </a:prstTxWarp>
-                          <a:noAutofit/>
-                        </wps:bodyPr>
-                      </wps:wsp>
-                      <wps:wsp>
-                        <wps:cNvPr id="45" name="Graphic 45"/>
-                        <wps:cNvSpPr/>
-                        <wps:spPr>
-                          <a:xfrm>
-                            <a:off x="32892" y="1024851"/>
-                            <a:ext cx="1270" cy="114300"/>
-                          </a:xfrm>
-                          <a:custGeom>
-                            <a:avLst/>
-                            <a:gdLst/>
-                            <a:ahLst/>
-                            <a:cxnLst/>
-                            <a:rect l="l" t="t" r="r" b="b"/>
-                            <a:pathLst>
-                              <a:path h="114300">
-                                <a:moveTo>
-                                  <a:pt x="0" y="113868"/>
-                                </a:moveTo>
-                                <a:lnTo>
-                                  <a:pt x="0" y="0"/>
-                                </a:lnTo>
-                              </a:path>
-                            </a:pathLst>
-                          </a:custGeom>
-                          <a:ln w="5054">
-                            <a:solidFill>
-                              <a:srgbClr val="000000"/>
-                            </a:solidFill>
-                            <a:prstDash val="solid"/>
-                          </a:ln>
-                        </wps:spPr>
-                        <wps:bodyPr wrap="square" lIns="0" tIns="0" rIns="0" bIns="0" rtlCol="0">
-                          <a:prstTxWarp prst="textNoShape">
-                            <a:avLst/>
-                          </a:prstTxWarp>
-                          <a:noAutofit/>
-                        </wps:bodyPr>
-                      </wps:wsp>
-                      <wps:wsp>
-                        <wps:cNvPr id="46" name="Graphic 46"/>
-                        <wps:cNvSpPr/>
-                        <wps:spPr>
-                          <a:xfrm>
-                            <a:off x="2527" y="1138720"/>
-                            <a:ext cx="1270" cy="114300"/>
-                          </a:xfrm>
-                          <a:custGeom>
-                            <a:avLst/>
-                            <a:gdLst/>
-                            <a:ahLst/>
-                            <a:cxnLst/>
-                            <a:rect l="l" t="t" r="r" b="b"/>
-                            <a:pathLst>
-                              <a:path h="114300">
-                                <a:moveTo>
-                                  <a:pt x="0" y="113868"/>
-                                </a:moveTo>
-                                <a:lnTo>
-                                  <a:pt x="0" y="0"/>
-                                </a:lnTo>
-                              </a:path>
-                            </a:pathLst>
-                          </a:custGeom>
-                          <a:ln w="5054">
-                            <a:solidFill>
-                              <a:srgbClr val="000000"/>
-                            </a:solidFill>
-                            <a:prstDash val="solid"/>
-                          </a:ln>
-                        </wps:spPr>
-                        <wps:bodyPr wrap="square" lIns="0" tIns="0" rIns="0" bIns="0" rtlCol="0">
-                          <a:prstTxWarp prst="textNoShape">
-                            <a:avLst/>
-                          </a:prstTxWarp>
-                          <a:noAutofit/>
-                        </wps:bodyPr>
-                      </wps:wsp>
-                      <wps:wsp>
-                        <wps:cNvPr id="47" name="Graphic 47"/>
-                        <wps:cNvSpPr/>
-                        <wps:spPr>
-                          <a:xfrm>
-                            <a:off x="32892" y="1138720"/>
-                            <a:ext cx="1270" cy="114300"/>
-                          </a:xfrm>
-                          <a:custGeom>
-                            <a:avLst/>
-                            <a:gdLst/>
-                            <a:ahLst/>
-                            <a:cxnLst/>
-                            <a:rect l="l" t="t" r="r" b="b"/>
-                            <a:pathLst>
-                              <a:path h="114300">
-                                <a:moveTo>
-                                  <a:pt x="0" y="113868"/>
-                                </a:moveTo>
-                                <a:lnTo>
-                                  <a:pt x="0" y="0"/>
-                                </a:lnTo>
-                              </a:path>
-                            </a:pathLst>
-                          </a:custGeom>
-                          <a:ln w="5054">
-                            <a:solidFill>
-                              <a:srgbClr val="000000"/>
-                            </a:solidFill>
-                            <a:prstDash val="solid"/>
-                          </a:ln>
-                        </wps:spPr>
-                        <wps:bodyPr wrap="square" lIns="0" tIns="0" rIns="0" bIns="0" rtlCol="0">
-                          <a:prstTxWarp prst="textNoShape">
-                            <a:avLst/>
-                          </a:prstTxWarp>
-                          <a:noAutofit/>
-                        </wps:bodyPr>
-                      </wps:wsp>
-                      <wps:wsp>
-                        <wps:cNvPr id="48" name="Graphic 48"/>
-                        <wps:cNvSpPr/>
-                        <wps:spPr>
-                          <a:xfrm>
-                            <a:off x="2527" y="1252600"/>
-                            <a:ext cx="1270" cy="114300"/>
-                          </a:xfrm>
-                          <a:custGeom>
-                            <a:avLst/>
-                            <a:gdLst/>
-                            <a:ahLst/>
-                            <a:cxnLst/>
-                            <a:rect l="l" t="t" r="r" b="b"/>
-                            <a:pathLst>
-                              <a:path h="114300">
-                                <a:moveTo>
-                                  <a:pt x="0" y="113868"/>
-                                </a:moveTo>
-                                <a:lnTo>
-                                  <a:pt x="0" y="0"/>
-                                </a:lnTo>
-                              </a:path>
-                            </a:pathLst>
-                          </a:custGeom>
-                          <a:ln w="5054">
-                            <a:solidFill>
-                              <a:srgbClr val="000000"/>
-                            </a:solidFill>
-                            <a:prstDash val="solid"/>
-                          </a:ln>
-                        </wps:spPr>
-                        <wps:bodyPr wrap="square" lIns="0" tIns="0" rIns="0" bIns="0" rtlCol="0">
-                          <a:prstTxWarp prst="textNoShape">
-                            <a:avLst/>
-                          </a:prstTxWarp>
-                          <a:noAutofit/>
-                        </wps:bodyPr>
-                      </wps:wsp>
-                      <wps:wsp>
-                        <wps:cNvPr id="49" name="Graphic 49"/>
-                        <wps:cNvSpPr/>
-                        <wps:spPr>
-                          <a:xfrm>
-                            <a:off x="32892" y="1252600"/>
-                            <a:ext cx="1270" cy="114300"/>
-                          </a:xfrm>
-                          <a:custGeom>
-                            <a:avLst/>
-                            <a:gdLst/>
-                            <a:ahLst/>
-                            <a:cxnLst/>
-                            <a:rect l="l" t="t" r="r" b="b"/>
-                            <a:pathLst>
-                              <a:path h="114300">
-                                <a:moveTo>
-                                  <a:pt x="0" y="113868"/>
-                                </a:moveTo>
-                                <a:lnTo>
-                                  <a:pt x="0" y="0"/>
-                                </a:lnTo>
-                              </a:path>
-                            </a:pathLst>
-                          </a:custGeom>
-                          <a:ln w="5054">
-                            <a:solidFill>
-                              <a:srgbClr val="000000"/>
-                            </a:solidFill>
-                            <a:prstDash val="solid"/>
-                          </a:ln>
-                        </wps:spPr>
-                        <wps:bodyPr wrap="square" lIns="0" tIns="0" rIns="0" bIns="0" rtlCol="0">
-                          <a:prstTxWarp prst="textNoShape">
-                            <a:avLst/>
-                          </a:prstTxWarp>
-                          <a:noAutofit/>
-                        </wps:bodyPr>
-                      </wps:wsp>
-                    </wpg:wgp>
-                  </a:graphicData>
-                </a:graphic>
-              </wp:anchor>
-            </w:drawing>
-          </mc:Choice>
-          <mc:Fallback>
-            <w:pict>
-              <v:group w14:anchorId="06F7204D" id="Group 25" o:spid="_x0000_s1026" style="position:absolute;margin-left:68pt;margin-top:7.35pt;width:2.8pt;height:107.6pt;z-index:251665408;mso-wrap-distance-left:0;mso-wrap-distance-right:0;mso-position-horizontal-relative:page" coordsize="355,13665" o:gfxdata="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">
-                <v:shape id="Graphic 26" o:spid="_x0000_s1027" style="position:absolute;left:25;width:12;height:1143;visibility:visible;mso-wrap-style:square;v-text-anchor:top" coordsize="1270,114300" o:gfxdata="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" path="m,113868l,e" filled="f" strokeweight=".14039mm">
-                  <v:path arrowok="t"/>
-                </v:shape>
-                <v:shape id="Graphic 27" o:spid="_x0000_s1028" style="position:absolute;left:328;width:13;height:1143;visibility:visible;mso-wrap-style:square;v-text-anchor:top" coordsize="1270,114300" o:gfxdata="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" path="m,113868l,e" filled="f" strokeweight=".14039mm">
-                  <v:path arrowok="t"/>
-                </v:shape>
-                <v:shape id="Graphic 28" o:spid="_x0000_s1029" style="position:absolute;left:25;top:1138;width:12;height:1143;visibility:visible;mso-wrap-style:square;v-text-anchor:top" coordsize="1270,114300" o:gfxdata="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" path="m,113868l,e" filled="f" strokeweight=".14039mm">
-                  <v:path arrowok="t"/>
-                </v:shape>
-                <v:shape id="Graphic 29" o:spid="_x0000_s1030" style="position:absolute;left:328;top:1138;width:13;height:1143;visibility:visible;mso-wrap-style:square;v-text-anchor:top" coordsize="1270,114300" o:gfxdata="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" path="m,113868l,e" filled="f" strokeweight=".14039mm">
-                  <v:path arrowok="t"/>
-                </v:shape>
-                <v:shape id="Graphic 30" o:spid="_x0000_s1031" style="position:absolute;left:25;top:2277;width:12;height:1143;visibility:visible;mso-wrap-style:square;v-text-anchor:top" coordsize="1270,114300" o:gfxdata="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" path="m,113868l,e" filled="f" strokeweight=".14039mm">
-                  <v:path arrowok="t"/>
-                </v:shape>
-                <v:shape id="Graphic 31" o:spid="_x0000_s1032" style="position:absolute;left:328;top:2277;width:13;height:1143;visibility:visible;mso-wrap-style:square;v-text-anchor:top" coordsize="1270,114300" o:gfxdata="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" path="m,113868l,e" filled="f" strokeweight=".14039mm">
-                  <v:path arrowok="t"/>
-                </v:shape>
-                <v:shape id="Graphic 32" o:spid="_x0000_s1033" style="position:absolute;left:25;top:3416;width:12;height:1143;visibility:visible;mso-wrap-style:square;v-text-anchor:top" coordsize="1270,114300" o:gfxdata="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" path="m,113868l,e" filled="f" strokeweight=".14039mm">
-                  <v:path arrowok="t"/>
-                </v:shape>
-                <v:shape id="Graphic 33" o:spid="_x0000_s1034" style="position:absolute;left:328;top:3416;width:13;height:1143;visibility:visible;mso-wrap-style:square;v-text-anchor:top" coordsize="1270,114300" o:gfxdata="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" path="m,113868l,e" filled="f" strokeweight=".14039mm">
-                  <v:path arrowok="t"/>
-                </v:shape>
-                <v:shape id="Graphic 34" o:spid="_x0000_s1035" style="position:absolute;left:25;top:4554;width:12;height:1143;visibility:visible;mso-wrap-style:square;v-text-anchor:top" coordsize="1270,114300" o:gfxdata="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" path="m,113868l,e" filled="f" strokeweight=".14039mm">
-                  <v:path arrowok="t"/>
-                </v:shape>
-                <v:shape id="Graphic 35" o:spid="_x0000_s1036" style="position:absolute;left:328;top:4554;width:13;height:1143;visibility:visible;mso-wrap-style:square;v-text-anchor:top" coordsize="1270,114300" o:gfxdata="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" path="m,113868l,e" filled="f" strokeweight=".14039mm">
-                  <v:path arrowok="t"/>
-                </v:shape>
-                <v:shape id="Graphic 36" o:spid="_x0000_s1037" style="position:absolute;left:25;top:5693;width:12;height:1143;visibility:visible;mso-wrap-style:square;v-text-anchor:top" coordsize="1270,114300" o:gfxdata="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" path="m,113868l,e" filled="f" strokeweight=".14039mm">
-                  <v:path arrowok="t"/>
-                </v:shape>
-                <v:shape id="Graphic 37" o:spid="_x0000_s1038" style="position:absolute;left:328;top:5693;width:13;height:1143;visibility:visible;mso-wrap-style:square;v-text-anchor:top" coordsize="1270,114300" o:gfxdata="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" path="m,113868l,e" filled="f" strokeweight=".14039mm">
-                  <v:path arrowok="t"/>
-                </v:shape>
-                <v:shape id="Graphic 38" o:spid="_x0000_s1039" style="position:absolute;left:25;top:6832;width:12;height:1143;visibility:visible;mso-wrap-style:square;v-text-anchor:top" coordsize="1270,114300" o:gfxdata="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" path="m,113868l,e" filled="f" strokeweight=".14039mm">
-                  <v:path arrowok="t"/>
-                </v:shape>
-                <v:shape id="Graphic 39" o:spid="_x0000_s1040" style="position:absolute;left:328;top:6832;width:13;height:1143;visibility:visible;mso-wrap-style:square;v-text-anchor:top" coordsize="1270,114300" o:gfxdata="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" path="m,113868l,e" filled="f" strokeweight=".14039mm">
-                  <v:path arrowok="t"/>
-                </v:shape>
-                <v:shape id="Graphic 40" o:spid="_x0000_s1041" style="position:absolute;left:25;top:7971;width:12;height:1143;visibility:visible;mso-wrap-style:square;v-text-anchor:top" coordsize="1270,114300" o:gfxdata="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" path="m,113868l,e" filled="f" strokeweight=".14039mm">
-                  <v:path arrowok="t"/>
-                </v:shape>
-                <v:shape id="Graphic 41" o:spid="_x0000_s1042" style="position:absolute;left:328;top:7971;width:13;height:1143;visibility:visible;mso-wrap-style:square;v-text-anchor:top" coordsize="1270,114300" o:gfxdata="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" path="m,113868l,e" filled="f" strokeweight=".14039mm">
-                  <v:path arrowok="t"/>
-                </v:shape>
-                <v:shape id="Graphic 42" o:spid="_x0000_s1043" style="position:absolute;left:25;top:9109;width:12;height:1143;visibility:visible;mso-wrap-style:square;v-text-anchor:top" coordsize="1270,114300" o:gfxdata="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" path="m,113868l,e" filled="f" strokeweight=".14039mm">
-                  <v:path arrowok="t"/>
-                </v:shape>
-                <v:shape id="Graphic 43" o:spid="_x0000_s1044" style="position:absolute;left:328;top:9109;width:13;height:1143;visibility:visible;mso-wrap-style:square;v-text-anchor:top" coordsize="1270,114300" o:gfxdata="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" path="m,113868l,e" filled="f" strokeweight=".14039mm">
-                  <v:path arrowok="t"/>
-                </v:shape>
-                <v:shape id="Graphic 44" o:spid="_x0000_s1045" style="position:absolute;left:25;top:10248;width:12;height:1143;visibility:visible;mso-wrap-style:square;v-text-anchor:top" coordsize="1270,114300" o:gfxdata="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" path="m,113868l,e" filled="f" strokeweight=".14039mm">
-                  <v:path arrowok="t"/>
-                </v:shape>
-                <v:shape id="Graphic 45" o:spid="_x0000_s1046" style="position:absolute;left:328;top:10248;width:13;height:1143;visibility:visible;mso-wrap-style:square;v-text-anchor:top" coordsize="1270,114300" o:gfxdata="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" path="m,113868l,e" filled="f" strokeweight=".14039mm">
-                  <v:path arrowok="t"/>
-                </v:shape>
-                <v:shape id="Graphic 46" o:spid="_x0000_s1047" style="position:absolute;left:25;top:11387;width:12;height:1143;visibility:visible;mso-wrap-style:square;v-text-anchor:top" coordsize="1270,114300" o:gfxdata="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" path="m,113868l,e" filled="f" strokeweight=".14039mm">
-                  <v:path arrowok="t"/>
-                </v:shape>
-                <v:shape id="Graphic 47" o:spid="_x0000_s1048" style="position:absolute;left:328;top:11387;width:13;height:1143;visibility:visible;mso-wrap-style:square;v-text-anchor:top" coordsize="1270,114300" o:gfxdata="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" path="m,113868l,e" filled="f" strokeweight=".14039mm">
-                  <v:path arrowok="t"/>
-                </v:shape>
-                <v:shape id="Graphic 48" o:spid="_x0000_s1049" style="position:absolute;left:25;top:12526;width:12;height:1143;visibility:visible;mso-wrap-style:square;v-text-anchor:top" coordsize="1270,114300" o:gfxdata="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" path="m,113868l,e" filled="f" strokeweight=".14039mm">
-                  <v:path arrowok="t"/>
-                </v:shape>
-                <v:shape id="Graphic 49" o:spid="_x0000_s1050" style="position:absolute;left:328;top:12526;width:13;height:1143;visibility:visible;mso-wrap-style:square;v-text-anchor:top" coordsize="1270,114300" o:gfxdata="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" path="m,113868l,e" filled="f" strokeweight=".14039mm">
-                  <v:path arrowok="t"/>
-                </v:shape>
-                <w10:wrap anchorx="page"/>
-              </v:group>
-            </w:pict>
-          </mc:Fallback>
-        </mc:AlternateContent>
-      </w:r>
-      <w:r>
+        <w:ind w:right="117" w:firstLine="0"/>
         <w:rPr>
           <w:rFonts w:ascii="Courier New"/>
           <w:color w:val="0000FF"/>
-          <w:sz w:val="16"/>
-        </w:rPr>
-        <w:t xml:space="preserve">function </w:t>
-      </w:r>
-      <w:proofErr w:type="spellStart"/>
-      <w:r>
-        <w:rPr>
-          <w:rFonts w:ascii="Courier New"/>
-          <w:color w:val="0000FF"/>
-          <w:sz w:val="16"/>
-        </w:rPr>
-        <w:t>ExtractLabels</w:t>
-      </w:r>
-      <w:proofErr w:type="spellEnd"/>
-      <w:r>
-        <w:rPr>
-          <w:rFonts w:ascii="Courier New"/>
-          <w:sz w:val="16"/>
-        </w:rPr>
-        <w:t>(</w:t>
-      </w:r>
-      <w:proofErr w:type="spellStart"/>
-      <w:r>
-        <w:rPr>
-          <w:rFonts w:ascii="Courier New"/>
-          <w:color w:val="0000FF"/>
-          <w:sz w:val="16"/>
-        </w:rPr>
-        <w:t>testData</w:t>
-      </w:r>
-      <w:proofErr w:type="spellEnd"/>
-      <w:r>
-        <w:rPr>
-          <w:rFonts w:ascii="Courier New"/>
-          <w:sz w:val="16"/>
-        </w:rPr>
-        <w:t xml:space="preserve">): </w:t>
-      </w:r>
-      <w:proofErr w:type="spellStart"/>
-      <w:r>
-        <w:rPr>
-          <w:rFonts w:ascii="Courier New"/>
-          <w:color w:val="0000FF"/>
-          <w:sz w:val="16"/>
-        </w:rPr>
-        <w:t>actualLabels</w:t>
-      </w:r>
-      <w:proofErr w:type="spellEnd"/>
-      <w:r>
-        <w:rPr>
-          <w:rFonts w:ascii="Courier New"/>
-          <w:color w:val="0000FF"/>
-          <w:spacing w:val="-9"/>
-          <w:sz w:val="16"/>
-        </w:rPr>
-        <w:t xml:space="preserve"> </w:t>
-      </w:r>
-      <w:r>
-        <w:rPr>
-          <w:rFonts w:ascii="Courier New"/>
-          <w:sz w:val="16"/>
-        </w:rPr>
-        <w:t>=</w:t>
-      </w:r>
-      <w:r>
-        <w:rPr>
-          <w:rFonts w:ascii="Courier New"/>
-          <w:spacing w:val="-9"/>
-          <w:sz w:val="16"/>
-        </w:rPr>
-        <w:t xml:space="preserve"> </w:t>
-      </w:r>
-      <w:r>
-        <w:rPr>
-          <w:rFonts w:ascii="Courier New"/>
-          <w:color w:val="0000FF"/>
-          <w:sz w:val="16"/>
-        </w:rPr>
-        <w:t>array</w:t>
-      </w:r>
-      <w:r>
-        <w:rPr>
-          <w:rFonts w:ascii="Courier New"/>
-          <w:color w:val="0000FF"/>
-          <w:spacing w:val="-9"/>
-          <w:sz w:val="16"/>
-        </w:rPr>
-        <w:t xml:space="preserve"> </w:t>
-      </w:r>
-      <w:r>
-        <w:rPr>
-          <w:rFonts w:ascii="Courier New"/>
-          <w:color w:val="0000FF"/>
-          <w:sz w:val="16"/>
-        </w:rPr>
-        <w:t>of</w:t>
-      </w:r>
-      <w:r>
-        <w:rPr>
-          <w:rFonts w:ascii="Courier New"/>
-          <w:color w:val="0000FF"/>
-          <w:spacing w:val="-9"/>
-          <w:sz w:val="16"/>
-        </w:rPr>
-        <w:t xml:space="preserve"> </w:t>
-      </w:r>
-      <w:r>
-        <w:rPr>
-          <w:rFonts w:ascii="Courier New"/>
-          <w:color w:val="0000FF"/>
-          <w:sz w:val="16"/>
-        </w:rPr>
-        <w:t>size</w:t>
-      </w:r>
-      <w:r>
-        <w:rPr>
-          <w:rFonts w:ascii="Courier New"/>
-          <w:color w:val="0000FF"/>
-          <w:spacing w:val="-9"/>
-          <w:sz w:val="16"/>
-        </w:rPr>
-        <w:t xml:space="preserve"> </w:t>
-      </w:r>
-      <w:r>
-        <w:rPr>
-          <w:rFonts w:ascii="Courier New"/>
-          <w:color w:val="0000FF"/>
-          <w:sz w:val="16"/>
-        </w:rPr>
-        <w:t>length</w:t>
-      </w:r>
-      <w:r>
-        <w:rPr>
-          <w:rFonts w:ascii="Courier New"/>
-          <w:color w:val="0000FF"/>
-          <w:spacing w:val="-9"/>
-          <w:sz w:val="16"/>
-        </w:rPr>
-        <w:t xml:space="preserve"> </w:t>
-      </w:r>
-      <w:r>
-        <w:rPr>
-          <w:rFonts w:ascii="Courier New"/>
-          <w:color w:val="0000FF"/>
-          <w:sz w:val="16"/>
-        </w:rPr>
-        <w:t xml:space="preserve">of </w:t>
-      </w:r>
-      <w:proofErr w:type="spellStart"/>
-      <w:r>
-        <w:rPr>
-          <w:rFonts w:ascii="Courier New"/>
-          <w:color w:val="0000FF"/>
-          <w:spacing w:val="-2"/>
-          <w:sz w:val="16"/>
-        </w:rPr>
-        <w:t>testData</w:t>
-      </w:r>
-      <w:proofErr w:type="spellEnd"/>
-    </w:p>
-    <w:p>
-      <w:pPr>
-        <w:spacing w:before="173" w:line="180" w:lineRule="exact"/>
-        <w:ind w:left="701"/>
-        <w:rPr>
-          <w:rFonts w:ascii="Courier New"/>
-          <w:i/>
-          <w:sz w:val="16"/>
-        </w:rPr>
-      </w:pPr>
-      <w:r>
-        <w:rPr>
-          <w:rFonts w:ascii="Courier New"/>
-          <w:i/>
-          <w:color w:val="4C0019"/>
-          <w:sz w:val="16"/>
-        </w:rPr>
-        <w:t>//</w:t>
-      </w:r>
-      <w:r>
-        <w:rPr>
-          <w:rFonts w:ascii="Courier New"/>
-          <w:i/>
-          <w:color w:val="4C0019"/>
-          <w:spacing w:val="-7"/>
-          <w:sz w:val="16"/>
-        </w:rPr>
-        <w:t xml:space="preserve"> </w:t>
-      </w:r>
-      <w:r>
-        <w:rPr>
-          <w:rFonts w:ascii="Courier New"/>
-          <w:i/>
-          <w:color w:val="4C0019"/>
-          <w:sz w:val="16"/>
-        </w:rPr>
-        <w:t>Loop</w:t>
-      </w:r>
-      <w:r>
-        <w:rPr>
-          <w:rFonts w:ascii="Courier New"/>
-          <w:i/>
-          <w:color w:val="4C0019"/>
-          <w:spacing w:val="-4"/>
-          <w:sz w:val="16"/>
-        </w:rPr>
-        <w:t xml:space="preserve"> </w:t>
-      </w:r>
-      <w:r>
-        <w:rPr>
-          <w:rFonts w:ascii="Courier New"/>
-          <w:i/>
-          <w:color w:val="4C0019"/>
-          <w:sz w:val="16"/>
-        </w:rPr>
-        <w:t>through</w:t>
-      </w:r>
-      <w:r>
-        <w:rPr>
-          <w:rFonts w:ascii="Courier New"/>
-          <w:i/>
-          <w:color w:val="4C0019"/>
-          <w:spacing w:val="-5"/>
-          <w:sz w:val="16"/>
-        </w:rPr>
-        <w:t xml:space="preserve"> </w:t>
-      </w:r>
-      <w:r>
-        <w:rPr>
-          <w:rFonts w:ascii="Courier New"/>
-          <w:i/>
-          <w:color w:val="4C0019"/>
-          <w:sz w:val="16"/>
-        </w:rPr>
-        <w:t>each</w:t>
-      </w:r>
-      <w:r>
-        <w:rPr>
-          <w:rFonts w:ascii="Courier New"/>
-          <w:i/>
-          <w:color w:val="4C0019"/>
-          <w:spacing w:val="-4"/>
-          <w:sz w:val="16"/>
-        </w:rPr>
-        <w:t xml:space="preserve"> </w:t>
-      </w:r>
-      <w:r>
-        <w:rPr>
-          <w:rFonts w:ascii="Courier New"/>
-          <w:i/>
-          <w:color w:val="4C0019"/>
-          <w:sz w:val="16"/>
-        </w:rPr>
-        <w:t>row</w:t>
-      </w:r>
-      <w:r>
-        <w:rPr>
-          <w:rFonts w:ascii="Courier New"/>
-          <w:i/>
-          <w:color w:val="4C0019"/>
-          <w:spacing w:val="-5"/>
-          <w:sz w:val="16"/>
-        </w:rPr>
-        <w:t xml:space="preserve"> </w:t>
-      </w:r>
-      <w:r>
-        <w:rPr>
-          <w:rFonts w:ascii="Courier New"/>
-          <w:i/>
-          <w:color w:val="4C0019"/>
-          <w:sz w:val="16"/>
-        </w:rPr>
-        <w:t>of</w:t>
-      </w:r>
-      <w:r>
-        <w:rPr>
-          <w:rFonts w:ascii="Courier New"/>
-          <w:i/>
-          <w:color w:val="4C0019"/>
-          <w:spacing w:val="-4"/>
-          <w:sz w:val="16"/>
-        </w:rPr>
-        <w:t xml:space="preserve"> </w:t>
-      </w:r>
-      <w:r>
-        <w:rPr>
-          <w:rFonts w:ascii="Courier New"/>
-          <w:i/>
-          <w:color w:val="4C0019"/>
-          <w:sz w:val="16"/>
-        </w:rPr>
-        <w:t>the</w:t>
-      </w:r>
-      <w:r>
-        <w:rPr>
-          <w:rFonts w:ascii="Courier New"/>
-          <w:i/>
-          <w:color w:val="4C0019"/>
-          <w:spacing w:val="-4"/>
-          <w:sz w:val="16"/>
-        </w:rPr>
-        <w:t xml:space="preserve"> </w:t>
-      </w:r>
-      <w:proofErr w:type="spellStart"/>
-      <w:r>
-        <w:rPr>
-          <w:rFonts w:ascii="Courier New"/>
-          <w:i/>
-          <w:color w:val="4C0019"/>
-          <w:spacing w:val="-2"/>
-          <w:sz w:val="16"/>
-        </w:rPr>
-        <w:t>testData</w:t>
-      </w:r>
-      <w:proofErr w:type="spellEnd"/>
-    </w:p>
-    <w:p>
-      <w:pPr>
-        <w:spacing w:line="179" w:lineRule="exact"/>
-        <w:ind w:left="701"/>
-        <w:rPr>
-          <w:rFonts w:ascii="Courier New"/>
-          <w:sz w:val="16"/>
-        </w:rPr>
-      </w:pPr>
-      <w:r>
-        <w:rPr>
-          <w:rFonts w:ascii="Courier New"/>
-          <w:b/>
-          <w:color w:val="006600"/>
-          <w:sz w:val="16"/>
-        </w:rPr>
-        <w:t>for</w:t>
-      </w:r>
-      <w:r>
-        <w:rPr>
-          <w:rFonts w:ascii="Courier New"/>
-          <w:b/>
-          <w:color w:val="006600"/>
-          <w:spacing w:val="-4"/>
-          <w:sz w:val="16"/>
-        </w:rPr>
-        <w:t xml:space="preserve"> </w:t>
-      </w:r>
-      <w:proofErr w:type="spellStart"/>
-      <w:r>
-        <w:rPr>
-          <w:rFonts w:ascii="Courier New"/>
-          <w:color w:val="0000FF"/>
-          <w:sz w:val="16"/>
-        </w:rPr>
-        <w:t>i</w:t>
-      </w:r>
-      <w:proofErr w:type="spellEnd"/>
-      <w:r>
-        <w:rPr>
-          <w:rFonts w:ascii="Courier New"/>
-          <w:color w:val="0000FF"/>
-          <w:spacing w:val="-4"/>
-          <w:sz w:val="16"/>
-        </w:rPr>
-        <w:t xml:space="preserve"> </w:t>
-      </w:r>
-      <w:r>
-        <w:rPr>
-          <w:rFonts w:ascii="Courier New"/>
-          <w:color w:val="0000FF"/>
-          <w:sz w:val="16"/>
-        </w:rPr>
-        <w:t>from</w:t>
-      </w:r>
-      <w:r>
-        <w:rPr>
-          <w:rFonts w:ascii="Courier New"/>
-          <w:color w:val="0000FF"/>
-          <w:spacing w:val="-4"/>
-          <w:sz w:val="16"/>
-        </w:rPr>
-        <w:t xml:space="preserve"> </w:t>
-      </w:r>
-      <w:r>
-        <w:rPr>
-          <w:rFonts w:ascii="Courier New"/>
-          <w:sz w:val="16"/>
-        </w:rPr>
-        <w:t>0</w:t>
-      </w:r>
-      <w:r>
-        <w:rPr>
-          <w:rFonts w:ascii="Courier New"/>
-          <w:spacing w:val="-4"/>
-          <w:sz w:val="16"/>
-        </w:rPr>
-        <w:t xml:space="preserve"> </w:t>
-      </w:r>
-      <w:r>
-        <w:rPr>
-          <w:rFonts w:ascii="Courier New"/>
-          <w:color w:val="0000FF"/>
-          <w:sz w:val="16"/>
-        </w:rPr>
-        <w:t>to</w:t>
-      </w:r>
-      <w:r>
-        <w:rPr>
-          <w:rFonts w:ascii="Courier New"/>
-          <w:color w:val="0000FF"/>
-          <w:spacing w:val="-4"/>
-          <w:sz w:val="16"/>
-        </w:rPr>
-        <w:t xml:space="preserve"> </w:t>
-      </w:r>
-      <w:r>
-        <w:rPr>
-          <w:rFonts w:ascii="Courier New"/>
-          <w:color w:val="0000FF"/>
-          <w:sz w:val="16"/>
-        </w:rPr>
-        <w:t>length</w:t>
-      </w:r>
-      <w:r>
-        <w:rPr>
-          <w:rFonts w:ascii="Courier New"/>
-          <w:color w:val="0000FF"/>
-          <w:spacing w:val="-4"/>
-          <w:sz w:val="16"/>
-        </w:rPr>
-        <w:t xml:space="preserve"> </w:t>
-      </w:r>
-      <w:r>
-        <w:rPr>
-          <w:rFonts w:ascii="Courier New"/>
-          <w:color w:val="0000FF"/>
-          <w:sz w:val="16"/>
-        </w:rPr>
-        <w:t>of</w:t>
-      </w:r>
-      <w:r>
-        <w:rPr>
-          <w:rFonts w:ascii="Courier New"/>
-          <w:color w:val="0000FF"/>
-          <w:spacing w:val="-4"/>
-          <w:sz w:val="16"/>
-        </w:rPr>
-        <w:t xml:space="preserve"> </w:t>
-      </w:r>
-      <w:proofErr w:type="spellStart"/>
-      <w:r>
-        <w:rPr>
-          <w:rFonts w:ascii="Courier New"/>
-          <w:color w:val="0000FF"/>
-          <w:sz w:val="16"/>
-        </w:rPr>
-        <w:t>testData</w:t>
-      </w:r>
-      <w:proofErr w:type="spellEnd"/>
-      <w:r>
-        <w:rPr>
-          <w:rFonts w:ascii="Courier New"/>
-          <w:color w:val="0000FF"/>
-          <w:spacing w:val="-4"/>
-          <w:sz w:val="16"/>
-        </w:rPr>
-        <w:t xml:space="preserve"> </w:t>
-      </w:r>
-      <w:r>
-        <w:rPr>
-          <w:rFonts w:ascii="Courier New"/>
-          <w:sz w:val="16"/>
-        </w:rPr>
-        <w:t>-</w:t>
-      </w:r>
-      <w:r>
-        <w:rPr>
-          <w:rFonts w:ascii="Courier New"/>
-          <w:spacing w:val="-4"/>
-          <w:sz w:val="16"/>
-        </w:rPr>
-        <w:t xml:space="preserve"> </w:t>
-      </w:r>
-      <w:r>
-        <w:rPr>
-          <w:rFonts w:ascii="Courier New"/>
-          <w:spacing w:val="-5"/>
-          <w:sz w:val="16"/>
-        </w:rPr>
-        <w:t>1:</w:t>
-      </w:r>
-    </w:p>
-    <w:p>
-      <w:pPr>
-        <w:ind w:left="717" w:right="230" w:firstLine="366"/>
-        <w:rPr>
-          <w:rFonts w:ascii="Courier New"/>
-          <w:i/>
-          <w:sz w:val="16"/>
-        </w:rPr>
-      </w:pPr>
-      <w:r>
-        <w:rPr>
-          <w:rFonts w:ascii="Courier New"/>
-          <w:i/>
-          <w:color w:val="4C0019"/>
-          <w:sz w:val="16"/>
-        </w:rPr>
-        <w:t>//</w:t>
-      </w:r>
-      <w:r>
-        <w:rPr>
-          <w:rFonts w:ascii="Courier New"/>
-          <w:i/>
-          <w:color w:val="4C0019"/>
-          <w:spacing w:val="-7"/>
-          <w:sz w:val="16"/>
-        </w:rPr>
-        <w:t xml:space="preserve"> </w:t>
-      </w:r>
-      <w:r>
-        <w:rPr>
-          <w:rFonts w:ascii="Courier New"/>
-          <w:i/>
-          <w:color w:val="4C0019"/>
-          <w:sz w:val="16"/>
-        </w:rPr>
-        <w:t>Extract</w:t>
-      </w:r>
-      <w:r>
-        <w:rPr>
-          <w:rFonts w:ascii="Courier New"/>
-          <w:i/>
-          <w:color w:val="4C0019"/>
-          <w:spacing w:val="-7"/>
-          <w:sz w:val="16"/>
-        </w:rPr>
-        <w:t xml:space="preserve"> </w:t>
-      </w:r>
-      <w:r>
-        <w:rPr>
-          <w:rFonts w:ascii="Courier New"/>
-          <w:i/>
-          <w:color w:val="4C0019"/>
-          <w:sz w:val="16"/>
-        </w:rPr>
-        <w:t>the</w:t>
-      </w:r>
-      <w:r>
-        <w:rPr>
-          <w:rFonts w:ascii="Courier New"/>
-          <w:i/>
-          <w:color w:val="4C0019"/>
-          <w:spacing w:val="-7"/>
-          <w:sz w:val="16"/>
-        </w:rPr>
-        <w:t xml:space="preserve"> </w:t>
-      </w:r>
-      <w:r>
-        <w:rPr>
-          <w:rFonts w:ascii="Courier New"/>
-          <w:i/>
-          <w:color w:val="4C0019"/>
-          <w:sz w:val="16"/>
-        </w:rPr>
-        <w:t>last</w:t>
-      </w:r>
-      <w:r>
-        <w:rPr>
-          <w:rFonts w:ascii="Courier New"/>
-          <w:i/>
-          <w:color w:val="4C0019"/>
-          <w:spacing w:val="-7"/>
-          <w:sz w:val="16"/>
-        </w:rPr>
-        <w:t xml:space="preserve"> </w:t>
-      </w:r>
-      <w:r>
-        <w:rPr>
-          <w:rFonts w:ascii="Courier New"/>
-          <w:i/>
-          <w:color w:val="4C0019"/>
-          <w:sz w:val="16"/>
-        </w:rPr>
-        <w:t>element</w:t>
-      </w:r>
-      <w:r>
-        <w:rPr>
-          <w:rFonts w:ascii="Courier New"/>
-          <w:i/>
-          <w:color w:val="4C0019"/>
-          <w:spacing w:val="-7"/>
-          <w:sz w:val="16"/>
-        </w:rPr>
-        <w:t xml:space="preserve"> </w:t>
-      </w:r>
-      <w:r>
-        <w:rPr>
-          <w:rFonts w:ascii="Courier New"/>
-          <w:i/>
-          <w:color w:val="4C0019"/>
-          <w:sz w:val="16"/>
-        </w:rPr>
-        <w:t>of</w:t>
-      </w:r>
-      <w:r>
-        <w:rPr>
-          <w:rFonts w:ascii="Courier New"/>
-          <w:i/>
-          <w:color w:val="4C0019"/>
-          <w:spacing w:val="-7"/>
-          <w:sz w:val="16"/>
-        </w:rPr>
-        <w:t xml:space="preserve"> </w:t>
-      </w:r>
-      <w:r>
-        <w:rPr>
-          <w:rFonts w:ascii="Courier New"/>
-          <w:i/>
-          <w:color w:val="4C0019"/>
-          <w:sz w:val="16"/>
-        </w:rPr>
-        <w:t>the</w:t>
-      </w:r>
-      <w:r>
-        <w:rPr>
-          <w:rFonts w:ascii="Courier New"/>
-          <w:i/>
-          <w:color w:val="4C0019"/>
-          <w:spacing w:val="-7"/>
-          <w:sz w:val="16"/>
-        </w:rPr>
-        <w:t xml:space="preserve"> </w:t>
-      </w:r>
-      <w:r>
-        <w:rPr>
-          <w:rFonts w:ascii="Courier New"/>
-          <w:i/>
-          <w:color w:val="4C0019"/>
-          <w:sz w:val="16"/>
-        </w:rPr>
-        <w:t>row</w:t>
-      </w:r>
-      <w:r>
-        <w:rPr>
-          <w:rFonts w:ascii="Courier New"/>
-          <w:i/>
-          <w:color w:val="4C0019"/>
-          <w:spacing w:val="-7"/>
-          <w:sz w:val="16"/>
-        </w:rPr>
-        <w:t xml:space="preserve"> </w:t>
-      </w:r>
-      <w:r>
-        <w:rPr>
-          <w:rFonts w:ascii="Courier New"/>
-          <w:i/>
-          <w:color w:val="4C0019"/>
-          <w:sz w:val="16"/>
-        </w:rPr>
-        <w:t>as the label</w:t>
-      </w:r>
-    </w:p>
-    <w:p>
-      <w:pPr>
-        <w:spacing w:line="237" w:lineRule="auto"/>
-        <w:ind w:left="717" w:right="230" w:firstLine="366"/>
-        <w:rPr>
-          <w:rFonts w:ascii="Courier New"/>
-          <w:sz w:val="16"/>
-        </w:rPr>
-      </w:pPr>
-      <w:proofErr w:type="spellStart"/>
-      <w:r>
-        <w:rPr>
-          <w:rFonts w:ascii="Courier New"/>
-          <w:color w:val="0000FF"/>
-          <w:sz w:val="16"/>
-        </w:rPr>
-        <w:t>actualLabels</w:t>
-      </w:r>
-      <w:proofErr w:type="spellEnd"/>
-      <w:r>
-        <w:rPr>
-          <w:rFonts w:ascii="Courier New"/>
-          <w:sz w:val="16"/>
-        </w:rPr>
-        <w:t>[</w:t>
-      </w:r>
-      <w:proofErr w:type="spellStart"/>
-      <w:r>
-        <w:rPr>
-          <w:rFonts w:ascii="Courier New"/>
-          <w:color w:val="0000FF"/>
-          <w:sz w:val="16"/>
-        </w:rPr>
-        <w:t>i</w:t>
-      </w:r>
-      <w:proofErr w:type="spellEnd"/>
-      <w:r>
-        <w:rPr>
-          <w:rFonts w:ascii="Courier New"/>
-          <w:sz w:val="16"/>
-        </w:rPr>
-        <w:t>]</w:t>
-      </w:r>
-      <w:r>
-        <w:rPr>
-          <w:rFonts w:ascii="Courier New"/>
-          <w:spacing w:val="-18"/>
-          <w:sz w:val="16"/>
-        </w:rPr>
-        <w:t xml:space="preserve"> </w:t>
-      </w:r>
-      <w:r>
-        <w:rPr>
-          <w:rFonts w:ascii="Courier New"/>
-          <w:sz w:val="16"/>
-        </w:rPr>
-        <w:t>=</w:t>
-      </w:r>
-      <w:r>
-        <w:rPr>
-          <w:rFonts w:ascii="Courier New"/>
-          <w:spacing w:val="-18"/>
-          <w:sz w:val="16"/>
-        </w:rPr>
-        <w:t xml:space="preserve"> </w:t>
-      </w:r>
-      <w:proofErr w:type="spellStart"/>
-      <w:r>
-        <w:rPr>
-          <w:rFonts w:ascii="Courier New"/>
-          <w:color w:val="0000FF"/>
-          <w:sz w:val="16"/>
-        </w:rPr>
-        <w:t>testData</w:t>
-      </w:r>
-      <w:proofErr w:type="spellEnd"/>
-      <w:r>
-        <w:rPr>
-          <w:rFonts w:ascii="Courier New"/>
-          <w:sz w:val="16"/>
-        </w:rPr>
-        <w:t>[</w:t>
-      </w:r>
-      <w:proofErr w:type="spellStart"/>
-      <w:r>
-        <w:rPr>
-          <w:rFonts w:ascii="Courier New"/>
-          <w:color w:val="0000FF"/>
-          <w:sz w:val="16"/>
-        </w:rPr>
-        <w:t>i</w:t>
-      </w:r>
-      <w:proofErr w:type="spellEnd"/>
-      <w:proofErr w:type="gramStart"/>
-      <w:r>
-        <w:rPr>
-          <w:rFonts w:ascii="Courier New"/>
-          <w:sz w:val="16"/>
-        </w:rPr>
-        <w:t>][</w:t>
-      </w:r>
-      <w:proofErr w:type="gramEnd"/>
-      <w:r>
-        <w:rPr>
-          <w:rFonts w:ascii="Courier New"/>
-          <w:color w:val="0000FF"/>
-          <w:sz w:val="16"/>
-        </w:rPr>
-        <w:t>length</w:t>
-      </w:r>
-      <w:r>
-        <w:rPr>
-          <w:rFonts w:ascii="Courier New"/>
-          <w:color w:val="0000FF"/>
-          <w:spacing w:val="-18"/>
-          <w:sz w:val="16"/>
-        </w:rPr>
-        <w:t xml:space="preserve"> </w:t>
-      </w:r>
-      <w:r>
-        <w:rPr>
-          <w:rFonts w:ascii="Courier New"/>
-          <w:color w:val="0000FF"/>
-          <w:sz w:val="16"/>
-        </w:rPr>
-        <w:t xml:space="preserve">of row </w:t>
-      </w:r>
-      <w:r>
-        <w:rPr>
-          <w:rFonts w:ascii="Courier New"/>
-          <w:sz w:val="16"/>
-        </w:rPr>
-        <w:t>- 1]</w:t>
-      </w:r>
-    </w:p>
-    <w:p>
-      <w:pPr>
-        <w:spacing w:before="174"/>
-        <w:ind w:left="701"/>
-        <w:rPr>
-          <w:rFonts w:ascii="Courier New"/>
-          <w:sz w:val="16"/>
-        </w:rPr>
-      </w:pPr>
-      <w:r>
-        <w:rPr>
-          <w:rFonts w:ascii="Courier New"/>
-          <w:b/>
-          <w:color w:val="006600"/>
-          <w:sz w:val="16"/>
-        </w:rPr>
-        <w:t>return</w:t>
-      </w:r>
-      <w:r>
-        <w:rPr>
-          <w:rFonts w:ascii="Courier New"/>
-          <w:b/>
-          <w:color w:val="006600"/>
-          <w:spacing w:val="-7"/>
-          <w:sz w:val="16"/>
-        </w:rPr>
-        <w:t xml:space="preserve"> </w:t>
-      </w:r>
-      <w:proofErr w:type="spellStart"/>
-      <w:proofErr w:type="gramStart"/>
-      <w:r>
-        <w:rPr>
-          <w:rFonts w:ascii="Courier New"/>
-          <w:color w:val="0000FF"/>
-          <w:spacing w:val="-2"/>
-          <w:sz w:val="16"/>
-        </w:rPr>
-        <w:t>actualLabels</w:t>
-      </w:r>
-      <w:proofErr w:type="spellEnd"/>
-      <w:proofErr w:type="gramEnd"/>
-    </w:p>
-    <w:p>
-      <w:pPr>
-        <w:pStyle w:val="BodyText"/>
-        <w:spacing w:line="230" w:lineRule="auto"/>
-        <w:ind w:right="38" w:firstLine="0"/>
-        <w:rPr>
-          <w:spacing w:val="-2"/>
+          <w:spacing w:val="0"/>
+          <w:sz w:val="16"/>
+          <w:lang w:val="en-US" w:eastAsia="en-US"/>
         </w:rPr>
       </w:pPr>
     </w:p>
@@ -14026,7 +11358,7 @@
           </mc:Choice>
           <mc:Fallback>
             <w:pict>
-              <v:group w14:anchorId="1975FD25" id="Group 50" o:spid="_x0000_s1026" style="position:absolute;margin-left:54.2pt;margin-top:7.35pt;width:2.8pt;height:26.9pt;z-index:251667456;mso-wrap-distance-left:0;mso-wrap-distance-right:0;mso-position-horizontal-relative:page" coordsize="35560,341630" o:gfxdata="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">
+              <v:group w14:anchorId="218E18EE" id="Group 50" o:spid="_x0000_s1026" style="position:absolute;margin-left:54.2pt;margin-top:7.35pt;width:2.8pt;height:26.9pt;z-index:251667456;mso-wrap-distance-left:0;mso-wrap-distance-right:0;mso-position-horizontal-relative:page" coordsize="35560,341630" o:gfxdata="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">
                 <v:shape id="Graphic 51" o:spid="_x0000_s1027" style="position:absolute;left:2527;width:1270;height:114300;visibility:visible;mso-wrap-style:square;v-text-anchor:top" coordsize="1270,114300" o:gfxdata="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" path="m,113868l,e" filled="f" strokeweight=".14039mm">
                   <v:path arrowok="t"/>
                 </v:shape>
@@ -15593,7 +12925,7 @@
           </mc:Choice>
           <mc:Fallback>
             <w:pict>
-              <v:group w14:anchorId="3578A3D9" id="Group 57" o:spid="_x0000_s1026" style="position:absolute;margin-left:38.1pt;margin-top:108.15pt;width:2.8pt;height:134.5pt;z-index:251669504;mso-wrap-distance-left:0;mso-wrap-distance-right:0;mso-position-horizontal-relative:page" coordsize="355,17081" o:gfxdata="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">
+              <v:group w14:anchorId="546AAB66" id="Group 57" o:spid="_x0000_s1026" style="position:absolute;margin-left:38.1pt;margin-top:108.15pt;width:2.8pt;height:134.5pt;z-index:251669504;mso-wrap-distance-left:0;mso-wrap-distance-right:0;mso-position-horizontal-relative:page" coordsize="355,17081" o:gfxdata="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">
                 <v:shape id="Graphic 58" o:spid="_x0000_s1027" style="position:absolute;left:25;width:12;height:1143;visibility:visible;mso-wrap-style:square;v-text-anchor:top" coordsize="1270,114300" o:gfxdata="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" path="m,113868l,e" filled="f" strokeweight=".14039mm">
                   <v:path arrowok="t"/>
                 </v:shape>
@@ -17314,10 +14646,7 @@
       <w:proofErr w:type="spellEnd"/>
       <w:proofErr w:type="gramEnd"/>
       <w:r>
-        <w:t xml:space="preserve">” and most </w:t>
-      </w:r>
-      <w:r>
-        <w:t>distance metrics to work so it strictly works on</w:t>
+        <w:t>” and most distance metrics to work so it strictly works on</w:t>
       </w:r>
       <w:r>
         <w:t xml:space="preserve"> </w:t>
@@ -17456,7 +14785,10 @@
       </w:r>
       <w:proofErr w:type="spellEnd"/>
       <w:r>
-        <w:t xml:space="preserve"> which represents distance and Indices of nearest neighbors in other we can say the information of nearest neighbors, then our training dataset (</w:t>
+        <w:t xml:space="preserve"> which represents distance and Indices of nearest neighbors in other we can say </w:t>
+      </w:r>
+      <w:r>
+        <w:t>the information of nearest neighbors, then our training dataset (</w:t>
       </w:r>
       <w:proofErr w:type="spellStart"/>
       <w:r>
@@ -19811,7 +17143,7 @@
           </mc:Choice>
           <mc:Fallback>
             <w:pict>
-              <v:group w14:anchorId="62855DFE" id="Group 88" o:spid="_x0000_s1026" style="position:absolute;margin-left:320.35pt;margin-top:10.25pt;width:2.8pt;height:260.05pt;z-index:251671552;mso-wrap-distance-left:0;mso-wrap-distance-right:0;mso-position-horizontal-relative:page" coordsize="355,33026" o:gfxdata="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">
+              <v:group w14:anchorId="0E96BD5F" id="Group 88" o:spid="_x0000_s1026" style="position:absolute;margin-left:320.35pt;margin-top:10.25pt;width:2.8pt;height:260.05pt;z-index:251671552;mso-wrap-distance-left:0;mso-wrap-distance-right:0;mso-position-horizontal-relative:page" coordsize="355,33026" o:gfxdata="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">
                 <v:shape id="Graphic 89" o:spid="_x0000_s1027" style="position:absolute;left:25;width:12;height:1143;visibility:visible;mso-wrap-style:square;v-text-anchor:top" coordsize="1270,114300" o:gfxdata="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" path="m,113868l,e" filled="f" strokeweight=".14039mm">
                   <v:path arrowok="t"/>
                 </v:shape>
@@ -22362,14 +19694,7 @@
         <w:rPr>
           <w:spacing w:val="-2"/>
         </w:rPr>
-        <w:t xml:space="preserve">) and the total number of classes </w:t>
-      </w:r>
-      <w:r>
-        <w:rPr>
-          <w:spacing w:val="-2"/>
-        </w:rPr>
-        <w:lastRenderedPageBreak/>
-        <w:t xml:space="preserve">which is 3 in our case. And the value of k as an input parameter. In this method, we have called all the methods including </w:t>
+        <w:t xml:space="preserve">) and the total number of classes which is 3 in our case. And the value of k as an input parameter. In this method, we have called all the methods including </w:t>
       </w:r>
       <w:proofErr w:type="spellStart"/>
       <w:r>
@@ -22761,13 +20086,7 @@
         <w:rPr>
           <w:lang w:val="en-US"/>
         </w:rPr>
-        <w:t xml:space="preserve">the remainder for testing. Specifically, 70% of the data is allocated for training, while 30% is reserved </w:t>
-      </w:r>
-      <w:r>
-        <w:rPr>
-          <w:lang w:val="en-US"/>
-        </w:rPr>
-        <w:t>for testing. The method returns the training and testing datasets as separate arrays. The reported accuracy values represent the model’s prediction accuracy at various values of k when tested with randomly generated test data. These accuracy percentages provide insights into the performance of our model under different configurations of the k-Nearest Neighbors algorithm.</w:t>
+        <w:t>the remainder for testing. Specifically, 70% of the data is allocated for training, while 30% is reserved for testing. The method returns the training and testing datasets as separate arrays. The reported accuracy values represent the model’s prediction accuracy at various values of k when tested with randomly generated test data. These accuracy percentages provide insights into the performance of our model under different configurations of the k-Nearest Neighbors algorithm.</w:t>
       </w:r>
     </w:p>
     <w:p>
@@ -26066,7 +23385,6 @@
         <w:pStyle w:val="Heading1"/>
       </w:pPr>
       <w:r>
-        <w:lastRenderedPageBreak/>
         <w:t>Application</w:t>
       </w:r>
       <w:r>
@@ -26167,6 +23485,7 @@
         <w:pStyle w:val="Heading2"/>
       </w:pPr>
       <w:r>
+        <w:lastRenderedPageBreak/>
         <w:t>Pattern</w:t>
       </w:r>
       <w:r>
@@ -26928,6 +24247,20 @@
       <w:r>
         <w:t>accuracy attainable. Furthermore, we implemented unit tests to handle special cases, drawing upon the HTM Classifier for reference. These tests have yielded satisfactory results, further bolstering the reliability and performance of our model.</w:t>
       </w:r>
+    </w:p>
+    <w:p>
+      <w:pPr>
+        <w:pStyle w:val="BodyText"/>
+        <w:spacing w:before="145" w:line="230" w:lineRule="auto"/>
+        <w:ind w:right="38" w:firstLine="0"/>
+      </w:pPr>
+    </w:p>
+    <w:p>
+      <w:pPr>
+        <w:pStyle w:val="BodyText"/>
+        <w:spacing w:before="145" w:line="230" w:lineRule="auto"/>
+        <w:ind w:right="38" w:firstLine="0"/>
+      </w:pPr>
     </w:p>
     <w:p>
       <w:pPr>

--- a/My Project:KNN /Report-Final/New Report.docx
+++ b/My Project:KNN /Report-Final/New Report.docx
@@ -1792,7 +1792,14 @@
         <w:ind w:right="117" w:firstLine="0"/>
       </w:pPr>
       <w:r>
-        <w:t>The K-Nearest Neighbors (KNN) algorithm is a widely used non-parametric classification method in machine learning. KNN relies on instance-based learning, in which the similarity of newly added data points to previously labeled data points is used to make predictions. In</w:t>
+        <w:t xml:space="preserve">In the Literature, we have discussed various methods which are used by different authors. </w:t>
+      </w:r>
+      <w:r>
+        <w:t xml:space="preserve">K-Nearest Neighbors (KNN) algorithm is a widely used non-parametric classification method in machine learning. KNN relies on instance-based learning, in which the similarity of newly added data points to previously labeled data points is used to make predictions. </w:t>
+      </w:r>
+      <w:r>
+        <w:lastRenderedPageBreak/>
+        <w:t>In</w:t>
       </w:r>
       <w:r>
         <w:rPr>
@@ -1885,11 +1892,7 @@
         <w:t xml:space="preserve"> </w:t>
       </w:r>
       <w:r>
-        <w:t xml:space="preserve">and fraud detection. </w:t>
-      </w:r>
-      <w:r>
-        <w:lastRenderedPageBreak/>
-        <w:t xml:space="preserve">In the healthcare sector, KNN is used for patient health monitoring and drug suggestions. If I talk about marketing professionally KNN is used </w:t>
+        <w:t xml:space="preserve">and fraud detection. In the healthcare sector, KNN is used for patient health monitoring and drug suggestions. If I talk about marketing professionally KNN is used </w:t>
       </w:r>
       <w:r>
         <w:rPr>
@@ -3098,16 +3101,16 @@
         <w:t xml:space="preserve"> </w:t>
       </w:r>
       <w:r>
-        <w:t xml:space="preserve">between the data points and query point. We get assistance to decide in which regions the input point belongs. The distance metrics can be either Manhattan distance or any other approach. The first thing is to identify the </w:t>
+        <w:t xml:space="preserve">between the data points and query point. We get assistance to decide in which regions the input point belongs. The distance metrics can be either Manhattan distance or any other approach. The first </w:t>
+      </w:r>
+      <w:r>
+        <w:t xml:space="preserve">thing is to identify the </w:t>
       </w:r>
       <w:r>
         <w:t>k-</w:t>
       </w:r>
       <w:r>
-        <w:t xml:space="preserve">nearest neighbors and then the </w:t>
-      </w:r>
-      <w:r>
-        <w:t>number of its k-neatest neighbors. The most famous techniques are discussed below:</w:t>
+        <w:t>nearest neighbors and then the number of its k-neatest neighbors. The most famous techniques are discussed below:</w:t>
       </w:r>
     </w:p>
     <w:p>
@@ -3286,12 +3289,16 @@
       <w:pPr>
         <w:pStyle w:val="Caption"/>
         <w:rPr>
+          <w:b w:val="0"/>
+          <w:bCs w:val="0"/>
           <w:sz w:val="18"/>
           <w:szCs w:val="18"/>
         </w:rPr>
       </w:pPr>
       <w:r>
         <w:rPr>
+          <w:b w:val="0"/>
+          <w:bCs w:val="0"/>
           <w:sz w:val="18"/>
           <w:szCs w:val="18"/>
         </w:rPr>
@@ -3299,6 +3306,8 @@
       </w:r>
       <w:r>
         <w:rPr>
+          <w:b w:val="0"/>
+          <w:bCs w:val="0"/>
           <w:sz w:val="18"/>
           <w:szCs w:val="18"/>
         </w:rPr>
@@ -3306,6 +3315,8 @@
       </w:r>
       <w:r>
         <w:rPr>
+          <w:b w:val="0"/>
+          <w:bCs w:val="0"/>
           <w:sz w:val="18"/>
           <w:szCs w:val="18"/>
         </w:rPr>
@@ -3313,6 +3324,8 @@
       </w:r>
       <w:r>
         <w:rPr>
+          <w:b w:val="0"/>
+          <w:bCs w:val="0"/>
           <w:sz w:val="18"/>
           <w:szCs w:val="18"/>
         </w:rPr>
@@ -3320,6 +3333,8 @@
       </w:r>
       <w:r>
         <w:rPr>
+          <w:b w:val="0"/>
+          <w:bCs w:val="0"/>
           <w:noProof/>
           <w:sz w:val="18"/>
           <w:szCs w:val="18"/>
@@ -3328,6 +3343,8 @@
       </w:r>
       <w:r>
         <w:rPr>
+          <w:b w:val="0"/>
+          <w:bCs w:val="0"/>
           <w:sz w:val="18"/>
           <w:szCs w:val="18"/>
         </w:rPr>
@@ -3335,6 +3352,8 @@
       </w:r>
       <w:r>
         <w:rPr>
+          <w:b w:val="0"/>
+          <w:bCs w:val="0"/>
           <w:sz w:val="18"/>
           <w:szCs w:val="18"/>
         </w:rPr>
@@ -3343,6 +3362,8 @@
       <w:sdt>
         <w:sdtPr>
           <w:rPr>
+            <w:b w:val="0"/>
+            <w:bCs w:val="0"/>
             <w:sz w:val="18"/>
             <w:szCs w:val="18"/>
           </w:rPr>
@@ -3352,6 +3373,8 @@
         <w:sdtContent>
           <w:r>
             <w:rPr>
+              <w:b w:val="0"/>
+              <w:bCs w:val="0"/>
               <w:sz w:val="18"/>
               <w:szCs w:val="18"/>
             </w:rPr>
@@ -3359,6 +3382,8 @@
           </w:r>
           <w:r>
             <w:rPr>
+              <w:b w:val="0"/>
+              <w:bCs w:val="0"/>
               <w:sz w:val="18"/>
               <w:szCs w:val="18"/>
             </w:rPr>
@@ -3366,6 +3391,8 @@
           </w:r>
           <w:r>
             <w:rPr>
+              <w:b w:val="0"/>
+              <w:bCs w:val="0"/>
               <w:sz w:val="18"/>
               <w:szCs w:val="18"/>
             </w:rPr>
@@ -3373,6 +3400,8 @@
           </w:r>
           <w:r>
             <w:rPr>
+              <w:b w:val="0"/>
+              <w:bCs w:val="0"/>
               <w:noProof/>
               <w:sz w:val="18"/>
               <w:szCs w:val="18"/>
@@ -3381,6 +3410,8 @@
           </w:r>
           <w:r>
             <w:rPr>
+              <w:b w:val="0"/>
+              <w:bCs w:val="0"/>
               <w:sz w:val="18"/>
               <w:szCs w:val="18"/>
             </w:rPr>
@@ -5488,6 +5519,7 @@
         <w:t xml:space="preserve"> </w:t>
       </w:r>
       <w:r>
+        <w:lastRenderedPageBreak/>
         <w:t>and</w:t>
       </w:r>
       <w:r>
@@ -5561,7 +5593,6 @@
         <w:t xml:space="preserve">Euclidean distance metric works well for </w:t>
       </w:r>
       <w:r>
-        <w:lastRenderedPageBreak/>
         <w:t>continuous</w:t>
       </w:r>
       <w:r>
@@ -5973,12 +6004,16 @@
       <w:pPr>
         <w:pStyle w:val="Caption"/>
         <w:rPr>
+          <w:b w:val="0"/>
+          <w:bCs w:val="0"/>
           <w:sz w:val="18"/>
           <w:szCs w:val="18"/>
         </w:rPr>
       </w:pPr>
       <w:r>
         <w:rPr>
+          <w:b w:val="0"/>
+          <w:bCs w:val="0"/>
           <w:sz w:val="18"/>
           <w:szCs w:val="18"/>
         </w:rPr>
@@ -5986,6 +6021,8 @@
       </w:r>
       <w:r>
         <w:rPr>
+          <w:b w:val="0"/>
+          <w:bCs w:val="0"/>
           <w:sz w:val="18"/>
           <w:szCs w:val="18"/>
         </w:rPr>
@@ -5993,6 +6030,8 @@
       </w:r>
       <w:r>
         <w:rPr>
+          <w:b w:val="0"/>
+          <w:bCs w:val="0"/>
           <w:sz w:val="18"/>
           <w:szCs w:val="18"/>
         </w:rPr>
@@ -6000,6 +6039,8 @@
       </w:r>
       <w:r>
         <w:rPr>
+          <w:b w:val="0"/>
+          <w:bCs w:val="0"/>
           <w:sz w:val="18"/>
           <w:szCs w:val="18"/>
         </w:rPr>
@@ -6007,6 +6048,8 @@
       </w:r>
       <w:r>
         <w:rPr>
+          <w:b w:val="0"/>
+          <w:bCs w:val="0"/>
           <w:noProof/>
           <w:sz w:val="18"/>
           <w:szCs w:val="18"/>
@@ -6015,6 +6058,8 @@
       </w:r>
       <w:r>
         <w:rPr>
+          <w:b w:val="0"/>
+          <w:bCs w:val="0"/>
           <w:sz w:val="18"/>
           <w:szCs w:val="18"/>
         </w:rPr>
@@ -6022,6 +6067,8 @@
       </w:r>
       <w:r>
         <w:rPr>
+          <w:b w:val="0"/>
+          <w:bCs w:val="0"/>
           <w:sz w:val="18"/>
           <w:szCs w:val="18"/>
         </w:rPr>
@@ -6029,6 +6076,8 @@
       </w:r>
       <w:r>
         <w:rPr>
+          <w:b w:val="0"/>
+          <w:bCs w:val="0"/>
           <w:sz w:val="18"/>
           <w:szCs w:val="18"/>
         </w:rPr>
@@ -6037,6 +6086,8 @@
       <w:sdt>
         <w:sdtPr>
           <w:rPr>
+            <w:b w:val="0"/>
+            <w:bCs w:val="0"/>
             <w:sz w:val="18"/>
             <w:szCs w:val="18"/>
           </w:rPr>
@@ -6046,6 +6097,8 @@
         <w:sdtContent>
           <w:r>
             <w:rPr>
+              <w:b w:val="0"/>
+              <w:bCs w:val="0"/>
               <w:sz w:val="18"/>
               <w:szCs w:val="18"/>
             </w:rPr>
@@ -6053,6 +6106,8 @@
           </w:r>
           <w:r>
             <w:rPr>
+              <w:b w:val="0"/>
+              <w:bCs w:val="0"/>
               <w:sz w:val="18"/>
               <w:szCs w:val="18"/>
             </w:rPr>
@@ -6060,6 +6115,8 @@
           </w:r>
           <w:r>
             <w:rPr>
+              <w:b w:val="0"/>
+              <w:bCs w:val="0"/>
               <w:sz w:val="18"/>
               <w:szCs w:val="18"/>
             </w:rPr>
@@ -6067,6 +6124,8 @@
           </w:r>
           <w:r>
             <w:rPr>
+              <w:b w:val="0"/>
+              <w:bCs w:val="0"/>
               <w:noProof/>
               <w:sz w:val="18"/>
               <w:szCs w:val="18"/>
@@ -6075,6 +6134,8 @@
           </w:r>
           <w:r>
             <w:rPr>
+              <w:b w:val="0"/>
+              <w:bCs w:val="0"/>
               <w:sz w:val="18"/>
               <w:szCs w:val="18"/>
             </w:rPr>
@@ -6581,13 +6642,6 @@
           </m:e>
         </m:rad>
       </m:oMath>
-    </w:p>
-    <w:p>
-      <w:pPr>
-        <w:pStyle w:val="BodyText"/>
-        <w:spacing w:line="230" w:lineRule="auto"/>
-        <w:ind w:right="38" w:firstLine="0"/>
-      </w:pPr>
     </w:p>
     <w:p>
       <w:pPr>
@@ -7200,12 +7254,16 @@
       <w:pPr>
         <w:pStyle w:val="Caption"/>
         <w:rPr>
+          <w:b w:val="0"/>
+          <w:bCs w:val="0"/>
           <w:sz w:val="18"/>
           <w:szCs w:val="18"/>
         </w:rPr>
       </w:pPr>
       <w:r>
         <w:rPr>
+          <w:b w:val="0"/>
+          <w:bCs w:val="0"/>
           <w:sz w:val="18"/>
           <w:szCs w:val="18"/>
         </w:rPr>
@@ -7213,6 +7271,8 @@
       </w:r>
       <w:r>
         <w:rPr>
+          <w:b w:val="0"/>
+          <w:bCs w:val="0"/>
           <w:sz w:val="18"/>
           <w:szCs w:val="18"/>
         </w:rPr>
@@ -7220,6 +7280,8 @@
       </w:r>
       <w:r>
         <w:rPr>
+          <w:b w:val="0"/>
+          <w:bCs w:val="0"/>
           <w:sz w:val="18"/>
           <w:szCs w:val="18"/>
         </w:rPr>
@@ -7227,6 +7289,8 @@
       </w:r>
       <w:r>
         <w:rPr>
+          <w:b w:val="0"/>
+          <w:bCs w:val="0"/>
           <w:sz w:val="18"/>
           <w:szCs w:val="18"/>
         </w:rPr>
@@ -7234,6 +7298,8 @@
       </w:r>
       <w:r>
         <w:rPr>
+          <w:b w:val="0"/>
+          <w:bCs w:val="0"/>
           <w:noProof/>
           <w:sz w:val="18"/>
           <w:szCs w:val="18"/>
@@ -7242,6 +7308,8 @@
       </w:r>
       <w:r>
         <w:rPr>
+          <w:b w:val="0"/>
+          <w:bCs w:val="0"/>
           <w:sz w:val="18"/>
           <w:szCs w:val="18"/>
         </w:rPr>
@@ -7249,6 +7317,8 @@
       </w:r>
       <w:r>
         <w:rPr>
+          <w:b w:val="0"/>
+          <w:bCs w:val="0"/>
           <w:sz w:val="18"/>
           <w:szCs w:val="18"/>
         </w:rPr>
@@ -7256,6 +7326,8 @@
       </w:r>
       <w:r>
         <w:rPr>
+          <w:b w:val="0"/>
+          <w:bCs w:val="0"/>
           <w:sz w:val="18"/>
           <w:szCs w:val="18"/>
         </w:rPr>
@@ -7264,6 +7336,8 @@
       <w:sdt>
         <w:sdtPr>
           <w:rPr>
+            <w:b w:val="0"/>
+            <w:bCs w:val="0"/>
             <w:sz w:val="18"/>
             <w:szCs w:val="18"/>
           </w:rPr>
@@ -7273,6 +7347,8 @@
         <w:sdtContent>
           <w:r>
             <w:rPr>
+              <w:b w:val="0"/>
+              <w:bCs w:val="0"/>
               <w:sz w:val="18"/>
               <w:szCs w:val="18"/>
             </w:rPr>
@@ -7280,6 +7356,8 @@
           </w:r>
           <w:r>
             <w:rPr>
+              <w:b w:val="0"/>
+              <w:bCs w:val="0"/>
               <w:sz w:val="18"/>
               <w:szCs w:val="18"/>
             </w:rPr>
@@ -7287,6 +7365,8 @@
           </w:r>
           <w:r>
             <w:rPr>
+              <w:b w:val="0"/>
+              <w:bCs w:val="0"/>
               <w:sz w:val="18"/>
               <w:szCs w:val="18"/>
             </w:rPr>
@@ -7294,6 +7374,8 @@
           </w:r>
           <w:r>
             <w:rPr>
+              <w:b w:val="0"/>
+              <w:bCs w:val="0"/>
               <w:noProof/>
               <w:sz w:val="18"/>
               <w:szCs w:val="18"/>
@@ -7302,6 +7384,8 @@
           </w:r>
           <w:r>
             <w:rPr>
+              <w:b w:val="0"/>
+              <w:bCs w:val="0"/>
               <w:sz w:val="18"/>
               <w:szCs w:val="18"/>
             </w:rPr>
@@ -7423,6 +7507,153 @@
         </w:rPr>
         <w:t xml:space="preserve">lower value of k can low bias, but high variance. </w:t>
       </w:r>
+    </w:p>
+    <w:p>
+      <w:pPr>
+        <w:pStyle w:val="BodyText"/>
+        <w:ind w:firstLine="0"/>
+        <w:rPr>
+          <w:lang w:val="en-US"/>
+        </w:rPr>
+      </w:pPr>
+    </w:p>
+    <w:p>
+      <w:pPr>
+        <w:pStyle w:val="BodyText"/>
+        <w:keepNext/>
+        <w:ind w:firstLine="0"/>
+      </w:pPr>
+      <w:r>
+        <w:rPr>
+          <w:noProof/>
+        </w:rPr>
+        <w:drawing>
+          <wp:inline distT="0" distB="0" distL="0" distR="0" wp14:anchorId="193CCA6A" wp14:editId="11AC466B">
+            <wp:extent cx="3089910" cy="1969271"/>
+            <wp:effectExtent l="0" t="0" r="0" b="0"/>
+            <wp:docPr id="469" name="Picture 469" descr="A diagram of a computer program&#10;&#10;Description automatically generated"/>
+            <wp:cNvGraphicFramePr/>
+            <a:graphic xmlns:a="http://schemas.openxmlformats.org/drawingml/2006/main">
+              <a:graphicData uri="http://schemas.openxmlformats.org/drawingml/2006/picture">
+                <pic:pic xmlns:pic="http://schemas.openxmlformats.org/drawingml/2006/picture">
+                  <pic:nvPicPr>
+                    <pic:cNvPr id="469" name="Picture 469" descr="A diagram of a computer program&#10;&#10;Description automatically generated"/>
+                    <pic:cNvPicPr/>
+                  </pic:nvPicPr>
+                  <pic:blipFill>
+                    <a:blip r:embed="rId13"/>
+                    <a:stretch>
+                      <a:fillRect/>
+                    </a:stretch>
+                  </pic:blipFill>
+                  <pic:spPr>
+                    <a:xfrm>
+                      <a:off x="0" y="0"/>
+                      <a:ext cx="3089910" cy="1969271"/>
+                    </a:xfrm>
+                    <a:prstGeom prst="rect">
+                      <a:avLst/>
+                    </a:prstGeom>
+                  </pic:spPr>
+                </pic:pic>
+              </a:graphicData>
+            </a:graphic>
+          </wp:inline>
+        </w:drawing>
+      </w:r>
+    </w:p>
+    <w:p>
+      <w:pPr>
+        <w:pStyle w:val="Caption"/>
+        <w:rPr>
+          <w:b w:val="0"/>
+          <w:bCs w:val="0"/>
+          <w:sz w:val="18"/>
+          <w:szCs w:val="18"/>
+        </w:rPr>
+      </w:pPr>
+      <w:r>
+        <w:rPr>
+          <w:b w:val="0"/>
+          <w:bCs w:val="0"/>
+          <w:sz w:val="18"/>
+          <w:szCs w:val="18"/>
+        </w:rPr>
+        <w:t xml:space="preserve">Figure </w:t>
+      </w:r>
+      <w:r>
+        <w:rPr>
+          <w:b w:val="0"/>
+          <w:bCs w:val="0"/>
+          <w:sz w:val="18"/>
+          <w:szCs w:val="18"/>
+        </w:rPr>
+        <w:fldChar w:fldCharType="begin"/>
+      </w:r>
+      <w:r>
+        <w:rPr>
+          <w:b w:val="0"/>
+          <w:bCs w:val="0"/>
+          <w:sz w:val="18"/>
+          <w:szCs w:val="18"/>
+        </w:rPr>
+        <w:instrText xml:space="preserve"> SEQ Figure \* ARABIC </w:instrText>
+      </w:r>
+      <w:r>
+        <w:rPr>
+          <w:b w:val="0"/>
+          <w:bCs w:val="0"/>
+          <w:sz w:val="18"/>
+          <w:szCs w:val="18"/>
+        </w:rPr>
+        <w:fldChar w:fldCharType="separate"/>
+      </w:r>
+      <w:r>
+        <w:rPr>
+          <w:b w:val="0"/>
+          <w:bCs w:val="0"/>
+          <w:noProof/>
+          <w:sz w:val="18"/>
+          <w:szCs w:val="18"/>
+        </w:rPr>
+        <w:t>4</w:t>
+      </w:r>
+      <w:r>
+        <w:rPr>
+          <w:b w:val="0"/>
+          <w:bCs w:val="0"/>
+          <w:sz w:val="18"/>
+          <w:szCs w:val="18"/>
+        </w:rPr>
+        <w:fldChar w:fldCharType="end"/>
+      </w:r>
+      <w:r>
+        <w:rPr>
+          <w:b w:val="0"/>
+          <w:bCs w:val="0"/>
+          <w:sz w:val="18"/>
+          <w:szCs w:val="18"/>
+        </w:rPr>
+        <w:t>: Process Representation</w:t>
+      </w:r>
+    </w:p>
+    <w:p>
+      <w:pPr>
+        <w:pStyle w:val="BodyText"/>
+        <w:ind w:firstLine="0"/>
+        <w:rPr>
+          <w:lang w:val="en-US"/>
+        </w:rPr>
+      </w:pPr>
+    </w:p>
+    <w:p>
+      <w:pPr>
+        <w:pStyle w:val="BodyText"/>
+        <w:ind w:firstLine="0"/>
+        <w:rPr>
+          <w:lang w:val="en-US"/>
+        </w:rPr>
+      </w:pPr>
       <w:r>
         <w:rPr>
           <w:lang w:val="en-US"/>
@@ -8032,11 +8263,7 @@
         </w:sdtContent>
       </w:sdt>
       <w:r>
-        <w:t xml:space="preserve"> The scenarios where we have imbalanced data, where one class is higher or outweighs the </w:t>
-      </w:r>
-      <w:r>
-        <w:lastRenderedPageBreak/>
-        <w:t>other class, the majority voting principle can be biased. To resolve such kind of issue</w:t>
+        <w:t xml:space="preserve"> The scenarios where we have imbalanced data, where one class is higher or outweighs the other class, the majority voting principle can be biased. To resolve such kind of issue</w:t>
       </w:r>
       <w:r>
         <w:t>s</w:t>
@@ -8860,15 +9087,11 @@
           <w:numId w:val="25"/>
         </w:numPr>
         <w:rPr>
-          <w:b/>
-          <w:bCs/>
           <w:lang w:val="en-US"/>
         </w:rPr>
       </w:pPr>
       <w:r>
         <w:rPr>
-          <w:b/>
-          <w:bCs/>
           <w:lang w:val="en-US"/>
         </w:rPr>
         <w:t>Overview of HTM</w:t>
@@ -8953,7 +9176,10 @@
         <w:t>s</w:t>
       </w:r>
       <w:r>
-        <w:t xml:space="preserve"> multiple sections which include data, Encoder, HTM spatial Pooler, HTM temporal Memory, and HTM Classifier</w:t>
+        <w:t xml:space="preserve"> multiple sections which include data, Encoder, HTM spatial Pooler, HTM temporal Memory, and </w:t>
+      </w:r>
+      <w:r>
+        <w:t>HTM Classifier</w:t>
       </w:r>
       <w:sdt>
         <w:sdtPr>
@@ -9192,10 +9418,7 @@
         </w:sdtContent>
       </w:sdt>
       <w:r>
-        <w:t xml:space="preserve"> Once the input SDR are learned, if the same input is </w:t>
-      </w:r>
-      <w:r>
-        <w:t>given again, it tries to match already learned SDRs and then generates a similar matching SDR.</w:t>
+        <w:t xml:space="preserve"> Once the input SDR are learned, if the same input is given again, it tries to match already learned SDRs and then generates a similar matching SDR.</w:t>
       </w:r>
       <w:r>
         <w:t xml:space="preserve"> </w:t>
@@ -9245,16 +9468,8 @@
         </w:numPr>
         <w:spacing w:before="5" w:line="230" w:lineRule="auto"/>
         <w:ind w:right="38"/>
-        <w:rPr>
-          <w:b/>
-          <w:bCs/>
-        </w:rPr>
       </w:pPr>
       <w:r>
-        <w:rPr>
-          <w:b/>
-          <w:bCs/>
-        </w:rPr>
         <w:t>Spatial Pooler</w:t>
       </w:r>
     </w:p>
@@ -9420,7 +9635,7 @@
         <mc:AlternateContent>
           <mc:Choice Requires="wps">
             <w:drawing>
-              <wp:anchor distT="0" distB="0" distL="114300" distR="114300" simplePos="0" relativeHeight="251661312" behindDoc="0" locked="0" layoutInCell="1" allowOverlap="1" wp14:anchorId="529442FE" wp14:editId="0EEB3C47">
+              <wp:anchor distT="0" distB="0" distL="114300" distR="114300" simplePos="0" relativeHeight="251661312" behindDoc="0" locked="0" layoutInCell="1" allowOverlap="1" wp14:anchorId="529442FE" wp14:editId="0C4FF435">
                 <wp:simplePos x="0" y="0"/>
                 <wp:positionH relativeFrom="column">
                   <wp:posOffset>-54732</wp:posOffset>
@@ -9458,6 +9673,8 @@
                             <w:pPr>
                               <w:pStyle w:val="Caption"/>
                               <w:rPr>
+                                <w:b w:val="0"/>
+                                <w:bCs w:val="0"/>
                                 <w:noProof/>
                                 <w:spacing w:val="-1"/>
                                 <w:sz w:val="16"/>
@@ -9467,6 +9684,8 @@
                             </w:pPr>
                             <w:r>
                               <w:rPr>
+                                <w:b w:val="0"/>
+                                <w:bCs w:val="0"/>
                                 <w:sz w:val="16"/>
                                 <w:szCs w:val="16"/>
                               </w:rPr>
@@ -9474,6 +9693,8 @@
                             </w:r>
                             <w:r>
                               <w:rPr>
+                                <w:b w:val="0"/>
+                                <w:bCs w:val="0"/>
                                 <w:sz w:val="16"/>
                                 <w:szCs w:val="16"/>
                               </w:rPr>
@@ -9481,6 +9702,8 @@
                             </w:r>
                             <w:r>
                               <w:rPr>
+                                <w:b w:val="0"/>
+                                <w:bCs w:val="0"/>
                                 <w:sz w:val="16"/>
                                 <w:szCs w:val="16"/>
                               </w:rPr>
@@ -9488,6 +9711,8 @@
                             </w:r>
                             <w:r>
                               <w:rPr>
+                                <w:b w:val="0"/>
+                                <w:bCs w:val="0"/>
                                 <w:sz w:val="16"/>
                                 <w:szCs w:val="16"/>
                               </w:rPr>
@@ -9495,14 +9720,18 @@
                             </w:r>
                             <w:r>
                               <w:rPr>
+                                <w:b w:val="0"/>
+                                <w:bCs w:val="0"/>
                                 <w:noProof/>
                                 <w:sz w:val="16"/>
                                 <w:szCs w:val="16"/>
                               </w:rPr>
-                              <w:t>4</w:t>
+                              <w:t>5</w:t>
                             </w:r>
                             <w:r>
                               <w:rPr>
+                                <w:b w:val="0"/>
+                                <w:bCs w:val="0"/>
                                 <w:sz w:val="16"/>
                                 <w:szCs w:val="16"/>
                               </w:rPr>
@@ -9510,6 +9739,8 @@
                             </w:r>
                             <w:r>
                               <w:rPr>
+                                <w:b w:val="0"/>
+                                <w:bCs w:val="0"/>
                                 <w:sz w:val="16"/>
                                 <w:szCs w:val="16"/>
                               </w:rPr>
@@ -9518,6 +9749,8 @@
                             <w:proofErr w:type="spellStart"/>
                             <w:r>
                               <w:rPr>
+                                <w:b w:val="0"/>
+                                <w:bCs w:val="0"/>
                                 <w:sz w:val="16"/>
                                 <w:szCs w:val="16"/>
                               </w:rPr>
@@ -9527,6 +9760,8 @@
                             <w:sdt>
                               <w:sdtPr>
                                 <w:rPr>
+                                  <w:b w:val="0"/>
+                                  <w:bCs w:val="0"/>
                                   <w:sz w:val="16"/>
                                   <w:szCs w:val="16"/>
                                 </w:rPr>
@@ -9536,6 +9771,8 @@
                               <w:sdtContent>
                                 <w:r>
                                   <w:rPr>
+                                    <w:b w:val="0"/>
+                                    <w:bCs w:val="0"/>
                                     <w:sz w:val="16"/>
                                     <w:szCs w:val="16"/>
                                   </w:rPr>
@@ -9543,6 +9780,8 @@
                                 </w:r>
                                 <w:r>
                                   <w:rPr>
+                                    <w:b w:val="0"/>
+                                    <w:bCs w:val="0"/>
                                     <w:sz w:val="16"/>
                                     <w:szCs w:val="16"/>
                                   </w:rPr>
@@ -9550,6 +9789,8 @@
                                 </w:r>
                                 <w:r>
                                   <w:rPr>
+                                    <w:b w:val="0"/>
+                                    <w:bCs w:val="0"/>
                                     <w:sz w:val="16"/>
                                     <w:szCs w:val="16"/>
                                   </w:rPr>
@@ -9557,22 +9798,18 @@
                                 </w:r>
                                 <w:r>
                                   <w:rPr>
+                                    <w:b w:val="0"/>
+                                    <w:bCs w:val="0"/>
                                     <w:noProof/>
                                     <w:sz w:val="16"/>
                                     <w:szCs w:val="16"/>
                                   </w:rPr>
-                                  <w:t xml:space="preserve"> </w:t>
+                                  <w:t xml:space="preserve"> [51]</w:t>
                                 </w:r>
                                 <w:r>
                                   <w:rPr>
-                                    <w:noProof/>
-                                    <w:sz w:val="16"/>
-                                    <w:szCs w:val="16"/>
-                                  </w:rPr>
-                                  <w:t>[51]</w:t>
-                                </w:r>
-                                <w:r>
-                                  <w:rPr>
+                                    <w:b w:val="0"/>
+                                    <w:bCs w:val="0"/>
                                     <w:sz w:val="16"/>
                                     <w:szCs w:val="16"/>
                                   </w:rPr>
@@ -9608,6 +9845,8 @@
                       <w:pPr>
                         <w:pStyle w:val="Caption"/>
                         <w:rPr>
+                          <w:b w:val="0"/>
+                          <w:bCs w:val="0"/>
                           <w:noProof/>
                           <w:spacing w:val="-1"/>
                           <w:sz w:val="16"/>
@@ -9617,6 +9856,8 @@
                       </w:pPr>
                       <w:r>
                         <w:rPr>
+                          <w:b w:val="0"/>
+                          <w:bCs w:val="0"/>
                           <w:sz w:val="16"/>
                           <w:szCs w:val="16"/>
                         </w:rPr>
@@ -9624,6 +9865,8 @@
                       </w:r>
                       <w:r>
                         <w:rPr>
+                          <w:b w:val="0"/>
+                          <w:bCs w:val="0"/>
                           <w:sz w:val="16"/>
                           <w:szCs w:val="16"/>
                         </w:rPr>
@@ -9631,6 +9874,8 @@
                       </w:r>
                       <w:r>
                         <w:rPr>
+                          <w:b w:val="0"/>
+                          <w:bCs w:val="0"/>
                           <w:sz w:val="16"/>
                           <w:szCs w:val="16"/>
                         </w:rPr>
@@ -9638,6 +9883,8 @@
                       </w:r>
                       <w:r>
                         <w:rPr>
+                          <w:b w:val="0"/>
+                          <w:bCs w:val="0"/>
                           <w:sz w:val="16"/>
                           <w:szCs w:val="16"/>
                         </w:rPr>
@@ -9645,14 +9892,18 @@
                       </w:r>
                       <w:r>
                         <w:rPr>
+                          <w:b w:val="0"/>
+                          <w:bCs w:val="0"/>
                           <w:noProof/>
                           <w:sz w:val="16"/>
                           <w:szCs w:val="16"/>
                         </w:rPr>
-                        <w:t>4</w:t>
+                        <w:t>5</w:t>
                       </w:r>
                       <w:r>
                         <w:rPr>
+                          <w:b w:val="0"/>
+                          <w:bCs w:val="0"/>
                           <w:sz w:val="16"/>
                           <w:szCs w:val="16"/>
                         </w:rPr>
@@ -9660,6 +9911,8 @@
                       </w:r>
                       <w:r>
                         <w:rPr>
+                          <w:b w:val="0"/>
+                          <w:bCs w:val="0"/>
                           <w:sz w:val="16"/>
                           <w:szCs w:val="16"/>
                         </w:rPr>
@@ -9668,6 +9921,8 @@
                       <w:proofErr w:type="spellStart"/>
                       <w:r>
                         <w:rPr>
+                          <w:b w:val="0"/>
+                          <w:bCs w:val="0"/>
                           <w:sz w:val="16"/>
                           <w:szCs w:val="16"/>
                         </w:rPr>
@@ -9677,6 +9932,8 @@
                       <w:sdt>
                         <w:sdtPr>
                           <w:rPr>
+                            <w:b w:val="0"/>
+                            <w:bCs w:val="0"/>
                             <w:sz w:val="16"/>
                             <w:szCs w:val="16"/>
                           </w:rPr>
@@ -9686,6 +9943,8 @@
                         <w:sdtContent>
                           <w:r>
                             <w:rPr>
+                              <w:b w:val="0"/>
+                              <w:bCs w:val="0"/>
                               <w:sz w:val="16"/>
                               <w:szCs w:val="16"/>
                             </w:rPr>
@@ -9693,6 +9952,8 @@
                           </w:r>
                           <w:r>
                             <w:rPr>
+                              <w:b w:val="0"/>
+                              <w:bCs w:val="0"/>
                               <w:sz w:val="16"/>
                               <w:szCs w:val="16"/>
                             </w:rPr>
@@ -9700,6 +9961,8 @@
                           </w:r>
                           <w:r>
                             <w:rPr>
+                              <w:b w:val="0"/>
+                              <w:bCs w:val="0"/>
                               <w:sz w:val="16"/>
                               <w:szCs w:val="16"/>
                             </w:rPr>
@@ -9707,22 +9970,18 @@
                           </w:r>
                           <w:r>
                             <w:rPr>
+                              <w:b w:val="0"/>
+                              <w:bCs w:val="0"/>
                               <w:noProof/>
                               <w:sz w:val="16"/>
                               <w:szCs w:val="16"/>
                             </w:rPr>
-                            <w:t xml:space="preserve"> </w:t>
+                            <w:t xml:space="preserve"> [51]</w:t>
                           </w:r>
                           <w:r>
                             <w:rPr>
-                              <w:noProof/>
-                              <w:sz w:val="16"/>
-                              <w:szCs w:val="16"/>
-                            </w:rPr>
-                            <w:t>[51]</w:t>
-                          </w:r>
-                          <w:r>
-                            <w:rPr>
+                              <w:b w:val="0"/>
+                              <w:bCs w:val="0"/>
                               <w:sz w:val="16"/>
                               <w:szCs w:val="16"/>
                             </w:rPr>
@@ -9767,7 +10026,7 @@
                     <pic:cNvPicPr/>
                   </pic:nvPicPr>
                   <pic:blipFill>
-                    <a:blip r:embed="rId13" cstate="print"/>
+                    <a:blip r:embed="rId14" cstate="print"/>
                     <a:stretch>
                       <a:fillRect/>
                     </a:stretch>
@@ -10013,7 +10272,7 @@
       <w:pPr>
         <w:pStyle w:val="BodyText"/>
         <w:spacing w:before="53" w:line="230" w:lineRule="auto"/>
-        <w:ind w:left="90" w:right="38" w:firstLine="0"/>
+        <w:ind w:right="38" w:firstLine="0"/>
       </w:pPr>
       <w:r>
         <w:t xml:space="preserve">In the approach, We have tried to </w:t>
@@ -10122,7 +10381,11 @@
         <w:t xml:space="preserve">the </w:t>
       </w:r>
       <w:r>
-        <w:t>k-NN classifier store</w:t>
+        <w:t xml:space="preserve">k-NN </w:t>
+      </w:r>
+      <w:r>
+        <w:lastRenderedPageBreak/>
+        <w:t>classifier store</w:t>
       </w:r>
       <w:r>
         <w:t>s</w:t>
@@ -10738,11 +11001,7 @@
         <w:t>n</w:t>
       </w:r>
       <w:r>
-        <w:t xml:space="preserve">or even. </w:t>
-      </w:r>
-      <w:r>
-        <w:lastRenderedPageBreak/>
-        <w:t xml:space="preserve">The even class is represented by </w:t>
+        <w:t xml:space="preserve">or even. The even class is represented by </w:t>
       </w:r>
       <w:r>
         <w:t>S1</w:t>
@@ -14291,7 +14550,7 @@
           </mc:Choice>
           <mc:Fallback>
             <w:pict>
-              <v:group w14:anchorId="5412D379" id="Group 19060" o:spid="_x0000_s1026" style="position:absolute;margin-left:4.2pt;margin-top:-1.3pt;width:2.8pt;height:251.05pt;z-index:251678720" coordsize="354,31884" o:gfxdata="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">
+              <v:group w14:anchorId="4A990AEC" id="Group 19060" o:spid="_x0000_s1026" style="position:absolute;margin-left:4.2pt;margin-top:-1.3pt;width:2.8pt;height:251.05pt;z-index:251678720" coordsize="354,31884" o:gfxdata="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">
                 <v:shape id="Shape 727" o:spid="_x0000_s1027" style="position:absolute;left:25;width:0;height:1138;visibility:visible;mso-wrap-style:square;v-text-anchor:top" coordsize="0,113868" o:gfxdata="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" path="m,113868l,e" filled="f" strokeweight=".14042mm">
                   <v:stroke miterlimit="83231f" joinstyle="miter"/>
                   <v:path arrowok="t" textboxrect="0,0,0,113868"/>
@@ -15644,6 +15903,36 @@
     <w:p>
       <w:pPr>
         <w:pStyle w:val="BodyText"/>
+        <w:spacing w:line="230" w:lineRule="auto"/>
+        <w:ind w:right="117" w:firstLine="0"/>
+        <w:rPr>
+          <w:spacing w:val="-2"/>
+        </w:rPr>
+      </w:pPr>
+    </w:p>
+    <w:p>
+      <w:pPr>
+        <w:pStyle w:val="BodyText"/>
+        <w:spacing w:line="230" w:lineRule="auto"/>
+        <w:ind w:right="117" w:firstLine="0"/>
+        <w:rPr>
+          <w:spacing w:val="-2"/>
+        </w:rPr>
+      </w:pPr>
+    </w:p>
+    <w:p>
+      <w:pPr>
+        <w:pStyle w:val="BodyText"/>
+        <w:spacing w:line="230" w:lineRule="auto"/>
+        <w:ind w:right="117" w:firstLine="0"/>
+        <w:rPr>
+          <w:spacing w:val="-2"/>
+        </w:rPr>
+      </w:pPr>
+    </w:p>
+    <w:p>
+      <w:pPr>
+        <w:pStyle w:val="BodyText"/>
         <w:numPr>
           <w:ilvl w:val="0"/>
           <w:numId w:val="30"/>
@@ -15975,7 +16264,7 @@
           </mc:Choice>
           <mc:Fallback>
             <w:pict>
-              <v:group w14:anchorId="51D17218" id="Group 50" o:spid="_x0000_s1026" style="position:absolute;margin-left:54.2pt;margin-top:7.35pt;width:2.8pt;height:26.9pt;z-index:251667456;mso-wrap-distance-left:0;mso-wrap-distance-right:0;mso-position-horizontal-relative:page" coordsize="35560,341630" o:gfxdata="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">
+              <v:group w14:anchorId="00BA850D" id="Group 50" o:spid="_x0000_s1026" style="position:absolute;margin-left:54.2pt;margin-top:7.35pt;width:2.8pt;height:26.9pt;z-index:251667456;mso-wrap-distance-left:0;mso-wrap-distance-right:0;mso-position-horizontal-relative:page" coordsize="35560,341630" o:gfxdata="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">
                 <v:shape id="Graphic 51" o:spid="_x0000_s1027" style="position:absolute;left:2527;width:1270;height:114300;visibility:visible;mso-wrap-style:square;v-text-anchor:top" coordsize="1270,114300" o:gfxdata="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" path="m,113868l,e" filled="f" strokeweight=".14039mm">
                   <v:path arrowok="t"/>
                 </v:shape>
@@ -20485,7 +20774,7 @@
           </mc:Choice>
           <mc:Fallback>
             <w:pict>
-              <v:group w14:anchorId="040C3112" id="Group 19110" o:spid="_x0000_s1026" style="position:absolute;margin-left:4.2pt;margin-top:-1.3pt;width:2.8pt;height:260.05pt;z-index:251673600" coordsize="354,33023" o:gfxdata="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">
+              <v:group w14:anchorId="1B632BF2" id="Group 19110" o:spid="_x0000_s1026" style="position:absolute;margin-left:4.2pt;margin-top:-1.3pt;width:2.8pt;height:260.05pt;z-index:251673600" coordsize="354,33023" o:gfxdata="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">
                 <v:shape id="Shape 1050" o:spid="_x0000_s1027" style="position:absolute;left:25;width:0;height:1138;visibility:visible;mso-wrap-style:square;v-text-anchor:top" coordsize="0,113868" o:gfxdata="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" path="m,113868l,e" filled="f" strokeweight=".14042mm">
                   <v:stroke miterlimit="83231f" joinstyle="miter"/>
                   <v:path arrowok="t" textboxrect="0,0,0,113868"/>
@@ -21739,6 +22028,7 @@
         <w:jc w:val="both"/>
       </w:pPr>
       <w:r>
+        <w:lastRenderedPageBreak/>
         <w:t xml:space="preserve">    </w:t>
       </w:r>
       <w:r>
@@ -23223,7 +23513,7 @@
           </mc:Choice>
           <mc:Fallback>
             <w:pict>
-              <v:group w14:anchorId="211E702D" id="Group 19131" o:spid="_x0000_s1026" style="position:absolute;margin-left:4.2pt;margin-top:-1.3pt;width:2.8pt;height:107.6pt;z-index:251675648" coordsize="354,13664" o:gfxdata="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">
+              <v:group w14:anchorId="47DF6885" id="Group 19131" o:spid="_x0000_s1026" style="position:absolute;margin-left:4.2pt;margin-top:-1.3pt;width:2.8pt;height:107.6pt;z-index:251675648" coordsize="354,13664" o:gfxdata="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">
                 <v:shape id="Shape 1300" o:spid="_x0000_s1027" style="position:absolute;left:25;width:0;height:1138;visibility:visible;mso-wrap-style:square;v-text-anchor:top" coordsize="0,113868" o:gfxdata="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" path="m,113868l,e" filled="f" strokeweight=".14042mm">
                   <v:stroke miterlimit="83231f" joinstyle="miter"/>
                   <v:path arrowok="t" textboxrect="0,0,0,113868"/>
@@ -23749,7 +24039,6 @@
           <w:noProof/>
           <w:sz w:val="22"/>
         </w:rPr>
-        <w:lastRenderedPageBreak/>
         <mc:AlternateContent>
           <mc:Choice Requires="wpg">
             <w:drawing>
@@ -26468,7 +26757,7 @@
           </mc:Choice>
           <mc:Fallback>
             <w:pict>
-              <v:group w14:anchorId="0E479C0A" id="Group 19149" o:spid="_x0000_s1026" style="position:absolute;margin-left:4.2pt;margin-top:-10.25pt;width:2.8pt;height:197.25pt;z-index:251676672" coordsize="354,25052" o:gfxdata="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">
+              <v:group w14:anchorId="206D6373" id="Group 19149" o:spid="_x0000_s1026" style="position:absolute;margin-left:4.2pt;margin-top:-10.25pt;width:2.8pt;height:197.25pt;z-index:251676672" coordsize="354,25052" o:gfxdata="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">
                 <v:shape id="Shape 1411" o:spid="_x0000_s1027" style="position:absolute;left:25;width:0;height:1138;visibility:visible;mso-wrap-style:square;v-text-anchor:top" coordsize="0,113868" o:gfxdata="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" path="m,113868l,e" filled="f" strokeweight=".14042mm">
                   <v:stroke miterlimit="83231f" joinstyle="miter"/>
                   <v:path arrowok="t" textboxrect="0,0,0,113868"/>
@@ -27662,13 +27951,134 @@
         <w:adjustRightInd w:val="0"/>
         <w:ind w:left="-147"/>
         <w:jc w:val="both"/>
+      </w:pPr>
+      <w:r>
+        <w:t xml:space="preserve">Then in the final, we have called the vote method to determine the predicted class label based on k nearest neighbors. Then, the class with the highest vote is where the test data belongs to that specific class. And then this method returns the result of a specific class label. </w:t>
+      </w:r>
+    </w:p>
+    <w:p>
+      <w:pPr>
+        <w:adjustRightInd w:val="0"/>
+        <w:ind w:left="-147"/>
+        <w:jc w:val="both"/>
         <w:rPr>
           <w:spacing w:val="-2"/>
           <w:lang w:val="x-none"/>
         </w:rPr>
       </w:pPr>
-      <w:r>
-        <w:t xml:space="preserve">Then in the final, we have called the vote method to determine the predicted class label based on k nearest neighbors. Then, the class with the highest vote is where the test data belongs to that specific class. And then this method returns the result of a specific class label. </w:t>
+    </w:p>
+    <w:p>
+      <w:pPr>
+        <w:pStyle w:val="Heading3"/>
+        <w:numPr>
+          <w:ilvl w:val="2"/>
+          <w:numId w:val="35"/>
+        </w:numPr>
+        <w:adjustRightInd w:val="0"/>
+        <w:rPr>
+          <w:spacing w:val="-2"/>
+          <w:lang w:val="x-none"/>
+        </w:rPr>
+      </w:pPr>
+      <w:r>
+        <w:rPr>
+          <w:spacing w:val="-2"/>
+        </w:rPr>
+        <w:t>IndexAndDistance Class</w:t>
+      </w:r>
+    </w:p>
+    <w:p>
+      <w:pPr>
+        <w:adjustRightInd w:val="0"/>
+        <w:ind w:left="-147"/>
+        <w:jc w:val="both"/>
+        <w:rPr>
+          <w:spacing w:val="-2"/>
+          <w:lang w:val="x-none"/>
+        </w:rPr>
+      </w:pPr>
+      <w:r>
+        <w:rPr>
+          <w:spacing w:val="-2"/>
+          <w:lang w:val="x-none"/>
+        </w:rPr>
+        <w:t xml:space="preserve">This class </w:t>
+      </w:r>
+      <w:r>
+        <w:rPr>
+          <w:spacing w:val="-2"/>
+          <w:lang w:val="x-none"/>
+        </w:rPr>
+        <w:t xml:space="preserve">is </w:t>
+      </w:r>
+      <w:r>
+        <w:rPr>
+          <w:spacing w:val="-2"/>
+          <w:lang w:val="x-none"/>
+        </w:rPr>
+        <w:t xml:space="preserve">used to represent the index of a training item and its distance from the input (test data). It implements the </w:t>
+      </w:r>
+      <w:proofErr w:type="spellStart"/>
+      <w:r>
+        <w:rPr>
+          <w:spacing w:val="-2"/>
+          <w:lang w:val="x-none"/>
+        </w:rPr>
+        <w:t>ComparableIndexAndDistance</w:t>
+      </w:r>
+      <w:proofErr w:type="spellEnd"/>
+      <w:r>
+        <w:rPr>
+          <w:spacing w:val="-2"/>
+          <w:lang w:val="x-none"/>
+        </w:rPr>
+        <w:t xml:space="preserve"> Interface to enable sorting based on distance. The </w:t>
+      </w:r>
+      <w:proofErr w:type="spellStart"/>
+      <w:r>
+        <w:rPr>
+          <w:spacing w:val="-2"/>
+          <w:lang w:val="x-none"/>
+        </w:rPr>
+        <w:t>Compare</w:t>
+      </w:r>
+      <w:r>
+        <w:rPr>
+          <w:spacing w:val="-2"/>
+          <w:lang w:val="x-none"/>
+        </w:rPr>
+        <w:t>T</w:t>
+      </w:r>
+      <w:r>
+        <w:rPr>
+          <w:spacing w:val="-2"/>
+          <w:lang w:val="x-none"/>
+        </w:rPr>
+        <w:t>o</w:t>
+      </w:r>
+      <w:proofErr w:type="spellEnd"/>
+      <w:r>
+        <w:rPr>
+          <w:spacing w:val="-2"/>
+          <w:lang w:val="x-none"/>
+        </w:rPr>
+        <w:t xml:space="preserve"> method is overridden to compare distances between instances of the </w:t>
+      </w:r>
+      <w:proofErr w:type="spellStart"/>
+      <w:r>
+        <w:rPr>
+          <w:spacing w:val="-2"/>
+          <w:lang w:val="x-none"/>
+        </w:rPr>
+        <w:t>IndexAndDistance</w:t>
+      </w:r>
+      <w:proofErr w:type="spellEnd"/>
+      <w:r>
+        <w:rPr>
+          <w:spacing w:val="-2"/>
+          <w:lang w:val="x-none"/>
+        </w:rPr>
+        <w:t xml:space="preserve"> class.</w:t>
       </w:r>
     </w:p>
     <w:p>
@@ -27708,7 +28118,7 @@
                     <pic:cNvPicPr/>
                   </pic:nvPicPr>
                   <pic:blipFill>
-                    <a:blip r:embed="rId14" cstate="print"/>
+                    <a:blip r:embed="rId15" cstate="print"/>
                     <a:stretch>
                       <a:fillRect/>
                     </a:stretch>
@@ -27753,7 +28163,7 @@
         <w:rPr>
           <w:noProof/>
         </w:rPr>
-        <w:t>5</w:t>
+        <w:t>6</w:t>
       </w:r>
       <w:r>
         <w:fldChar w:fldCharType="end"/>
@@ -27764,17 +28174,6 @@
       <w:r>
         <w:t>KNN Flow Diagram according to steps.</w:t>
       </w:r>
-    </w:p>
-    <w:p>
-      <w:pPr>
-        <w:adjustRightInd w:val="0"/>
-        <w:ind w:left="-147"/>
-        <w:jc w:val="both"/>
-        <w:rPr>
-          <w:spacing w:val="-2"/>
-          <w:lang w:val="x-none"/>
-        </w:rPr>
-      </w:pPr>
     </w:p>
     <w:p>
       <w:pPr>
@@ -27783,115 +28182,6 @@
         <w:rPr>
           <w:spacing w:val="-2"/>
           <w:lang w:val="x-none"/>
-        </w:rPr>
-      </w:pPr>
-    </w:p>
-    <w:p>
-      <w:pPr>
-        <w:pStyle w:val="Heading3"/>
-        <w:numPr>
-          <w:ilvl w:val="2"/>
-          <w:numId w:val="35"/>
-        </w:numPr>
-        <w:adjustRightInd w:val="0"/>
-        <w:rPr>
-          <w:spacing w:val="-2"/>
-          <w:lang w:val="x-none"/>
-        </w:rPr>
-      </w:pPr>
-      <w:r>
-        <w:rPr>
-          <w:spacing w:val="-2"/>
-        </w:rPr>
-        <w:t>IndexAndDistance Class</w:t>
-      </w:r>
-    </w:p>
-    <w:p>
-      <w:pPr>
-        <w:adjustRightInd w:val="0"/>
-        <w:ind w:left="-147"/>
-        <w:jc w:val="both"/>
-        <w:rPr>
-          <w:spacing w:val="-2"/>
-          <w:lang w:val="x-none"/>
-        </w:rPr>
-      </w:pPr>
-      <w:r>
-        <w:rPr>
-          <w:spacing w:val="-2"/>
-          <w:lang w:val="x-none"/>
-        </w:rPr>
-        <w:t xml:space="preserve">This class </w:t>
-      </w:r>
-      <w:r>
-        <w:rPr>
-          <w:spacing w:val="-2"/>
-          <w:lang w:val="x-none"/>
-        </w:rPr>
-        <w:t xml:space="preserve">is </w:t>
-      </w:r>
-      <w:r>
-        <w:rPr>
-          <w:spacing w:val="-2"/>
-          <w:lang w:val="x-none"/>
-        </w:rPr>
-        <w:t xml:space="preserve">used to represent the index of a training item and its distance from the input (test data). It implements the </w:t>
-      </w:r>
-      <w:proofErr w:type="spellStart"/>
-      <w:r>
-        <w:rPr>
-          <w:spacing w:val="-2"/>
-          <w:lang w:val="x-none"/>
-        </w:rPr>
-        <w:t>ComparableIndexAndDistance</w:t>
-      </w:r>
-      <w:proofErr w:type="spellEnd"/>
-      <w:r>
-        <w:rPr>
-          <w:spacing w:val="-2"/>
-          <w:lang w:val="x-none"/>
-        </w:rPr>
-        <w:t xml:space="preserve"> Interface to enable sorting based on distance. The </w:t>
-      </w:r>
-      <w:proofErr w:type="spellStart"/>
-      <w:r>
-        <w:rPr>
-          <w:spacing w:val="-2"/>
-          <w:lang w:val="x-none"/>
-        </w:rPr>
-        <w:t>CompareTo</w:t>
-      </w:r>
-      <w:proofErr w:type="spellEnd"/>
-      <w:r>
-        <w:rPr>
-          <w:spacing w:val="-2"/>
-          <w:lang w:val="x-none"/>
-        </w:rPr>
-        <w:t xml:space="preserve"> method is overridden to compare distances between instances of the </w:t>
-      </w:r>
-      <w:proofErr w:type="spellStart"/>
-      <w:r>
-        <w:rPr>
-          <w:spacing w:val="-2"/>
-          <w:lang w:val="x-none"/>
-        </w:rPr>
-        <w:t>IndexAndDistance</w:t>
-      </w:r>
-      <w:proofErr w:type="spellEnd"/>
-      <w:r>
-        <w:rPr>
-          <w:spacing w:val="-2"/>
-          <w:lang w:val="x-none"/>
-        </w:rPr>
-        <w:t xml:space="preserve"> class.</w:t>
-      </w:r>
-    </w:p>
-    <w:p>
-      <w:pPr>
-        <w:pStyle w:val="BodyText"/>
-        <w:ind w:firstLine="0"/>
-        <w:rPr>
-          <w:lang w:val="en-US"/>
         </w:rPr>
       </w:pPr>
     </w:p>
@@ -27939,8 +28229,24 @@
         <w:rPr>
           <w:lang w:val="en-US"/>
         </w:rPr>
-        <w:t>. The reported accuracy values represent the model’s prediction accuracy at various values of k when tested with randomly generated test data. These accuracy percentages provide insights into the performance of our model under different configurations of the k-Nearest Neighbors algorithm.</w:t>
-      </w:r>
+        <w:t xml:space="preserve">. The reported accuracy values represent the model’s prediction accuracy at various values of k when tested with randomly generated test data. These </w:t>
+      </w:r>
+      <w:r>
+        <w:rPr>
+          <w:lang w:val="en-US"/>
+        </w:rPr>
+        <w:lastRenderedPageBreak/>
+        <w:t>accuracy percentages provide insights into the performance of our model under different configurations of the k-Nearest Neighbors algorithm.</w:t>
+      </w:r>
+    </w:p>
+    <w:p>
+      <w:pPr>
+        <w:pStyle w:val="BodyText"/>
+        <w:ind w:firstLine="0"/>
+        <w:rPr>
+          <w:lang w:val="en-US"/>
+        </w:rPr>
+      </w:pPr>
     </w:p>
     <w:p>
       <w:pPr>
@@ -27952,7 +28258,6 @@
         <w:rPr>
           <w:noProof/>
         </w:rPr>
-        <w:lastRenderedPageBreak/>
         <mc:AlternateContent>
           <mc:Choice Requires="wps">
             <w:drawing>
@@ -30827,7 +31132,21 @@
           <w:b w:val="0"/>
           <w:bCs w:val="0"/>
         </w:rPr>
-        <w:t xml:space="preserve">or Different Value </w:t>
+        <w:t>or Different Value</w:t>
+      </w:r>
+      <w:r>
+        <w:rPr>
+          <w:b w:val="0"/>
+          <w:bCs w:val="0"/>
+        </w:rPr>
+        <w:t>s</w:t>
+      </w:r>
+      <w:r>
+        <w:rPr>
+          <w:b w:val="0"/>
+          <w:bCs w:val="0"/>
+        </w:rPr>
+        <w:t xml:space="preserve"> </w:t>
       </w:r>
       <w:r>
         <w:rPr>
@@ -32103,20 +32422,6 @@
       <w:r>
         <w:t>accuracy attainable. Furthermore, we implemented unit tests to handle special cases, drawing upon the HTM Classifier for reference. These tests have yielded satisfactory results, further bolstering the reliability and performance of our model.</w:t>
       </w:r>
-    </w:p>
-    <w:p>
-      <w:pPr>
-        <w:pStyle w:val="BodyText"/>
-        <w:spacing w:before="145" w:line="230" w:lineRule="auto"/>
-        <w:ind w:right="38" w:firstLine="0"/>
-      </w:pPr>
-    </w:p>
-    <w:p>
-      <w:pPr>
-        <w:pStyle w:val="BodyText"/>
-        <w:spacing w:before="145" w:line="230" w:lineRule="auto"/>
-        <w:ind w:right="38" w:firstLine="0"/>
-      </w:pPr>
     </w:p>
     <w:p>
       <w:pPr>
@@ -38812,6 +39117,18 @@
     <w:lvlOverride w:ilvl="7"/>
     <w:lvlOverride w:ilvl="8"/>
   </w:num>
+  <w:num w:numId="42" w16cid:durableId="1035077378">
+    <w:abstractNumId w:val="22"/>
+    <w:lvlOverride w:ilvl="0"/>
+    <w:lvlOverride w:ilvl="1"/>
+    <w:lvlOverride w:ilvl="2"/>
+    <w:lvlOverride w:ilvl="3"/>
+    <w:lvlOverride w:ilvl="4"/>
+    <w:lvlOverride w:ilvl="5"/>
+    <w:lvlOverride w:ilvl="6"/>
+    <w:lvlOverride w:ilvl="7"/>
+    <w:lvlOverride w:ilvl="8"/>
+  </w:num>
 </w:numbering>
 </file>
 
@@ -40259,7 +40576,7 @@
   <wetp:taskpane dockstate="right" visibility="0" width="350" row="0">
     <wetp:webextensionref xmlns:r="http://schemas.openxmlformats.org/officeDocument/2006/relationships" r:id="rId1"/>
   </wetp:taskpane>
-  <wetp:taskpane dockstate="right" visibility="1" width="350" row="0">
+  <wetp:taskpane dockstate="right" visibility="0" width="350" row="0">
     <wetp:webextensionref xmlns:r="http://schemas.openxmlformats.org/officeDocument/2006/relationships" r:id="rId2"/>
   </wetp:taskpane>
   <wetp:taskpane dockstate="right" visibility="0" width="350" row="0">

--- a/My Project:KNN /Report-Final/New Report.docx
+++ b/My Project:KNN /Report-Final/New Report.docx
@@ -14550,7 +14550,7 @@
           </mc:Choice>
           <mc:Fallback>
             <w:pict>
-              <v:group w14:anchorId="4A990AEC" id="Group 19060" o:spid="_x0000_s1026" style="position:absolute;margin-left:4.2pt;margin-top:-1.3pt;width:2.8pt;height:251.05pt;z-index:251678720" coordsize="354,31884" o:gfxdata="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">
+              <v:group w14:anchorId="14ED6AE5" id="Group 19060" o:spid="_x0000_s1026" style="position:absolute;margin-left:4.2pt;margin-top:-1.3pt;width:2.8pt;height:251.05pt;z-index:251678720" coordsize="354,31884" o:gfxdata="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">
                 <v:shape id="Shape 727" o:spid="_x0000_s1027" style="position:absolute;left:25;width:0;height:1138;visibility:visible;mso-wrap-style:square;v-text-anchor:top" coordsize="0,113868" o:gfxdata="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" path="m,113868l,e" filled="f" strokeweight=".14042mm">
                   <v:stroke miterlimit="83231f" joinstyle="miter"/>
                   <v:path arrowok="t" textboxrect="0,0,0,113868"/>
@@ -15184,7 +15184,6 @@
         </w:rPr>
         <w:t>&lt;</w:t>
       </w:r>
-      <w:proofErr w:type="gramStart"/>
       <w:r>
         <w:rPr>
           <w:rFonts w:ascii="Calibri" w:eastAsia="Calibri" w:hAnsi="Calibri" w:cs="Calibri"/>
@@ -15194,20 +15193,28 @@
         </w:rPr>
         <w:t>double</w:t>
       </w:r>
-      <w:proofErr w:type="gramEnd"/>
-    </w:p>
-    <w:p>
-      <w:pPr>
-        <w:spacing w:line="265" w:lineRule="auto"/>
-        <w:ind w:left="94" w:hanging="10"/>
-        <w:jc w:val="left"/>
-      </w:pPr>
       <w:r>
         <w:rPr>
           <w:rFonts w:ascii="Calibri" w:eastAsia="Calibri" w:hAnsi="Calibri" w:cs="Calibri"/>
           <w:sz w:val="16"/>
         </w:rPr>
-        <w:t>&gt;&gt;()</w:t>
+        <w:t>&gt;</w:t>
+      </w:r>
+      <w:proofErr w:type="gramStart"/>
+      <w:r>
+        <w:rPr>
+          <w:rFonts w:ascii="Calibri" w:eastAsia="Calibri" w:hAnsi="Calibri" w:cs="Calibri"/>
+          <w:sz w:val="16"/>
+        </w:rPr>
+        <w:t>&gt;(</w:t>
+      </w:r>
+      <w:proofErr w:type="gramEnd"/>
+      <w:r>
+        <w:rPr>
+          <w:rFonts w:ascii="Calibri" w:eastAsia="Calibri" w:hAnsi="Calibri" w:cs="Calibri"/>
+          <w:sz w:val="16"/>
+        </w:rPr>
+        <w:t>)</w:t>
       </w:r>
     </w:p>
     <w:p>
@@ -15941,7 +15948,104 @@
         <w:ind w:right="117"/>
       </w:pPr>
       <w:r>
-        <w:t xml:space="preserve"> KNN</w:t>
+        <w:t xml:space="preserve"> Approaches and Challenges</w:t>
+      </w:r>
+    </w:p>
+    <w:p>
+      <w:pPr>
+        <w:pStyle w:val="BodyText"/>
+        <w:spacing w:line="230" w:lineRule="auto"/>
+        <w:ind w:left="90" w:right="117" w:firstLine="0"/>
+      </w:pPr>
+      <w:r>
+        <w:t xml:space="preserve">Please discuss all approaches here. </w:t>
+      </w:r>
+    </w:p>
+    <w:p>
+      <w:pPr>
+        <w:pStyle w:val="BodyText"/>
+        <w:spacing w:line="230" w:lineRule="auto"/>
+        <w:ind w:left="90" w:right="117" w:firstLine="0"/>
+      </w:pPr>
+    </w:p>
+    <w:p>
+      <w:pPr>
+        <w:pStyle w:val="BodyText"/>
+        <w:numPr>
+          <w:ilvl w:val="0"/>
+          <w:numId w:val="43"/>
+        </w:numPr>
+        <w:spacing w:line="230" w:lineRule="auto"/>
+        <w:ind w:right="117"/>
+      </w:pPr>
+      <w:r>
+        <w:t>APP</w:t>
+      </w:r>
+    </w:p>
+    <w:p>
+      <w:pPr>
+        <w:pStyle w:val="BodyText"/>
+        <w:numPr>
+          <w:ilvl w:val="0"/>
+          <w:numId w:val="43"/>
+        </w:numPr>
+        <w:spacing w:line="230" w:lineRule="auto"/>
+        <w:ind w:right="117"/>
+      </w:pPr>
+      <w:r>
+        <w:t>APP</w:t>
+      </w:r>
+    </w:p>
+    <w:p>
+      <w:pPr>
+        <w:pStyle w:val="BodyText"/>
+        <w:numPr>
+          <w:ilvl w:val="0"/>
+          <w:numId w:val="43"/>
+        </w:numPr>
+        <w:spacing w:line="230" w:lineRule="auto"/>
+        <w:ind w:right="117"/>
+      </w:pPr>
+      <w:r>
+        <w:t>APP</w:t>
+      </w:r>
+    </w:p>
+    <w:p>
+      <w:pPr>
+        <w:pStyle w:val="BodyText"/>
+        <w:spacing w:line="230" w:lineRule="auto"/>
+        <w:ind w:left="90" w:right="117" w:firstLine="0"/>
+      </w:pPr>
+    </w:p>
+    <w:p>
+      <w:pPr>
+        <w:pStyle w:val="BodyText"/>
+        <w:spacing w:line="230" w:lineRule="auto"/>
+        <w:ind w:left="90" w:right="117" w:firstLine="0"/>
+      </w:pPr>
+    </w:p>
+    <w:p>
+      <w:pPr>
+        <w:pStyle w:val="BodyText"/>
+        <w:spacing w:line="230" w:lineRule="auto"/>
+        <w:ind w:left="90" w:right="117" w:firstLine="0"/>
+      </w:pPr>
+      <w:r>
+        <w:t xml:space="preserve"> </w:t>
+      </w:r>
+    </w:p>
+    <w:p>
+      <w:pPr>
+        <w:pStyle w:val="BodyText"/>
+        <w:numPr>
+          <w:ilvl w:val="0"/>
+          <w:numId w:val="30"/>
+        </w:numPr>
+        <w:spacing w:line="230" w:lineRule="auto"/>
+        <w:ind w:right="117"/>
+      </w:pPr>
+      <w:r>
+        <w:t>KNN</w:t>
       </w:r>
       <w:r>
         <w:t xml:space="preserve"> Code References </w:t>
@@ -16264,7 +16368,7 @@
           </mc:Choice>
           <mc:Fallback>
             <w:pict>
-              <v:group w14:anchorId="00BA850D" id="Group 50" o:spid="_x0000_s1026" style="position:absolute;margin-left:54.2pt;margin-top:7.35pt;width:2.8pt;height:26.9pt;z-index:251667456;mso-wrap-distance-left:0;mso-wrap-distance-right:0;mso-position-horizontal-relative:page" coordsize="35560,341630" o:gfxdata="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">
+              <v:group w14:anchorId="52F6EE64" id="Group 50" o:spid="_x0000_s1026" style="position:absolute;margin-left:54.2pt;margin-top:7.35pt;width:2.8pt;height:26.9pt;z-index:251667456;mso-wrap-distance-left:0;mso-wrap-distance-right:0;mso-position-horizontal-relative:page" coordsize="35560,341630" o:gfxdata="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">
                 <v:shape id="Graphic 51" o:spid="_x0000_s1027" style="position:absolute;left:2527;width:1270;height:114300;visibility:visible;mso-wrap-style:square;v-text-anchor:top" coordsize="1270,114300" o:gfxdata="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" path="m,113868l,e" filled="f" strokeweight=".14039mm">
                   <v:path arrowok="t"/>
                 </v:shape>
@@ -20774,7 +20878,7 @@
           </mc:Choice>
           <mc:Fallback>
             <w:pict>
-              <v:group w14:anchorId="1B632BF2" id="Group 19110" o:spid="_x0000_s1026" style="position:absolute;margin-left:4.2pt;margin-top:-1.3pt;width:2.8pt;height:260.05pt;z-index:251673600" coordsize="354,33023" o:gfxdata="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">
+              <v:group w14:anchorId="56AE4E9E" id="Group 19110" o:spid="_x0000_s1026" style="position:absolute;margin-left:4.2pt;margin-top:-1.3pt;width:2.8pt;height:260.05pt;z-index:251673600" coordsize="354,33023" o:gfxdata="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">
                 <v:shape id="Shape 1050" o:spid="_x0000_s1027" style="position:absolute;left:25;width:0;height:1138;visibility:visible;mso-wrap-style:square;v-text-anchor:top" coordsize="0,113868" o:gfxdata="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" path="m,113868l,e" filled="f" strokeweight=".14042mm">
                   <v:stroke miterlimit="83231f" joinstyle="miter"/>
                   <v:path arrowok="t" textboxrect="0,0,0,113868"/>
@@ -21825,7 +21929,11 @@
       </w:r>
       <w:proofErr w:type="spellEnd"/>
       <w:r>
-        <w:t xml:space="preserve"> distance. K-NN is not good for mixed numerical and</w:t>
+        <w:t xml:space="preserve"> distance. K-NN is not good </w:t>
+      </w:r>
+      <w:r>
+        <w:lastRenderedPageBreak/>
+        <w:t>for mixed numerical and</w:t>
       </w:r>
       <w:r>
         <w:t xml:space="preserve"> </w:t>
@@ -22028,7 +22136,6 @@
         <w:jc w:val="both"/>
       </w:pPr>
       <w:r>
-        <w:lastRenderedPageBreak/>
         <w:t xml:space="preserve">    </w:t>
       </w:r>
       <w:r>
@@ -23513,7 +23620,7 @@
           </mc:Choice>
           <mc:Fallback>
             <w:pict>
-              <v:group w14:anchorId="47DF6885" id="Group 19131" o:spid="_x0000_s1026" style="position:absolute;margin-left:4.2pt;margin-top:-1.3pt;width:2.8pt;height:107.6pt;z-index:251675648" coordsize="354,13664" o:gfxdata="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">
+              <v:group w14:anchorId="61E49F36" id="Group 19131" o:spid="_x0000_s1026" style="position:absolute;margin-left:4.2pt;margin-top:-1.3pt;width:2.8pt;height:107.6pt;z-index:251675648" coordsize="354,13664" o:gfxdata="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">
                 <v:shape id="Shape 1300" o:spid="_x0000_s1027" style="position:absolute;left:25;width:0;height:1138;visibility:visible;mso-wrap-style:square;v-text-anchor:top" coordsize="0,113868" o:gfxdata="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" path="m,113868l,e" filled="f" strokeweight=".14042mm">
                   <v:stroke miterlimit="83231f" joinstyle="miter"/>
                   <v:path arrowok="t" textboxrect="0,0,0,113868"/>
@@ -26757,7 +26864,7 @@
           </mc:Choice>
           <mc:Fallback>
             <w:pict>
-              <v:group w14:anchorId="206D6373" id="Group 19149" o:spid="_x0000_s1026" style="position:absolute;margin-left:4.2pt;margin-top:-10.25pt;width:2.8pt;height:197.25pt;z-index:251676672" coordsize="354,25052" o:gfxdata="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">
+              <v:group w14:anchorId="05C3EDCF" id="Group 19149" o:spid="_x0000_s1026" style="position:absolute;margin-left:4.2pt;margin-top:-10.25pt;width:2.8pt;height:197.25pt;z-index:251676672" coordsize="354,25052" o:gfxdata="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">
                 <v:shape id="Shape 1411" o:spid="_x0000_s1027" style="position:absolute;left:25;width:0;height:1138;visibility:visible;mso-wrap-style:square;v-text-anchor:top" coordsize="0,113868" o:gfxdata="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" path="m,113868l,e" filled="f" strokeweight=".14042mm">
                   <v:stroke miterlimit="83231f" joinstyle="miter"/>
                   <v:path arrowok="t" textboxrect="0,0,0,113868"/>
@@ -27206,7 +27313,7 @@
       <w:pPr>
         <w:spacing w:after="15" w:line="259" w:lineRule="auto"/>
         <w:ind w:left="84" w:right="40"/>
-        <w:jc w:val="right"/>
+        <w:jc w:val="both"/>
       </w:pPr>
       <w:r>
         <w:rPr>
@@ -27222,7 +27329,63 @@
           <w:color w:val="FF7F00"/>
           <w:sz w:val="16"/>
         </w:rPr>
-        <w:t>"S2 = {3, 5, 7, 9, 11, 13, 15} (Odd</w:t>
+        <w:t>"S2 = {3, 5, 7, 9, 11, 13, 15} (Odd) Sequence Match"</w:t>
+      </w:r>
+    </w:p>
+    <w:p>
+      <w:pPr>
+        <w:spacing w:after="10" w:line="250" w:lineRule="auto"/>
+        <w:ind w:left="94" w:hanging="10"/>
+        <w:jc w:val="left"/>
+      </w:pPr>
+      <w:r>
+        <w:rPr>
+          <w:rFonts w:ascii="Calibri" w:eastAsia="Calibri" w:hAnsi="Calibri" w:cs="Calibri"/>
+          <w:color w:val="0000FF"/>
+          <w:sz w:val="16"/>
+        </w:rPr>
+        <w:t xml:space="preserve">ELSE IF </w:t>
+      </w:r>
+      <w:proofErr w:type="spellStart"/>
+      <w:r>
+        <w:rPr>
+          <w:rFonts w:ascii="Calibri" w:eastAsia="Calibri" w:hAnsi="Calibri" w:cs="Calibri"/>
+          <w:color w:val="0000FF"/>
+          <w:sz w:val="16"/>
+        </w:rPr>
+        <w:t>classWithMostVotes</w:t>
+      </w:r>
+      <w:proofErr w:type="spellEnd"/>
+      <w:r>
+        <w:rPr>
+          <w:rFonts w:ascii="Calibri" w:eastAsia="Calibri" w:hAnsi="Calibri" w:cs="Calibri"/>
+          <w:color w:val="0000FF"/>
+          <w:sz w:val="16"/>
+        </w:rPr>
+        <w:t xml:space="preserve"> </w:t>
+      </w:r>
+      <w:r>
+        <w:rPr>
+          <w:rFonts w:ascii="Calibri" w:eastAsia="Calibri" w:hAnsi="Calibri" w:cs="Calibri"/>
+          <w:sz w:val="16"/>
+        </w:rPr>
+        <w:t xml:space="preserve">== </w:t>
+      </w:r>
+      <w:r>
+        <w:rPr>
+          <w:rFonts w:ascii="Calibri" w:eastAsia="Calibri" w:hAnsi="Calibri" w:cs="Calibri"/>
+          <w:color w:val="FF7F00"/>
+          <w:sz w:val="16"/>
+        </w:rPr>
+        <w:t xml:space="preserve">"S3" </w:t>
+      </w:r>
+      <w:r>
+        <w:rPr>
+          <w:rFonts w:ascii="Calibri" w:eastAsia="Calibri" w:hAnsi="Calibri" w:cs="Calibri"/>
+          <w:color w:val="0000FF"/>
+          <w:sz w:val="16"/>
+        </w:rPr>
+        <w:t>THEN</w:t>
       </w:r>
     </w:p>
     <w:p>
@@ -27234,50 +27397,10 @@
       <w:r>
         <w:rPr>
           <w:rFonts w:ascii="Calibri" w:eastAsia="Calibri" w:hAnsi="Calibri" w:cs="Calibri"/>
-          <w:color w:val="FF7F00"/>
-          <w:sz w:val="16"/>
-        </w:rPr>
-        <w:t>) Sequence Match"</w:t>
-      </w:r>
-    </w:p>
-    <w:p>
-      <w:pPr>
-        <w:spacing w:after="10" w:line="250" w:lineRule="auto"/>
-        <w:ind w:left="94" w:hanging="10"/>
-        <w:jc w:val="left"/>
-      </w:pPr>
-      <w:r>
-        <w:rPr>
-          <w:rFonts w:ascii="Calibri" w:eastAsia="Calibri" w:hAnsi="Calibri" w:cs="Calibri"/>
           <w:color w:val="0000FF"/>
           <w:sz w:val="16"/>
         </w:rPr>
-        <w:t xml:space="preserve">ELSE IF </w:t>
-      </w:r>
-      <w:proofErr w:type="spellStart"/>
-      <w:r>
-        <w:rPr>
-          <w:rFonts w:ascii="Calibri" w:eastAsia="Calibri" w:hAnsi="Calibri" w:cs="Calibri"/>
-          <w:color w:val="0000FF"/>
-          <w:sz w:val="16"/>
-        </w:rPr>
-        <w:t>classWithMostVotes</w:t>
-      </w:r>
-      <w:proofErr w:type="spellEnd"/>
-      <w:r>
-        <w:rPr>
-          <w:rFonts w:ascii="Calibri" w:eastAsia="Calibri" w:hAnsi="Calibri" w:cs="Calibri"/>
-          <w:color w:val="0000FF"/>
-          <w:sz w:val="16"/>
-        </w:rPr>
-        <w:t xml:space="preserve"> </w:t>
-      </w:r>
-      <w:r>
-        <w:rPr>
-          <w:rFonts w:ascii="Calibri" w:eastAsia="Calibri" w:hAnsi="Calibri" w:cs="Calibri"/>
-          <w:sz w:val="16"/>
-        </w:rPr>
-        <w:t xml:space="preserve">== </w:t>
+        <w:t xml:space="preserve">OUTPUT </w:t>
       </w:r>
       <w:r>
         <w:rPr>
@@ -27285,89 +27408,36 @@
           <w:color w:val="FF7F00"/>
           <w:sz w:val="16"/>
         </w:rPr>
-        <w:t xml:space="preserve">"S3" </w:t>
-      </w:r>
-      <w:r>
-        <w:rPr>
-          <w:rFonts w:ascii="Calibri" w:eastAsia="Calibri" w:hAnsi="Calibri" w:cs="Calibri"/>
-          <w:color w:val="0000FF"/>
-          <w:sz w:val="16"/>
-        </w:rPr>
-        <w:t>THEN</w:t>
-      </w:r>
-    </w:p>
-    <w:p>
-      <w:pPr>
-        <w:spacing w:after="21" w:line="250" w:lineRule="auto"/>
-        <w:ind w:left="94" w:hanging="10"/>
-        <w:jc w:val="left"/>
-      </w:pPr>
-      <w:r>
-        <w:rPr>
-          <w:rFonts w:ascii="Calibri" w:eastAsia="Calibri" w:hAnsi="Calibri" w:cs="Calibri"/>
-          <w:color w:val="0000FF"/>
-          <w:sz w:val="16"/>
-        </w:rPr>
-        <w:t xml:space="preserve">OUTPUT </w:t>
-      </w:r>
+        <w:t xml:space="preserve">"S3 = </w:t>
+      </w:r>
+      <w:proofErr w:type="gramStart"/>
       <w:r>
         <w:rPr>
           <w:rFonts w:ascii="Calibri" w:eastAsia="Calibri" w:hAnsi="Calibri" w:cs="Calibri"/>
           <w:color w:val="FF7F00"/>
           <w:sz w:val="16"/>
         </w:rPr>
-        <w:t xml:space="preserve">"S3 = </w:t>
-      </w:r>
-      <w:proofErr w:type="gramStart"/>
+        <w:t>{ 4.5</w:t>
+      </w:r>
+      <w:proofErr w:type="gramEnd"/>
       <w:r>
         <w:rPr>
           <w:rFonts w:ascii="Calibri" w:eastAsia="Calibri" w:hAnsi="Calibri" w:cs="Calibri"/>
           <w:color w:val="FF7F00"/>
           <w:sz w:val="16"/>
         </w:rPr>
-        <w:t>{ 4.5</w:t>
-      </w:r>
-      <w:proofErr w:type="gramEnd"/>
+        <w:t>, 11.4, 12.8, 15.5,</w:t>
+      </w:r>
+      <w:r>
+        <w:t xml:space="preserve"> </w:t>
+      </w:r>
       <w:r>
         <w:rPr>
           <w:rFonts w:ascii="Calibri" w:eastAsia="Calibri" w:hAnsi="Calibri" w:cs="Calibri"/>
           <w:color w:val="FF7F00"/>
           <w:sz w:val="16"/>
         </w:rPr>
-        <w:t>, 11.4, 12.8, 15.5,</w:t>
-      </w:r>
-    </w:p>
-    <w:p>
-      <w:pPr>
-        <w:spacing w:after="21" w:line="250" w:lineRule="auto"/>
-        <w:ind w:left="94" w:hanging="10"/>
-        <w:jc w:val="left"/>
-      </w:pPr>
-      <w:r>
-        <w:rPr>
-          <w:rFonts w:ascii="Calibri" w:eastAsia="Calibri" w:hAnsi="Calibri" w:cs="Calibri"/>
-          <w:color w:val="FF7F00"/>
-          <w:sz w:val="16"/>
-        </w:rPr>
-        <w:t xml:space="preserve">16.6, </w:t>
-      </w:r>
-      <w:proofErr w:type="gramStart"/>
-      <w:r>
-        <w:rPr>
-          <w:rFonts w:ascii="Calibri" w:eastAsia="Calibri" w:hAnsi="Calibri" w:cs="Calibri"/>
-          <w:color w:val="FF7F00"/>
-          <w:sz w:val="16"/>
-        </w:rPr>
-        <w:t>17.7 }</w:t>
-      </w:r>
-      <w:proofErr w:type="gramEnd"/>
-      <w:r>
-        <w:rPr>
-          <w:rFonts w:ascii="Calibri" w:eastAsia="Calibri" w:hAnsi="Calibri" w:cs="Calibri"/>
-          <w:color w:val="FF7F00"/>
-          <w:sz w:val="16"/>
-        </w:rPr>
-        <w:t xml:space="preserve"> (Neither Odd nor Even) Sequence Match"</w:t>
+        <w:t>16.6, 17.7 } (Neither Odd nor Even) Sequence Match"</w:t>
       </w:r>
     </w:p>
     <w:p>
@@ -28229,14 +28299,7 @@
         <w:rPr>
           <w:lang w:val="en-US"/>
         </w:rPr>
-        <w:t xml:space="preserve">. The reported accuracy values represent the model’s prediction accuracy at various values of k when tested with randomly generated test data. These </w:t>
-      </w:r>
-      <w:r>
-        <w:rPr>
-          <w:lang w:val="en-US"/>
-        </w:rPr>
-        <w:lastRenderedPageBreak/>
-        <w:t>accuracy percentages provide insights into the performance of our model under different configurations of the k-Nearest Neighbors algorithm.</w:t>
+        <w:t>. The reported accuracy values represent the model’s prediction accuracy at various values of k when tested with randomly generated test data. These accuracy percentages provide insights into the performance of our model under different configurations of the k-Nearest Neighbors algorithm.</w:t>
       </w:r>
     </w:p>
     <w:p>
@@ -31442,7 +31505,10 @@
         <w:t xml:space="preserve"> </w:t>
       </w:r>
       <w:r>
-        <w:t xml:space="preserve">A random SDR is selected from the dataset, serving as the test data </w:t>
+        <w:t xml:space="preserve">A random SDR is selected from the dataset, </w:t>
+      </w:r>
+      <w:r>
+        <w:t xml:space="preserve">serving as the test data </w:t>
       </w:r>
       <w:r>
         <w:t>list</w:t>
@@ -32339,7 +32405,11 @@
         <w:t xml:space="preserve"> </w:t>
       </w:r>
       <w:r>
-        <w:t>occasionally reaching 100% accuracy, there were rare instances where predictions hovered</w:t>
+        <w:t xml:space="preserve">occasionally reaching 100% accuracy, there were rare instances where predictions </w:t>
+      </w:r>
+      <w:r>
+        <w:lastRenderedPageBreak/>
+        <w:t>hovered</w:t>
       </w:r>
       <w:r>
         <w:rPr>
@@ -35407,6 +35477,7 @@
                         <w:sz w:val="16"/>
                         <w:szCs w:val="16"/>
                       </w:rPr>
+                      <w:lastRenderedPageBreak/>
                       <w:t xml:space="preserve">[44] </w:t>
                     </w:r>
                   </w:p>
@@ -35699,7 +35770,6 @@
                         <w:sz w:val="16"/>
                         <w:szCs w:val="16"/>
                       </w:rPr>
-                      <w:lastRenderedPageBreak/>
                       <w:t xml:space="preserve">[48] </w:t>
                     </w:r>
                   </w:p>
@@ -37985,6 +38055,92 @@
     </w:lvl>
   </w:abstractNum>
   <w:abstractNum w:abstractNumId="23" w15:restartNumberingAfterBreak="0">
+    <w:nsid w:val="45E405E7"/>
+    <w:multiLevelType w:val="hybridMultilevel"/>
+    <w:tmpl w:val="376EDF84"/>
+    <w:lvl w:ilvl="0" w:tplc="0409000F">
+      <w:start w:val="1"/>
+      <w:numFmt w:val="decimal"/>
+      <w:lvlText w:val="%1."/>
+      <w:lvlJc w:val="left"/>
+      <w:pPr>
+        <w:ind w:left="720" w:hanging="360"/>
+      </w:pPr>
+    </w:lvl>
+    <w:lvl w:ilvl="1" w:tplc="04090019" w:tentative="1">
+      <w:start w:val="1"/>
+      <w:numFmt w:val="lowerLetter"/>
+      <w:lvlText w:val="%2."/>
+      <w:lvlJc w:val="left"/>
+      <w:pPr>
+        <w:ind w:left="1440" w:hanging="360"/>
+      </w:pPr>
+    </w:lvl>
+    <w:lvl w:ilvl="2" w:tplc="0409001B" w:tentative="1">
+      <w:start w:val="1"/>
+      <w:numFmt w:val="lowerRoman"/>
+      <w:lvlText w:val="%3."/>
+      <w:lvlJc w:val="right"/>
+      <w:pPr>
+        <w:ind w:left="2160" w:hanging="180"/>
+      </w:pPr>
+    </w:lvl>
+    <w:lvl w:ilvl="3" w:tplc="0409000F" w:tentative="1">
+      <w:start w:val="1"/>
+      <w:numFmt w:val="decimal"/>
+      <w:lvlText w:val="%4."/>
+      <w:lvlJc w:val="left"/>
+      <w:pPr>
+        <w:ind w:left="2880" w:hanging="360"/>
+      </w:pPr>
+    </w:lvl>
+    <w:lvl w:ilvl="4" w:tplc="04090019" w:tentative="1">
+      <w:start w:val="1"/>
+      <w:numFmt w:val="lowerLetter"/>
+      <w:lvlText w:val="%5."/>
+      <w:lvlJc w:val="left"/>
+      <w:pPr>
+        <w:ind w:left="3600" w:hanging="360"/>
+      </w:pPr>
+    </w:lvl>
+    <w:lvl w:ilvl="5" w:tplc="0409001B" w:tentative="1">
+      <w:start w:val="1"/>
+      <w:numFmt w:val="lowerRoman"/>
+      <w:lvlText w:val="%6."/>
+      <w:lvlJc w:val="right"/>
+      <w:pPr>
+        <w:ind w:left="4320" w:hanging="180"/>
+      </w:pPr>
+    </w:lvl>
+    <w:lvl w:ilvl="6" w:tplc="0409000F" w:tentative="1">
+      <w:start w:val="1"/>
+      <w:numFmt w:val="decimal"/>
+      <w:lvlText w:val="%7."/>
+      <w:lvlJc w:val="left"/>
+      <w:pPr>
+        <w:ind w:left="5040" w:hanging="360"/>
+      </w:pPr>
+    </w:lvl>
+    <w:lvl w:ilvl="7" w:tplc="04090019" w:tentative="1">
+      <w:start w:val="1"/>
+      <w:numFmt w:val="lowerLetter"/>
+      <w:lvlText w:val="%8."/>
+      <w:lvlJc w:val="left"/>
+      <w:pPr>
+        <w:ind w:left="5760" w:hanging="360"/>
+      </w:pPr>
+    </w:lvl>
+    <w:lvl w:ilvl="8" w:tplc="0409001B" w:tentative="1">
+      <w:start w:val="1"/>
+      <w:numFmt w:val="lowerRoman"/>
+      <w:lvlText w:val="%9."/>
+      <w:lvlJc w:val="right"/>
+      <w:pPr>
+        <w:ind w:left="6480" w:hanging="180"/>
+      </w:pPr>
+    </w:lvl>
+  </w:abstractNum>
+  <w:abstractNum w:abstractNumId="24" w15:restartNumberingAfterBreak="0">
     <w:nsid w:val="493C3F76"/>
     <w:multiLevelType w:val="hybridMultilevel"/>
     <w:tmpl w:val="9A9E418C"/>
@@ -38095,7 +38251,7 @@
       </w:pPr>
     </w:lvl>
   </w:abstractNum>
-  <w:abstractNum w:abstractNumId="24" w15:restartNumberingAfterBreak="0">
+  <w:abstractNum w:abstractNumId="25" w15:restartNumberingAfterBreak="0">
     <w:nsid w:val="52CA544A"/>
     <w:multiLevelType w:val="singleLevel"/>
     <w:tmpl w:val="AED6D67E"/>
@@ -38122,7 +38278,7 @@
       </w:rPr>
     </w:lvl>
   </w:abstractNum>
-  <w:abstractNum w:abstractNumId="25" w15:restartNumberingAfterBreak="0">
+  <w:abstractNum w:abstractNumId="26" w15:restartNumberingAfterBreak="0">
     <w:nsid w:val="577852D8"/>
     <w:multiLevelType w:val="hybridMultilevel"/>
     <w:tmpl w:val="D090A52E"/>
@@ -38244,7 +38400,7 @@
       </w:rPr>
     </w:lvl>
   </w:abstractNum>
-  <w:abstractNum w:abstractNumId="26" w15:restartNumberingAfterBreak="0">
+  <w:abstractNum w:abstractNumId="27" w15:restartNumberingAfterBreak="0">
     <w:nsid w:val="5A972C90"/>
     <w:multiLevelType w:val="hybridMultilevel"/>
     <w:tmpl w:val="AE8CD412"/>
@@ -38366,7 +38522,7 @@
       </w:rPr>
     </w:lvl>
   </w:abstractNum>
-  <w:abstractNum w:abstractNumId="27" w15:restartNumberingAfterBreak="0">
+  <w:abstractNum w:abstractNumId="28" w15:restartNumberingAfterBreak="0">
     <w:nsid w:val="5B7D0F8A"/>
     <w:multiLevelType w:val="hybridMultilevel"/>
     <w:tmpl w:val="8500AFEA"/>
@@ -38479,7 +38635,7 @@
       </w:rPr>
     </w:lvl>
   </w:abstractNum>
-  <w:abstractNum w:abstractNumId="28" w15:restartNumberingAfterBreak="0">
+  <w:abstractNum w:abstractNumId="29" w15:restartNumberingAfterBreak="0">
     <w:nsid w:val="5F477ABE"/>
     <w:multiLevelType w:val="hybridMultilevel"/>
     <w:tmpl w:val="384641D2"/>
@@ -38602,7 +38758,7 @@
       </w:rPr>
     </w:lvl>
   </w:abstractNum>
-  <w:abstractNum w:abstractNumId="29" w15:restartNumberingAfterBreak="0">
+  <w:abstractNum w:abstractNumId="30" w15:restartNumberingAfterBreak="0">
     <w:nsid w:val="69773583"/>
     <w:multiLevelType w:val="hybridMultilevel"/>
     <w:tmpl w:val="20BE6950"/>
@@ -38692,7 +38848,7 @@
       </w:pPr>
     </w:lvl>
   </w:abstractNum>
-  <w:abstractNum w:abstractNumId="30" w15:restartNumberingAfterBreak="0">
+  <w:abstractNum w:abstractNumId="31" w15:restartNumberingAfterBreak="0">
     <w:nsid w:val="6C402C58"/>
     <w:multiLevelType w:val="hybridMultilevel"/>
     <w:tmpl w:val="9A1CA078"/>
@@ -38837,7 +38993,7 @@
       </w:rPr>
     </w:lvl>
   </w:abstractNum>
-  <w:abstractNum w:abstractNumId="31" w15:restartNumberingAfterBreak="0">
+  <w:abstractNum w:abstractNumId="32" w15:restartNumberingAfterBreak="0">
     <w:nsid w:val="6CD32DA8"/>
     <w:multiLevelType w:val="singleLevel"/>
     <w:tmpl w:val="166470C2"/>
@@ -38863,7 +39019,7 @@
       </w:rPr>
     </w:lvl>
   </w:abstractNum>
-  <w:abstractNum w:abstractNumId="32" w15:restartNumberingAfterBreak="0">
+  <w:abstractNum w:abstractNumId="33" w15:restartNumberingAfterBreak="0">
     <w:nsid w:val="73E320FB"/>
     <w:multiLevelType w:val="hybridMultilevel"/>
     <w:tmpl w:val="B1245850"/>
@@ -38953,7 +39109,7 @@
     <w:abstractNumId w:val="19"/>
   </w:num>
   <w:num w:numId="2" w16cid:durableId="684555157">
-    <w:abstractNumId w:val="30"/>
+    <w:abstractNumId w:val="31"/>
   </w:num>
   <w:num w:numId="3" w16cid:durableId="839856483">
     <w:abstractNumId w:val="18"/>
@@ -38971,10 +39127,10 @@
     <w:abstractNumId w:val="22"/>
   </w:num>
   <w:num w:numId="8" w16cid:durableId="1929805070">
-    <w:abstractNumId w:val="24"/>
+    <w:abstractNumId w:val="25"/>
   </w:num>
   <w:num w:numId="9" w16cid:durableId="662241873">
-    <w:abstractNumId w:val="31"/>
+    <w:abstractNumId w:val="32"/>
   </w:num>
   <w:num w:numId="10" w16cid:durableId="512114623">
     <w:abstractNumId w:val="20"/>
@@ -39019,22 +39175,22 @@
     <w:abstractNumId w:val="1"/>
   </w:num>
   <w:num w:numId="24" w16cid:durableId="1455825469">
-    <w:abstractNumId w:val="23"/>
+    <w:abstractNumId w:val="24"/>
   </w:num>
   <w:num w:numId="25" w16cid:durableId="312174848">
-    <w:abstractNumId w:val="32"/>
+    <w:abstractNumId w:val="33"/>
   </w:num>
   <w:num w:numId="26" w16cid:durableId="1072921807">
-    <w:abstractNumId w:val="29"/>
+    <w:abstractNumId w:val="30"/>
   </w:num>
   <w:num w:numId="27" w16cid:durableId="1352995716">
-    <w:abstractNumId w:val="27"/>
+    <w:abstractNumId w:val="28"/>
   </w:num>
   <w:num w:numId="28" w16cid:durableId="1716388663">
     <w:abstractNumId w:val="14"/>
   </w:num>
   <w:num w:numId="29" w16cid:durableId="31805216">
-    <w:abstractNumId w:val="25"/>
+    <w:abstractNumId w:val="26"/>
   </w:num>
   <w:num w:numId="30" w16cid:durableId="322130466">
     <w:abstractNumId w:val="16"/>
@@ -39043,7 +39199,7 @@
     <w:abstractNumId w:val="12"/>
   </w:num>
   <w:num w:numId="32" w16cid:durableId="199706776">
-    <w:abstractNumId w:val="26"/>
+    <w:abstractNumId w:val="27"/>
   </w:num>
   <w:num w:numId="33" w16cid:durableId="16471975">
     <w:abstractNumId w:val="13"/>
@@ -39064,7 +39220,7 @@
     </w:lvlOverride>
   </w:num>
   <w:num w:numId="36" w16cid:durableId="1414399892">
-    <w:abstractNumId w:val="28"/>
+    <w:abstractNumId w:val="29"/>
   </w:num>
   <w:num w:numId="37" w16cid:durableId="1963418894">
     <w:abstractNumId w:val="11"/>
@@ -39128,6 +39284,9 @@
     <w:lvlOverride w:ilvl="6"/>
     <w:lvlOverride w:ilvl="7"/>
     <w:lvlOverride w:ilvl="8"/>
+  </w:num>
+  <w:num w:numId="43" w16cid:durableId="1396589577">
+    <w:abstractNumId w:val="23"/>
   </w:num>
 </w:numbering>
 </file>
